--- a/TEMP/input/p166r_++MHS_PHS/tl_p166r.docx
+++ b/TEMP/input/p166r_++MHS_PHS/tl_p166r.docx
@@ -343,13 +343,40 @@
         </w:rPr>
         <w:t xml:space="preserve">If some craftsmen complain that their craft secrets are being discovered, as the </w:t>
       </w:r>
+      <w:r>
+        <w:rPr>
+          <w:color w:val="000000"/>
+          <w:rtl w:val="0"/>
+        </w:rPr>
+        <w:t xml:space="preserve">goddesses </w:t>
+      </w:r>
+      <w:r>
+        <w:rPr>
+          <w:color w:val="000000"/>
+          <w:rtl w:val="0"/>
+        </w:rPr>
+        <w:t xml:space="preserve">of Eleusis complained to </w:t>
+      </w:r>
       <w:commentRangeStart w:id="0"/>
       <w:r>
         <w:rPr>
           <w:color w:val="000000"/>
           <w:rtl w:val="0"/>
         </w:rPr>
-        <w:t xml:space="preserve">goddesses </w:t>
+        <w:t xml:space="preserve">N</w:t>
+      </w:r>
+      <w:r>
+        <w:rPr>
+          <w:rtl w:val="0"/>
+        </w:rPr>
+        <w:t xml:space="preserve">.</w:t>
+      </w:r>
+      <w:r>
+        <w:rPr>
+          <w:color w:val="000000"/>
+          <w:rtl w:val="0"/>
+        </w:rPr>
+        <w:t xml:space="preserve"> the Pythagorean </w:t>
       </w:r>
       <w:commentRangeEnd w:id="0"/>
       <w:r>
@@ -360,7 +387,7 @@
           <w:color w:val="000000"/>
           <w:rtl w:val="0"/>
         </w:rPr>
-        <w:t xml:space="preserve">of Eleusis complained to N… the Pythagorean that their mysteries were disclosed, excuse yourself in the words of the ancient Hebrews quoted by </w:t>
+        <w:t xml:space="preserve">that their mysteries were disclosed, excuse yourself in the words of the ancient Hebrews quoted by </w:t>
       </w:r>
       <w:commentRangeStart w:id="1"/>
       <w:r>
@@ -814,7 +841,7 @@
           <w:color w:val="000000"/>
           <w:rtl w:val="0"/>
         </w:rPr>
-        <w:t xml:space="preserve">. Homerus Orphei poema imitatus est, nam cum Orpheus sic prius exorsus esset, 'Iram cane dea Cereris frugiferentis', ita reddit Homerus, 'Iram cane dea Pelidae Achillis'. In Justino martire, Circa </w:t>
+        <w:t xml:space="preserve">. Homerus Orphei poema imitatus est, nam cum Orpheus sic prius exorsus esset, 'Iram cane dea Cereris frugiferentis', ita reddit Homerus, 'Iram cane dea Pelidae Achillis'. In </w:t>
       </w:r>
       <w:commentRangeStart w:id="7"/>
       <w:r>
@@ -822,7 +849,33 @@
           <w:color w:val="000000"/>
           <w:rtl w:val="0"/>
         </w:rPr>
-        <w:t xml:space="preserve">princip</w:t>
+        <w:t xml:space="preserve">Justin </w:t>
+      </w:r>
+      <w:r>
+        <w:rPr>
+          <w:rtl w:val="0"/>
+        </w:rPr>
+        <w:t xml:space="preserve">M</w:t>
+      </w:r>
+      <w:r>
+        <w:rPr>
+          <w:color w:val="000000"/>
+          <w:rtl w:val="0"/>
+        </w:rPr>
+        <w:t xml:space="preserve">art</w:t>
+      </w:r>
+      <w:r>
+        <w:rPr>
+          <w:rtl w:val="0"/>
+        </w:rPr>
+        <w:t xml:space="preserve">yr</w:t>
+      </w:r>
+      <w:r>
+        <w:rPr>
+          <w:color w:val="000000"/>
+          <w:rtl w:val="0"/>
+        </w:rPr>
+        <w:t xml:space="preserve">, towards the beginning</w:t>
       </w:r>
       <w:commentRangeEnd w:id="7"/>
       <w:r>
@@ -1060,7 +1113,7 @@
       </w:r>
     </w:p>
   </w:comment>
-  <w:comment w:author="Marc Smith" w:id="0" w:date="2014-06-25T03:06:14Z">
+  <w:comment w:author="Marc Smith" w:id="0" w:date="2018-03-13T10:32:41Z">
     <w:p>
       <w:pPr>
         <w:keepNext w:val="0"/>
@@ -1107,11 +1160,11 @@
           <w:vertAlign w:val="baseline"/>
           <w:rtl w:val="0"/>
         </w:rPr>
-        <w:t xml:space="preserve">Here the author seems to have mistaken "deae" for a nom. pl. instead of a gen. sing. (see the Latin quote on page 1r). Possible evidence of his scarce command of Latin. See also 162r: his quotes from Herodotus are all from pages 1 to 5. At least his Latin spellings are always correct.</w:t>
+        <w:t xml:space="preserve">Numenius. See Macrobius, In somn., 1.2.19. Mentioned by various 16th-c. authors, e.g. Juan Vives, Commentary on Augustine, Civ. Dei, VII; V. Cartari, Les images des dieux des anciens, Lyon, 1581, p. 276. But knowledge that Numenius was a Pythagorean (which is correct) comes from elsewhere.</w:t>
       </w:r>
     </w:p>
   </w:comment>
-  <w:comment w:author="Marc Smith" w:id="5" w:date="2014-06-25T04:01:42Z">
+  <w:comment w:author="Marc Smith" w:id="7" w:date="2018-03-13T10:09:43Z">
     <w:p>
       <w:pPr>
         <w:keepNext w:val="0"/>
@@ -1158,11 +1211,11 @@
           <w:vertAlign w:val="baseline"/>
           <w:rtl w:val="0"/>
         </w:rPr>
-        <w:t xml:space="preserve">or a more technical meaning?</w:t>
+        <w:t xml:space="preserve">(Find reference.) Homer imitated the poem of Orpheus, since Orpheus had previously begun, ‘Iram cane dea Cereris frugiferentis’, Homer rendered this as, ‘Iram cane dea Pelidae Achillis’</w:t>
       </w:r>
     </w:p>
   </w:comment>
-  <w:comment w:author="Marc Smith" w:id="7" w:date="2014-06-25T04:13:56Z">
+  <w:comment w:author="Marc Smith" w:id="5" w:date="2014-06-25T04:01:42Z">
     <w:p>
       <w:pPr>
         <w:keepNext w:val="0"/>
@@ -1209,7 +1262,7 @@
           <w:vertAlign w:val="baseline"/>
           <w:rtl w:val="0"/>
         </w:rPr>
-        <w:t xml:space="preserve">(Find reference.) Homer imitated the poem of Orpheus, since Orpheus had begun, ‘Iram cane dea Cereris frugiferentis’, and Homer rendered this as, ‘Iram cane dea Pelidae Achillis’ (Justinus martyr, Circa Princ.).</w:t>
+        <w:t xml:space="preserve">or a more technical meaning?</w:t>
       </w:r>
     </w:p>
   </w:comment>

--- a/TEMP/input/p166r_++MHS_PHS/tl_p166r.docx
+++ b/TEMP/input/p166r_++MHS_PHS/tl_p166r.docx
@@ -1381,36 +1381,14 @@
     <w:rPrDefault>
       <w:rPr>
         <w:rFonts w:ascii="Arial" w:cs="Arial" w:eastAsia="Arial" w:hAnsi="Arial"/>
-        <w:b w:val="0"/>
-        <w:i w:val="0"/>
-        <w:smallCaps w:val="0"/>
-        <w:strike w:val="0"/>
-        <w:color w:val="000000"/>
         <w:sz w:val="22"/>
         <w:szCs w:val="22"/>
-        <w:u w:val="none"/>
-        <w:shd w:fill="auto" w:val="clear"/>
-        <w:vertAlign w:val="baseline"/>
         <w:lang w:val="en"/>
       </w:rPr>
     </w:rPrDefault>
     <w:pPrDefault>
       <w:pPr>
-        <w:keepNext w:val="0"/>
-        <w:keepLines w:val="0"/>
-        <w:widowControl w:val="1"/>
-        <w:pBdr>
-          <w:top w:space="0" w:sz="0" w:val="nil"/>
-          <w:left w:space="0" w:sz="0" w:val="nil"/>
-          <w:bottom w:space="0" w:sz="0" w:val="nil"/>
-          <w:right w:space="0" w:sz="0" w:val="nil"/>
-          <w:between w:space="0" w:sz="0" w:val="nil"/>
-        </w:pBdr>
-        <w:shd w:fill="auto" w:val="clear"/>
-        <w:spacing w:after="0" w:before="0" w:line="276" w:lineRule="auto"/>
-        <w:ind w:left="0" w:right="0" w:firstLine="0"/>
-        <w:contextualSpacing w:val="0"/>
-        <w:jc w:val="left"/>
+        <w:spacing w:line="276" w:lineRule="auto"/>
       </w:pPr>
     </w:pPrDefault>
   </w:docDefaults>

--- a/TEMP/input/p166r_++MHS_PHS/tl_p166r.docx
+++ b/TEMP/input/p166r_++MHS_PHS/tl_p166r.docx
@@ -211,7 +211,33 @@
           <w:color w:val="000000"/>
           <w:rtl w:val="0"/>
         </w:rPr>
-        <w:t xml:space="preserve">For The Workshop</w:t>
+        <w:t xml:space="preserve">For </w:t>
+      </w:r>
+      <w:r>
+        <w:rPr>
+          <w:rtl w:val="0"/>
+        </w:rPr>
+        <w:t xml:space="preserve">t</w:t>
+      </w:r>
+      <w:r>
+        <w:rPr>
+          <w:color w:val="000000"/>
+          <w:rtl w:val="0"/>
+        </w:rPr>
+        <w:t xml:space="preserve">he </w:t>
+      </w:r>
+      <w:r>
+        <w:rPr>
+          <w:rtl w:val="0"/>
+        </w:rPr>
+        <w:t xml:space="preserve">w</w:t>
+      </w:r>
+      <w:r>
+        <w:rPr>
+          <w:color w:val="000000"/>
+          <w:rtl w:val="0"/>
+        </w:rPr>
+        <w:t xml:space="preserve">orkshop</w:t>
       </w:r>
       <w:r>
         <w:rPr>
@@ -310,7 +336,244 @@
           <w:color w:val="000000"/>
           <w:rtl w:val="0"/>
         </w:rPr>
-        <w:t xml:space="preserve">If anything has been omitted: the harvester is not blamed for leaving some corn ears. </w:t>
+        <w:t xml:space="preserve">If </w:t>
+      </w:r>
+      <w:r>
+        <w:rPr>
+          <w:rtl w:val="0"/>
+        </w:rPr>
+        <w:t xml:space="preserve">something is</w:t>
+      </w:r>
+      <w:r>
+        <w:rPr>
+          <w:color w:val="000000"/>
+          <w:rtl w:val="0"/>
+        </w:rPr>
+        <w:t xml:space="preserve"> omitted: the harvester is not </w:t>
+      </w:r>
+      <w:r>
+        <w:rPr>
+          <w:rtl w:val="0"/>
+        </w:rPr>
+        <w:t xml:space="preserve">reproached</w:t>
+      </w:r>
+      <w:r>
+        <w:rPr>
+          <w:color w:val="000000"/>
+          <w:rtl w:val="0"/>
+        </w:rPr>
+        <w:t xml:space="preserve"> for leaving some ears of </w:t>
+      </w:r>
+      <w:r>
+        <w:rPr>
+          <w:rtl w:val="0"/>
+        </w:rPr>
+        <w:t xml:space="preserve">wheat</w:t>
+      </w:r>
+      <w:r>
+        <w:rPr>
+          <w:color w:val="000000"/>
+          <w:rtl w:val="0"/>
+        </w:rPr>
+        <w:t xml:space="preserve">. If </w:t>
+      </w:r>
+      <w:r>
+        <w:rPr>
+          <w:rtl w:val="0"/>
+        </w:rPr>
+        <w:t xml:space="preserve">any artisans</w:t>
+      </w:r>
+      <w:r>
+        <w:rPr>
+          <w:color w:val="000000"/>
+          <w:rtl w:val="0"/>
+        </w:rPr>
+        <w:t xml:space="preserve"> complain that </w:t>
+      </w:r>
+      <w:r>
+        <w:rPr>
+          <w:rtl w:val="0"/>
+        </w:rPr>
+        <w:t xml:space="preserve">one</w:t>
+      </w:r>
+      <w:r>
+        <w:rPr>
+          <w:color w:val="000000"/>
+          <w:rtl w:val="0"/>
+        </w:rPr>
+        <w:t xml:space="preserve"> discovers their </w:t>
+      </w:r>
+      <w:r>
+        <w:rPr>
+          <w:rtl w:val="0"/>
+        </w:rPr>
+        <w:t xml:space="preserve">craft secrets, and if </w:t>
+      </w:r>
+      <w:r>
+        <w:rPr>
+          <w:color w:val="000000"/>
+          <w:rtl w:val="0"/>
+        </w:rPr>
+        <w:t xml:space="preserve">the </w:t>
+      </w:r>
+      <w:r>
+        <w:rPr>
+          <w:rtl w:val="0"/>
+        </w:rPr>
+        <w:t xml:space="preserve">goddesse</w:t>
+      </w:r>
+      <w:commentRangeStart w:id="0"/>
+      <w:commentRangeStart w:id="1"/>
+      <w:commentRangeStart w:id="2"/>
+      <w:r>
+        <w:rPr>
+          <w:color w:val="000000"/>
+          <w:rtl w:val="0"/>
+        </w:rPr>
+        <w:t xml:space="preserve">s</w:t>
+      </w:r>
+      <w:commentRangeEnd w:id="0"/>
+      <w:r>
+        <w:commentReference w:id="0"/>
+      </w:r>
+      <w:commentRangeEnd w:id="1"/>
+      <w:r>
+        <w:commentReference w:id="1"/>
+      </w:r>
+      <w:commentRangeEnd w:id="2"/>
+      <w:r>
+        <w:commentReference w:id="2"/>
+      </w:r>
+      <w:r>
+        <w:rPr>
+          <w:rtl w:val="0"/>
+        </w:rPr>
+        <w:t xml:space="preserve"> </w:t>
+      </w:r>
+      <w:r>
+        <w:rPr>
+          <w:color w:val="000000"/>
+          <w:rtl w:val="0"/>
+        </w:rPr>
+        <w:t xml:space="preserve">of Eleusis complain</w:t>
+      </w:r>
+      <w:r>
+        <w:rPr>
+          <w:rtl w:val="0"/>
+        </w:rPr>
+        <w:t xml:space="preserve">, as they did </w:t>
+      </w:r>
+      <w:r>
+        <w:rPr>
+          <w:color w:val="000000"/>
+          <w:rtl w:val="0"/>
+        </w:rPr>
+        <w:t xml:space="preserve">to </w:t>
+      </w:r>
+      <w:commentRangeStart w:id="3"/>
+      <w:commentRangeStart w:id="4"/>
+      <w:commentRangeStart w:id="5"/>
+      <w:r>
+        <w:rPr>
+          <w:color w:val="000000"/>
+          <w:rtl w:val="0"/>
+        </w:rPr>
+        <w:t xml:space="preserve">N</w:t>
+      </w:r>
+      <w:commentRangeEnd w:id="3"/>
+      <w:r>
+        <w:commentReference w:id="3"/>
+      </w:r>
+      <w:commentRangeEnd w:id="4"/>
+      <w:r>
+        <w:commentReference w:id="4"/>
+      </w:r>
+      <w:commentRangeEnd w:id="5"/>
+      <w:r>
+        <w:commentReference w:id="5"/>
+      </w:r>
+      <w:r>
+        <w:rPr>
+          <w:rtl w:val="0"/>
+        </w:rPr>
+        <w:t xml:space="preserve">. the Pythagorean, </w:t>
+      </w:r>
+      <w:r>
+        <w:rPr>
+          <w:color w:val="000000"/>
+          <w:rtl w:val="0"/>
+        </w:rPr>
+        <w:t xml:space="preserve">that </w:t>
+      </w:r>
+      <w:r>
+        <w:rPr>
+          <w:rtl w:val="0"/>
+        </w:rPr>
+        <w:t xml:space="preserve">one has divulged their mysteries,</w:t>
+      </w:r>
+      <w:r>
+        <w:rPr>
+          <w:color w:val="000000"/>
+          <w:rtl w:val="0"/>
+        </w:rPr>
+        <w:t xml:space="preserve"> excuse yourself </w:t>
+      </w:r>
+      <w:r>
+        <w:rPr>
+          <w:rtl w:val="0"/>
+        </w:rPr>
+        <w:t xml:space="preserve">based on</w:t>
+      </w:r>
+      <w:r>
+        <w:rPr>
+          <w:color w:val="000000"/>
+          <w:rtl w:val="0"/>
+        </w:rPr>
+        <w:t xml:space="preserve"> the words of the ancient Hebrews quoted by </w:t>
+      </w:r>
+      <w:r>
+        <w:rPr>
+          <w:rtl w:val="0"/>
+        </w:rPr>
+        <w:t xml:space="preserve">Josephu</w:t>
+      </w:r>
+      <w:commentRangeStart w:id="6"/>
+      <w:commentRangeStart w:id="7"/>
+      <w:commentRangeStart w:id="8"/>
+      <w:r>
+        <w:rPr>
+          <w:rtl w:val="0"/>
+        </w:rPr>
+        <w:t xml:space="preserve">s</w:t>
+      </w:r>
+      <w:commentRangeEnd w:id="6"/>
+      <w:r>
+        <w:commentReference w:id="6"/>
+      </w:r>
+      <w:commentRangeEnd w:id="7"/>
+      <w:r>
+        <w:commentReference w:id="7"/>
+      </w:r>
+      <w:commentRangeEnd w:id="8"/>
+      <w:r>
+        <w:commentReference w:id="8"/>
+      </w:r>
+      <w:r>
+        <w:rPr>
+          <w:color w:val="000000"/>
+          <w:rtl w:val="0"/>
+        </w:rPr>
+        <w:t xml:space="preserve">.</w:t>
+      </w:r>
+      <w:r>
+        <w:rPr>
+          <w:rFonts w:ascii="Courier New" w:cs="Courier New" w:eastAsia="Courier New" w:hAnsi="Courier New"/>
+          <w:color w:val="7f6000"/>
+          <w:sz w:val="18"/>
+          <w:szCs w:val="18"/>
+          <w:rtl w:val="0"/>
+        </w:rPr>
+        <w:t xml:space="preserve">&lt;/ab&gt;</w:t>
       </w:r>
       <w:r>
         <w:rPr>
@@ -341,82 +604,7 @@
           <w:color w:val="000000"/>
           <w:rtl w:val="0"/>
         </w:rPr>
-        <w:t xml:space="preserve">If some craftsmen complain that their craft secrets are being discovered, as the </w:t>
-      </w:r>
-      <w:r>
-        <w:rPr>
-          <w:color w:val="000000"/>
-          <w:rtl w:val="0"/>
-        </w:rPr>
-        <w:t xml:space="preserve">goddesses </w:t>
-      </w:r>
-      <w:r>
-        <w:rPr>
-          <w:color w:val="000000"/>
-          <w:rtl w:val="0"/>
-        </w:rPr>
-        <w:t xml:space="preserve">of Eleusis complained to </w:t>
-      </w:r>
-      <w:commentRangeStart w:id="0"/>
-      <w:r>
-        <w:rPr>
-          <w:color w:val="000000"/>
-          <w:rtl w:val="0"/>
-        </w:rPr>
-        <w:t xml:space="preserve">N</w:t>
-      </w:r>
-      <w:r>
-        <w:rPr>
-          <w:rtl w:val="0"/>
-        </w:rPr>
-        <w:t xml:space="preserve">.</w:t>
-      </w:r>
-      <w:r>
-        <w:rPr>
-          <w:color w:val="000000"/>
-          <w:rtl w:val="0"/>
-        </w:rPr>
-        <w:t xml:space="preserve"> the Pythagorean </w:t>
-      </w:r>
-      <w:commentRangeEnd w:id="0"/>
-      <w:r>
-        <w:commentReference w:id="0"/>
-      </w:r>
-      <w:r>
-        <w:rPr>
-          <w:color w:val="000000"/>
-          <w:rtl w:val="0"/>
-        </w:rPr>
-        <w:t xml:space="preserve">that their mysteries were disclosed, excuse yourself in the words of the ancient Hebrews quoted by </w:t>
-      </w:r>
-      <w:commentRangeStart w:id="1"/>
-      <w:r>
-        <w:rPr>
-          <w:color w:val="000000"/>
-          <w:rtl w:val="0"/>
-        </w:rPr>
-        <w:t xml:space="preserve">Josephus</w:t>
-      </w:r>
-      <w:commentRangeEnd w:id="1"/>
-      <w:r>
-        <w:commentReference w:id="1"/>
-      </w:r>
-      <w:r>
-        <w:rPr>
-          <w:color w:val="000000"/>
-          <w:rtl w:val="0"/>
-        </w:rPr>
-        <w:t xml:space="preserve">.</w:t>
-      </w:r>
-      <w:r>
-        <w:rPr>
-          <w:rFonts w:ascii="Courier New" w:cs="Courier New" w:eastAsia="Courier New" w:hAnsi="Courier New"/>
-          <w:color w:val="7f6000"/>
-          <w:sz w:val="18"/>
-          <w:szCs w:val="18"/>
-          <w:rtl w:val="0"/>
-        </w:rPr>
-        <w:t xml:space="preserve">&lt;/ab&gt;</w:t>
+        <w:t xml:space="preserve"> </w:t>
       </w:r>
       <w:r>
         <w:rPr>
@@ -444,10 +632,13 @@
       </w:pPr>
       <w:r>
         <w:rPr>
-          <w:color w:val="000000"/>
-          <w:rtl w:val="0"/>
-        </w:rPr>
-        <w:t xml:space="preserve"> </w:t>
+          <w:rFonts w:ascii="Courier New" w:cs="Courier New" w:eastAsia="Courier New" w:hAnsi="Courier New"/>
+          <w:color w:val="7f6000"/>
+          <w:sz w:val="18"/>
+          <w:szCs w:val="18"/>
+          <w:rtl w:val="0"/>
+        </w:rPr>
+        <w:t xml:space="preserve">&lt;ab&gt;</w:t>
       </w:r>
       <w:r>
         <w:rPr>
@@ -475,13 +666,186 @@
       </w:pPr>
       <w:r>
         <w:rPr>
+          <w:color w:val="000000"/>
+          <w:rtl w:val="0"/>
+        </w:rPr>
+        <w:t xml:space="preserve">As </w:t>
+      </w:r>
+      <w:r>
+        <w:rPr>
+          <w:rtl w:val="0"/>
+        </w:rPr>
+        <w:t xml:space="preserve">the</w:t>
+      </w:r>
+      <w:r>
+        <w:rPr>
+          <w:color w:val="000000"/>
+          <w:rtl w:val="0"/>
+        </w:rPr>
+        <w:t xml:space="preserve"> hen carefully </w:t>
+      </w:r>
+      <w:r>
+        <w:rPr>
+          <w:rtl w:val="0"/>
+        </w:rPr>
+        <w:t xml:space="preserve">searches</w:t>
+      </w:r>
+      <w:r>
+        <w:rPr>
+          <w:color w:val="000000"/>
+          <w:rtl w:val="0"/>
+        </w:rPr>
+        <w:t xml:space="preserve"> the </w:t>
+      </w:r>
+      <w:r>
+        <w:rPr>
+          <w:rtl w:val="0"/>
+        </w:rPr>
+        <w:t xml:space="preserve">garbage</w:t>
+      </w:r>
+      <w:r>
+        <w:rPr>
+          <w:color w:val="000000"/>
+          <w:rtl w:val="0"/>
+        </w:rPr>
+        <w:t xml:space="preserve"> thrown out of a house for a crumb or a </w:t>
+      </w:r>
+      <w:r>
+        <w:rPr>
+          <w:rtl w:val="0"/>
+        </w:rPr>
+        <w:t xml:space="preserve">grain</w:t>
+      </w:r>
+      <w:r>
+        <w:rPr>
+          <w:color w:val="000000"/>
+          <w:rtl w:val="0"/>
+        </w:rPr>
+        <w:t xml:space="preserve"> </w:t>
+      </w:r>
+      <w:r>
+        <w:rPr>
+          <w:rtl w:val="0"/>
+        </w:rPr>
+        <w:t xml:space="preserve">that she</w:t>
+      </w:r>
+      <w:r>
+        <w:rPr>
+          <w:color w:val="000000"/>
+          <w:rtl w:val="0"/>
+        </w:rPr>
+        <w:t xml:space="preserve"> </w:t>
+      </w:r>
+      <w:r>
+        <w:rPr>
+          <w:rtl w:val="0"/>
+        </w:rPr>
+        <w:t xml:space="preserve">divides among</w:t>
+      </w:r>
+      <w:r>
+        <w:rPr>
+          <w:color w:val="000000"/>
+          <w:rtl w:val="0"/>
+        </w:rPr>
+        <w:t xml:space="preserve"> her chicks, </w:t>
+      </w:r>
+      <w:r>
+        <w:rPr>
+          <w:rtl w:val="0"/>
+        </w:rPr>
+        <w:t xml:space="preserve">thus one distributes to</w:t>
+      </w:r>
+      <w:r>
+        <w:rPr>
+          <w:color w:val="000000"/>
+          <w:rtl w:val="0"/>
+        </w:rPr>
+        <w:t xml:space="preserve"> orphans </w:t>
+      </w:r>
+      <w:r>
+        <w:rPr>
+          <w:rtl w:val="0"/>
+        </w:rPr>
+        <w:t xml:space="preserve">that which has been researched</w:t>
+      </w:r>
+      <w:r>
+        <w:rPr>
+          <w:color w:val="000000"/>
+          <w:rtl w:val="0"/>
+        </w:rPr>
+        <w:t xml:space="preserve"> </w:t>
+      </w:r>
+      <w:r>
+        <w:rPr>
+          <w:rtl w:val="0"/>
+        </w:rPr>
+        <w:t xml:space="preserve">among the</w:t>
+      </w:r>
+      <w:r>
+        <w:rPr>
+          <w:color w:val="000000"/>
+          <w:rtl w:val="0"/>
+        </w:rPr>
+        <w:t xml:space="preserve"> arts </w:t>
+      </w:r>
+      <w:r>
+        <w:rPr>
+          <w:rtl w:val="0"/>
+        </w:rPr>
+        <w:t xml:space="preserve">considered</w:t>
+      </w:r>
+      <w:r>
+        <w:rPr>
+          <w:color w:val="000000"/>
+          <w:rtl w:val="0"/>
+        </w:rPr>
+        <w:t xml:space="preserve"> vile </w:t>
+      </w:r>
+      <w:r>
+        <w:rPr>
+          <w:rtl w:val="0"/>
+        </w:rPr>
+        <w:t xml:space="preserve">&amp;</w:t>
+      </w:r>
+      <w:r>
+        <w:rPr>
+          <w:rFonts w:ascii="Courier New" w:cs="Courier New" w:eastAsia="Courier New" w:hAnsi="Courier New"/>
+          <w:color w:val="a9a9a9"/>
+          <w:sz w:val="18"/>
+          <w:szCs w:val="18"/>
+          <w:rtl w:val="0"/>
+        </w:rPr>
+        <w:t xml:space="preserve">amp;</w:t>
+      </w:r>
+      <w:r>
+        <w:rPr>
+          <w:color w:val="000000"/>
+          <w:rtl w:val="0"/>
+        </w:rPr>
+        <w:t xml:space="preserve"> </w:t>
+      </w:r>
+      <w:r>
+        <w:rPr>
+          <w:rtl w:val="0"/>
+        </w:rPr>
+        <w:t xml:space="preserve">abject</w:t>
+      </w:r>
+      <w:r>
+        <w:rPr>
+          <w:color w:val="000000"/>
+          <w:rtl w:val="0"/>
+        </w:rPr>
+        <w:t xml:space="preserve">.</w:t>
+      </w:r>
+      <w:r>
+        <w:rPr>
           <w:rFonts w:ascii="Courier New" w:cs="Courier New" w:eastAsia="Courier New" w:hAnsi="Courier New"/>
           <w:color w:val="7f6000"/>
           <w:sz w:val="18"/>
           <w:szCs w:val="18"/>
           <w:rtl w:val="0"/>
         </w:rPr>
-        <w:t xml:space="preserve">&lt;ab&gt;</w:t>
+        <w:t xml:space="preserve">&lt;/ab&gt;</w:t>
       </w:r>
       <w:r>
         <w:rPr>
@@ -509,23 +873,6 @@
       </w:pPr>
       <w:r>
         <w:rPr>
-          <w:color w:val="000000"/>
-          <w:rtl w:val="0"/>
-        </w:rPr>
-        <w:t xml:space="preserve">As a hen will carefully search the rubbish thrown out of a house for a crumb or a seed to distribute to her chicks, so will the orphans receive whatever has been discovered in those arts that are considered vile and despicable.</w:t>
-      </w:r>
-      <w:r>
-        <w:rPr>
-          <w:rFonts w:ascii="Courier New" w:cs="Courier New" w:eastAsia="Courier New" w:hAnsi="Courier New"/>
-          <w:color w:val="7f6000"/>
-          <w:sz w:val="18"/>
-          <w:szCs w:val="18"/>
-          <w:rtl w:val="0"/>
-        </w:rPr>
-        <w:t xml:space="preserve">&lt;/ab&gt;</w:t>
-      </w:r>
-      <w:r>
-        <w:rPr>
           <w:rtl w:val="0"/>
         </w:rPr>
       </w:r>
@@ -550,6 +897,16 @@
       </w:pPr>
       <w:r>
         <w:rPr>
+          <w:rFonts w:ascii="Courier New" w:cs="Courier New" w:eastAsia="Courier New" w:hAnsi="Courier New"/>
+          <w:color w:val="7f6000"/>
+          <w:sz w:val="18"/>
+          <w:szCs w:val="18"/>
+          <w:rtl w:val="0"/>
+        </w:rPr>
+        <w:t xml:space="preserve">&lt;ab&gt;</w:t>
+      </w:r>
+      <w:r>
+        <w:rPr>
           <w:rtl w:val="0"/>
         </w:rPr>
       </w:r>
@@ -574,13 +931,74 @@
       </w:pPr>
       <w:r>
         <w:rPr>
+          <w:color w:val="000000"/>
+          <w:rtl w:val="0"/>
+        </w:rPr>
+        <w:t xml:space="preserve">Tablet of Cebes, idle, </w:t>
+      </w:r>
+      <w:r>
+        <w:rPr>
+          <w:rtl w:val="0"/>
+        </w:rPr>
+        <w:t xml:space="preserve">b</w:t>
+      </w:r>
+      <w:r>
+        <w:rPr>
+          <w:color w:val="000000"/>
+          <w:rtl w:val="0"/>
+        </w:rPr>
+        <w:t xml:space="preserve">ut </w:t>
+      </w:r>
+      <w:r>
+        <w:rPr>
+          <w:rtl w:val="0"/>
+        </w:rPr>
+        <w:t xml:space="preserve">the worksho</w:t>
+      </w:r>
+      <w:commentRangeStart w:id="9"/>
+      <w:commentRangeStart w:id="10"/>
+      <w:commentRangeStart w:id="11"/>
+      <w:r>
+        <w:rPr>
+          <w:color w:val="000000"/>
+          <w:rtl w:val="0"/>
+        </w:rPr>
+        <w:t xml:space="preserve">p</w:t>
+      </w:r>
+      <w:commentRangeEnd w:id="9"/>
+      <w:r>
+        <w:commentReference w:id="9"/>
+      </w:r>
+      <w:commentRangeEnd w:id="10"/>
+      <w:r>
+        <w:commentReference w:id="10"/>
+      </w:r>
+      <w:commentRangeEnd w:id="11"/>
+      <w:r>
+        <w:commentReference w:id="11"/>
+      </w:r>
+      <w:r>
+        <w:rPr>
+          <w:rtl w:val="0"/>
+        </w:rPr>
+        <w:t xml:space="preserve"> </w:t>
+      </w:r>
+      <w:r>
+        <w:rPr>
+          <w:color w:val="000000"/>
+          <w:rtl w:val="0"/>
+        </w:rPr>
+        <w:t xml:space="preserve">represents all things active. </w:t>
+      </w:r>
+      <w:r>
+        <w:rPr>
           <w:rFonts w:ascii="Courier New" w:cs="Courier New" w:eastAsia="Courier New" w:hAnsi="Courier New"/>
           <w:color w:val="7f6000"/>
           <w:sz w:val="18"/>
           <w:szCs w:val="18"/>
           <w:rtl w:val="0"/>
         </w:rPr>
-        <w:t xml:space="preserve">&lt;ab&gt;</w:t>
+        <w:t xml:space="preserve">&lt;/ab&gt;</w:t>
       </w:r>
       <w:r>
         <w:rPr>
@@ -611,36 +1029,7 @@
           <w:color w:val="000000"/>
           <w:rtl w:val="0"/>
         </w:rPr>
-        <w:t xml:space="preserve">Tablet of Cebes: idle. But </w:t>
-      </w:r>
-      <w:commentRangeStart w:id="2"/>
-      <w:r>
-        <w:rPr>
-          <w:color w:val="000000"/>
-          <w:rtl w:val="0"/>
-        </w:rPr>
-        <w:t xml:space="preserve">The Workshop </w:t>
-      </w:r>
-      <w:commentRangeEnd w:id="2"/>
-      <w:r>
-        <w:commentReference w:id="2"/>
-      </w:r>
-      <w:r>
-        <w:rPr>
-          <w:color w:val="000000"/>
-          <w:rtl w:val="0"/>
-        </w:rPr>
-        <w:t xml:space="preserve">represents all things active. </w:t>
-      </w:r>
-      <w:r>
-        <w:rPr>
-          <w:rFonts w:ascii="Courier New" w:cs="Courier New" w:eastAsia="Courier New" w:hAnsi="Courier New"/>
-          <w:color w:val="7f6000"/>
-          <w:sz w:val="18"/>
-          <w:szCs w:val="18"/>
-          <w:rtl w:val="0"/>
-        </w:rPr>
-        <w:t xml:space="preserve">&lt;/ab&gt;</w:t>
+        <w:t xml:space="preserve"> </w:t>
       </w:r>
       <w:r>
         <w:rPr>
@@ -668,37 +1057,6 @@
       </w:pPr>
       <w:r>
         <w:rPr>
-          <w:color w:val="000000"/>
-          <w:rtl w:val="0"/>
-        </w:rPr>
-        <w:t xml:space="preserve"> </w:t>
-      </w:r>
-      <w:r>
-        <w:rPr>
-          <w:rtl w:val="0"/>
-        </w:rPr>
-      </w:r>
-    </w:p>
-    <w:p>
-      <w:pPr>
-        <w:keepNext w:val="0"/>
-        <w:keepLines w:val="0"/>
-        <w:widowControl w:val="0"/>
-        <w:pBdr>
-          <w:top w:space="0" w:sz="0" w:val="nil"/>
-          <w:left w:space="0" w:sz="0" w:val="nil"/>
-          <w:bottom w:space="0" w:sz="0" w:val="nil"/>
-          <w:right w:space="0" w:sz="0" w:val="nil"/>
-          <w:between w:space="0" w:sz="0" w:val="nil"/>
-        </w:pBdr>
-        <w:shd w:fill="auto" w:val="clear"/>
-        <w:contextualSpacing w:val="0"/>
-        <w:rPr>
-          <w:color w:val="000000"/>
-        </w:rPr>
-      </w:pPr>
-      <w:r>
-        <w:rPr>
           <w:rFonts w:ascii="Courier New" w:cs="Courier New" w:eastAsia="Courier New" w:hAnsi="Courier New"/>
           <w:color w:val="7f6000"/>
           <w:sz w:val="18"/>
@@ -711,182 +1069,6 @@
         <w:rPr>
           <w:rtl w:val="0"/>
         </w:rPr>
-      </w:r>
-    </w:p>
-    <w:p>
-      <w:pPr>
-        <w:widowControl w:val="0"/>
-        <w:pBdr>
-          <w:top w:space="0" w:sz="0" w:val="nil"/>
-          <w:left w:space="0" w:sz="0" w:val="nil"/>
-          <w:bottom w:space="0" w:sz="0" w:val="nil"/>
-          <w:right w:space="0" w:sz="0" w:val="nil"/>
-          <w:between w:space="0" w:sz="0" w:val="nil"/>
-        </w:pBdr>
-        <w:shd w:fill="auto" w:val="clear"/>
-        <w:contextualSpacing w:val="0"/>
-        <w:rPr>
-          <w:color w:val="000000"/>
-        </w:rPr>
-      </w:pPr>
-      <w:r>
-        <w:rPr>
-          <w:color w:val="000000"/>
-          <w:rtl w:val="0"/>
-        </w:rPr>
-        <w:t xml:space="preserve">If the jealous will disapprove picking up these things and taking them from others, reply that since Nullum est jam dictum quod non dictum aut factum sit </w:t>
-      </w:r>
-      <w:commentRangeStart w:id="3"/>
-      <w:r>
-        <w:rPr>
-          <w:color w:val="000000"/>
-          <w:rtl w:val="0"/>
-        </w:rPr>
-        <w:t xml:space="preserve">prius</w:t>
-      </w:r>
-      <w:commentRangeEnd w:id="3"/>
-      <w:r>
-        <w:commentReference w:id="3"/>
-      </w:r>
-      <w:r>
-        <w:rPr>
-          <w:color w:val="000000"/>
-          <w:rtl w:val="0"/>
-        </w:rPr>
-        <w:t xml:space="preserve"> and it is commonly believed that all arts were invented within a thousand years, do not imagine you could invent anything new but rather rediscover the long-buried, unknown and forgotten books of Numa in order to reveal them to those who are ignorant of them; and that, just as the day before teaches the day after, you also needed to learn from those before you in order to teach those after you. The Latins learnt from the Greeks, as Cicero did from Plato and Virgil from Homer (Aulus </w:t>
-      </w:r>
-      <w:commentRangeStart w:id="4"/>
-      <w:r>
-        <w:rPr>
-          <w:color w:val="000000"/>
-          <w:rtl w:val="0"/>
-        </w:rPr>
-        <w:t xml:space="preserve">Gellius</w:t>
-      </w:r>
-      <w:commentRangeEnd w:id="4"/>
-      <w:r>
-        <w:commentReference w:id="4"/>
-      </w:r>
-      <w:r>
-        <w:rPr>
-          <w:color w:val="000000"/>
-          <w:rtl w:val="0"/>
-        </w:rPr>
-        <w:t xml:space="preserve">). Valerius Maximus only reawakened various authors who had written previously, and Livy's 23rd book &lt;x&gt;revived&lt;/x&gt; the 2nd or 3rd book of Polybius. Among the Egyptians, Serapis was deemed the inventor of agriculture, but among the Sicilians, it was Ceres.</w:t>
-      </w:r>
-      <w:r>
-        <w:rPr>
-          <w:color w:val="000000"/>
-          <w:rtl w:val="0"/>
-        </w:rPr>
-        <w:t xml:space="preserve"> </w:t>
-      </w:r>
-      <w:r>
-        <w:rPr>
-          <w:color w:val="000000"/>
-          <w:rtl w:val="0"/>
-        </w:rPr>
-        <w:t xml:space="preserve">Pythagoras and others from Tyana learnt during their travels those disciplines which, back in their countries, they claimed to have invented. Does one not call a weaver the maker of his precious cloth or fabric, even though he did not himself dye and twine &lt;x&gt;the yarn&lt;/x&gt; nor wind and </w:t>
-      </w:r>
-      <w:commentRangeStart w:id="5"/>
-      <w:r>
-        <w:rPr>
-          <w:color w:val="000000"/>
-          <w:rtl w:val="0"/>
-        </w:rPr>
-        <w:t xml:space="preserve">prepare</w:t>
-      </w:r>
-      <w:commentRangeEnd w:id="5"/>
-      <w:r>
-        <w:commentReference w:id="5"/>
-      </w:r>
-      <w:r>
-        <w:rPr>
-          <w:color w:val="000000"/>
-          <w:rtl w:val="0"/>
-        </w:rPr>
-        <w:t xml:space="preserve"> the reels and balls of thread? Is a mason not the builder of the house, for picking up ready-made stones? Apollo a Chirone medicari didicit &amp;</w:t>
-      </w:r>
-      <w:r>
-        <w:rPr>
-          <w:rFonts w:ascii="Courier New" w:cs="Courier New" w:eastAsia="Courier New" w:hAnsi="Courier New"/>
-          <w:color w:val="a9a9a9"/>
-          <w:sz w:val="18"/>
-          <w:szCs w:val="18"/>
-          <w:rtl w:val="0"/>
-        </w:rPr>
-        <w:t xml:space="preserve">amp;</w:t>
-      </w:r>
-      <w:r>
-        <w:rPr>
-          <w:color w:val="000000"/>
-          <w:rtl w:val="0"/>
-        </w:rPr>
-        <w:t xml:space="preserve"> tamen deus medicinae </w:t>
-      </w:r>
-      <w:commentRangeStart w:id="6"/>
-      <w:r>
-        <w:rPr>
-          <w:color w:val="000000"/>
-          <w:rtl w:val="0"/>
-        </w:rPr>
-        <w:t xml:space="preserve">habitus</w:t>
-      </w:r>
-      <w:commentRangeEnd w:id="6"/>
-      <w:r>
-        <w:commentReference w:id="6"/>
-      </w:r>
-      <w:r>
-        <w:rPr>
-          <w:color w:val="000000"/>
-          <w:rtl w:val="0"/>
-        </w:rPr>
-        <w:t xml:space="preserve">. Homerus Orphei poema imitatus est, nam cum Orpheus sic prius exorsus esset, 'Iram cane dea Cereris frugiferentis', ita reddit Homerus, 'Iram cane dea Pelidae Achillis'. In </w:t>
-      </w:r>
-      <w:commentRangeStart w:id="7"/>
-      <w:r>
-        <w:rPr>
-          <w:color w:val="000000"/>
-          <w:rtl w:val="0"/>
-        </w:rPr>
-        <w:t xml:space="preserve">Justin </w:t>
-      </w:r>
-      <w:r>
-        <w:rPr>
-          <w:rtl w:val="0"/>
-        </w:rPr>
-        <w:t xml:space="preserve">M</w:t>
-      </w:r>
-      <w:r>
-        <w:rPr>
-          <w:color w:val="000000"/>
-          <w:rtl w:val="0"/>
-        </w:rPr>
-        <w:t xml:space="preserve">art</w:t>
-      </w:r>
-      <w:r>
-        <w:rPr>
-          <w:rtl w:val="0"/>
-        </w:rPr>
-        <w:t xml:space="preserve">yr</w:t>
-      </w:r>
-      <w:r>
-        <w:rPr>
-          <w:color w:val="000000"/>
-          <w:rtl w:val="0"/>
-        </w:rPr>
-        <w:t xml:space="preserve">, towards the beginning</w:t>
-      </w:r>
-      <w:commentRangeEnd w:id="7"/>
-      <w:r>
-        <w:commentReference w:id="7"/>
-      </w:r>
-      <w:r>
-        <w:rPr>
-          <w:color w:val="000000"/>
-          <w:rtl w:val="0"/>
-        </w:rPr>
-        <w:t xml:space="preserve">.</w:t>
       </w:r>
     </w:p>
     <w:p>
@@ -905,6 +1087,1233 @@
       </w:pPr>
       <w:r>
         <w:rPr>
+          <w:color w:val="000000"/>
+          <w:rtl w:val="0"/>
+        </w:rPr>
+        <w:t xml:space="preserve">If the </w:t>
+      </w:r>
+      <w:r>
+        <w:rPr>
+          <w:rtl w:val="0"/>
+        </w:rPr>
+        <w:t xml:space="preserve">jealous</w:t>
+      </w:r>
+      <w:r>
+        <w:rPr>
+          <w:color w:val="000000"/>
+          <w:rtl w:val="0"/>
+        </w:rPr>
+        <w:t xml:space="preserve"> </w:t>
+      </w:r>
+      <w:r>
+        <w:rPr>
+          <w:rtl w:val="0"/>
+        </w:rPr>
+        <w:t xml:space="preserve">disapprove that these things are</w:t>
+      </w:r>
+      <w:r>
+        <w:rPr>
+          <w:color w:val="000000"/>
+          <w:rtl w:val="0"/>
+        </w:rPr>
+        <w:t xml:space="preserve"> </w:t>
+      </w:r>
+      <w:r>
+        <w:rPr>
+          <w:rtl w:val="0"/>
+        </w:rPr>
+        <w:t xml:space="preserve">picked up</w:t>
+      </w:r>
+      <w:r>
+        <w:rPr>
+          <w:color w:val="000000"/>
+          <w:rtl w:val="0"/>
+        </w:rPr>
+        <w:t xml:space="preserve"> </w:t>
+      </w:r>
+      <w:r>
+        <w:rPr>
+          <w:rtl w:val="0"/>
+        </w:rPr>
+        <w:t xml:space="preserve">&amp;</w:t>
+      </w:r>
+      <w:r>
+        <w:rPr>
+          <w:rFonts w:ascii="Courier New" w:cs="Courier New" w:eastAsia="Courier New" w:hAnsi="Courier New"/>
+          <w:color w:val="a9a9a9"/>
+          <w:sz w:val="18"/>
+          <w:szCs w:val="18"/>
+          <w:rtl w:val="0"/>
+        </w:rPr>
+        <w:t xml:space="preserve">amp;</w:t>
+      </w:r>
+      <w:r>
+        <w:rPr>
+          <w:color w:val="000000"/>
+          <w:rtl w:val="0"/>
+        </w:rPr>
+        <w:t xml:space="preserve"> tak</w:t>
+      </w:r>
+      <w:r>
+        <w:rPr>
+          <w:rtl w:val="0"/>
+        </w:rPr>
+        <w:t xml:space="preserve">en </w:t>
+      </w:r>
+      <w:r>
+        <w:rPr>
+          <w:color w:val="000000"/>
+          <w:rtl w:val="0"/>
+        </w:rPr>
+        <w:t xml:space="preserve">from others, reply that since </w:t>
+      </w:r>
+      <w:r>
+        <w:rPr>
+          <w:rFonts w:ascii="Courier New" w:cs="Courier New" w:eastAsia="Courier New" w:hAnsi="Courier New"/>
+          <w:color w:val="0000ff"/>
+          <w:sz w:val="18"/>
+          <w:szCs w:val="18"/>
+          <w:rtl w:val="0"/>
+        </w:rPr>
+        <w:t xml:space="preserve">&lt;la&gt;</w:t>
+      </w:r>
+      <w:r>
+        <w:rPr>
+          <w:color w:val="000000"/>
+          <w:rtl w:val="0"/>
+        </w:rPr>
+        <w:t xml:space="preserve">Nullum est jam dictum quod non dictum aut factum sit </w:t>
+      </w:r>
+      <w:r>
+        <w:rPr>
+          <w:rtl w:val="0"/>
+        </w:rPr>
+        <w:t xml:space="preserve">priu</w:t>
+      </w:r>
+      <w:commentRangeStart w:id="12"/>
+      <w:r>
+        <w:rPr>
+          <w:color w:val="000000"/>
+          <w:rtl w:val="0"/>
+        </w:rPr>
+        <w:t xml:space="preserve">s</w:t>
+      </w:r>
+      <w:commentRangeEnd w:id="12"/>
+      <w:r>
+        <w:commentReference w:id="12"/>
+      </w:r>
+      <w:r>
+        <w:rPr>
+          <w:rFonts w:ascii="Courier New" w:cs="Courier New" w:eastAsia="Courier New" w:hAnsi="Courier New"/>
+          <w:color w:val="0000ff"/>
+          <w:sz w:val="18"/>
+          <w:szCs w:val="18"/>
+          <w:rtl w:val="0"/>
+        </w:rPr>
+        <w:t xml:space="preserve">&lt;/la&gt;</w:t>
+      </w:r>
+      <w:r>
+        <w:rPr>
+          <w:color w:val="000000"/>
+          <w:rtl w:val="0"/>
+        </w:rPr>
+        <w:t xml:space="preserve"> </w:t>
+      </w:r>
+      <w:r>
+        <w:rPr>
+          <w:rtl w:val="0"/>
+        </w:rPr>
+        <w:t xml:space="preserve">&amp;</w:t>
+      </w:r>
+      <w:r>
+        <w:rPr>
+          <w:rFonts w:ascii="Courier New" w:cs="Courier New" w:eastAsia="Courier New" w:hAnsi="Courier New"/>
+          <w:color w:val="a9a9a9"/>
+          <w:sz w:val="18"/>
+          <w:szCs w:val="18"/>
+          <w:rtl w:val="0"/>
+        </w:rPr>
+        <w:t xml:space="preserve">amp;</w:t>
+      </w:r>
+      <w:r>
+        <w:rPr>
+          <w:color w:val="000000"/>
+          <w:rtl w:val="0"/>
+        </w:rPr>
+        <w:t xml:space="preserve"> </w:t>
+      </w:r>
+      <w:r>
+        <w:rPr>
+          <w:rtl w:val="0"/>
+        </w:rPr>
+        <w:t xml:space="preserve">that one knows</w:t>
+      </w:r>
+      <w:r>
+        <w:rPr>
+          <w:color w:val="000000"/>
+          <w:rtl w:val="0"/>
+        </w:rPr>
+        <w:t xml:space="preserve"> that all arts were invented </w:t>
+      </w:r>
+      <w:r>
+        <w:rPr>
+          <w:rtl w:val="0"/>
+        </w:rPr>
+        <w:t xml:space="preserve">in the space of</w:t>
+      </w:r>
+      <w:r>
+        <w:rPr>
+          <w:color w:val="000000"/>
+          <w:rtl w:val="0"/>
+        </w:rPr>
+        <w:t xml:space="preserve"> a thousand years, so that you </w:t>
+      </w:r>
+      <w:r>
+        <w:rPr>
+          <w:rtl w:val="0"/>
+        </w:rPr>
+        <w:t xml:space="preserve">do not think that you are able to </w:t>
+      </w:r>
+      <w:r>
+        <w:rPr>
+          <w:color w:val="000000"/>
+          <w:rtl w:val="0"/>
+        </w:rPr>
+        <w:t xml:space="preserve">invent anything new but rather rediscover anew the books of Numa, </w:t>
+      </w:r>
+      <w:r>
+        <w:rPr>
+          <w:rtl w:val="0"/>
+        </w:rPr>
+        <w:t xml:space="preserve">buried &amp;</w:t>
+      </w:r>
+      <w:r>
+        <w:rPr>
+          <w:rFonts w:ascii="Courier New" w:cs="Courier New" w:eastAsia="Courier New" w:hAnsi="Courier New"/>
+          <w:color w:val="a9a9a9"/>
+          <w:sz w:val="18"/>
+          <w:szCs w:val="18"/>
+          <w:rtl w:val="0"/>
+        </w:rPr>
+        <w:t xml:space="preserve">amp;</w:t>
+      </w:r>
+      <w:r>
+        <w:rPr>
+          <w:rtl w:val="0"/>
+        </w:rPr>
+        <w:t xml:space="preserve"> long unknown &amp;</w:t>
+      </w:r>
+      <w:r>
+        <w:rPr>
+          <w:rFonts w:ascii="Courier New" w:cs="Courier New" w:eastAsia="Courier New" w:hAnsi="Courier New"/>
+          <w:color w:val="a9a9a9"/>
+          <w:sz w:val="18"/>
+          <w:szCs w:val="18"/>
+          <w:rtl w:val="0"/>
+        </w:rPr>
+        <w:t xml:space="preserve">amp;</w:t>
+      </w:r>
+      <w:r>
+        <w:rPr>
+          <w:rtl w:val="0"/>
+        </w:rPr>
+        <w:t xml:space="preserve"> forgotten,</w:t>
+      </w:r>
+      <w:r>
+        <w:rPr>
+          <w:color w:val="000000"/>
+          <w:rtl w:val="0"/>
+        </w:rPr>
+        <w:t xml:space="preserve"> </w:t>
+      </w:r>
+      <w:r>
+        <w:rPr>
+          <w:rtl w:val="0"/>
+        </w:rPr>
+        <w:t xml:space="preserve">in order to publish them for those who do not know them</w:t>
+      </w:r>
+      <w:r>
+        <w:rPr>
+          <w:color w:val="000000"/>
+          <w:rtl w:val="0"/>
+        </w:rPr>
+        <w:t xml:space="preserve">; </w:t>
+      </w:r>
+      <w:r>
+        <w:rPr>
+          <w:rtl w:val="0"/>
+        </w:rPr>
+        <w:t xml:space="preserve">so</w:t>
+      </w:r>
+      <w:r>
+        <w:rPr>
+          <w:color w:val="000000"/>
+          <w:rtl w:val="0"/>
+        </w:rPr>
+        <w:t xml:space="preserve"> that</w:t>
+      </w:r>
+      <w:r>
+        <w:rPr>
+          <w:rtl w:val="0"/>
+        </w:rPr>
+        <w:t xml:space="preserve"> </w:t>
+      </w:r>
+      <w:r>
+        <w:rPr>
+          <w:color w:val="000000"/>
+          <w:rtl w:val="0"/>
+        </w:rPr>
+        <w:t xml:space="preserve">as the preceding day </w:t>
+      </w:r>
+      <w:r>
+        <w:rPr>
+          <w:rtl w:val="0"/>
+        </w:rPr>
+        <w:t xml:space="preserve">is teacher for</w:t>
+      </w:r>
+      <w:r>
+        <w:rPr>
+          <w:color w:val="000000"/>
+          <w:rtl w:val="0"/>
+        </w:rPr>
+        <w:t xml:space="preserve"> the </w:t>
+      </w:r>
+      <w:r>
+        <w:rPr>
+          <w:rtl w:val="0"/>
+        </w:rPr>
+        <w:t xml:space="preserve">subsequent day</w:t>
+      </w:r>
+      <w:r>
+        <w:rPr>
+          <w:color w:val="000000"/>
+          <w:rtl w:val="0"/>
+        </w:rPr>
+        <w:t xml:space="preserve">, thus you needed to learn from those who </w:t>
+      </w:r>
+      <w:r>
+        <w:rPr>
+          <w:rtl w:val="0"/>
+        </w:rPr>
+        <w:t xml:space="preserve">proceeded you</w:t>
+      </w:r>
+      <w:r>
+        <w:rPr>
+          <w:color w:val="000000"/>
+          <w:rtl w:val="0"/>
+        </w:rPr>
+        <w:t xml:space="preserve"> </w:t>
+      </w:r>
+      <w:r>
+        <w:rPr>
+          <w:rtl w:val="0"/>
+        </w:rPr>
+        <w:t xml:space="preserve">in order to teach to those who come after.</w:t>
+      </w:r>
+      <w:r>
+        <w:rPr>
+          <w:color w:val="000000"/>
+          <w:rtl w:val="0"/>
+        </w:rPr>
+        <w:t xml:space="preserve"> The Latins </w:t>
+      </w:r>
+      <w:r>
+        <w:rPr>
+          <w:rtl w:val="0"/>
+        </w:rPr>
+        <w:t xml:space="preserve">took</w:t>
+      </w:r>
+      <w:r>
+        <w:rPr>
+          <w:color w:val="000000"/>
+          <w:rtl w:val="0"/>
+        </w:rPr>
+        <w:t xml:space="preserve"> from the Greeks, as Cicero from Plato </w:t>
+      </w:r>
+      <w:r>
+        <w:rPr>
+          <w:rtl w:val="0"/>
+        </w:rPr>
+        <w:t xml:space="preserve">&amp;</w:t>
+      </w:r>
+      <w:r>
+        <w:rPr>
+          <w:rFonts w:ascii="Courier New" w:cs="Courier New" w:eastAsia="Courier New" w:hAnsi="Courier New"/>
+          <w:color w:val="a9a9a9"/>
+          <w:sz w:val="18"/>
+          <w:szCs w:val="18"/>
+          <w:rtl w:val="0"/>
+        </w:rPr>
+        <w:t xml:space="preserve">amp;</w:t>
+      </w:r>
+      <w:r>
+        <w:rPr>
+          <w:color w:val="000000"/>
+          <w:rtl w:val="0"/>
+        </w:rPr>
+        <w:t xml:space="preserve"> Virgil from Homer. </w:t>
+      </w:r>
+      <w:r>
+        <w:rPr>
+          <w:rFonts w:ascii="Courier New" w:cs="Courier New" w:eastAsia="Courier New" w:hAnsi="Courier New"/>
+          <w:color w:val="0000ff"/>
+          <w:sz w:val="18"/>
+          <w:szCs w:val="18"/>
+          <w:rtl w:val="0"/>
+        </w:rPr>
+        <w:t xml:space="preserve">&lt;la&gt;&lt;pn&gt;</w:t>
+      </w:r>
+      <w:r>
+        <w:rPr>
+          <w:color w:val="000000"/>
+          <w:rtl w:val="0"/>
+        </w:rPr>
+        <w:t xml:space="preserve">Aulus </w:t>
+      </w:r>
+      <w:r>
+        <w:rPr>
+          <w:rtl w:val="0"/>
+        </w:rPr>
+        <w:t xml:space="preserve">Gelliu</w:t>
+      </w:r>
+      <w:commentRangeStart w:id="13"/>
+      <w:r>
+        <w:rPr>
+          <w:color w:val="000000"/>
+          <w:rtl w:val="0"/>
+        </w:rPr>
+        <w:t xml:space="preserve">s</w:t>
+      </w:r>
+      <w:commentRangeEnd w:id="13"/>
+      <w:r>
+        <w:commentReference w:id="13"/>
+      </w:r>
+      <w:r>
+        <w:rPr>
+          <w:rFonts w:ascii="Courier New" w:cs="Courier New" w:eastAsia="Courier New" w:hAnsi="Courier New"/>
+          <w:color w:val="0000ff"/>
+          <w:sz w:val="18"/>
+          <w:szCs w:val="18"/>
+          <w:rtl w:val="0"/>
+        </w:rPr>
+        <w:t xml:space="preserve">&lt;/pn&gt;&lt;/la&gt;</w:t>
+      </w:r>
+      <w:r>
+        <w:rPr>
+          <w:color w:val="000000"/>
+          <w:rtl w:val="0"/>
+        </w:rPr>
+        <w:t xml:space="preserve"> </w:t>
+      </w:r>
+      <w:r>
+        <w:rPr>
+          <w:rFonts w:ascii="Courier New" w:cs="Courier New" w:eastAsia="Courier New" w:hAnsi="Courier New"/>
+          <w:color w:val="0000ff"/>
+          <w:sz w:val="18"/>
+          <w:szCs w:val="18"/>
+          <w:rtl w:val="0"/>
+        </w:rPr>
+        <w:t xml:space="preserve">&lt;la&gt;&lt;pn&gt;</w:t>
+      </w:r>
+      <w:r>
+        <w:rPr>
+          <w:color w:val="000000"/>
+          <w:rtl w:val="0"/>
+        </w:rPr>
+        <w:t xml:space="preserve">Valerius Maximus</w:t>
+      </w:r>
+      <w:r>
+        <w:rPr>
+          <w:rFonts w:ascii="Courier New" w:cs="Courier New" w:eastAsia="Courier New" w:hAnsi="Courier New"/>
+          <w:color w:val="0000ff"/>
+          <w:sz w:val="18"/>
+          <w:szCs w:val="18"/>
+          <w:rtl w:val="0"/>
+        </w:rPr>
+        <w:t xml:space="preserve">&lt;/pn&gt;&lt;/la&gt;</w:t>
+      </w:r>
+      <w:r>
+        <w:rPr>
+          <w:color w:val="000000"/>
+          <w:rtl w:val="0"/>
+        </w:rPr>
+        <w:t xml:space="preserve"> </w:t>
+      </w:r>
+      <w:r>
+        <w:rPr>
+          <w:rtl w:val="0"/>
+        </w:rPr>
+        <w:t xml:space="preserve">only revived</w:t>
+      </w:r>
+      <w:r>
+        <w:rPr>
+          <w:color w:val="000000"/>
+          <w:rtl w:val="0"/>
+        </w:rPr>
+        <w:t xml:space="preserve"> </w:t>
+      </w:r>
+      <w:r>
+        <w:rPr>
+          <w:rtl w:val="0"/>
+        </w:rPr>
+        <w:t xml:space="preserve">various</w:t>
+      </w:r>
+      <w:r>
+        <w:rPr>
+          <w:color w:val="000000"/>
+          <w:rtl w:val="0"/>
+        </w:rPr>
+        <w:t xml:space="preserve"> authors </w:t>
+      </w:r>
+      <w:r>
+        <w:rPr>
+          <w:rtl w:val="0"/>
+        </w:rPr>
+        <w:t xml:space="preserve">who had already written.</w:t>
+      </w:r>
+      <w:r>
+        <w:rPr>
+          <w:color w:val="000000"/>
+          <w:rtl w:val="0"/>
+        </w:rPr>
+        <w:t xml:space="preserve"> </w:t>
+      </w:r>
+      <w:r>
+        <w:rPr>
+          <w:rFonts w:ascii="Courier New" w:cs="Courier New" w:eastAsia="Courier New" w:hAnsi="Courier New"/>
+          <w:color w:val="0000ff"/>
+          <w:sz w:val="18"/>
+          <w:szCs w:val="18"/>
+          <w:rtl w:val="0"/>
+        </w:rPr>
+        <w:t xml:space="preserve">&lt;la&gt;&lt;pn&gt;</w:t>
+      </w:r>
+      <w:r>
+        <w:rPr>
+          <w:rtl w:val="0"/>
+        </w:rPr>
+        <w:t xml:space="preserve">Livy</w:t>
+      </w:r>
+      <w:r>
+        <w:rPr>
+          <w:rFonts w:ascii="Courier New" w:cs="Courier New" w:eastAsia="Courier New" w:hAnsi="Courier New"/>
+          <w:color w:val="0000ff"/>
+          <w:sz w:val="18"/>
+          <w:szCs w:val="18"/>
+          <w:rtl w:val="0"/>
+        </w:rPr>
+        <w:t xml:space="preserve">&lt;/pn&gt;&lt;/la&gt;</w:t>
+      </w:r>
+      <w:r>
+        <w:rPr>
+          <w:rtl w:val="0"/>
+        </w:rPr>
+        <w:t xml:space="preserve">, his</w:t>
+      </w:r>
+      <w:r>
+        <w:rPr>
+          <w:color w:val="000000"/>
+          <w:rtl w:val="0"/>
+        </w:rPr>
+        <w:t xml:space="preserve"> </w:t>
+      </w:r>
+      <w:r>
+        <w:rPr>
+          <w:rtl w:val="0"/>
+        </w:rPr>
+        <w:t xml:space="preserve">xxiiii</w:t>
+      </w:r>
+      <w:r>
+        <w:rPr>
+          <w:color w:val="000000"/>
+          <w:rtl w:val="0"/>
+        </w:rPr>
+        <w:t xml:space="preserve"> book </w:t>
+      </w:r>
+      <w:r>
+        <w:rPr>
+          <w:rtl w:val="0"/>
+        </w:rPr>
+        <w:t xml:space="preserve">of the</w:t>
+      </w:r>
+      <w:r>
+        <w:rPr>
+          <w:color w:val="000000"/>
+          <w:rtl w:val="0"/>
+        </w:rPr>
+        <w:t xml:space="preserve"> </w:t>
+      </w:r>
+      <w:r>
+        <w:rPr>
+          <w:rtl w:val="0"/>
+        </w:rPr>
+        <w:t xml:space="preserve">2</w:t>
+      </w:r>
+      <w:r>
+        <w:rPr>
+          <w:color w:val="000000"/>
+          <w:rtl w:val="0"/>
+        </w:rPr>
+        <w:t xml:space="preserve"> or 3rd of </w:t>
+      </w:r>
+      <w:r>
+        <w:rPr>
+          <w:rFonts w:ascii="Courier New" w:cs="Courier New" w:eastAsia="Courier New" w:hAnsi="Courier New"/>
+          <w:color w:val="0000ff"/>
+          <w:sz w:val="18"/>
+          <w:szCs w:val="18"/>
+          <w:rtl w:val="0"/>
+        </w:rPr>
+        <w:t xml:space="preserve">&lt;la&gt;&lt;pn&gt;</w:t>
+      </w:r>
+      <w:r>
+        <w:rPr>
+          <w:color w:val="000000"/>
+          <w:rtl w:val="0"/>
+        </w:rPr>
+        <w:t xml:space="preserve">Polybius</w:t>
+      </w:r>
+      <w:r>
+        <w:rPr>
+          <w:rFonts w:ascii="Courier New" w:cs="Courier New" w:eastAsia="Courier New" w:hAnsi="Courier New"/>
+          <w:color w:val="0000ff"/>
+          <w:sz w:val="18"/>
+          <w:szCs w:val="18"/>
+          <w:rtl w:val="0"/>
+        </w:rPr>
+        <w:t xml:space="preserve">&lt;/pn&gt;&lt;/la&gt;</w:t>
+      </w:r>
+      <w:r>
+        <w:rPr>
+          <w:color w:val="000000"/>
+          <w:rtl w:val="0"/>
+        </w:rPr>
+        <w:t xml:space="preserve">. </w:t>
+      </w:r>
+      <w:r>
+        <w:rPr>
+          <w:rFonts w:ascii="Courier New" w:cs="Courier New" w:eastAsia="Courier New" w:hAnsi="Courier New"/>
+          <w:color w:val="0000ff"/>
+          <w:sz w:val="18"/>
+          <w:szCs w:val="18"/>
+          <w:rtl w:val="0"/>
+        </w:rPr>
+        <w:t xml:space="preserve">&lt;pn&gt;</w:t>
+      </w:r>
+      <w:r>
+        <w:rPr>
+          <w:color w:val="000000"/>
+          <w:rtl w:val="0"/>
+        </w:rPr>
+        <w:t xml:space="preserve">Serapis</w:t>
+      </w:r>
+      <w:r>
+        <w:rPr>
+          <w:rFonts w:ascii="Courier New" w:cs="Courier New" w:eastAsia="Courier New" w:hAnsi="Courier New"/>
+          <w:color w:val="0000ff"/>
+          <w:sz w:val="18"/>
+          <w:szCs w:val="18"/>
+          <w:rtl w:val="0"/>
+        </w:rPr>
+        <w:t xml:space="preserve">&lt;/pn&gt;</w:t>
+      </w:r>
+      <w:r>
+        <w:rPr>
+          <w:color w:val="000000"/>
+          <w:rtl w:val="0"/>
+        </w:rPr>
+        <w:t xml:space="preserve"> was </w:t>
+      </w:r>
+      <w:r>
+        <w:rPr>
+          <w:rtl w:val="0"/>
+        </w:rPr>
+        <w:t xml:space="preserve">deemed</w:t>
+      </w:r>
+      <w:r>
+        <w:rPr>
+          <w:color w:val="000000"/>
+          <w:rtl w:val="0"/>
+        </w:rPr>
+        <w:t xml:space="preserve"> the inventor of agriculture </w:t>
+      </w:r>
+      <w:r>
+        <w:rPr>
+          <w:rtl w:val="0"/>
+        </w:rPr>
+        <w:t xml:space="preserve">among the Egyptians </w:t>
+      </w:r>
+      <w:r>
+        <w:rPr>
+          <w:color w:val="000000"/>
+          <w:rtl w:val="0"/>
+        </w:rPr>
+        <w:t xml:space="preserve">, </w:t>
+      </w:r>
+      <w:r>
+        <w:rPr>
+          <w:rtl w:val="0"/>
+        </w:rPr>
+        <w:t xml:space="preserve">&amp;</w:t>
+      </w:r>
+      <w:r>
+        <w:rPr>
+          <w:rFonts w:ascii="Courier New" w:cs="Courier New" w:eastAsia="Courier New" w:hAnsi="Courier New"/>
+          <w:color w:val="a9a9a9"/>
+          <w:sz w:val="18"/>
+          <w:szCs w:val="18"/>
+          <w:rtl w:val="0"/>
+        </w:rPr>
+        <w:t xml:space="preserve">amp;</w:t>
+      </w:r>
+      <w:r>
+        <w:rPr>
+          <w:color w:val="000000"/>
+          <w:rtl w:val="0"/>
+        </w:rPr>
+        <w:t xml:space="preserve"> however, </w:t>
+      </w:r>
+      <w:r>
+        <w:rPr>
+          <w:rtl w:val="0"/>
+        </w:rPr>
+        <w:t xml:space="preserve">so </w:t>
+      </w:r>
+      <w:r>
+        <w:rPr>
+          <w:color w:val="000000"/>
+          <w:rtl w:val="0"/>
+        </w:rPr>
+        <w:t xml:space="preserve">was </w:t>
+      </w:r>
+      <w:r>
+        <w:rPr>
+          <w:rFonts w:ascii="Courier New" w:cs="Courier New" w:eastAsia="Courier New" w:hAnsi="Courier New"/>
+          <w:color w:val="0000ff"/>
+          <w:sz w:val="18"/>
+          <w:szCs w:val="18"/>
+          <w:rtl w:val="0"/>
+        </w:rPr>
+        <w:t xml:space="preserve">&lt;pn&gt;</w:t>
+      </w:r>
+      <w:r>
+        <w:rPr>
+          <w:rtl w:val="0"/>
+        </w:rPr>
+        <w:t xml:space="preserve">Ceres</w:t>
+      </w:r>
+      <w:r>
+        <w:rPr>
+          <w:rFonts w:ascii="Courier New" w:cs="Courier New" w:eastAsia="Courier New" w:hAnsi="Courier New"/>
+          <w:color w:val="0000ff"/>
+          <w:sz w:val="18"/>
+          <w:szCs w:val="18"/>
+          <w:rtl w:val="0"/>
+        </w:rPr>
+        <w:t xml:space="preserve">&lt;/pn&gt;</w:t>
+      </w:r>
+      <w:r>
+        <w:rPr>
+          <w:rtl w:val="0"/>
+        </w:rPr>
+        <w:t xml:space="preserve"> </w:t>
+      </w:r>
+      <w:r>
+        <w:rPr>
+          <w:color w:val="000000"/>
+          <w:rtl w:val="0"/>
+        </w:rPr>
+        <w:t xml:space="preserve">among the Sicilians.</w:t>
+      </w:r>
+      <w:r>
+        <w:rPr>
+          <w:color w:val="000000"/>
+          <w:rtl w:val="0"/>
+        </w:rPr>
+        <w:t xml:space="preserve"> </w:t>
+      </w:r>
+      <w:r>
+        <w:rPr>
+          <w:rFonts w:ascii="Courier New" w:cs="Courier New" w:eastAsia="Courier New" w:hAnsi="Courier New"/>
+          <w:color w:val="0000ff"/>
+          <w:sz w:val="18"/>
+          <w:szCs w:val="18"/>
+          <w:rtl w:val="0"/>
+        </w:rPr>
+        <w:t xml:space="preserve">&lt;pn&gt;</w:t>
+      </w:r>
+      <w:r>
+        <w:rPr>
+          <w:color w:val="000000"/>
+          <w:rtl w:val="0"/>
+        </w:rPr>
+        <w:t xml:space="preserve">Pythagoras</w:t>
+      </w:r>
+      <w:r>
+        <w:rPr>
+          <w:rFonts w:ascii="Courier New" w:cs="Courier New" w:eastAsia="Courier New" w:hAnsi="Courier New"/>
+          <w:color w:val="0000ff"/>
+          <w:sz w:val="18"/>
+          <w:szCs w:val="18"/>
+          <w:rtl w:val="0"/>
+        </w:rPr>
+        <w:t xml:space="preserve">&lt;/pn&gt;</w:t>
+      </w:r>
+      <w:r>
+        <w:rPr>
+          <w:color w:val="000000"/>
+          <w:rtl w:val="0"/>
+        </w:rPr>
+        <w:t xml:space="preserve"> </w:t>
+      </w:r>
+      <w:r>
+        <w:rPr>
+          <w:rtl w:val="0"/>
+        </w:rPr>
+        <w:t xml:space="preserve">&amp;</w:t>
+      </w:r>
+      <w:r>
+        <w:rPr>
+          <w:rFonts w:ascii="Courier New" w:cs="Courier New" w:eastAsia="Courier New" w:hAnsi="Courier New"/>
+          <w:color w:val="a9a9a9"/>
+          <w:sz w:val="18"/>
+          <w:szCs w:val="18"/>
+          <w:rtl w:val="0"/>
+        </w:rPr>
+        <w:t xml:space="preserve">amp;</w:t>
+      </w:r>
+      <w:r>
+        <w:rPr>
+          <w:color w:val="000000"/>
+          <w:rtl w:val="0"/>
+        </w:rPr>
+        <w:t xml:space="preserve"> others from </w:t>
+      </w:r>
+      <w:r>
+        <w:rPr>
+          <w:rFonts w:ascii="Courier New" w:cs="Courier New" w:eastAsia="Courier New" w:hAnsi="Courier New"/>
+          <w:color w:val="0000ff"/>
+          <w:sz w:val="18"/>
+          <w:szCs w:val="18"/>
+          <w:rtl w:val="0"/>
+        </w:rPr>
+        <w:t xml:space="preserve">&lt;pl&gt;</w:t>
+      </w:r>
+      <w:r>
+        <w:rPr>
+          <w:color w:val="000000"/>
+          <w:rtl w:val="0"/>
+        </w:rPr>
+        <w:t xml:space="preserve">Tyana</w:t>
+      </w:r>
+      <w:r>
+        <w:rPr>
+          <w:rFonts w:ascii="Courier New" w:cs="Courier New" w:eastAsia="Courier New" w:hAnsi="Courier New"/>
+          <w:color w:val="0000ff"/>
+          <w:sz w:val="18"/>
+          <w:szCs w:val="18"/>
+          <w:rtl w:val="0"/>
+        </w:rPr>
+        <w:t xml:space="preserve">&lt;/pl&gt;</w:t>
+      </w:r>
+      <w:r>
+        <w:rPr>
+          <w:color w:val="000000"/>
+          <w:rtl w:val="0"/>
+        </w:rPr>
+        <w:t xml:space="preserve"> learn</w:t>
+      </w:r>
+      <w:r>
+        <w:rPr>
+          <w:rtl w:val="0"/>
+        </w:rPr>
+        <w:t xml:space="preserve">ed</w:t>
+      </w:r>
+      <w:r>
+        <w:rPr>
+          <w:color w:val="000000"/>
+          <w:rtl w:val="0"/>
+        </w:rPr>
+        <w:t xml:space="preserve"> </w:t>
+      </w:r>
+      <w:r>
+        <w:rPr>
+          <w:rtl w:val="0"/>
+        </w:rPr>
+        <w:t xml:space="preserve">by their</w:t>
+      </w:r>
+      <w:r>
+        <w:rPr>
+          <w:color w:val="000000"/>
+          <w:rtl w:val="0"/>
+        </w:rPr>
+        <w:t xml:space="preserve"> travels the disciplines which</w:t>
+      </w:r>
+      <w:r>
+        <w:rPr>
+          <w:rtl w:val="0"/>
+        </w:rPr>
+        <w:t xml:space="preserve"> </w:t>
+      </w:r>
+      <w:r>
+        <w:rPr>
+          <w:color w:val="000000"/>
+          <w:rtl w:val="0"/>
+        </w:rPr>
+        <w:t xml:space="preserve">they claimed to have invented in their country</w:t>
+      </w:r>
+      <w:r>
+        <w:rPr>
+          <w:rtl w:val="0"/>
+        </w:rPr>
+        <w:t xml:space="preserve">.</w:t>
+      </w:r>
+      <w:r>
+        <w:rPr>
+          <w:color w:val="000000"/>
+          <w:rtl w:val="0"/>
+        </w:rPr>
+        <w:t xml:space="preserve"> </w:t>
+      </w:r>
+      <w:r>
+        <w:rPr>
+          <w:rtl w:val="0"/>
+        </w:rPr>
+        <w:t xml:space="preserve">&amp;</w:t>
+      </w:r>
+      <w:r>
+        <w:rPr>
+          <w:rFonts w:ascii="Courier New" w:cs="Courier New" w:eastAsia="Courier New" w:hAnsi="Courier New"/>
+          <w:color w:val="a9a9a9"/>
+          <w:sz w:val="18"/>
+          <w:szCs w:val="18"/>
+          <w:rtl w:val="0"/>
+        </w:rPr>
+        <w:t xml:space="preserve">amp;</w:t>
+      </w:r>
+      <w:r>
+        <w:rPr>
+          <w:color w:val="000000"/>
+          <w:rtl w:val="0"/>
+        </w:rPr>
+        <w:t xml:space="preserve"> will </w:t>
+      </w:r>
+      <w:r>
+        <w:rPr>
+          <w:rtl w:val="0"/>
+        </w:rPr>
+        <w:t xml:space="preserve">the</w:t>
+      </w:r>
+      <w:r>
+        <w:rPr>
+          <w:color w:val="000000"/>
+          <w:rtl w:val="0"/>
+        </w:rPr>
+        <w:t xml:space="preserve"> weaver </w:t>
+      </w:r>
+      <w:r>
+        <w:rPr>
+          <w:rtl w:val="0"/>
+        </w:rPr>
+        <w:t xml:space="preserve">not be said to have made his fabric</w:t>
+      </w:r>
+      <w:r>
+        <w:rPr>
+          <w:color w:val="000000"/>
+          <w:rtl w:val="0"/>
+        </w:rPr>
+        <w:t xml:space="preserve"> or </w:t>
+      </w:r>
+      <w:r>
+        <w:rPr>
+          <w:rtl w:val="0"/>
+        </w:rPr>
+        <w:t xml:space="preserve">precious stuff</w:t>
+      </w:r>
+      <w:r>
+        <w:rPr>
+          <w:color w:val="000000"/>
+          <w:rtl w:val="0"/>
+        </w:rPr>
+        <w:t xml:space="preserve">, </w:t>
+      </w:r>
+      <w:r>
+        <w:rPr>
+          <w:rtl w:val="0"/>
+        </w:rPr>
+        <w:t xml:space="preserve">even t</w:t>
+      </w:r>
+      <w:r>
+        <w:rPr>
+          <w:color w:val="000000"/>
+          <w:rtl w:val="0"/>
+        </w:rPr>
+        <w:t xml:space="preserve">hough he did not dye </w:t>
+      </w:r>
+      <w:r>
+        <w:rPr>
+          <w:rtl w:val="0"/>
+        </w:rPr>
+        <w:t xml:space="preserve">&amp;</w:t>
+      </w:r>
+      <w:r>
+        <w:rPr>
+          <w:rFonts w:ascii="Courier New" w:cs="Courier New" w:eastAsia="Courier New" w:hAnsi="Courier New"/>
+          <w:color w:val="a9a9a9"/>
+          <w:sz w:val="18"/>
+          <w:szCs w:val="18"/>
+          <w:rtl w:val="0"/>
+        </w:rPr>
+        <w:t xml:space="preserve">amp;</w:t>
+      </w:r>
+      <w:r>
+        <w:rPr>
+          <w:color w:val="000000"/>
+          <w:rtl w:val="0"/>
+        </w:rPr>
+        <w:t xml:space="preserve"> tw</w:t>
+      </w:r>
+      <w:r>
+        <w:rPr>
+          <w:rtl w:val="0"/>
+        </w:rPr>
+        <w:t xml:space="preserve">ist,</w:t>
+      </w:r>
+      <w:r>
+        <w:rPr>
+          <w:color w:val="000000"/>
+          <w:rtl w:val="0"/>
+        </w:rPr>
+        <w:t xml:space="preserve"> wind </w:t>
+      </w:r>
+      <w:r>
+        <w:rPr>
+          <w:rtl w:val="0"/>
+        </w:rPr>
+        <w:t xml:space="preserve">&amp;</w:t>
+      </w:r>
+      <w:r>
+        <w:rPr>
+          <w:rFonts w:ascii="Courier New" w:cs="Courier New" w:eastAsia="Courier New" w:hAnsi="Courier New"/>
+          <w:color w:val="a9a9a9"/>
+          <w:sz w:val="18"/>
+          <w:szCs w:val="18"/>
+          <w:rtl w:val="0"/>
+        </w:rPr>
+        <w:t xml:space="preserve">amp;</w:t>
+      </w:r>
+      <w:r>
+        <w:rPr>
+          <w:color w:val="000000"/>
+          <w:rtl w:val="0"/>
+        </w:rPr>
+        <w:t xml:space="preserve"> </w:t>
+      </w:r>
+      <w:r>
+        <w:rPr>
+          <w:color w:val="000000"/>
+          <w:rtl w:val="0"/>
+        </w:rPr>
+        <w:t xml:space="preserve">prepare</w:t>
+      </w:r>
+      <w:r>
+        <w:rPr>
+          <w:color w:val="000000"/>
+          <w:rtl w:val="0"/>
+        </w:rPr>
+        <w:t xml:space="preserve"> the </w:t>
+      </w:r>
+      <w:r>
+        <w:rPr>
+          <w:rtl w:val="0"/>
+        </w:rPr>
+        <w:t xml:space="preserve">bobbins</w:t>
+      </w:r>
+      <w:r>
+        <w:rPr>
+          <w:color w:val="000000"/>
+          <w:rtl w:val="0"/>
+        </w:rPr>
+        <w:t xml:space="preserve"> and balls of thread? </w:t>
+      </w:r>
+      <w:r>
+        <w:rPr>
+          <w:rtl w:val="0"/>
+        </w:rPr>
+        <w:t xml:space="preserve">Will the mason be said not to have made</w:t>
+      </w:r>
+      <w:r>
+        <w:rPr>
+          <w:color w:val="000000"/>
+          <w:rtl w:val="0"/>
+        </w:rPr>
+        <w:t xml:space="preserve"> the house, </w:t>
+      </w:r>
+      <w:r>
+        <w:rPr>
+          <w:rtl w:val="0"/>
+        </w:rPr>
+        <w:t xml:space="preserve">but just </w:t>
+      </w:r>
+      <w:r>
+        <w:rPr>
+          <w:color w:val="000000"/>
+          <w:rtl w:val="0"/>
+        </w:rPr>
+        <w:t xml:space="preserve">pick</w:t>
+      </w:r>
+      <w:r>
+        <w:rPr>
+          <w:rtl w:val="0"/>
+        </w:rPr>
+        <w:t xml:space="preserve">ed</w:t>
+      </w:r>
+      <w:r>
+        <w:rPr>
+          <w:color w:val="000000"/>
+          <w:rtl w:val="0"/>
+        </w:rPr>
+        <w:t xml:space="preserve"> up ready-made stones? </w:t>
+      </w:r>
+      <w:r>
+        <w:rPr>
+          <w:rFonts w:ascii="Courier New" w:cs="Courier New" w:eastAsia="Courier New" w:hAnsi="Courier New"/>
+          <w:color w:val="0000ff"/>
+          <w:sz w:val="18"/>
+          <w:szCs w:val="18"/>
+          <w:rtl w:val="0"/>
+        </w:rPr>
+        <w:t xml:space="preserve">&lt;la&gt;</w:t>
+      </w:r>
+      <w:r>
+        <w:rPr>
+          <w:color w:val="000000"/>
+          <w:rtl w:val="0"/>
+        </w:rPr>
+        <w:t xml:space="preserve">Apollo a Chirone medicari didicit &amp;</w:t>
+      </w:r>
+      <w:r>
+        <w:rPr>
+          <w:rFonts w:ascii="Courier New" w:cs="Courier New" w:eastAsia="Courier New" w:hAnsi="Courier New"/>
+          <w:color w:val="a9a9a9"/>
+          <w:sz w:val="18"/>
+          <w:szCs w:val="18"/>
+          <w:rtl w:val="0"/>
+        </w:rPr>
+        <w:t xml:space="preserve">amp;</w:t>
+      </w:r>
+      <w:r>
+        <w:rPr>
+          <w:color w:val="000000"/>
+          <w:rtl w:val="0"/>
+        </w:rPr>
+        <w:t xml:space="preserve"> tamen deus medicinae </w:t>
+      </w:r>
+      <w:r>
+        <w:rPr>
+          <w:rtl w:val="0"/>
+        </w:rPr>
+        <w:t xml:space="preserve">habitu</w:t>
+      </w:r>
+      <w:commentRangeStart w:id="14"/>
+      <w:commentRangeStart w:id="15"/>
+      <w:commentRangeStart w:id="16"/>
+      <w:r>
+        <w:rPr>
+          <w:color w:val="000000"/>
+          <w:rtl w:val="0"/>
+        </w:rPr>
+        <w:t xml:space="preserve">s</w:t>
+      </w:r>
+      <w:commentRangeEnd w:id="14"/>
+      <w:r>
+        <w:commentReference w:id="14"/>
+      </w:r>
+      <w:commentRangeEnd w:id="15"/>
+      <w:r>
+        <w:commentReference w:id="15"/>
+      </w:r>
+      <w:commentRangeEnd w:id="16"/>
+      <w:r>
+        <w:commentReference w:id="16"/>
+      </w:r>
+      <w:r>
+        <w:rPr>
+          <w:color w:val="000000"/>
+          <w:rtl w:val="0"/>
+        </w:rPr>
+        <w:t xml:space="preserve">. Homerus Orphei poema imitatus est, nam cum Orpheus sic prius exorsus esset, 'Iram cane dea Cereris frugiferenti</w:t>
+      </w:r>
+      <w:r>
+        <w:rPr>
+          <w:color w:val="000000"/>
+          <w:rtl w:val="0"/>
+        </w:rPr>
+        <w:t xml:space="preserve">s', ita reddit Homerus, 'Iram cane dea Pelidae Achilli</w:t>
+      </w:r>
+      <w:commentRangeStart w:id="17"/>
+      <w:r>
+        <w:rPr>
+          <w:color w:val="000000"/>
+          <w:rtl w:val="0"/>
+        </w:rPr>
+        <w:t xml:space="preserve">s</w:t>
+      </w:r>
+      <w:commentRangeEnd w:id="17"/>
+      <w:r>
+        <w:commentReference w:id="17"/>
+      </w:r>
+      <w:r>
+        <w:rPr>
+          <w:color w:val="000000"/>
+          <w:rtl w:val="0"/>
+        </w:rPr>
+        <w:t xml:space="preserve">'. In </w:t>
+      </w:r>
+      <w:r>
+        <w:rPr>
+          <w:rFonts w:ascii="Courier New" w:cs="Courier New" w:eastAsia="Courier New" w:hAnsi="Courier New"/>
+          <w:color w:val="0000ff"/>
+          <w:sz w:val="18"/>
+          <w:szCs w:val="18"/>
+          <w:rtl w:val="0"/>
+        </w:rPr>
+        <w:t xml:space="preserve">&lt;pn&gt;</w:t>
+      </w:r>
+      <w:r>
+        <w:rPr>
+          <w:rtl w:val="0"/>
+        </w:rPr>
+        <w:t xml:space="preserve">Justino martire</w:t>
+      </w:r>
+      <w:r>
+        <w:rPr>
+          <w:rFonts w:ascii="Courier New" w:cs="Courier New" w:eastAsia="Courier New" w:hAnsi="Courier New"/>
+          <w:color w:val="0000ff"/>
+          <w:sz w:val="18"/>
+          <w:szCs w:val="18"/>
+          <w:rtl w:val="0"/>
+        </w:rPr>
+        <w:t xml:space="preserve">&lt;/pn&gt;</w:t>
+      </w:r>
+      <w:r>
+        <w:rPr>
+          <w:rtl w:val="0"/>
+        </w:rPr>
+        <w:t xml:space="preserve">, Circa princip.</w:t>
+      </w:r>
+      <w:r>
+        <w:rPr>
+          <w:rFonts w:ascii="Courier New" w:cs="Courier New" w:eastAsia="Courier New" w:hAnsi="Courier New"/>
+          <w:color w:val="0000ff"/>
+          <w:sz w:val="18"/>
+          <w:szCs w:val="18"/>
+          <w:rtl w:val="0"/>
+        </w:rPr>
+        <w:t xml:space="preserve">&lt;/la&gt;</w:t>
+      </w:r>
+      <w:r>
+        <w:rPr>
           <w:rFonts w:ascii="Courier New" w:cs="Courier New" w:eastAsia="Courier New" w:hAnsi="Courier New"/>
           <w:color w:val="7f6000"/>
           <w:sz w:val="18"/>
@@ -960,7 +2369,7 @@
 
 <file path=word/comments.xml><?xml version="1.0" encoding="utf-8"?>
 <w:comments xmlns:mc="http://schemas.openxmlformats.org/markup-compatibility/2006" xmlns:o="urn:schemas-microsoft-com:office:office" xmlns:r="http://schemas.openxmlformats.org/officeDocument/2006/relationships" xmlns:m="http://schemas.openxmlformats.org/officeDocument/2006/math" xmlns:v="urn:schemas-microsoft-com:vml" xmlns:wp="http://schemas.openxmlformats.org/drawingml/2006/wordprocessingDrawing" xmlns:w10="urn:schemas-microsoft-com:office:word" xmlns:w="http://schemas.openxmlformats.org/wordprocessingml/2006/main" xmlns:wne="http://schemas.microsoft.com/office/word/2006/wordml" xmlns:sl="http://schemas.openxmlformats.org/schemaLibrary/2006/main" xmlns:a="http://schemas.openxmlformats.org/drawingml/2006/main" xmlns:pic="http://schemas.openxmlformats.org/drawingml/2006/picture" xmlns:c="http://schemas.openxmlformats.org/drawingml/2006/chart" xmlns:lc="http://schemas.openxmlformats.org/drawingml/2006/lockedCanvas" xmlns:dgm="http://schemas.openxmlformats.org/drawingml/2006/diagram" xmlns:wps="http://schemas.microsoft.com/office/word/2010/wordprocessingShape" xmlns:wpg="http://schemas.microsoft.com/office/word/2010/wordprocessingGroup" xmlns:w14="http://schemas.microsoft.com/office/word/2010/wordml" xmlns:w15="http://schemas.microsoft.com/office/word/2012/wordml">
-  <w:comment w:author="Marc Smith" w:id="1" w:date="2014-06-25T04:36:40Z">
+  <w:comment w:author="Marc Smith" w:id="3" w:date="2018-03-13T10:32:41Z">
     <w:p>
       <w:pPr>
         <w:keepNext w:val="0"/>
@@ -1007,11 +2416,11 @@
           <w:vertAlign w:val="baseline"/>
           <w:rtl w:val="0"/>
         </w:rPr>
-        <w:t xml:space="preserve">Quote needs identification in Flavius J.</w:t>
+        <w:t xml:space="preserve">Numenius. See Macrobius, In somn., 1.2.19. Mentioned by various 16th-c. authors, e.g. Juan Vives, Commentary on Augustine, Civ. Dei, VII; V. Cartari, Les images des dieux des anciens, Lyon, 1581, p. 276. But knowledge that Numenius was a Pythagorean (which is correct) comes from elsewhere.</w:t>
       </w:r>
     </w:p>
   </w:comment>
-  <w:comment w:author="Marc Smith" w:id="4" w:date="2014-08-02T18:27:49Z">
+  <w:comment w:author="Melissa Reynolds" w:id="4" w:date="2018-07-10T09:36:04Z">
     <w:p>
       <w:pPr>
         <w:keepNext w:val="0"/>
@@ -1058,11 +2467,11 @@
           <w:vertAlign w:val="baseline"/>
           <w:rtl w:val="0"/>
         </w:rPr>
-        <w:t xml:space="preserve">Identify quote in A.G.</w:t>
+        <w:t xml:space="preserve">_Marked as resolved_</w:t>
       </w:r>
     </w:p>
   </w:comment>
-  <w:comment w:author="Marc Smith" w:id="2" w:date="2014-08-15T22:42:30Z">
+  <w:comment w:author="Melissa Reynolds" w:id="5" w:date="2018-07-10T11:46:07Z">
     <w:p>
       <w:pPr>
         <w:keepNext w:val="0"/>
@@ -1109,11 +2518,11 @@
           <w:vertAlign w:val="baseline"/>
           <w:rtl w:val="0"/>
         </w:rPr>
-        <w:t xml:space="preserve">I prefer caps here, since in this context it is clearly a title (and we can't use italics because they are reserved for markup).</w:t>
+        <w:t xml:space="preserve">_Re-opened_</w:t>
       </w:r>
     </w:p>
   </w:comment>
-  <w:comment w:author="Marc Smith" w:id="0" w:date="2018-03-13T10:32:41Z">
+  <w:comment w:author="Marc Smith" w:id="0" w:date="2014-06-25T03:06:14Z">
     <w:p>
       <w:pPr>
         <w:keepNext w:val="0"/>
@@ -1160,11 +2569,11 @@
           <w:vertAlign w:val="baseline"/>
           <w:rtl w:val="0"/>
         </w:rPr>
-        <w:t xml:space="preserve">Numenius. See Macrobius, In somn., 1.2.19. Mentioned by various 16th-c. authors, e.g. Juan Vives, Commentary on Augustine, Civ. Dei, VII; V. Cartari, Les images des dieux des anciens, Lyon, 1581, p. 276. But knowledge that Numenius was a Pythagorean (which is correct) comes from elsewhere.</w:t>
+        <w:t xml:space="preserve">Here the author seems to have mistaken "deae" for a nom. pl. instead of a gen. sing. (see the Latin quote on page 1r). Possible evidence of his scarce command of Latin. See also 162r: his quotes from Herodotus are all from pages 1 to 5. At least his Latin spellings are always correct.</w:t>
       </w:r>
     </w:p>
   </w:comment>
-  <w:comment w:author="Marc Smith" w:id="7" w:date="2018-03-13T10:09:43Z">
+  <w:comment w:author="Marc Smith" w:id="1" w:date="2018-03-13T10:31:52Z">
     <w:p>
       <w:pPr>
         <w:keepNext w:val="0"/>
@@ -1211,11 +2620,11 @@
           <w:vertAlign w:val="baseline"/>
           <w:rtl w:val="0"/>
         </w:rPr>
-        <w:t xml:space="preserve">(Find reference.) Homer imitated the poem of Orpheus, since Orpheus had previously begun, ‘Iram cane dea Cereris frugiferentis’, Homer rendered this as, ‘Iram cane dea Pelidae Achillis’</w:t>
+        <w:t xml:space="preserve">_Marked as resolved_</w:t>
       </w:r>
     </w:p>
   </w:comment>
-  <w:comment w:author="Marc Smith" w:id="5" w:date="2014-06-25T04:01:42Z">
+  <w:comment w:author="Melissa Reynolds" w:id="2" w:date="2018-07-10T11:46:25Z">
     <w:p>
       <w:pPr>
         <w:keepNext w:val="0"/>
@@ -1262,11 +2671,11 @@
           <w:vertAlign w:val="baseline"/>
           <w:rtl w:val="0"/>
         </w:rPr>
-        <w:t xml:space="preserve">or a more technical meaning?</w:t>
+        <w:t xml:space="preserve">_Re-opened_</w:t>
       </w:r>
     </w:p>
   </w:comment>
-  <w:comment w:author="Marc Smith" w:id="3" w:date="2014-06-25T03:23:07Z">
+  <w:comment w:author="Marc Smith" w:id="12" w:date="2014-06-25T03:23:07Z">
     <w:p>
       <w:pPr>
         <w:keepNext w:val="0"/>
@@ -1317,7 +2726,7 @@
       </w:r>
     </w:p>
   </w:comment>
-  <w:comment w:author="Marc Smith" w:id="6" w:date="2014-06-25T04:05:26Z">
+  <w:comment w:author="Marc Smith" w:id="14" w:date="2014-06-25T04:05:26Z">
     <w:p>
       <w:pPr>
         <w:keepNext w:val="0"/>
@@ -1365,6 +2774,516 @@
           <w:rtl w:val="0"/>
         </w:rPr>
         <w:t xml:space="preserve">Source? "Apollo learnt medication from Chiron, yet he is considered the god of medicine."</w:t>
+      </w:r>
+    </w:p>
+  </w:comment>
+  <w:comment w:author="Melissa Reynolds" w:id="15" w:date="2018-07-10T10:33:53Z">
+    <w:p>
+      <w:pPr>
+        <w:keepNext w:val="0"/>
+        <w:keepLines w:val="0"/>
+        <w:widowControl w:val="0"/>
+        <w:pBdr>
+          <w:top w:space="0" w:sz="0" w:val="nil"/>
+          <w:left w:space="0" w:sz="0" w:val="nil"/>
+          <w:bottom w:space="0" w:sz="0" w:val="nil"/>
+          <w:right w:space="0" w:sz="0" w:val="nil"/>
+          <w:between w:space="0" w:sz="0" w:val="nil"/>
+        </w:pBdr>
+        <w:shd w:fill="auto" w:val="clear"/>
+        <w:spacing w:after="0" w:before="0" w:line="240" w:lineRule="auto"/>
+        <w:ind w:left="0" w:right="0" w:firstLine="0"/>
+        <w:contextualSpacing w:val="0"/>
+        <w:jc w:val="left"/>
+        <w:rPr>
+          <w:rFonts w:ascii="Arial" w:cs="Arial" w:eastAsia="Arial" w:hAnsi="Arial"/>
+          <w:b w:val="0"/>
+          <w:i w:val="0"/>
+          <w:smallCaps w:val="0"/>
+          <w:strike w:val="0"/>
+          <w:color w:val="000000"/>
+          <w:sz w:val="22"/>
+          <w:szCs w:val="22"/>
+          <w:u w:val="none"/>
+          <w:shd w:fill="auto" w:val="clear"/>
+          <w:vertAlign w:val="baseline"/>
+        </w:rPr>
+      </w:pPr>
+      <w:r>
+        <w:rPr>
+          <w:rFonts w:ascii="Arial" w:cs="Arial" w:eastAsia="Arial" w:hAnsi="Arial"/>
+          <w:b w:val="0"/>
+          <w:i w:val="0"/>
+          <w:smallCaps w:val="0"/>
+          <w:strike w:val="0"/>
+          <w:color w:val="000000"/>
+          <w:sz w:val="22"/>
+          <w:szCs w:val="22"/>
+          <w:u w:val="none"/>
+          <w:shd w:fill="auto" w:val="clear"/>
+          <w:vertAlign w:val="baseline"/>
+          <w:rtl w:val="0"/>
+        </w:rPr>
+        <w:t xml:space="preserve">_Marked as resolved_</w:t>
+      </w:r>
+    </w:p>
+  </w:comment>
+  <w:comment w:author="Melissa Reynolds" w:id="16" w:date="2018-07-10T11:45:57Z">
+    <w:p>
+      <w:pPr>
+        <w:keepNext w:val="0"/>
+        <w:keepLines w:val="0"/>
+        <w:widowControl w:val="0"/>
+        <w:pBdr>
+          <w:top w:space="0" w:sz="0" w:val="nil"/>
+          <w:left w:space="0" w:sz="0" w:val="nil"/>
+          <w:bottom w:space="0" w:sz="0" w:val="nil"/>
+          <w:right w:space="0" w:sz="0" w:val="nil"/>
+          <w:between w:space="0" w:sz="0" w:val="nil"/>
+        </w:pBdr>
+        <w:shd w:fill="auto" w:val="clear"/>
+        <w:spacing w:after="0" w:before="0" w:line="240" w:lineRule="auto"/>
+        <w:ind w:left="0" w:right="0" w:firstLine="0"/>
+        <w:contextualSpacing w:val="0"/>
+        <w:jc w:val="left"/>
+        <w:rPr>
+          <w:rFonts w:ascii="Arial" w:cs="Arial" w:eastAsia="Arial" w:hAnsi="Arial"/>
+          <w:b w:val="0"/>
+          <w:i w:val="0"/>
+          <w:smallCaps w:val="0"/>
+          <w:strike w:val="0"/>
+          <w:color w:val="000000"/>
+          <w:sz w:val="22"/>
+          <w:szCs w:val="22"/>
+          <w:u w:val="none"/>
+          <w:shd w:fill="auto" w:val="clear"/>
+          <w:vertAlign w:val="baseline"/>
+        </w:rPr>
+      </w:pPr>
+      <w:r>
+        <w:rPr>
+          <w:rFonts w:ascii="Arial" w:cs="Arial" w:eastAsia="Arial" w:hAnsi="Arial"/>
+          <w:b w:val="0"/>
+          <w:i w:val="0"/>
+          <w:smallCaps w:val="0"/>
+          <w:strike w:val="0"/>
+          <w:color w:val="000000"/>
+          <w:sz w:val="22"/>
+          <w:szCs w:val="22"/>
+          <w:u w:val="none"/>
+          <w:shd w:fill="auto" w:val="clear"/>
+          <w:vertAlign w:val="baseline"/>
+          <w:rtl w:val="0"/>
+        </w:rPr>
+        <w:t xml:space="preserve">_Re-opened_</w:t>
+      </w:r>
+    </w:p>
+  </w:comment>
+  <w:comment w:author="Marc Smith" w:id="6" w:date="2014-06-25T04:36:40Z">
+    <w:p>
+      <w:pPr>
+        <w:keepNext w:val="0"/>
+        <w:keepLines w:val="0"/>
+        <w:widowControl w:val="0"/>
+        <w:pBdr>
+          <w:top w:space="0" w:sz="0" w:val="nil"/>
+          <w:left w:space="0" w:sz="0" w:val="nil"/>
+          <w:bottom w:space="0" w:sz="0" w:val="nil"/>
+          <w:right w:space="0" w:sz="0" w:val="nil"/>
+          <w:between w:space="0" w:sz="0" w:val="nil"/>
+        </w:pBdr>
+        <w:shd w:fill="auto" w:val="clear"/>
+        <w:spacing w:after="0" w:before="0" w:line="240" w:lineRule="auto"/>
+        <w:ind w:left="0" w:right="0" w:firstLine="0"/>
+        <w:contextualSpacing w:val="0"/>
+        <w:jc w:val="left"/>
+        <w:rPr>
+          <w:rFonts w:ascii="Arial" w:cs="Arial" w:eastAsia="Arial" w:hAnsi="Arial"/>
+          <w:b w:val="0"/>
+          <w:i w:val="0"/>
+          <w:smallCaps w:val="0"/>
+          <w:strike w:val="0"/>
+          <w:color w:val="000000"/>
+          <w:sz w:val="22"/>
+          <w:szCs w:val="22"/>
+          <w:u w:val="none"/>
+          <w:shd w:fill="auto" w:val="clear"/>
+          <w:vertAlign w:val="baseline"/>
+        </w:rPr>
+      </w:pPr>
+      <w:r>
+        <w:rPr>
+          <w:rFonts w:ascii="Arial" w:cs="Arial" w:eastAsia="Arial" w:hAnsi="Arial"/>
+          <w:b w:val="0"/>
+          <w:i w:val="0"/>
+          <w:smallCaps w:val="0"/>
+          <w:strike w:val="0"/>
+          <w:color w:val="000000"/>
+          <w:sz w:val="22"/>
+          <w:szCs w:val="22"/>
+          <w:u w:val="none"/>
+          <w:shd w:fill="auto" w:val="clear"/>
+          <w:vertAlign w:val="baseline"/>
+          <w:rtl w:val="0"/>
+        </w:rPr>
+        <w:t xml:space="preserve">Quote needs identification in Flavius J.</w:t>
+      </w:r>
+    </w:p>
+  </w:comment>
+  <w:comment w:author="Melissa Reynolds" w:id="7" w:date="2018-07-10T09:36:06Z">
+    <w:p>
+      <w:pPr>
+        <w:keepNext w:val="0"/>
+        <w:keepLines w:val="0"/>
+        <w:widowControl w:val="0"/>
+        <w:pBdr>
+          <w:top w:space="0" w:sz="0" w:val="nil"/>
+          <w:left w:space="0" w:sz="0" w:val="nil"/>
+          <w:bottom w:space="0" w:sz="0" w:val="nil"/>
+          <w:right w:space="0" w:sz="0" w:val="nil"/>
+          <w:between w:space="0" w:sz="0" w:val="nil"/>
+        </w:pBdr>
+        <w:shd w:fill="auto" w:val="clear"/>
+        <w:spacing w:after="0" w:before="0" w:line="240" w:lineRule="auto"/>
+        <w:ind w:left="0" w:right="0" w:firstLine="0"/>
+        <w:contextualSpacing w:val="0"/>
+        <w:jc w:val="left"/>
+        <w:rPr>
+          <w:rFonts w:ascii="Arial" w:cs="Arial" w:eastAsia="Arial" w:hAnsi="Arial"/>
+          <w:b w:val="0"/>
+          <w:i w:val="0"/>
+          <w:smallCaps w:val="0"/>
+          <w:strike w:val="0"/>
+          <w:color w:val="000000"/>
+          <w:sz w:val="22"/>
+          <w:szCs w:val="22"/>
+          <w:u w:val="none"/>
+          <w:shd w:fill="auto" w:val="clear"/>
+          <w:vertAlign w:val="baseline"/>
+        </w:rPr>
+      </w:pPr>
+      <w:r>
+        <w:rPr>
+          <w:rFonts w:ascii="Arial" w:cs="Arial" w:eastAsia="Arial" w:hAnsi="Arial"/>
+          <w:b w:val="0"/>
+          <w:i w:val="0"/>
+          <w:smallCaps w:val="0"/>
+          <w:strike w:val="0"/>
+          <w:color w:val="000000"/>
+          <w:sz w:val="22"/>
+          <w:szCs w:val="22"/>
+          <w:u w:val="none"/>
+          <w:shd w:fill="auto" w:val="clear"/>
+          <w:vertAlign w:val="baseline"/>
+          <w:rtl w:val="0"/>
+        </w:rPr>
+        <w:t xml:space="preserve">_Marked as resolved_</w:t>
+      </w:r>
+    </w:p>
+  </w:comment>
+  <w:comment w:author="Melissa Reynolds" w:id="8" w:date="2018-07-10T11:46:02Z">
+    <w:p>
+      <w:pPr>
+        <w:keepNext w:val="0"/>
+        <w:keepLines w:val="0"/>
+        <w:widowControl w:val="0"/>
+        <w:pBdr>
+          <w:top w:space="0" w:sz="0" w:val="nil"/>
+          <w:left w:space="0" w:sz="0" w:val="nil"/>
+          <w:bottom w:space="0" w:sz="0" w:val="nil"/>
+          <w:right w:space="0" w:sz="0" w:val="nil"/>
+          <w:between w:space="0" w:sz="0" w:val="nil"/>
+        </w:pBdr>
+        <w:shd w:fill="auto" w:val="clear"/>
+        <w:spacing w:after="0" w:before="0" w:line="240" w:lineRule="auto"/>
+        <w:ind w:left="0" w:right="0" w:firstLine="0"/>
+        <w:contextualSpacing w:val="0"/>
+        <w:jc w:val="left"/>
+        <w:rPr>
+          <w:rFonts w:ascii="Arial" w:cs="Arial" w:eastAsia="Arial" w:hAnsi="Arial"/>
+          <w:b w:val="0"/>
+          <w:i w:val="0"/>
+          <w:smallCaps w:val="0"/>
+          <w:strike w:val="0"/>
+          <w:color w:val="000000"/>
+          <w:sz w:val="22"/>
+          <w:szCs w:val="22"/>
+          <w:u w:val="none"/>
+          <w:shd w:fill="auto" w:val="clear"/>
+          <w:vertAlign w:val="baseline"/>
+        </w:rPr>
+      </w:pPr>
+      <w:r>
+        <w:rPr>
+          <w:rFonts w:ascii="Arial" w:cs="Arial" w:eastAsia="Arial" w:hAnsi="Arial"/>
+          <w:b w:val="0"/>
+          <w:i w:val="0"/>
+          <w:smallCaps w:val="0"/>
+          <w:strike w:val="0"/>
+          <w:color w:val="000000"/>
+          <w:sz w:val="22"/>
+          <w:szCs w:val="22"/>
+          <w:u w:val="none"/>
+          <w:shd w:fill="auto" w:val="clear"/>
+          <w:vertAlign w:val="baseline"/>
+          <w:rtl w:val="0"/>
+        </w:rPr>
+        <w:t xml:space="preserve">_Re-opened_</w:t>
+      </w:r>
+    </w:p>
+  </w:comment>
+  <w:comment w:author="Marc Smith" w:id="13" w:date="2014-08-02T18:27:49Z">
+    <w:p>
+      <w:pPr>
+        <w:keepNext w:val="0"/>
+        <w:keepLines w:val="0"/>
+        <w:widowControl w:val="0"/>
+        <w:pBdr>
+          <w:top w:space="0" w:sz="0" w:val="nil"/>
+          <w:left w:space="0" w:sz="0" w:val="nil"/>
+          <w:bottom w:space="0" w:sz="0" w:val="nil"/>
+          <w:right w:space="0" w:sz="0" w:val="nil"/>
+          <w:between w:space="0" w:sz="0" w:val="nil"/>
+        </w:pBdr>
+        <w:shd w:fill="auto" w:val="clear"/>
+        <w:spacing w:after="0" w:before="0" w:line="240" w:lineRule="auto"/>
+        <w:ind w:left="0" w:right="0" w:firstLine="0"/>
+        <w:contextualSpacing w:val="0"/>
+        <w:jc w:val="left"/>
+        <w:rPr>
+          <w:rFonts w:ascii="Arial" w:cs="Arial" w:eastAsia="Arial" w:hAnsi="Arial"/>
+          <w:b w:val="0"/>
+          <w:i w:val="0"/>
+          <w:smallCaps w:val="0"/>
+          <w:strike w:val="0"/>
+          <w:color w:val="000000"/>
+          <w:sz w:val="22"/>
+          <w:szCs w:val="22"/>
+          <w:u w:val="none"/>
+          <w:shd w:fill="auto" w:val="clear"/>
+          <w:vertAlign w:val="baseline"/>
+        </w:rPr>
+      </w:pPr>
+      <w:r>
+        <w:rPr>
+          <w:rFonts w:ascii="Arial" w:cs="Arial" w:eastAsia="Arial" w:hAnsi="Arial"/>
+          <w:b w:val="0"/>
+          <w:i w:val="0"/>
+          <w:smallCaps w:val="0"/>
+          <w:strike w:val="0"/>
+          <w:color w:val="000000"/>
+          <w:sz w:val="22"/>
+          <w:szCs w:val="22"/>
+          <w:u w:val="none"/>
+          <w:shd w:fill="auto" w:val="clear"/>
+          <w:vertAlign w:val="baseline"/>
+          <w:rtl w:val="0"/>
+        </w:rPr>
+        <w:t xml:space="preserve">Identify quote in A.G.</w:t>
+      </w:r>
+    </w:p>
+  </w:comment>
+  <w:comment w:author="Marc Smith" w:id="9" w:date="2014-08-15T22:42:30Z">
+    <w:p>
+      <w:pPr>
+        <w:keepNext w:val="0"/>
+        <w:keepLines w:val="0"/>
+        <w:widowControl w:val="0"/>
+        <w:pBdr>
+          <w:top w:space="0" w:sz="0" w:val="nil"/>
+          <w:left w:space="0" w:sz="0" w:val="nil"/>
+          <w:bottom w:space="0" w:sz="0" w:val="nil"/>
+          <w:right w:space="0" w:sz="0" w:val="nil"/>
+          <w:between w:space="0" w:sz="0" w:val="nil"/>
+        </w:pBdr>
+        <w:shd w:fill="auto" w:val="clear"/>
+        <w:spacing w:after="0" w:before="0" w:line="240" w:lineRule="auto"/>
+        <w:ind w:left="0" w:right="0" w:firstLine="0"/>
+        <w:contextualSpacing w:val="0"/>
+        <w:jc w:val="left"/>
+        <w:rPr>
+          <w:rFonts w:ascii="Arial" w:cs="Arial" w:eastAsia="Arial" w:hAnsi="Arial"/>
+          <w:b w:val="0"/>
+          <w:i w:val="0"/>
+          <w:smallCaps w:val="0"/>
+          <w:strike w:val="0"/>
+          <w:color w:val="000000"/>
+          <w:sz w:val="22"/>
+          <w:szCs w:val="22"/>
+          <w:u w:val="none"/>
+          <w:shd w:fill="auto" w:val="clear"/>
+          <w:vertAlign w:val="baseline"/>
+        </w:rPr>
+      </w:pPr>
+      <w:r>
+        <w:rPr>
+          <w:rFonts w:ascii="Arial" w:cs="Arial" w:eastAsia="Arial" w:hAnsi="Arial"/>
+          <w:b w:val="0"/>
+          <w:i w:val="0"/>
+          <w:smallCaps w:val="0"/>
+          <w:strike w:val="0"/>
+          <w:color w:val="000000"/>
+          <w:sz w:val="22"/>
+          <w:szCs w:val="22"/>
+          <w:u w:val="none"/>
+          <w:shd w:fill="auto" w:val="clear"/>
+          <w:vertAlign w:val="baseline"/>
+          <w:rtl w:val="0"/>
+        </w:rPr>
+        <w:t xml:space="preserve">I prefer caps here, since in this context it is clearly a title (and we can't use italics because they are reserved for markup).</w:t>
+      </w:r>
+    </w:p>
+  </w:comment>
+  <w:comment w:author="Melissa Reynolds" w:id="10" w:date="2018-07-10T09:36:01Z">
+    <w:p>
+      <w:pPr>
+        <w:keepNext w:val="0"/>
+        <w:keepLines w:val="0"/>
+        <w:widowControl w:val="0"/>
+        <w:pBdr>
+          <w:top w:space="0" w:sz="0" w:val="nil"/>
+          <w:left w:space="0" w:sz="0" w:val="nil"/>
+          <w:bottom w:space="0" w:sz="0" w:val="nil"/>
+          <w:right w:space="0" w:sz="0" w:val="nil"/>
+          <w:between w:space="0" w:sz="0" w:val="nil"/>
+        </w:pBdr>
+        <w:shd w:fill="auto" w:val="clear"/>
+        <w:spacing w:after="0" w:before="0" w:line="240" w:lineRule="auto"/>
+        <w:ind w:left="0" w:right="0" w:firstLine="0"/>
+        <w:contextualSpacing w:val="0"/>
+        <w:jc w:val="left"/>
+        <w:rPr>
+          <w:rFonts w:ascii="Arial" w:cs="Arial" w:eastAsia="Arial" w:hAnsi="Arial"/>
+          <w:b w:val="0"/>
+          <w:i w:val="0"/>
+          <w:smallCaps w:val="0"/>
+          <w:strike w:val="0"/>
+          <w:color w:val="000000"/>
+          <w:sz w:val="22"/>
+          <w:szCs w:val="22"/>
+          <w:u w:val="none"/>
+          <w:shd w:fill="auto" w:val="clear"/>
+          <w:vertAlign w:val="baseline"/>
+        </w:rPr>
+      </w:pPr>
+      <w:r>
+        <w:rPr>
+          <w:rFonts w:ascii="Arial" w:cs="Arial" w:eastAsia="Arial" w:hAnsi="Arial"/>
+          <w:b w:val="0"/>
+          <w:i w:val="0"/>
+          <w:smallCaps w:val="0"/>
+          <w:strike w:val="0"/>
+          <w:color w:val="000000"/>
+          <w:sz w:val="22"/>
+          <w:szCs w:val="22"/>
+          <w:u w:val="none"/>
+          <w:shd w:fill="auto" w:val="clear"/>
+          <w:vertAlign w:val="baseline"/>
+          <w:rtl w:val="0"/>
+        </w:rPr>
+        <w:t xml:space="preserve">_Marked as resolved_</w:t>
+      </w:r>
+    </w:p>
+  </w:comment>
+  <w:comment w:author="Melissa Reynolds" w:id="11" w:date="2018-07-10T11:46:17Z">
+    <w:p>
+      <w:pPr>
+        <w:keepNext w:val="0"/>
+        <w:keepLines w:val="0"/>
+        <w:widowControl w:val="0"/>
+        <w:pBdr>
+          <w:top w:space="0" w:sz="0" w:val="nil"/>
+          <w:left w:space="0" w:sz="0" w:val="nil"/>
+          <w:bottom w:space="0" w:sz="0" w:val="nil"/>
+          <w:right w:space="0" w:sz="0" w:val="nil"/>
+          <w:between w:space="0" w:sz="0" w:val="nil"/>
+        </w:pBdr>
+        <w:shd w:fill="auto" w:val="clear"/>
+        <w:spacing w:after="0" w:before="0" w:line="240" w:lineRule="auto"/>
+        <w:ind w:left="0" w:right="0" w:firstLine="0"/>
+        <w:contextualSpacing w:val="0"/>
+        <w:jc w:val="left"/>
+        <w:rPr>
+          <w:rFonts w:ascii="Arial" w:cs="Arial" w:eastAsia="Arial" w:hAnsi="Arial"/>
+          <w:b w:val="0"/>
+          <w:i w:val="0"/>
+          <w:smallCaps w:val="0"/>
+          <w:strike w:val="0"/>
+          <w:color w:val="000000"/>
+          <w:sz w:val="22"/>
+          <w:szCs w:val="22"/>
+          <w:u w:val="none"/>
+          <w:shd w:fill="auto" w:val="clear"/>
+          <w:vertAlign w:val="baseline"/>
+        </w:rPr>
+      </w:pPr>
+      <w:r>
+        <w:rPr>
+          <w:rFonts w:ascii="Arial" w:cs="Arial" w:eastAsia="Arial" w:hAnsi="Arial"/>
+          <w:b w:val="0"/>
+          <w:i w:val="0"/>
+          <w:smallCaps w:val="0"/>
+          <w:strike w:val="0"/>
+          <w:color w:val="000000"/>
+          <w:sz w:val="22"/>
+          <w:szCs w:val="22"/>
+          <w:u w:val="none"/>
+          <w:shd w:fill="auto" w:val="clear"/>
+          <w:vertAlign w:val="baseline"/>
+          <w:rtl w:val="0"/>
+        </w:rPr>
+        <w:t xml:space="preserve">_Re-opened_</w:t>
+      </w:r>
+    </w:p>
+  </w:comment>
+  <w:comment w:author="Melissa Reynolds" w:id="17" w:date="2018-07-10T11:53:50Z">
+    <w:p>
+      <w:pPr>
+        <w:keepNext w:val="0"/>
+        <w:keepLines w:val="0"/>
+        <w:widowControl w:val="0"/>
+        <w:pBdr>
+          <w:top w:space="0" w:sz="0" w:val="nil"/>
+          <w:left w:space="0" w:sz="0" w:val="nil"/>
+          <w:bottom w:space="0" w:sz="0" w:val="nil"/>
+          <w:right w:space="0" w:sz="0" w:val="nil"/>
+          <w:between w:space="0" w:sz="0" w:val="nil"/>
+        </w:pBdr>
+        <w:shd w:fill="auto" w:val="clear"/>
+        <w:spacing w:after="0" w:before="0" w:line="240" w:lineRule="auto"/>
+        <w:ind w:left="0" w:right="0" w:firstLine="0"/>
+        <w:contextualSpacing w:val="0"/>
+        <w:jc w:val="left"/>
+        <w:rPr>
+          <w:rFonts w:ascii="Arial" w:cs="Arial" w:eastAsia="Arial" w:hAnsi="Arial"/>
+          <w:b w:val="0"/>
+          <w:i w:val="0"/>
+          <w:smallCaps w:val="0"/>
+          <w:strike w:val="0"/>
+          <w:color w:val="000000"/>
+          <w:sz w:val="22"/>
+          <w:szCs w:val="22"/>
+          <w:u w:val="none"/>
+          <w:shd w:fill="auto" w:val="clear"/>
+          <w:vertAlign w:val="baseline"/>
+        </w:rPr>
+      </w:pPr>
+      <w:r>
+        <w:rPr>
+          <w:rFonts w:ascii="Arial" w:cs="Arial" w:eastAsia="Arial" w:hAnsi="Arial"/>
+          <w:b w:val="0"/>
+          <w:i w:val="0"/>
+          <w:smallCaps w:val="0"/>
+          <w:strike w:val="0"/>
+          <w:color w:val="000000"/>
+          <w:sz w:val="22"/>
+          <w:szCs w:val="22"/>
+          <w:u w:val="none"/>
+          <w:shd w:fill="auto" w:val="clear"/>
+          <w:vertAlign w:val="baseline"/>
+          <w:rtl w:val="0"/>
+        </w:rPr>
+        <w:t xml:space="preserve">(Find reference.) Homer imitated the poem of Orpheus, since Orpheus had previously begun, ‘Iram cane dea Cereris frugiferentis’, Homer rendered this as, ‘Iram cane dea Pelidae Achillis’</w:t>
       </w:r>
     </w:p>
   </w:comment>

--- a/TEMP/input/p166r_++MHS_PHS/tl_p166r.docx
+++ b/TEMP/input/p166r_++MHS_PHS/tl_p166r.docx
@@ -170,14 +170,14 @@
           <w:szCs w:val="18"/>
           <w:rtl w:val="0"/>
         </w:rPr>
-        <w:t xml:space="preserve">&lt;id&gt;</w:t>
-      </w:r>
-      <w:r>
-        <w:rPr>
-          <w:color w:val="000000"/>
-          <w:rtl w:val="0"/>
-        </w:rPr>
-        <w:t xml:space="preserve">p166r_a1</w:t>
+        <w:t xml:space="preserve">&lt;id&gt;p166r_1&lt;/id&gt;</w:t>
+      </w:r>
+      <w:r>
+        <w:rPr>
+          <w:color w:val="000000"/>
+          <w:rtl w:val="0"/>
+        </w:rPr>
+        <w:br w:type="textWrapping"/>
       </w:r>
       <w:r>
         <w:rPr>
@@ -187,23 +187,6 @@
           <w:szCs w:val="18"/>
           <w:rtl w:val="0"/>
         </w:rPr>
-        <w:t xml:space="preserve">&lt;/id&gt;</w:t>
-      </w:r>
-      <w:r>
-        <w:rPr>
-          <w:color w:val="000000"/>
-          <w:rtl w:val="0"/>
-        </w:rPr>
-        <w:br w:type="textWrapping"/>
-      </w:r>
-      <w:r>
-        <w:rPr>
-          <w:rFonts w:ascii="Courier New" w:cs="Courier New" w:eastAsia="Courier New" w:hAnsi="Courier New"/>
-          <w:color w:val="7f6000"/>
-          <w:sz w:val="18"/>
-          <w:szCs w:val="18"/>
-          <w:rtl w:val="0"/>
-        </w:rPr>
         <w:t xml:space="preserve">&lt;head&gt;</w:t>
       </w:r>
       <w:r>
@@ -228,6 +211,16 @@
       </w:r>
       <w:r>
         <w:rPr>
+          <w:rFonts w:ascii="Courier New" w:cs="Courier New" w:eastAsia="Courier New" w:hAnsi="Courier New"/>
+          <w:color w:val="0000ff"/>
+          <w:sz w:val="18"/>
+          <w:szCs w:val="18"/>
+          <w:rtl w:val="0"/>
+        </w:rPr>
+        <w:t xml:space="preserve">&lt;env&gt;</w:t>
+      </w:r>
+      <w:r>
+        <w:rPr>
           <w:rtl w:val="0"/>
         </w:rPr>
         <w:t xml:space="preserve">w</w:t>
@@ -238,6 +231,16 @@
           <w:rtl w:val="0"/>
         </w:rPr>
         <w:t xml:space="preserve">orkshop</w:t>
+      </w:r>
+      <w:r>
+        <w:rPr>
+          <w:rFonts w:ascii="Courier New" w:cs="Courier New" w:eastAsia="Courier New" w:hAnsi="Courier New"/>
+          <w:color w:val="0000ff"/>
+          <w:sz w:val="18"/>
+          <w:szCs w:val="18"/>
+          <w:rtl w:val="0"/>
+        </w:rPr>
+        <w:t xml:space="preserve">&lt;/env&gt;</w:t>
       </w:r>
       <w:r>
         <w:rPr>
@@ -349,7 +352,41 @@
           <w:color w:val="000000"/>
           <w:rtl w:val="0"/>
         </w:rPr>
-        <w:t xml:space="preserve"> omitted: the harvester is not </w:t>
+        <w:t xml:space="preserve"> omitted: the </w:t>
+      </w:r>
+      <w:r>
+        <w:rPr>
+          <w:rFonts w:ascii="Courier New" w:cs="Courier New" w:eastAsia="Courier New" w:hAnsi="Courier New"/>
+          <w:color w:val="0000ff"/>
+          <w:sz w:val="18"/>
+          <w:szCs w:val="18"/>
+          <w:rtl w:val="0"/>
+        </w:rPr>
+        <w:t xml:space="preserve">&lt;pro&gt;</w:t>
+      </w:r>
+      <w:r>
+        <w:rPr>
+          <w:color w:val="000000"/>
+          <w:rtl w:val="0"/>
+        </w:rPr>
+        <w:t xml:space="preserve">harvester</w:t>
+      </w:r>
+      <w:r>
+        <w:rPr>
+          <w:rFonts w:ascii="Courier New" w:cs="Courier New" w:eastAsia="Courier New" w:hAnsi="Courier New"/>
+          <w:color w:val="0000ff"/>
+          <w:sz w:val="18"/>
+          <w:szCs w:val="18"/>
+          <w:rtl w:val="0"/>
+        </w:rPr>
+        <w:t xml:space="preserve">&lt;/pro&gt;</w:t>
+      </w:r>
+      <w:r>
+        <w:rPr>
+          <w:color w:val="000000"/>
+          <w:rtl w:val="0"/>
+        </w:rPr>
+        <w:t xml:space="preserve"> is not </w:t>
       </w:r>
       <w:r>
         <w:rPr>
@@ -366,12 +403,32 @@
       </w:r>
       <w:r>
         <w:rPr>
+          <w:rFonts w:ascii="Courier New" w:cs="Courier New" w:eastAsia="Courier New" w:hAnsi="Courier New"/>
+          <w:color w:val="0000ff"/>
+          <w:sz w:val="18"/>
+          <w:szCs w:val="18"/>
+          <w:rtl w:val="0"/>
+        </w:rPr>
+        <w:t xml:space="preserve">&lt;pa&gt;</w:t>
+      </w:r>
+      <w:r>
+        <w:rPr>
           <w:rtl w:val="0"/>
         </w:rPr>
         <w:t xml:space="preserve">wheat</w:t>
       </w:r>
       <w:r>
         <w:rPr>
+          <w:rFonts w:ascii="Courier New" w:cs="Courier New" w:eastAsia="Courier New" w:hAnsi="Courier New"/>
+          <w:color w:val="0000ff"/>
+          <w:sz w:val="18"/>
+          <w:szCs w:val="18"/>
+          <w:rtl w:val="0"/>
+        </w:rPr>
+        <w:t xml:space="preserve">&lt;/pa&gt;</w:t>
+      </w:r>
+      <w:r>
+        <w:rPr>
           <w:color w:val="000000"/>
           <w:rtl w:val="0"/>
         </w:rPr>
@@ -381,7 +438,33 @@
         <w:rPr>
           <w:rtl w:val="0"/>
         </w:rPr>
-        <w:t xml:space="preserve">any artisans</w:t>
+        <w:t xml:space="preserve">any </w:t>
+      </w:r>
+      <w:r>
+        <w:rPr>
+          <w:rFonts w:ascii="Courier New" w:cs="Courier New" w:eastAsia="Courier New" w:hAnsi="Courier New"/>
+          <w:color w:val="0000ff"/>
+          <w:sz w:val="18"/>
+          <w:szCs w:val="18"/>
+          <w:rtl w:val="0"/>
+        </w:rPr>
+        <w:t xml:space="preserve">&lt;pro&gt;</w:t>
+      </w:r>
+      <w:r>
+        <w:rPr>
+          <w:rtl w:val="0"/>
+        </w:rPr>
+        <w:t xml:space="preserve">artisans</w:t>
+      </w:r>
+      <w:r>
+        <w:rPr>
+          <w:rFonts w:ascii="Courier New" w:cs="Courier New" w:eastAsia="Courier New" w:hAnsi="Courier New"/>
+          <w:color w:val="0000ff"/>
+          <w:sz w:val="18"/>
+          <w:szCs w:val="18"/>
+          <w:rtl w:val="0"/>
+        </w:rPr>
+        <w:t xml:space="preserve">&lt;/pro&gt;</w:t>
       </w:r>
       <w:r>
         <w:rPr>
@@ -415,6 +498,16 @@
           <w:rtl w:val="0"/>
         </w:rPr>
         <w:t xml:space="preserve">the </w:t>
+      </w:r>
+      <w:r>
+        <w:rPr>
+          <w:rFonts w:ascii="Courier New" w:cs="Courier New" w:eastAsia="Courier New" w:hAnsi="Courier New"/>
+          <w:color w:val="a91111"/>
+          <w:sz w:val="18"/>
+          <w:szCs w:val="18"/>
+          <w:rtl w:val="0"/>
+        </w:rPr>
+        <w:t xml:space="preserve">&lt;corr&gt;</w:t>
       </w:r>
       <w:r>
         <w:rPr>
@@ -446,6 +539,16 @@
       </w:r>
       <w:r>
         <w:rPr>
+          <w:rFonts w:ascii="Courier New" w:cs="Courier New" w:eastAsia="Courier New" w:hAnsi="Courier New"/>
+          <w:color w:val="a91111"/>
+          <w:sz w:val="18"/>
+          <w:szCs w:val="18"/>
+          <w:rtl w:val="0"/>
+        </w:rPr>
+        <w:t xml:space="preserve">&lt;/corr&gt;</w:t>
+      </w:r>
+      <w:r>
+        <w:rPr>
           <w:rtl w:val="0"/>
         </w:rPr>
         <w:t xml:space="preserve"> </w:t>
@@ -455,7 +558,41 @@
           <w:color w:val="000000"/>
           <w:rtl w:val="0"/>
         </w:rPr>
-        <w:t xml:space="preserve">of Eleusis complain</w:t>
+        <w:t xml:space="preserve">of </w:t>
+      </w:r>
+      <w:r>
+        <w:rPr>
+          <w:rFonts w:ascii="Courier New" w:cs="Courier New" w:eastAsia="Courier New" w:hAnsi="Courier New"/>
+          <w:color w:val="0000ff"/>
+          <w:sz w:val="18"/>
+          <w:szCs w:val="18"/>
+          <w:rtl w:val="0"/>
+        </w:rPr>
+        <w:t xml:space="preserve">&lt;pl&gt;</w:t>
+      </w:r>
+      <w:r>
+        <w:rPr>
+          <w:color w:val="000000"/>
+          <w:rtl w:val="0"/>
+        </w:rPr>
+        <w:t xml:space="preserve">Eleusis</w:t>
+      </w:r>
+      <w:r>
+        <w:rPr>
+          <w:rFonts w:ascii="Courier New" w:cs="Courier New" w:eastAsia="Courier New" w:hAnsi="Courier New"/>
+          <w:color w:val="0000ff"/>
+          <w:sz w:val="18"/>
+          <w:szCs w:val="18"/>
+          <w:rtl w:val="0"/>
+        </w:rPr>
+        <w:t xml:space="preserve">&lt;/pl&gt;</w:t>
+      </w:r>
+      <w:r>
+        <w:rPr>
+          <w:color w:val="000000"/>
+          <w:rtl w:val="0"/>
+        </w:rPr>
+        <w:t xml:space="preserve"> complain</w:t>
       </w:r>
       <w:r>
         <w:rPr>
@@ -469,6 +606,16 @@
           <w:rtl w:val="0"/>
         </w:rPr>
         <w:t xml:space="preserve">to </w:t>
+      </w:r>
+      <w:r>
+        <w:rPr>
+          <w:rFonts w:ascii="Courier New" w:cs="Courier New" w:eastAsia="Courier New" w:hAnsi="Courier New"/>
+          <w:color w:val="0000ff"/>
+          <w:sz w:val="18"/>
+          <w:szCs w:val="18"/>
+          <w:rtl w:val="0"/>
+        </w:rPr>
+        <w:t xml:space="preserve">&lt;pn&gt;</w:t>
       </w:r>
       <w:commentRangeStart w:id="3"/>
       <w:commentRangeStart w:id="4"/>
@@ -494,9 +641,51 @@
       </w:r>
       <w:r>
         <w:rPr>
-          <w:rtl w:val="0"/>
-        </w:rPr>
-        <w:t xml:space="preserve">. the Pythagorean, </w:t>
+          <w:rFonts w:ascii="Courier New" w:cs="Courier New" w:eastAsia="Courier New" w:hAnsi="Courier New"/>
+          <w:color w:val="0000ff"/>
+          <w:sz w:val="18"/>
+          <w:szCs w:val="18"/>
+          <w:rtl w:val="0"/>
+        </w:rPr>
+        <w:t xml:space="preserve">&lt;/pn&gt;</w:t>
+      </w:r>
+      <w:r>
+        <w:rPr>
+          <w:rtl w:val="0"/>
+        </w:rPr>
+        <w:t xml:space="preserve">. the </w:t>
+      </w:r>
+      <w:r>
+        <w:rPr>
+          <w:rFonts w:ascii="Courier New" w:cs="Courier New" w:eastAsia="Courier New" w:hAnsi="Courier New"/>
+          <w:color w:val="0000ff"/>
+          <w:sz w:val="18"/>
+          <w:szCs w:val="18"/>
+          <w:rtl w:val="0"/>
+        </w:rPr>
+        <w:t xml:space="preserve">&lt;pn&gt;</w:t>
+      </w:r>
+      <w:r>
+        <w:rPr>
+          <w:rtl w:val="0"/>
+        </w:rPr>
+        <w:t xml:space="preserve">Pythagorean</w:t>
+      </w:r>
+      <w:r>
+        <w:rPr>
+          <w:rFonts w:ascii="Courier New" w:cs="Courier New" w:eastAsia="Courier New" w:hAnsi="Courier New"/>
+          <w:color w:val="0000ff"/>
+          <w:sz w:val="18"/>
+          <w:szCs w:val="18"/>
+          <w:rtl w:val="0"/>
+        </w:rPr>
+        <w:t xml:space="preserve">&lt;/pn&gt;</w:t>
+      </w:r>
+      <w:r>
+        <w:rPr>
+          <w:rtl w:val="0"/>
+        </w:rPr>
+        <w:t xml:space="preserve">, </w:t>
       </w:r>
       <w:r>
         <w:rPr>
@@ -529,7 +718,51 @@
           <w:color w:val="000000"/>
           <w:rtl w:val="0"/>
         </w:rPr>
-        <w:t xml:space="preserve"> the words of the ancient Hebrews quoted by </w:t>
+        <w:t xml:space="preserve"> the words of the ancient </w:t>
+      </w:r>
+      <w:r>
+        <w:rPr>
+          <w:rFonts w:ascii="Courier New" w:cs="Courier New" w:eastAsia="Courier New" w:hAnsi="Courier New"/>
+          <w:color w:val="0000ff"/>
+          <w:sz w:val="18"/>
+          <w:szCs w:val="18"/>
+          <w:rtl w:val="0"/>
+        </w:rPr>
+        <w:t xml:space="preserve">&lt;pl&gt;</w:t>
+      </w:r>
+      <w:r>
+        <w:rPr>
+          <w:color w:val="000000"/>
+          <w:rtl w:val="0"/>
+        </w:rPr>
+        <w:t xml:space="preserve">Hebrews</w:t>
+      </w:r>
+      <w:r>
+        <w:rPr>
+          <w:rFonts w:ascii="Courier New" w:cs="Courier New" w:eastAsia="Courier New" w:hAnsi="Courier New"/>
+          <w:color w:val="0000ff"/>
+          <w:sz w:val="18"/>
+          <w:szCs w:val="18"/>
+          <w:rtl w:val="0"/>
+        </w:rPr>
+        <w:t xml:space="preserve">&lt;/pl&gt;</w:t>
+      </w:r>
+      <w:r>
+        <w:rPr>
+          <w:color w:val="000000"/>
+          <w:rtl w:val="0"/>
+        </w:rPr>
+        <w:t xml:space="preserve"> quoted by </w:t>
+      </w:r>
+      <w:r>
+        <w:rPr>
+          <w:rFonts w:ascii="Courier New" w:cs="Courier New" w:eastAsia="Courier New" w:hAnsi="Courier New"/>
+          <w:color w:val="0000ff"/>
+          <w:sz w:val="18"/>
+          <w:szCs w:val="18"/>
+          <w:rtl w:val="0"/>
+        </w:rPr>
+        <w:t xml:space="preserve">&lt;pn&gt;</w:t>
       </w:r>
       <w:r>
         <w:rPr>
@@ -557,6 +790,16 @@
       <w:commentRangeEnd w:id="8"/>
       <w:r>
         <w:commentReference w:id="8"/>
+      </w:r>
+      <w:r>
+        <w:rPr>
+          <w:rFonts w:ascii="Courier New" w:cs="Courier New" w:eastAsia="Courier New" w:hAnsi="Courier New"/>
+          <w:color w:val="0000ff"/>
+          <w:sz w:val="18"/>
+          <w:szCs w:val="18"/>
+          <w:rtl w:val="0"/>
+        </w:rPr>
+        <w:t xml:space="preserve">&lt;/pn&gt;</w:t>
       </w:r>
       <w:r>
         <w:rPr>
@@ -682,7 +925,41 @@
           <w:color w:val="000000"/>
           <w:rtl w:val="0"/>
         </w:rPr>
-        <w:t xml:space="preserve"> hen carefully </w:t>
+        <w:t xml:space="preserve"> </w:t>
+      </w:r>
+      <w:r>
+        <w:rPr>
+          <w:rFonts w:ascii="Courier New" w:cs="Courier New" w:eastAsia="Courier New" w:hAnsi="Courier New"/>
+          <w:color w:val="0000ff"/>
+          <w:sz w:val="18"/>
+          <w:szCs w:val="18"/>
+          <w:rtl w:val="0"/>
+        </w:rPr>
+        <w:t xml:space="preserve">&lt;al&gt;</w:t>
+      </w:r>
+      <w:r>
+        <w:rPr>
+          <w:color w:val="000000"/>
+          <w:rtl w:val="0"/>
+        </w:rPr>
+        <w:t xml:space="preserve">hen</w:t>
+      </w:r>
+      <w:r>
+        <w:rPr>
+          <w:rFonts w:ascii="Courier New" w:cs="Courier New" w:eastAsia="Courier New" w:hAnsi="Courier New"/>
+          <w:color w:val="0000ff"/>
+          <w:sz w:val="18"/>
+          <w:szCs w:val="18"/>
+          <w:rtl w:val="0"/>
+        </w:rPr>
+        <w:t xml:space="preserve">&lt;/al&gt;</w:t>
+      </w:r>
+      <w:r>
+        <w:rPr>
+          <w:color w:val="000000"/>
+          <w:rtl w:val="0"/>
+        </w:rPr>
+        <w:t xml:space="preserve"> carefully </w:t>
       </w:r>
       <w:r>
         <w:rPr>
@@ -708,7 +985,41 @@
           <w:color w:val="000000"/>
           <w:rtl w:val="0"/>
         </w:rPr>
-        <w:t xml:space="preserve"> thrown out of a house for a crumb or a </w:t>
+        <w:t xml:space="preserve"> thrown out of a </w:t>
+      </w:r>
+      <w:r>
+        <w:rPr>
+          <w:rFonts w:ascii="Courier New" w:cs="Courier New" w:eastAsia="Courier New" w:hAnsi="Courier New"/>
+          <w:color w:val="0000ff"/>
+          <w:sz w:val="18"/>
+          <w:szCs w:val="18"/>
+          <w:rtl w:val="0"/>
+        </w:rPr>
+        <w:t xml:space="preserve">&lt;env&gt;</w:t>
+      </w:r>
+      <w:r>
+        <w:rPr>
+          <w:color w:val="000000"/>
+          <w:rtl w:val="0"/>
+        </w:rPr>
+        <w:t xml:space="preserve">house</w:t>
+      </w:r>
+      <w:r>
+        <w:rPr>
+          <w:rFonts w:ascii="Courier New" w:cs="Courier New" w:eastAsia="Courier New" w:hAnsi="Courier New"/>
+          <w:color w:val="0000ff"/>
+          <w:sz w:val="18"/>
+          <w:szCs w:val="18"/>
+          <w:rtl w:val="0"/>
+        </w:rPr>
+        <w:t xml:space="preserve">&lt;/env&gt;</w:t>
+      </w:r>
+      <w:r>
+        <w:rPr>
+          <w:color w:val="000000"/>
+          <w:rtl w:val="0"/>
+        </w:rPr>
+        <w:t xml:space="preserve"> for a crumb or a </w:t>
       </w:r>
       <w:r>
         <w:rPr>
@@ -747,7 +1058,41 @@
           <w:color w:val="000000"/>
           <w:rtl w:val="0"/>
         </w:rPr>
-        <w:t xml:space="preserve"> her chicks, </w:t>
+        <w:t xml:space="preserve"> her </w:t>
+      </w:r>
+      <w:r>
+        <w:rPr>
+          <w:rFonts w:ascii="Courier New" w:cs="Courier New" w:eastAsia="Courier New" w:hAnsi="Courier New"/>
+          <w:color w:val="0000ff"/>
+          <w:sz w:val="18"/>
+          <w:szCs w:val="18"/>
+          <w:rtl w:val="0"/>
+        </w:rPr>
+        <w:t xml:space="preserve">&lt;al&gt;</w:t>
+      </w:r>
+      <w:r>
+        <w:rPr>
+          <w:color w:val="000000"/>
+          <w:rtl w:val="0"/>
+        </w:rPr>
+        <w:t xml:space="preserve">chicks</w:t>
+      </w:r>
+      <w:r>
+        <w:rPr>
+          <w:rFonts w:ascii="Courier New" w:cs="Courier New" w:eastAsia="Courier New" w:hAnsi="Courier New"/>
+          <w:color w:val="0000ff"/>
+          <w:sz w:val="18"/>
+          <w:szCs w:val="18"/>
+          <w:rtl w:val="0"/>
+        </w:rPr>
+        <w:t xml:space="preserve">&lt;/al&gt;</w:t>
+      </w:r>
+      <w:r>
+        <w:rPr>
+          <w:color w:val="000000"/>
+          <w:rtl w:val="0"/>
+        </w:rPr>
+        <w:t xml:space="preserve">, </w:t>
       </w:r>
       <w:r>
         <w:rPr>
@@ -760,7 +1105,41 @@
           <w:color w:val="000000"/>
           <w:rtl w:val="0"/>
         </w:rPr>
-        <w:t xml:space="preserve"> orphans </w:t>
+        <w:t xml:space="preserve"> </w:t>
+      </w:r>
+      <w:r>
+        <w:rPr>
+          <w:rFonts w:ascii="Courier New" w:cs="Courier New" w:eastAsia="Courier New" w:hAnsi="Courier New"/>
+          <w:color w:val="0000ff"/>
+          <w:sz w:val="18"/>
+          <w:szCs w:val="18"/>
+          <w:rtl w:val="0"/>
+        </w:rPr>
+        <w:t xml:space="preserve">&lt;pro&gt;</w:t>
+      </w:r>
+      <w:r>
+        <w:rPr>
+          <w:color w:val="000000"/>
+          <w:rtl w:val="0"/>
+        </w:rPr>
+        <w:t xml:space="preserve">orphans</w:t>
+      </w:r>
+      <w:r>
+        <w:rPr>
+          <w:rFonts w:ascii="Courier New" w:cs="Courier New" w:eastAsia="Courier New" w:hAnsi="Courier New"/>
+          <w:color w:val="0000ff"/>
+          <w:sz w:val="18"/>
+          <w:szCs w:val="18"/>
+          <w:rtl w:val="0"/>
+        </w:rPr>
+        <w:t xml:space="preserve">&lt;/pro&gt;</w:t>
+      </w:r>
+      <w:r>
+        <w:rPr>
+          <w:color w:val="000000"/>
+          <w:rtl w:val="0"/>
+        </w:rPr>
+        <w:t xml:space="preserve"> </w:t>
       </w:r>
       <w:r>
         <w:rPr>
@@ -934,7 +1313,41 @@
           <w:color w:val="000000"/>
           <w:rtl w:val="0"/>
         </w:rPr>
-        <w:t xml:space="preserve">Tablet of Cebes, idle, </w:t>
+        <w:t xml:space="preserve">Tablet of </w:t>
+      </w:r>
+      <w:r>
+        <w:rPr>
+          <w:rFonts w:ascii="Courier New" w:cs="Courier New" w:eastAsia="Courier New" w:hAnsi="Courier New"/>
+          <w:color w:val="0000ff"/>
+          <w:sz w:val="18"/>
+          <w:szCs w:val="18"/>
+          <w:rtl w:val="0"/>
+        </w:rPr>
+        <w:t xml:space="preserve">&lt;pn&gt;</w:t>
+      </w:r>
+      <w:r>
+        <w:rPr>
+          <w:color w:val="000000"/>
+          <w:rtl w:val="0"/>
+        </w:rPr>
+        <w:t xml:space="preserve">Cebes</w:t>
+      </w:r>
+      <w:r>
+        <w:rPr>
+          <w:rFonts w:ascii="Courier New" w:cs="Courier New" w:eastAsia="Courier New" w:hAnsi="Courier New"/>
+          <w:color w:val="0000ff"/>
+          <w:sz w:val="18"/>
+          <w:szCs w:val="18"/>
+          <w:rtl w:val="0"/>
+        </w:rPr>
+        <w:t xml:space="preserve">&lt;/pn&gt;</w:t>
+      </w:r>
+      <w:r>
+        <w:rPr>
+          <w:color w:val="000000"/>
+          <w:rtl w:val="0"/>
+        </w:rPr>
+        <w:t xml:space="preserve">, idle, </w:t>
       </w:r>
       <w:r>
         <w:rPr>
@@ -953,7 +1366,23 @@
         <w:rPr>
           <w:rtl w:val="0"/>
         </w:rPr>
-        <w:t xml:space="preserve">the worksho</w:t>
+        <w:t xml:space="preserve">the </w:t>
+      </w:r>
+      <w:r>
+        <w:rPr>
+          <w:rFonts w:ascii="Courier New" w:cs="Courier New" w:eastAsia="Courier New" w:hAnsi="Courier New"/>
+          <w:color w:val="0000ff"/>
+          <w:sz w:val="18"/>
+          <w:szCs w:val="18"/>
+          <w:rtl w:val="0"/>
+        </w:rPr>
+        <w:t xml:space="preserve">&lt;env&gt;</w:t>
+      </w:r>
+      <w:r>
+        <w:rPr>
+          <w:rtl w:val="0"/>
+        </w:rPr>
+        <w:t xml:space="preserve">worksho</w:t>
       </w:r>
       <w:commentRangeStart w:id="9"/>
       <w:commentRangeStart w:id="10"/>
@@ -976,6 +1405,16 @@
       <w:commentRangeEnd w:id="11"/>
       <w:r>
         <w:commentReference w:id="11"/>
+      </w:r>
+      <w:r>
+        <w:rPr>
+          <w:rFonts w:ascii="Courier New" w:cs="Courier New" w:eastAsia="Courier New" w:hAnsi="Courier New"/>
+          <w:color w:val="0000ff"/>
+          <w:sz w:val="18"/>
+          <w:szCs w:val="18"/>
+          <w:rtl w:val="0"/>
+        </w:rPr>
+        <w:t xml:space="preserve">&lt;/env&gt;</w:t>
       </w:r>
       <w:r>
         <w:rPr>
@@ -1083,7 +1522,12 @@
         </w:pBdr>
         <w:shd w:fill="auto" w:val="clear"/>
         <w:contextualSpacing w:val="0"/>
-        <w:rPr/>
+        <w:rPr>
+          <w:rFonts w:ascii="Courier New" w:cs="Courier New" w:eastAsia="Courier New" w:hAnsi="Courier New"/>
+          <w:color w:val="7f6000"/>
+          <w:sz w:val="18"/>
+          <w:szCs w:val="18"/>
+        </w:rPr>
       </w:pPr>
       <w:r>
         <w:rPr>
@@ -1257,6 +1701,16 @@
       </w:r>
       <w:r>
         <w:rPr>
+          <w:rFonts w:ascii="Courier New" w:cs="Courier New" w:eastAsia="Courier New" w:hAnsi="Courier New"/>
+          <w:color w:val="0000ff"/>
+          <w:sz w:val="18"/>
+          <w:szCs w:val="18"/>
+          <w:rtl w:val="0"/>
+        </w:rPr>
+        <w:t xml:space="preserve">&lt;tmp&gt;</w:t>
+      </w:r>
+      <w:r>
+        <w:rPr>
           <w:rtl w:val="0"/>
         </w:rPr>
         <w:t xml:space="preserve">in the space of</w:t>
@@ -1266,7 +1720,24 @@
           <w:color w:val="000000"/>
           <w:rtl w:val="0"/>
         </w:rPr>
-        <w:t xml:space="preserve"> a thousand years, so that you </w:t>
+        <w:t xml:space="preserve"> a thousand years</w:t>
+      </w:r>
+      <w:r>
+        <w:rPr>
+          <w:rFonts w:ascii="Courier New" w:cs="Courier New" w:eastAsia="Courier New" w:hAnsi="Courier New"/>
+          <w:color w:val="0000ff"/>
+          <w:sz w:val="18"/>
+          <w:szCs w:val="18"/>
+          <w:rtl w:val="0"/>
+        </w:rPr>
+        <w:t xml:space="preserve">&lt;/tmp&gt;</w:t>
+      </w:r>
+      <w:r>
+        <w:rPr>
+          <w:color w:val="000000"/>
+          <w:rtl w:val="0"/>
+        </w:rPr>
+        <w:t xml:space="preserve">, so that you </w:t>
       </w:r>
       <w:r>
         <w:rPr>
@@ -1279,13 +1750,79 @@
           <w:color w:val="000000"/>
           <w:rtl w:val="0"/>
         </w:rPr>
-        <w:t xml:space="preserve">invent anything new but rather rediscover anew the books of Numa, </w:t>
-      </w:r>
-      <w:r>
-        <w:rPr>
-          <w:rtl w:val="0"/>
-        </w:rPr>
-        <w:t xml:space="preserve">buried &amp;</w:t>
+        <w:t xml:space="preserve">invent anything new but rather rediscover anew the books of </w:t>
+      </w:r>
+      <w:r>
+        <w:rPr>
+          <w:rFonts w:ascii="Courier New" w:cs="Courier New" w:eastAsia="Courier New" w:hAnsi="Courier New"/>
+          <w:color w:val="0000ff"/>
+          <w:sz w:val="18"/>
+          <w:szCs w:val="18"/>
+          <w:rtl w:val="0"/>
+        </w:rPr>
+        <w:t xml:space="preserve">&lt;pn&gt;</w:t>
+      </w:r>
+      <w:r>
+        <w:rPr>
+          <w:color w:val="000000"/>
+          <w:rtl w:val="0"/>
+        </w:rPr>
+        <w:t xml:space="preserve">Numa</w:t>
+      </w:r>
+      <w:r>
+        <w:rPr>
+          <w:rFonts w:ascii="Courier New" w:cs="Courier New" w:eastAsia="Courier New" w:hAnsi="Courier New"/>
+          <w:color w:val="0000ff"/>
+          <w:sz w:val="18"/>
+          <w:szCs w:val="18"/>
+          <w:rtl w:val="0"/>
+        </w:rPr>
+        <w:t xml:space="preserve">&lt;/pn&gt;</w:t>
+      </w:r>
+      <w:r>
+        <w:rPr>
+          <w:color w:val="000000"/>
+          <w:rtl w:val="0"/>
+        </w:rPr>
+        <w:t xml:space="preserve">, </w:t>
+      </w:r>
+      <w:r>
+        <w:rPr>
+          <w:rtl w:val="0"/>
+        </w:rPr>
+        <w:t xml:space="preserve">buried </w:t>
+      </w:r>
+      <w:r>
+        <w:rPr>
+          <w:rFonts w:ascii="Courier New" w:cs="Courier New" w:eastAsia="Courier New" w:hAnsi="Courier New"/>
+          <w:color w:val="a91111"/>
+          <w:sz w:val="18"/>
+          <w:szCs w:val="18"/>
+          <w:rtl w:val="0"/>
+        </w:rPr>
+        <w:t xml:space="preserve">&lt;del&gt;</w:t>
+      </w:r>
+      <w:r>
+        <w:rPr>
+          <w:rtl w:val="0"/>
+        </w:rPr>
+        <w:t xml:space="preserve">par</w:t>
+      </w:r>
+      <w:r>
+        <w:rPr>
+          <w:rFonts w:ascii="Courier New" w:cs="Courier New" w:eastAsia="Courier New" w:hAnsi="Courier New"/>
+          <w:color w:val="a91111"/>
+          <w:sz w:val="18"/>
+          <w:szCs w:val="18"/>
+          <w:rtl w:val="0"/>
+        </w:rPr>
+        <w:t xml:space="preserve">&lt;/del&gt;</w:t>
+      </w:r>
+      <w:r>
+        <w:rPr>
+          <w:rtl w:val="0"/>
+        </w:rPr>
+        <w:t xml:space="preserve"> &amp;</w:t>
       </w:r>
       <w:r>
         <w:rPr>
@@ -1363,7 +1900,41 @@
           <w:color w:val="000000"/>
           <w:rtl w:val="0"/>
         </w:rPr>
-        <w:t xml:space="preserve">as the preceding day </w:t>
+        <w:t xml:space="preserve">as the </w:t>
+      </w:r>
+      <w:r>
+        <w:rPr>
+          <w:rFonts w:ascii="Courier New" w:cs="Courier New" w:eastAsia="Courier New" w:hAnsi="Courier New"/>
+          <w:color w:val="0000ff"/>
+          <w:sz w:val="18"/>
+          <w:szCs w:val="18"/>
+          <w:rtl w:val="0"/>
+        </w:rPr>
+        <w:t xml:space="preserve">&lt;tmp&gt;</w:t>
+      </w:r>
+      <w:r>
+        <w:rPr>
+          <w:color w:val="000000"/>
+          <w:rtl w:val="0"/>
+        </w:rPr>
+        <w:t xml:space="preserve">preceding day</w:t>
+      </w:r>
+      <w:r>
+        <w:rPr>
+          <w:rFonts w:ascii="Courier New" w:cs="Courier New" w:eastAsia="Courier New" w:hAnsi="Courier New"/>
+          <w:color w:val="0000ff"/>
+          <w:sz w:val="18"/>
+          <w:szCs w:val="18"/>
+          <w:rtl w:val="0"/>
+        </w:rPr>
+        <w:t xml:space="preserve">&lt;/tmp&gt;</w:t>
+      </w:r>
+      <w:r>
+        <w:rPr>
+          <w:color w:val="000000"/>
+          <w:rtl w:val="0"/>
+        </w:rPr>
+        <w:t xml:space="preserve"> </w:t>
       </w:r>
       <w:r>
         <w:rPr>
@@ -1380,12 +1951,32 @@
       </w:r>
       <w:r>
         <w:rPr>
+          <w:rFonts w:ascii="Courier New" w:cs="Courier New" w:eastAsia="Courier New" w:hAnsi="Courier New"/>
+          <w:color w:val="0000ff"/>
+          <w:sz w:val="18"/>
+          <w:szCs w:val="18"/>
+          <w:rtl w:val="0"/>
+        </w:rPr>
+        <w:t xml:space="preserve">&lt;tmp&gt;</w:t>
+      </w:r>
+      <w:r>
+        <w:rPr>
           <w:rtl w:val="0"/>
         </w:rPr>
         <w:t xml:space="preserve">subsequent day</w:t>
       </w:r>
       <w:r>
         <w:rPr>
+          <w:rFonts w:ascii="Courier New" w:cs="Courier New" w:eastAsia="Courier New" w:hAnsi="Courier New"/>
+          <w:color w:val="0000ff"/>
+          <w:sz w:val="18"/>
+          <w:szCs w:val="18"/>
+          <w:rtl w:val="0"/>
+        </w:rPr>
+        <w:t xml:space="preserve">&lt;/tmp&gt;</w:t>
+      </w:r>
+      <w:r>
+        <w:rPr>
           <w:color w:val="000000"/>
           <w:rtl w:val="0"/>
         </w:rPr>
@@ -1415,7 +2006,41 @@
           <w:color w:val="000000"/>
           <w:rtl w:val="0"/>
         </w:rPr>
-        <w:t xml:space="preserve"> The Latins </w:t>
+        <w:t xml:space="preserve"> The </w:t>
+      </w:r>
+      <w:r>
+        <w:rPr>
+          <w:rFonts w:ascii="Courier New" w:cs="Courier New" w:eastAsia="Courier New" w:hAnsi="Courier New"/>
+          <w:color w:val="0000ff"/>
+          <w:sz w:val="18"/>
+          <w:szCs w:val="18"/>
+          <w:rtl w:val="0"/>
+        </w:rPr>
+        <w:t xml:space="preserve">&lt;pl&gt;</w:t>
+      </w:r>
+      <w:r>
+        <w:rPr>
+          <w:color w:val="000000"/>
+          <w:rtl w:val="0"/>
+        </w:rPr>
+        <w:t xml:space="preserve">Latins</w:t>
+      </w:r>
+      <w:r>
+        <w:rPr>
+          <w:rFonts w:ascii="Courier New" w:cs="Courier New" w:eastAsia="Courier New" w:hAnsi="Courier New"/>
+          <w:color w:val="0000ff"/>
+          <w:sz w:val="18"/>
+          <w:szCs w:val="18"/>
+          <w:rtl w:val="0"/>
+        </w:rPr>
+        <w:t xml:space="preserve">&lt;/pl&gt;</w:t>
+      </w:r>
+      <w:r>
+        <w:rPr>
+          <w:color w:val="000000"/>
+          <w:rtl w:val="0"/>
+        </w:rPr>
+        <w:t xml:space="preserve"> </w:t>
       </w:r>
       <w:r>
         <w:rPr>
@@ -1428,7 +2053,109 @@
           <w:color w:val="000000"/>
           <w:rtl w:val="0"/>
         </w:rPr>
-        <w:t xml:space="preserve"> from the Greeks, as Cicero from Plato </w:t>
+        <w:t xml:space="preserve"> from the </w:t>
+      </w:r>
+      <w:r>
+        <w:rPr>
+          <w:rFonts w:ascii="Courier New" w:cs="Courier New" w:eastAsia="Courier New" w:hAnsi="Courier New"/>
+          <w:color w:val="0000ff"/>
+          <w:sz w:val="18"/>
+          <w:szCs w:val="18"/>
+          <w:rtl w:val="0"/>
+        </w:rPr>
+        <w:t xml:space="preserve">&lt;pl&gt;</w:t>
+      </w:r>
+      <w:r>
+        <w:rPr>
+          <w:color w:val="000000"/>
+          <w:rtl w:val="0"/>
+        </w:rPr>
+        <w:t xml:space="preserve">Greeks</w:t>
+      </w:r>
+      <w:r>
+        <w:rPr>
+          <w:rFonts w:ascii="Courier New" w:cs="Courier New" w:eastAsia="Courier New" w:hAnsi="Courier New"/>
+          <w:color w:val="0000ff"/>
+          <w:sz w:val="18"/>
+          <w:szCs w:val="18"/>
+          <w:rtl w:val="0"/>
+        </w:rPr>
+        <w:t xml:space="preserve">&lt;/pl&gt;</w:t>
+      </w:r>
+      <w:r>
+        <w:rPr>
+          <w:color w:val="000000"/>
+          <w:rtl w:val="0"/>
+        </w:rPr>
+        <w:t xml:space="preserve">, as </w:t>
+      </w:r>
+      <w:r>
+        <w:rPr>
+          <w:rFonts w:ascii="Courier New" w:cs="Courier New" w:eastAsia="Courier New" w:hAnsi="Courier New"/>
+          <w:color w:val="0000ff"/>
+          <w:sz w:val="18"/>
+          <w:szCs w:val="18"/>
+          <w:rtl w:val="0"/>
+        </w:rPr>
+        <w:t xml:space="preserve">&lt;pn&gt;</w:t>
+      </w:r>
+      <w:r>
+        <w:rPr>
+          <w:color w:val="000000"/>
+          <w:rtl w:val="0"/>
+        </w:rPr>
+        <w:t xml:space="preserve">Cicero</w:t>
+      </w:r>
+      <w:r>
+        <w:rPr>
+          <w:rFonts w:ascii="Courier New" w:cs="Courier New" w:eastAsia="Courier New" w:hAnsi="Courier New"/>
+          <w:color w:val="0000ff"/>
+          <w:sz w:val="18"/>
+          <w:szCs w:val="18"/>
+          <w:rtl w:val="0"/>
+        </w:rPr>
+        <w:t xml:space="preserve">&lt;/pn&gt;</w:t>
+      </w:r>
+      <w:r>
+        <w:rPr>
+          <w:color w:val="000000"/>
+          <w:rtl w:val="0"/>
+        </w:rPr>
+        <w:t xml:space="preserve"> from </w:t>
+      </w:r>
+      <w:r>
+        <w:rPr>
+          <w:rFonts w:ascii="Courier New" w:cs="Courier New" w:eastAsia="Courier New" w:hAnsi="Courier New"/>
+          <w:color w:val="0000ff"/>
+          <w:sz w:val="18"/>
+          <w:szCs w:val="18"/>
+          <w:rtl w:val="0"/>
+        </w:rPr>
+        <w:t xml:space="preserve">&lt;pn&gt;</w:t>
+      </w:r>
+      <w:r>
+        <w:rPr>
+          <w:color w:val="000000"/>
+          <w:rtl w:val="0"/>
+        </w:rPr>
+        <w:t xml:space="preserve">Plato</w:t>
+      </w:r>
+      <w:r>
+        <w:rPr>
+          <w:rFonts w:ascii="Courier New" w:cs="Courier New" w:eastAsia="Courier New" w:hAnsi="Courier New"/>
+          <w:color w:val="0000ff"/>
+          <w:sz w:val="18"/>
+          <w:szCs w:val="18"/>
+          <w:rtl w:val="0"/>
+        </w:rPr>
+        <w:t xml:space="preserve">&lt;/pn&gt;</w:t>
+      </w:r>
+      <w:r>
+        <w:rPr>
+          <w:color w:val="000000"/>
+          <w:rtl w:val="0"/>
+        </w:rPr>
+        <w:t xml:space="preserve"> </w:t>
       </w:r>
       <w:r>
         <w:rPr>
@@ -1451,7 +2178,1077 @@
           <w:color w:val="000000"/>
           <w:rtl w:val="0"/>
         </w:rPr>
-        <w:t xml:space="preserve"> Virgil from Homer. </w:t>
+        <w:t xml:space="preserve"> </w:t>
+      </w:r>
+      <w:r>
+        <w:rPr>
+          <w:rFonts w:ascii="Courier New" w:cs="Courier New" w:eastAsia="Courier New" w:hAnsi="Courier New"/>
+          <w:color w:val="0000ff"/>
+          <w:sz w:val="18"/>
+          <w:szCs w:val="18"/>
+          <w:rtl w:val="0"/>
+        </w:rPr>
+        <w:t xml:space="preserve">&lt;pn&gt;</w:t>
+      </w:r>
+      <w:r>
+        <w:rPr>
+          <w:color w:val="000000"/>
+          <w:rtl w:val="0"/>
+        </w:rPr>
+        <w:t xml:space="preserve">Virgil</w:t>
+      </w:r>
+      <w:r>
+        <w:rPr>
+          <w:rFonts w:ascii="Courier New" w:cs="Courier New" w:eastAsia="Courier New" w:hAnsi="Courier New"/>
+          <w:color w:val="0000ff"/>
+          <w:sz w:val="18"/>
+          <w:szCs w:val="18"/>
+          <w:rtl w:val="0"/>
+        </w:rPr>
+        <w:t xml:space="preserve">&lt;/pn&gt;</w:t>
+      </w:r>
+      <w:r>
+        <w:rPr>
+          <w:color w:val="000000"/>
+          <w:rtl w:val="0"/>
+        </w:rPr>
+        <w:t xml:space="preserve"> from </w:t>
+      </w:r>
+      <w:r>
+        <w:rPr>
+          <w:rFonts w:ascii="Courier New" w:cs="Courier New" w:eastAsia="Courier New" w:hAnsi="Courier New"/>
+          <w:color w:val="0000ff"/>
+          <w:sz w:val="18"/>
+          <w:szCs w:val="18"/>
+          <w:rtl w:val="0"/>
+        </w:rPr>
+        <w:t xml:space="preserve">&lt;pn&gt;</w:t>
+      </w:r>
+      <w:r>
+        <w:rPr>
+          <w:color w:val="000000"/>
+          <w:rtl w:val="0"/>
+        </w:rPr>
+        <w:t xml:space="preserve">Homer</w:t>
+      </w:r>
+      <w:r>
+        <w:rPr>
+          <w:rFonts w:ascii="Courier New" w:cs="Courier New" w:eastAsia="Courier New" w:hAnsi="Courier New"/>
+          <w:color w:val="0000ff"/>
+          <w:sz w:val="18"/>
+          <w:szCs w:val="18"/>
+          <w:rtl w:val="0"/>
+        </w:rPr>
+        <w:t xml:space="preserve">&lt;/pn&gt;</w:t>
+      </w:r>
+      <w:r>
+        <w:rPr>
+          <w:color w:val="000000"/>
+          <w:rtl w:val="0"/>
+        </w:rPr>
+        <w:t xml:space="preserve">. </w:t>
+      </w:r>
+      <w:r>
+        <w:rPr>
+          <w:rFonts w:ascii="Courier New" w:cs="Courier New" w:eastAsia="Courier New" w:hAnsi="Courier New"/>
+          <w:color w:val="0000ff"/>
+          <w:sz w:val="18"/>
+          <w:szCs w:val="18"/>
+          <w:rtl w:val="0"/>
+        </w:rPr>
+        <w:t xml:space="preserve">&lt;pn&gt;</w:t>
+      </w:r>
+      <w:r>
+        <w:rPr>
+          <w:color w:val="000000"/>
+          <w:rtl w:val="0"/>
+        </w:rPr>
+        <w:t xml:space="preserve">Aulus </w:t>
+      </w:r>
+      <w:r>
+        <w:rPr>
+          <w:rtl w:val="0"/>
+        </w:rPr>
+        <w:t xml:space="preserve">Gelliu</w:t>
+      </w:r>
+      <w:commentRangeStart w:id="13"/>
+      <w:r>
+        <w:rPr>
+          <w:color w:val="000000"/>
+          <w:rtl w:val="0"/>
+        </w:rPr>
+        <w:t xml:space="preserve">s</w:t>
+      </w:r>
+      <w:commentRangeEnd w:id="13"/>
+      <w:r>
+        <w:commentReference w:id="13"/>
+      </w:r>
+      <w:r>
+        <w:rPr>
+          <w:rFonts w:ascii="Courier New" w:cs="Courier New" w:eastAsia="Courier New" w:hAnsi="Courier New"/>
+          <w:color w:val="0000ff"/>
+          <w:sz w:val="18"/>
+          <w:szCs w:val="18"/>
+          <w:rtl w:val="0"/>
+        </w:rPr>
+        <w:t xml:space="preserve">&lt;/pn&gt;</w:t>
+      </w:r>
+      <w:r>
+        <w:rPr>
+          <w:color w:val="000000"/>
+          <w:rtl w:val="0"/>
+        </w:rPr>
+        <w:t xml:space="preserve"> </w:t>
+      </w:r>
+      <w:r>
+        <w:rPr>
+          <w:rFonts w:ascii="Courier New" w:cs="Courier New" w:eastAsia="Courier New" w:hAnsi="Courier New"/>
+          <w:color w:val="0000ff"/>
+          <w:sz w:val="18"/>
+          <w:szCs w:val="18"/>
+          <w:rtl w:val="0"/>
+        </w:rPr>
+        <w:t xml:space="preserve">&lt;pn&gt;</w:t>
+      </w:r>
+      <w:r>
+        <w:rPr>
+          <w:color w:val="000000"/>
+          <w:rtl w:val="0"/>
+        </w:rPr>
+        <w:t xml:space="preserve">Valerius Maximus</w:t>
+      </w:r>
+      <w:r>
+        <w:rPr>
+          <w:rFonts w:ascii="Courier New" w:cs="Courier New" w:eastAsia="Courier New" w:hAnsi="Courier New"/>
+          <w:color w:val="0000ff"/>
+          <w:sz w:val="18"/>
+          <w:szCs w:val="18"/>
+          <w:rtl w:val="0"/>
+        </w:rPr>
+        <w:t xml:space="preserve">&lt;/pn&gt;</w:t>
+      </w:r>
+      <w:r>
+        <w:rPr>
+          <w:color w:val="000000"/>
+          <w:rtl w:val="0"/>
+        </w:rPr>
+        <w:t xml:space="preserve"> </w:t>
+      </w:r>
+      <w:r>
+        <w:rPr>
+          <w:rtl w:val="0"/>
+        </w:rPr>
+        <w:t xml:space="preserve">only revived</w:t>
+      </w:r>
+      <w:r>
+        <w:rPr>
+          <w:color w:val="000000"/>
+          <w:rtl w:val="0"/>
+        </w:rPr>
+        <w:t xml:space="preserve"> </w:t>
+      </w:r>
+      <w:r>
+        <w:rPr>
+          <w:rtl w:val="0"/>
+        </w:rPr>
+        <w:t xml:space="preserve">various</w:t>
+      </w:r>
+      <w:r>
+        <w:rPr>
+          <w:color w:val="000000"/>
+          <w:rtl w:val="0"/>
+        </w:rPr>
+        <w:t xml:space="preserve"> </w:t>
+      </w:r>
+      <w:r>
+        <w:rPr>
+          <w:rFonts w:ascii="Courier New" w:cs="Courier New" w:eastAsia="Courier New" w:hAnsi="Courier New"/>
+          <w:color w:val="0000ff"/>
+          <w:sz w:val="18"/>
+          <w:szCs w:val="18"/>
+          <w:rtl w:val="0"/>
+        </w:rPr>
+        <w:t xml:space="preserve">&lt;pro&gt;</w:t>
+      </w:r>
+      <w:r>
+        <w:rPr>
+          <w:color w:val="000000"/>
+          <w:rtl w:val="0"/>
+        </w:rPr>
+        <w:t xml:space="preserve">authors</w:t>
+      </w:r>
+      <w:r>
+        <w:rPr>
+          <w:rFonts w:ascii="Courier New" w:cs="Courier New" w:eastAsia="Courier New" w:hAnsi="Courier New"/>
+          <w:color w:val="0000ff"/>
+          <w:sz w:val="18"/>
+          <w:szCs w:val="18"/>
+          <w:rtl w:val="0"/>
+        </w:rPr>
+        <w:t xml:space="preserve">&lt;/pro&gt;</w:t>
+      </w:r>
+      <w:r>
+        <w:rPr>
+          <w:color w:val="000000"/>
+          <w:rtl w:val="0"/>
+        </w:rPr>
+        <w:t xml:space="preserve"> </w:t>
+      </w:r>
+      <w:r>
+        <w:rPr>
+          <w:rtl w:val="0"/>
+        </w:rPr>
+        <w:t xml:space="preserve">who had already written.</w:t>
+      </w:r>
+      <w:r>
+        <w:rPr>
+          <w:color w:val="000000"/>
+          <w:rtl w:val="0"/>
+        </w:rPr>
+        <w:t xml:space="preserve"> </w:t>
+      </w:r>
+      <w:r>
+        <w:rPr>
+          <w:rFonts w:ascii="Courier New" w:cs="Courier New" w:eastAsia="Courier New" w:hAnsi="Courier New"/>
+          <w:color w:val="0000ff"/>
+          <w:sz w:val="18"/>
+          <w:szCs w:val="18"/>
+          <w:rtl w:val="0"/>
+        </w:rPr>
+        <w:t xml:space="preserve">&lt;pn&gt;</w:t>
+      </w:r>
+      <w:r>
+        <w:rPr>
+          <w:rtl w:val="0"/>
+        </w:rPr>
+        <w:t xml:space="preserve">Livy</w:t>
+      </w:r>
+      <w:r>
+        <w:rPr>
+          <w:rFonts w:ascii="Courier New" w:cs="Courier New" w:eastAsia="Courier New" w:hAnsi="Courier New"/>
+          <w:color w:val="0000ff"/>
+          <w:sz w:val="18"/>
+          <w:szCs w:val="18"/>
+          <w:rtl w:val="0"/>
+        </w:rPr>
+        <w:t xml:space="preserve">&lt;/pn&gt;</w:t>
+      </w:r>
+      <w:r>
+        <w:rPr>
+          <w:rtl w:val="0"/>
+        </w:rPr>
+        <w:t xml:space="preserve">, his</w:t>
+      </w:r>
+      <w:r>
+        <w:rPr>
+          <w:color w:val="000000"/>
+          <w:rtl w:val="0"/>
+        </w:rPr>
+        <w:t xml:space="preserve"> </w:t>
+      </w:r>
+      <w:r>
+        <w:rPr>
+          <w:rtl w:val="0"/>
+        </w:rPr>
+        <w:t xml:space="preserve">xxiii</w:t>
+      </w:r>
+      <w:r>
+        <w:rPr>
+          <w:color w:val="000000"/>
+          <w:rtl w:val="0"/>
+        </w:rPr>
+        <w:t xml:space="preserve"> book </w:t>
+      </w:r>
+      <w:r>
+        <w:rPr>
+          <w:rtl w:val="0"/>
+        </w:rPr>
+        <w:t xml:space="preserve">of the</w:t>
+      </w:r>
+      <w:r>
+        <w:rPr>
+          <w:color w:val="000000"/>
+          <w:rtl w:val="0"/>
+        </w:rPr>
+        <w:t xml:space="preserve"> </w:t>
+      </w:r>
+      <w:r>
+        <w:rPr>
+          <w:rtl w:val="0"/>
+        </w:rPr>
+        <w:t xml:space="preserve">2</w:t>
+      </w:r>
+      <w:r>
+        <w:rPr>
+          <w:color w:val="000000"/>
+          <w:rtl w:val="0"/>
+        </w:rPr>
+        <w:t xml:space="preserve"> or 3rd of </w:t>
+      </w:r>
+      <w:r>
+        <w:rPr>
+          <w:rFonts w:ascii="Courier New" w:cs="Courier New" w:eastAsia="Courier New" w:hAnsi="Courier New"/>
+          <w:color w:val="0000ff"/>
+          <w:sz w:val="18"/>
+          <w:szCs w:val="18"/>
+          <w:rtl w:val="0"/>
+        </w:rPr>
+        <w:t xml:space="preserve">&lt;pn&gt;</w:t>
+      </w:r>
+      <w:r>
+        <w:rPr>
+          <w:color w:val="000000"/>
+          <w:rtl w:val="0"/>
+        </w:rPr>
+        <w:t xml:space="preserve">Polybius</w:t>
+      </w:r>
+      <w:r>
+        <w:rPr>
+          <w:rFonts w:ascii="Courier New" w:cs="Courier New" w:eastAsia="Courier New" w:hAnsi="Courier New"/>
+          <w:color w:val="0000ff"/>
+          <w:sz w:val="18"/>
+          <w:szCs w:val="18"/>
+          <w:rtl w:val="0"/>
+        </w:rPr>
+        <w:t xml:space="preserve">&lt;/pn&gt;</w:t>
+      </w:r>
+      <w:r>
+        <w:rPr>
+          <w:color w:val="000000"/>
+          <w:rtl w:val="0"/>
+        </w:rPr>
+        <w:t xml:space="preserve">. </w:t>
+      </w:r>
+      <w:r>
+        <w:rPr>
+          <w:rFonts w:ascii="Courier New" w:cs="Courier New" w:eastAsia="Courier New" w:hAnsi="Courier New"/>
+          <w:color w:val="0000ff"/>
+          <w:sz w:val="18"/>
+          <w:szCs w:val="18"/>
+          <w:rtl w:val="0"/>
+        </w:rPr>
+        <w:t xml:space="preserve">&lt;pn&gt;</w:t>
+      </w:r>
+      <w:r>
+        <w:rPr>
+          <w:color w:val="000000"/>
+          <w:rtl w:val="0"/>
+        </w:rPr>
+        <w:t xml:space="preserve">Serapis</w:t>
+      </w:r>
+      <w:r>
+        <w:rPr>
+          <w:rFonts w:ascii="Courier New" w:cs="Courier New" w:eastAsia="Courier New" w:hAnsi="Courier New"/>
+          <w:color w:val="0000ff"/>
+          <w:sz w:val="18"/>
+          <w:szCs w:val="18"/>
+          <w:rtl w:val="0"/>
+        </w:rPr>
+        <w:t xml:space="preserve">&lt;/pn&gt;</w:t>
+      </w:r>
+      <w:r>
+        <w:rPr>
+          <w:color w:val="000000"/>
+          <w:rtl w:val="0"/>
+        </w:rPr>
+        <w:t xml:space="preserve"> was </w:t>
+      </w:r>
+      <w:r>
+        <w:rPr>
+          <w:rtl w:val="0"/>
+        </w:rPr>
+        <w:t xml:space="preserve">deemed</w:t>
+      </w:r>
+      <w:r>
+        <w:rPr>
+          <w:color w:val="000000"/>
+          <w:rtl w:val="0"/>
+        </w:rPr>
+        <w:t xml:space="preserve"> the </w:t>
+      </w:r>
+      <w:r>
+        <w:rPr>
+          <w:rFonts w:ascii="Courier New" w:cs="Courier New" w:eastAsia="Courier New" w:hAnsi="Courier New"/>
+          <w:color w:val="0000ff"/>
+          <w:sz w:val="18"/>
+          <w:szCs w:val="18"/>
+          <w:rtl w:val="0"/>
+        </w:rPr>
+        <w:t xml:space="preserve">&lt;pro&gt;</w:t>
+      </w:r>
+      <w:r>
+        <w:rPr>
+          <w:color w:val="000000"/>
+          <w:rtl w:val="0"/>
+        </w:rPr>
+        <w:t xml:space="preserve">inventor</w:t>
+      </w:r>
+      <w:r>
+        <w:rPr>
+          <w:rFonts w:ascii="Courier New" w:cs="Courier New" w:eastAsia="Courier New" w:hAnsi="Courier New"/>
+          <w:color w:val="0000ff"/>
+          <w:sz w:val="18"/>
+          <w:szCs w:val="18"/>
+          <w:rtl w:val="0"/>
+        </w:rPr>
+        <w:t xml:space="preserve">&lt;/pro&gt;</w:t>
+      </w:r>
+      <w:r>
+        <w:rPr>
+          <w:color w:val="000000"/>
+          <w:rtl w:val="0"/>
+        </w:rPr>
+        <w:t xml:space="preserve"> of agriculture </w:t>
+      </w:r>
+      <w:r>
+        <w:rPr>
+          <w:rtl w:val="0"/>
+        </w:rPr>
+        <w:t xml:space="preserve">among the </w:t>
+      </w:r>
+      <w:r>
+        <w:rPr>
+          <w:rFonts w:ascii="Courier New" w:cs="Courier New" w:eastAsia="Courier New" w:hAnsi="Courier New"/>
+          <w:color w:val="0000ff"/>
+          <w:sz w:val="18"/>
+          <w:szCs w:val="18"/>
+          <w:rtl w:val="0"/>
+        </w:rPr>
+        <w:t xml:space="preserve">&lt;pl&gt;</w:t>
+      </w:r>
+      <w:r>
+        <w:rPr>
+          <w:rtl w:val="0"/>
+        </w:rPr>
+        <w:t xml:space="preserve">Egyptians</w:t>
+      </w:r>
+      <w:r>
+        <w:rPr>
+          <w:rFonts w:ascii="Courier New" w:cs="Courier New" w:eastAsia="Courier New" w:hAnsi="Courier New"/>
+          <w:color w:val="0000ff"/>
+          <w:sz w:val="18"/>
+          <w:szCs w:val="18"/>
+          <w:rtl w:val="0"/>
+        </w:rPr>
+        <w:t xml:space="preserve">&lt;/pl&gt;</w:t>
+      </w:r>
+      <w:r>
+        <w:rPr>
+          <w:rtl w:val="0"/>
+        </w:rPr>
+        <w:t xml:space="preserve"> </w:t>
+      </w:r>
+      <w:r>
+        <w:rPr>
+          <w:color w:val="000000"/>
+          <w:rtl w:val="0"/>
+        </w:rPr>
+        <w:t xml:space="preserve">, </w:t>
+      </w:r>
+      <w:r>
+        <w:rPr>
+          <w:rtl w:val="0"/>
+        </w:rPr>
+        <w:t xml:space="preserve">&amp;</w:t>
+      </w:r>
+      <w:r>
+        <w:rPr>
+          <w:rFonts w:ascii="Courier New" w:cs="Courier New" w:eastAsia="Courier New" w:hAnsi="Courier New"/>
+          <w:color w:val="a9a9a9"/>
+          <w:sz w:val="18"/>
+          <w:szCs w:val="18"/>
+          <w:rtl w:val="0"/>
+        </w:rPr>
+        <w:t xml:space="preserve">amp;</w:t>
+      </w:r>
+      <w:r>
+        <w:rPr>
+          <w:color w:val="000000"/>
+          <w:rtl w:val="0"/>
+        </w:rPr>
+        <w:t xml:space="preserve"> however, </w:t>
+      </w:r>
+      <w:r>
+        <w:rPr>
+          <w:rtl w:val="0"/>
+        </w:rPr>
+        <w:t xml:space="preserve">so </w:t>
+      </w:r>
+      <w:r>
+        <w:rPr>
+          <w:color w:val="000000"/>
+          <w:rtl w:val="0"/>
+        </w:rPr>
+        <w:t xml:space="preserve">was </w:t>
+      </w:r>
+      <w:r>
+        <w:rPr>
+          <w:rFonts w:ascii="Courier New" w:cs="Courier New" w:eastAsia="Courier New" w:hAnsi="Courier New"/>
+          <w:color w:val="0000ff"/>
+          <w:sz w:val="18"/>
+          <w:szCs w:val="18"/>
+          <w:rtl w:val="0"/>
+        </w:rPr>
+        <w:t xml:space="preserve">&lt;pn&gt;</w:t>
+      </w:r>
+      <w:r>
+        <w:rPr>
+          <w:rtl w:val="0"/>
+        </w:rPr>
+        <w:t xml:space="preserve">Ceres</w:t>
+      </w:r>
+      <w:r>
+        <w:rPr>
+          <w:rFonts w:ascii="Courier New" w:cs="Courier New" w:eastAsia="Courier New" w:hAnsi="Courier New"/>
+          <w:color w:val="0000ff"/>
+          <w:sz w:val="18"/>
+          <w:szCs w:val="18"/>
+          <w:rtl w:val="0"/>
+        </w:rPr>
+        <w:t xml:space="preserve">&lt;/pn&gt;</w:t>
+      </w:r>
+      <w:r>
+        <w:rPr>
+          <w:rtl w:val="0"/>
+        </w:rPr>
+        <w:t xml:space="preserve"> </w:t>
+      </w:r>
+      <w:r>
+        <w:rPr>
+          <w:color w:val="000000"/>
+          <w:rtl w:val="0"/>
+        </w:rPr>
+        <w:t xml:space="preserve">among the </w:t>
+      </w:r>
+      <w:r>
+        <w:rPr>
+          <w:rFonts w:ascii="Courier New" w:cs="Courier New" w:eastAsia="Courier New" w:hAnsi="Courier New"/>
+          <w:color w:val="0000ff"/>
+          <w:sz w:val="18"/>
+          <w:szCs w:val="18"/>
+          <w:rtl w:val="0"/>
+        </w:rPr>
+        <w:t xml:space="preserve">&lt;pl&gt;</w:t>
+      </w:r>
+      <w:r>
+        <w:rPr>
+          <w:color w:val="000000"/>
+          <w:rtl w:val="0"/>
+        </w:rPr>
+        <w:t xml:space="preserve">Sicilians</w:t>
+      </w:r>
+      <w:r>
+        <w:rPr>
+          <w:rFonts w:ascii="Courier New" w:cs="Courier New" w:eastAsia="Courier New" w:hAnsi="Courier New"/>
+          <w:color w:val="0000ff"/>
+          <w:sz w:val="18"/>
+          <w:szCs w:val="18"/>
+          <w:rtl w:val="0"/>
+        </w:rPr>
+        <w:t xml:space="preserve">&lt;/pl&gt;</w:t>
+      </w:r>
+      <w:r>
+        <w:rPr>
+          <w:color w:val="000000"/>
+          <w:rtl w:val="0"/>
+        </w:rPr>
+        <w:t xml:space="preserve">.</w:t>
+      </w:r>
+      <w:r>
+        <w:rPr>
+          <w:color w:val="000000"/>
+          <w:rtl w:val="0"/>
+        </w:rPr>
+        <w:t xml:space="preserve"> </w:t>
+      </w:r>
+      <w:r>
+        <w:rPr>
+          <w:rFonts w:ascii="Courier New" w:cs="Courier New" w:eastAsia="Courier New" w:hAnsi="Courier New"/>
+          <w:color w:val="0000ff"/>
+          <w:sz w:val="18"/>
+          <w:szCs w:val="18"/>
+          <w:rtl w:val="0"/>
+        </w:rPr>
+        <w:t xml:space="preserve">&lt;pn&gt;</w:t>
+      </w:r>
+      <w:r>
+        <w:rPr>
+          <w:color w:val="000000"/>
+          <w:rtl w:val="0"/>
+        </w:rPr>
+        <w:t xml:space="preserve">Pythagoras</w:t>
+      </w:r>
+      <w:r>
+        <w:rPr>
+          <w:rFonts w:ascii="Courier New" w:cs="Courier New" w:eastAsia="Courier New" w:hAnsi="Courier New"/>
+          <w:color w:val="0000ff"/>
+          <w:sz w:val="18"/>
+          <w:szCs w:val="18"/>
+          <w:rtl w:val="0"/>
+        </w:rPr>
+        <w:t xml:space="preserve">&lt;/pn&gt;</w:t>
+      </w:r>
+      <w:r>
+        <w:rPr>
+          <w:color w:val="000000"/>
+          <w:rtl w:val="0"/>
+        </w:rPr>
+        <w:t xml:space="preserve"> </w:t>
+      </w:r>
+      <w:r>
+        <w:rPr>
+          <w:rtl w:val="0"/>
+        </w:rPr>
+        <w:t xml:space="preserve">&amp;</w:t>
+      </w:r>
+      <w:r>
+        <w:rPr>
+          <w:rFonts w:ascii="Courier New" w:cs="Courier New" w:eastAsia="Courier New" w:hAnsi="Courier New"/>
+          <w:color w:val="a9a9a9"/>
+          <w:sz w:val="18"/>
+          <w:szCs w:val="18"/>
+          <w:rtl w:val="0"/>
+        </w:rPr>
+        <w:t xml:space="preserve">amp;</w:t>
+      </w:r>
+      <w:r>
+        <w:rPr>
+          <w:color w:val="000000"/>
+          <w:rtl w:val="0"/>
+        </w:rPr>
+        <w:t xml:space="preserve"> others from </w:t>
+      </w:r>
+      <w:r>
+        <w:rPr>
+          <w:rFonts w:ascii="Courier New" w:cs="Courier New" w:eastAsia="Courier New" w:hAnsi="Courier New"/>
+          <w:color w:val="0000ff"/>
+          <w:sz w:val="18"/>
+          <w:szCs w:val="18"/>
+          <w:rtl w:val="0"/>
+        </w:rPr>
+        <w:t xml:space="preserve">&lt;pl&gt;</w:t>
+      </w:r>
+      <w:r>
+        <w:rPr>
+          <w:color w:val="000000"/>
+          <w:rtl w:val="0"/>
+        </w:rPr>
+        <w:t xml:space="preserve">Tyana</w:t>
+      </w:r>
+      <w:r>
+        <w:rPr>
+          <w:rFonts w:ascii="Courier New" w:cs="Courier New" w:eastAsia="Courier New" w:hAnsi="Courier New"/>
+          <w:color w:val="0000ff"/>
+          <w:sz w:val="18"/>
+          <w:szCs w:val="18"/>
+          <w:rtl w:val="0"/>
+        </w:rPr>
+        <w:t xml:space="preserve">&lt;/pl&gt;</w:t>
+      </w:r>
+      <w:r>
+        <w:rPr>
+          <w:color w:val="000000"/>
+          <w:rtl w:val="0"/>
+        </w:rPr>
+        <w:t xml:space="preserve"> learn</w:t>
+      </w:r>
+      <w:r>
+        <w:rPr>
+          <w:rtl w:val="0"/>
+        </w:rPr>
+        <w:t xml:space="preserve">ed</w:t>
+      </w:r>
+      <w:r>
+        <w:rPr>
+          <w:color w:val="000000"/>
+          <w:rtl w:val="0"/>
+        </w:rPr>
+        <w:t xml:space="preserve"> </w:t>
+      </w:r>
+      <w:r>
+        <w:rPr>
+          <w:rtl w:val="0"/>
+        </w:rPr>
+        <w:t xml:space="preserve">by their</w:t>
+      </w:r>
+      <w:r>
+        <w:rPr>
+          <w:color w:val="000000"/>
+          <w:rtl w:val="0"/>
+        </w:rPr>
+        <w:t xml:space="preserve"> travels the disciplines which</w:t>
+      </w:r>
+      <w:r>
+        <w:rPr>
+          <w:rtl w:val="0"/>
+        </w:rPr>
+        <w:t xml:space="preserve"> </w:t>
+      </w:r>
+      <w:r>
+        <w:rPr>
+          <w:color w:val="000000"/>
+          <w:rtl w:val="0"/>
+        </w:rPr>
+        <w:t xml:space="preserve">they claimed to have invented in their country</w:t>
+      </w:r>
+      <w:r>
+        <w:rPr>
+          <w:rtl w:val="0"/>
+        </w:rPr>
+        <w:t xml:space="preserve">.</w:t>
+      </w:r>
+      <w:r>
+        <w:rPr>
+          <w:color w:val="000000"/>
+          <w:rtl w:val="0"/>
+        </w:rPr>
+        <w:t xml:space="preserve"> </w:t>
+      </w:r>
+      <w:r>
+        <w:rPr>
+          <w:rtl w:val="0"/>
+        </w:rPr>
+        <w:t xml:space="preserve">&amp;</w:t>
+      </w:r>
+      <w:r>
+        <w:rPr>
+          <w:rFonts w:ascii="Courier New" w:cs="Courier New" w:eastAsia="Courier New" w:hAnsi="Courier New"/>
+          <w:color w:val="a9a9a9"/>
+          <w:sz w:val="18"/>
+          <w:szCs w:val="18"/>
+          <w:rtl w:val="0"/>
+        </w:rPr>
+        <w:t xml:space="preserve">amp;</w:t>
+      </w:r>
+      <w:r>
+        <w:rPr>
+          <w:color w:val="000000"/>
+          <w:rtl w:val="0"/>
+        </w:rPr>
+        <w:t xml:space="preserve"> will </w:t>
+      </w:r>
+      <w:r>
+        <w:rPr>
+          <w:rtl w:val="0"/>
+        </w:rPr>
+        <w:t xml:space="preserve">the</w:t>
+      </w:r>
+      <w:r>
+        <w:rPr>
+          <w:color w:val="000000"/>
+          <w:rtl w:val="0"/>
+        </w:rPr>
+        <w:t xml:space="preserve"> </w:t>
+      </w:r>
+      <w:r>
+        <w:rPr>
+          <w:rFonts w:ascii="Courier New" w:cs="Courier New" w:eastAsia="Courier New" w:hAnsi="Courier New"/>
+          <w:color w:val="0000ff"/>
+          <w:sz w:val="18"/>
+          <w:szCs w:val="18"/>
+          <w:rtl w:val="0"/>
+        </w:rPr>
+        <w:t xml:space="preserve">&lt;pro&gt;</w:t>
+      </w:r>
+      <w:r>
+        <w:rPr>
+          <w:color w:val="000000"/>
+          <w:rtl w:val="0"/>
+        </w:rPr>
+        <w:t xml:space="preserve">weaver</w:t>
+      </w:r>
+      <w:r>
+        <w:rPr>
+          <w:rFonts w:ascii="Courier New" w:cs="Courier New" w:eastAsia="Courier New" w:hAnsi="Courier New"/>
+          <w:color w:val="0000ff"/>
+          <w:sz w:val="18"/>
+          <w:szCs w:val="18"/>
+          <w:rtl w:val="0"/>
+        </w:rPr>
+        <w:t xml:space="preserve">&lt;/pro&gt;</w:t>
+      </w:r>
+      <w:r>
+        <w:rPr>
+          <w:color w:val="000000"/>
+          <w:rtl w:val="0"/>
+        </w:rPr>
+        <w:t xml:space="preserve"> </w:t>
+      </w:r>
+      <w:r>
+        <w:rPr>
+          <w:rFonts w:ascii="Courier New" w:cs="Courier New" w:eastAsia="Courier New" w:hAnsi="Courier New"/>
+          <w:color w:val="7f6000"/>
+          <w:sz w:val="18"/>
+          <w:szCs w:val="18"/>
+          <w:rtl w:val="0"/>
+        </w:rPr>
+        <w:t xml:space="preserve">&lt;add&gt;</w:t>
+      </w:r>
+      <w:r>
+        <w:rPr>
+          <w:rFonts w:ascii="Courier New" w:cs="Courier New" w:eastAsia="Courier New" w:hAnsi="Courier New"/>
+          <w:color w:val="0000ff"/>
+          <w:sz w:val="18"/>
+          <w:szCs w:val="18"/>
+          <w:rtl w:val="0"/>
+        </w:rPr>
+        <w:t xml:space="preserve">&lt;fr&gt;</w:t>
+      </w:r>
+      <w:r>
+        <w:rPr>
+          <w:rtl w:val="0"/>
+        </w:rPr>
+        <w:t xml:space="preserve">il</w:t>
+      </w:r>
+      <w:r>
+        <w:rPr>
+          <w:rFonts w:ascii="Courier New" w:cs="Courier New" w:eastAsia="Courier New" w:hAnsi="Courier New"/>
+          <w:color w:val="0000ff"/>
+          <w:sz w:val="18"/>
+          <w:szCs w:val="18"/>
+          <w:rtl w:val="0"/>
+        </w:rPr>
+        <w:t xml:space="preserve">&lt;/fr&gt;</w:t>
+      </w:r>
+      <w:r>
+        <w:rPr>
+          <w:rFonts w:ascii="Courier New" w:cs="Courier New" w:eastAsia="Courier New" w:hAnsi="Courier New"/>
+          <w:color w:val="7f6000"/>
+          <w:sz w:val="18"/>
+          <w:szCs w:val="18"/>
+          <w:rtl w:val="0"/>
+        </w:rPr>
+        <w:t xml:space="preserve">&lt;/add&gt;</w:t>
+      </w:r>
+      <w:r>
+        <w:rPr>
+          <w:rtl w:val="0"/>
+        </w:rPr>
+        <w:t xml:space="preserve"> not be said to have made his fabric</w:t>
+      </w:r>
+      <w:r>
+        <w:rPr>
+          <w:color w:val="000000"/>
+          <w:rtl w:val="0"/>
+        </w:rPr>
+        <w:t xml:space="preserve"> or </w:t>
+      </w:r>
+      <w:r>
+        <w:rPr>
+          <w:rtl w:val="0"/>
+        </w:rPr>
+        <w:t xml:space="preserve">precious stuff</w:t>
+      </w:r>
+      <w:r>
+        <w:rPr>
+          <w:color w:val="000000"/>
+          <w:rtl w:val="0"/>
+        </w:rPr>
+        <w:t xml:space="preserve">, </w:t>
+      </w:r>
+      <w:r>
+        <w:rPr>
+          <w:rtl w:val="0"/>
+        </w:rPr>
+        <w:t xml:space="preserve">even t</w:t>
+      </w:r>
+      <w:r>
+        <w:rPr>
+          <w:color w:val="000000"/>
+          <w:rtl w:val="0"/>
+        </w:rPr>
+        <w:t xml:space="preserve">hough he did not dye </w:t>
+      </w:r>
+      <w:r>
+        <w:rPr>
+          <w:rtl w:val="0"/>
+        </w:rPr>
+        <w:t xml:space="preserve">&amp;</w:t>
+      </w:r>
+      <w:r>
+        <w:rPr>
+          <w:rFonts w:ascii="Courier New" w:cs="Courier New" w:eastAsia="Courier New" w:hAnsi="Courier New"/>
+          <w:color w:val="a9a9a9"/>
+          <w:sz w:val="18"/>
+          <w:szCs w:val="18"/>
+          <w:rtl w:val="0"/>
+        </w:rPr>
+        <w:t xml:space="preserve">amp;</w:t>
+      </w:r>
+      <w:r>
+        <w:rPr>
+          <w:color w:val="000000"/>
+          <w:rtl w:val="0"/>
+        </w:rPr>
+        <w:t xml:space="preserve"> tw</w:t>
+      </w:r>
+      <w:r>
+        <w:rPr>
+          <w:rtl w:val="0"/>
+        </w:rPr>
+        <w:t xml:space="preserve">ist,</w:t>
+      </w:r>
+      <w:r>
+        <w:rPr>
+          <w:color w:val="000000"/>
+          <w:rtl w:val="0"/>
+        </w:rPr>
+        <w:t xml:space="preserve"> wind </w:t>
+      </w:r>
+      <w:r>
+        <w:rPr>
+          <w:rtl w:val="0"/>
+        </w:rPr>
+        <w:t xml:space="preserve">&amp;</w:t>
+      </w:r>
+      <w:r>
+        <w:rPr>
+          <w:rFonts w:ascii="Courier New" w:cs="Courier New" w:eastAsia="Courier New" w:hAnsi="Courier New"/>
+          <w:color w:val="a9a9a9"/>
+          <w:sz w:val="18"/>
+          <w:szCs w:val="18"/>
+          <w:rtl w:val="0"/>
+        </w:rPr>
+        <w:t xml:space="preserve">amp;</w:t>
+      </w:r>
+      <w:r>
+        <w:rPr>
+          <w:color w:val="000000"/>
+          <w:rtl w:val="0"/>
+        </w:rPr>
+        <w:t xml:space="preserve"> </w:t>
+      </w:r>
+      <w:r>
+        <w:rPr>
+          <w:color w:val="000000"/>
+          <w:rtl w:val="0"/>
+        </w:rPr>
+        <w:t xml:space="preserve">prepare</w:t>
+      </w:r>
+      <w:r>
+        <w:rPr>
+          <w:color w:val="000000"/>
+          <w:rtl w:val="0"/>
+        </w:rPr>
+        <w:t xml:space="preserve"> the </w:t>
+      </w:r>
+      <w:r>
+        <w:rPr>
+          <w:rtl w:val="0"/>
+        </w:rPr>
+        <w:t xml:space="preserve">bobbins</w:t>
+      </w:r>
+      <w:r>
+        <w:rPr>
+          <w:color w:val="000000"/>
+          <w:rtl w:val="0"/>
+        </w:rPr>
+        <w:t xml:space="preserve"> and balls of thread? </w:t>
+      </w:r>
+      <w:r>
+        <w:rPr>
+          <w:rtl w:val="0"/>
+        </w:rPr>
+        <w:t xml:space="preserve">Will the </w:t>
+      </w:r>
+      <w:r>
+        <w:rPr>
+          <w:rFonts w:ascii="Courier New" w:cs="Courier New" w:eastAsia="Courier New" w:hAnsi="Courier New"/>
+          <w:color w:val="0000ff"/>
+          <w:sz w:val="18"/>
+          <w:szCs w:val="18"/>
+          <w:rtl w:val="0"/>
+        </w:rPr>
+        <w:t xml:space="preserve">&lt;pro&gt;</w:t>
+      </w:r>
+      <w:r>
+        <w:rPr>
+          <w:rtl w:val="0"/>
+        </w:rPr>
+        <w:t xml:space="preserve">mason</w:t>
+      </w:r>
+      <w:r>
+        <w:rPr>
+          <w:rFonts w:ascii="Courier New" w:cs="Courier New" w:eastAsia="Courier New" w:hAnsi="Courier New"/>
+          <w:color w:val="0000ff"/>
+          <w:sz w:val="18"/>
+          <w:szCs w:val="18"/>
+          <w:rtl w:val="0"/>
+        </w:rPr>
+        <w:t xml:space="preserve">&lt;/pro&gt;</w:t>
+      </w:r>
+      <w:r>
+        <w:rPr>
+          <w:rtl w:val="0"/>
+        </w:rPr>
+        <w:t xml:space="preserve"> be said not to have made</w:t>
+      </w:r>
+      <w:r>
+        <w:rPr>
+          <w:color w:val="000000"/>
+          <w:rtl w:val="0"/>
+        </w:rPr>
+        <w:t xml:space="preserve"> the </w:t>
+      </w:r>
+      <w:r>
+        <w:rPr>
+          <w:rFonts w:ascii="Courier New" w:cs="Courier New" w:eastAsia="Courier New" w:hAnsi="Courier New"/>
+          <w:color w:val="0000ff"/>
+          <w:sz w:val="18"/>
+          <w:szCs w:val="18"/>
+          <w:rtl w:val="0"/>
+        </w:rPr>
+        <w:t xml:space="preserve">&lt;env&gt;</w:t>
+      </w:r>
+      <w:r>
+        <w:rPr>
+          <w:color w:val="000000"/>
+          <w:rtl w:val="0"/>
+        </w:rPr>
+        <w:t xml:space="preserve">house</w:t>
+      </w:r>
+      <w:r>
+        <w:rPr>
+          <w:rFonts w:ascii="Courier New" w:cs="Courier New" w:eastAsia="Courier New" w:hAnsi="Courier New"/>
+          <w:color w:val="0000ff"/>
+          <w:sz w:val="18"/>
+          <w:szCs w:val="18"/>
+          <w:rtl w:val="0"/>
+        </w:rPr>
+        <w:t xml:space="preserve">&lt;/env&gt;</w:t>
+      </w:r>
+      <w:r>
+        <w:rPr>
+          <w:color w:val="000000"/>
+          <w:rtl w:val="0"/>
+        </w:rPr>
+        <w:t xml:space="preserve">, </w:t>
+      </w:r>
+      <w:r>
+        <w:rPr>
+          <w:rtl w:val="0"/>
+        </w:rPr>
+        <w:t xml:space="preserve">but just </w:t>
+      </w:r>
+      <w:r>
+        <w:rPr>
+          <w:color w:val="000000"/>
+          <w:rtl w:val="0"/>
+        </w:rPr>
+        <w:t xml:space="preserve">pick</w:t>
+      </w:r>
+      <w:r>
+        <w:rPr>
+          <w:rtl w:val="0"/>
+        </w:rPr>
+        <w:t xml:space="preserve">ed</w:t>
+      </w:r>
+      <w:r>
+        <w:rPr>
+          <w:color w:val="000000"/>
+          <w:rtl w:val="0"/>
+        </w:rPr>
+        <w:t xml:space="preserve"> up ready-made stones? </w:t>
       </w:r>
       <w:r>
         <w:rPr>
@@ -1468,35 +3265,51 @@
           <w:color w:val="000000"/>
           <w:rtl w:val="0"/>
         </w:rPr>
-        <w:t xml:space="preserve">Aulus </w:t>
-      </w:r>
-      <w:r>
-        <w:rPr>
-          <w:rtl w:val="0"/>
-        </w:rPr>
-        <w:t xml:space="preserve">Gelliu</w:t>
-      </w:r>
-      <w:commentRangeStart w:id="13"/>
-      <w:r>
-        <w:rPr>
-          <w:color w:val="000000"/>
-          <w:rtl w:val="0"/>
-        </w:rPr>
-        <w:t xml:space="preserve">s</w:t>
-      </w:r>
-      <w:commentRangeEnd w:id="13"/>
-      <w:r>
-        <w:commentReference w:id="13"/>
-      </w:r>
-      <w:r>
-        <w:rPr>
-          <w:rFonts w:ascii="Courier New" w:cs="Courier New" w:eastAsia="Courier New" w:hAnsi="Courier New"/>
-          <w:color w:val="0000ff"/>
-          <w:sz w:val="18"/>
-          <w:szCs w:val="18"/>
-          <w:rtl w:val="0"/>
-        </w:rPr>
-        <w:t xml:space="preserve">&lt;/pn&gt;&lt;/la&gt;</w:t>
+        <w:t xml:space="preserve">Apollo</w:t>
+      </w:r>
+      <w:r>
+        <w:rPr>
+          <w:rFonts w:ascii="Courier New" w:cs="Courier New" w:eastAsia="Courier New" w:hAnsi="Courier New"/>
+          <w:color w:val="0000ff"/>
+          <w:sz w:val="18"/>
+          <w:szCs w:val="18"/>
+          <w:rtl w:val="0"/>
+        </w:rPr>
+        <w:t xml:space="preserve">&lt;/pn&gt;</w:t>
+      </w:r>
+      <w:r>
+        <w:rPr>
+          <w:color w:val="000000"/>
+          <w:rtl w:val="0"/>
+        </w:rPr>
+        <w:t xml:space="preserve"> a </w:t>
+      </w:r>
+      <w:r>
+        <w:rPr>
+          <w:rFonts w:ascii="Courier New" w:cs="Courier New" w:eastAsia="Courier New" w:hAnsi="Courier New"/>
+          <w:color w:val="0000ff"/>
+          <w:sz w:val="18"/>
+          <w:szCs w:val="18"/>
+          <w:rtl w:val="0"/>
+        </w:rPr>
+        <w:t xml:space="preserve">&lt;pn&gt;</w:t>
+      </w:r>
+      <w:r>
+        <w:rPr>
+          <w:color w:val="000000"/>
+          <w:rtl w:val="0"/>
+        </w:rPr>
+        <w:t xml:space="preserve">Chirone</w:t>
+      </w:r>
+      <w:r>
+        <w:rPr>
+          <w:rFonts w:ascii="Courier New" w:cs="Courier New" w:eastAsia="Courier New" w:hAnsi="Courier New"/>
+          <w:color w:val="0000ff"/>
+          <w:sz w:val="18"/>
+          <w:szCs w:val="18"/>
+          <w:rtl w:val="0"/>
+        </w:rPr>
+        <w:t xml:space="preserve">&lt;/pn&gt;</w:t>
       </w:r>
       <w:r>
         <w:rPr>
@@ -1513,684 +3326,31 @@
           <w:szCs w:val="18"/>
           <w:rtl w:val="0"/>
         </w:rPr>
-        <w:t xml:space="preserve">&lt;la&gt;&lt;pn&gt;</w:t>
-      </w:r>
-      <w:r>
-        <w:rPr>
-          <w:color w:val="000000"/>
-          <w:rtl w:val="0"/>
-        </w:rPr>
-        <w:t xml:space="preserve">Valerius Maximus</w:t>
-      </w:r>
-      <w:r>
-        <w:rPr>
-          <w:rFonts w:ascii="Courier New" w:cs="Courier New" w:eastAsia="Courier New" w:hAnsi="Courier New"/>
-          <w:color w:val="0000ff"/>
-          <w:sz w:val="18"/>
-          <w:szCs w:val="18"/>
-          <w:rtl w:val="0"/>
-        </w:rPr>
-        <w:t xml:space="preserve">&lt;/pn&gt;&lt;/la&gt;</w:t>
-      </w:r>
-      <w:r>
-        <w:rPr>
-          <w:color w:val="000000"/>
-          <w:rtl w:val="0"/>
-        </w:rPr>
-        <w:t xml:space="preserve"> </w:t>
-      </w:r>
-      <w:r>
-        <w:rPr>
-          <w:rtl w:val="0"/>
-        </w:rPr>
-        <w:t xml:space="preserve">only revived</w:t>
-      </w:r>
-      <w:r>
-        <w:rPr>
-          <w:color w:val="000000"/>
-          <w:rtl w:val="0"/>
-        </w:rPr>
-        <w:t xml:space="preserve"> </w:t>
-      </w:r>
-      <w:r>
-        <w:rPr>
-          <w:rtl w:val="0"/>
-        </w:rPr>
-        <w:t xml:space="preserve">various</w:t>
-      </w:r>
-      <w:r>
-        <w:rPr>
-          <w:color w:val="000000"/>
-          <w:rtl w:val="0"/>
-        </w:rPr>
-        <w:t xml:space="preserve"> authors </w:t>
-      </w:r>
-      <w:r>
-        <w:rPr>
-          <w:rtl w:val="0"/>
-        </w:rPr>
-        <w:t xml:space="preserve">who had already written.</w:t>
-      </w:r>
-      <w:r>
-        <w:rPr>
-          <w:color w:val="000000"/>
-          <w:rtl w:val="0"/>
-        </w:rPr>
-        <w:t xml:space="preserve"> </w:t>
-      </w:r>
-      <w:r>
-        <w:rPr>
-          <w:rFonts w:ascii="Courier New" w:cs="Courier New" w:eastAsia="Courier New" w:hAnsi="Courier New"/>
-          <w:color w:val="0000ff"/>
-          <w:sz w:val="18"/>
-          <w:szCs w:val="18"/>
-          <w:rtl w:val="0"/>
-        </w:rPr>
-        <w:t xml:space="preserve">&lt;la&gt;&lt;pn&gt;</w:t>
-      </w:r>
-      <w:r>
-        <w:rPr>
-          <w:rtl w:val="0"/>
-        </w:rPr>
-        <w:t xml:space="preserve">Livy</w:t>
-      </w:r>
-      <w:r>
-        <w:rPr>
-          <w:rFonts w:ascii="Courier New" w:cs="Courier New" w:eastAsia="Courier New" w:hAnsi="Courier New"/>
-          <w:color w:val="0000ff"/>
-          <w:sz w:val="18"/>
-          <w:szCs w:val="18"/>
-          <w:rtl w:val="0"/>
-        </w:rPr>
-        <w:t xml:space="preserve">&lt;/pn&gt;&lt;/la&gt;</w:t>
-      </w:r>
-      <w:r>
-        <w:rPr>
-          <w:rtl w:val="0"/>
-        </w:rPr>
-        <w:t xml:space="preserve">, his</w:t>
-      </w:r>
-      <w:r>
-        <w:rPr>
-          <w:color w:val="000000"/>
-          <w:rtl w:val="0"/>
-        </w:rPr>
-        <w:t xml:space="preserve"> </w:t>
-      </w:r>
-      <w:r>
-        <w:rPr>
-          <w:rtl w:val="0"/>
-        </w:rPr>
-        <w:t xml:space="preserve">xxiiii</w:t>
-      </w:r>
-      <w:r>
-        <w:rPr>
-          <w:color w:val="000000"/>
-          <w:rtl w:val="0"/>
-        </w:rPr>
-        <w:t xml:space="preserve"> book </w:t>
-      </w:r>
-      <w:r>
-        <w:rPr>
-          <w:rtl w:val="0"/>
-        </w:rPr>
-        <w:t xml:space="preserve">of the</w:t>
-      </w:r>
-      <w:r>
-        <w:rPr>
-          <w:color w:val="000000"/>
-          <w:rtl w:val="0"/>
-        </w:rPr>
-        <w:t xml:space="preserve"> </w:t>
-      </w:r>
-      <w:r>
-        <w:rPr>
-          <w:rtl w:val="0"/>
-        </w:rPr>
-        <w:t xml:space="preserve">2</w:t>
-      </w:r>
-      <w:r>
-        <w:rPr>
-          <w:color w:val="000000"/>
-          <w:rtl w:val="0"/>
-        </w:rPr>
-        <w:t xml:space="preserve"> or 3rd of </w:t>
-      </w:r>
-      <w:r>
-        <w:rPr>
-          <w:rFonts w:ascii="Courier New" w:cs="Courier New" w:eastAsia="Courier New" w:hAnsi="Courier New"/>
-          <w:color w:val="0000ff"/>
-          <w:sz w:val="18"/>
-          <w:szCs w:val="18"/>
-          <w:rtl w:val="0"/>
-        </w:rPr>
-        <w:t xml:space="preserve">&lt;la&gt;&lt;pn&gt;</w:t>
-      </w:r>
-      <w:r>
-        <w:rPr>
-          <w:color w:val="000000"/>
-          <w:rtl w:val="0"/>
-        </w:rPr>
-        <w:t xml:space="preserve">Polybius</w:t>
-      </w:r>
-      <w:r>
-        <w:rPr>
-          <w:rFonts w:ascii="Courier New" w:cs="Courier New" w:eastAsia="Courier New" w:hAnsi="Courier New"/>
-          <w:color w:val="0000ff"/>
-          <w:sz w:val="18"/>
-          <w:szCs w:val="18"/>
-          <w:rtl w:val="0"/>
-        </w:rPr>
-        <w:t xml:space="preserve">&lt;/pn&gt;&lt;/la&gt;</w:t>
-      </w:r>
-      <w:r>
-        <w:rPr>
-          <w:color w:val="000000"/>
-          <w:rtl w:val="0"/>
-        </w:rPr>
-        <w:t xml:space="preserve">. </w:t>
-      </w:r>
-      <w:r>
-        <w:rPr>
-          <w:rFonts w:ascii="Courier New" w:cs="Courier New" w:eastAsia="Courier New" w:hAnsi="Courier New"/>
-          <w:color w:val="0000ff"/>
-          <w:sz w:val="18"/>
-          <w:szCs w:val="18"/>
-          <w:rtl w:val="0"/>
-        </w:rPr>
-        <w:t xml:space="preserve">&lt;pn&gt;</w:t>
-      </w:r>
-      <w:r>
-        <w:rPr>
-          <w:color w:val="000000"/>
-          <w:rtl w:val="0"/>
-        </w:rPr>
-        <w:t xml:space="preserve">Serapis</w:t>
-      </w:r>
-      <w:r>
-        <w:rPr>
-          <w:rFonts w:ascii="Courier New" w:cs="Courier New" w:eastAsia="Courier New" w:hAnsi="Courier New"/>
-          <w:color w:val="0000ff"/>
-          <w:sz w:val="18"/>
-          <w:szCs w:val="18"/>
-          <w:rtl w:val="0"/>
-        </w:rPr>
-        <w:t xml:space="preserve">&lt;/pn&gt;</w:t>
-      </w:r>
-      <w:r>
-        <w:rPr>
-          <w:color w:val="000000"/>
-          <w:rtl w:val="0"/>
-        </w:rPr>
-        <w:t xml:space="preserve"> was </w:t>
-      </w:r>
-      <w:r>
-        <w:rPr>
-          <w:rtl w:val="0"/>
-        </w:rPr>
-        <w:t xml:space="preserve">deemed</w:t>
-      </w:r>
-      <w:r>
-        <w:rPr>
-          <w:color w:val="000000"/>
-          <w:rtl w:val="0"/>
-        </w:rPr>
-        <w:t xml:space="preserve"> the inventor of agriculture </w:t>
-      </w:r>
-      <w:r>
-        <w:rPr>
-          <w:rtl w:val="0"/>
-        </w:rPr>
-        <w:t xml:space="preserve">among the Egyptians </w:t>
-      </w:r>
-      <w:r>
-        <w:rPr>
-          <w:color w:val="000000"/>
-          <w:rtl w:val="0"/>
-        </w:rPr>
-        <w:t xml:space="preserve">, </w:t>
-      </w:r>
-      <w:r>
-        <w:rPr>
-          <w:rtl w:val="0"/>
-        </w:rPr>
-        <w:t xml:space="preserve">&amp;</w:t>
-      </w:r>
-      <w:r>
-        <w:rPr>
-          <w:rFonts w:ascii="Courier New" w:cs="Courier New" w:eastAsia="Courier New" w:hAnsi="Courier New"/>
-          <w:color w:val="a9a9a9"/>
-          <w:sz w:val="18"/>
-          <w:szCs w:val="18"/>
-          <w:rtl w:val="0"/>
-        </w:rPr>
-        <w:t xml:space="preserve">amp;</w:t>
-      </w:r>
-      <w:r>
-        <w:rPr>
-          <w:color w:val="000000"/>
-          <w:rtl w:val="0"/>
-        </w:rPr>
-        <w:t xml:space="preserve"> however, </w:t>
-      </w:r>
-      <w:r>
-        <w:rPr>
-          <w:rtl w:val="0"/>
-        </w:rPr>
-        <w:t xml:space="preserve">so </w:t>
-      </w:r>
-      <w:r>
-        <w:rPr>
-          <w:color w:val="000000"/>
-          <w:rtl w:val="0"/>
-        </w:rPr>
-        <w:t xml:space="preserve">was </w:t>
-      </w:r>
-      <w:r>
-        <w:rPr>
-          <w:rFonts w:ascii="Courier New" w:cs="Courier New" w:eastAsia="Courier New" w:hAnsi="Courier New"/>
-          <w:color w:val="0000ff"/>
-          <w:sz w:val="18"/>
-          <w:szCs w:val="18"/>
-          <w:rtl w:val="0"/>
-        </w:rPr>
-        <w:t xml:space="preserve">&lt;pn&gt;</w:t>
-      </w:r>
-      <w:r>
-        <w:rPr>
-          <w:rtl w:val="0"/>
-        </w:rPr>
-        <w:t xml:space="preserve">Ceres</w:t>
-      </w:r>
-      <w:r>
-        <w:rPr>
-          <w:rFonts w:ascii="Courier New" w:cs="Courier New" w:eastAsia="Courier New" w:hAnsi="Courier New"/>
-          <w:color w:val="0000ff"/>
-          <w:sz w:val="18"/>
-          <w:szCs w:val="18"/>
-          <w:rtl w:val="0"/>
-        </w:rPr>
-        <w:t xml:space="preserve">&lt;/pn&gt;</w:t>
-      </w:r>
-      <w:r>
-        <w:rPr>
-          <w:rtl w:val="0"/>
-        </w:rPr>
-        <w:t xml:space="preserve"> </w:t>
-      </w:r>
-      <w:r>
-        <w:rPr>
-          <w:color w:val="000000"/>
-          <w:rtl w:val="0"/>
-        </w:rPr>
-        <w:t xml:space="preserve">among the Sicilians.</w:t>
-      </w:r>
-      <w:r>
-        <w:rPr>
-          <w:color w:val="000000"/>
-          <w:rtl w:val="0"/>
-        </w:rPr>
-        <w:t xml:space="preserve"> </w:t>
-      </w:r>
-      <w:r>
-        <w:rPr>
-          <w:rFonts w:ascii="Courier New" w:cs="Courier New" w:eastAsia="Courier New" w:hAnsi="Courier New"/>
-          <w:color w:val="0000ff"/>
-          <w:sz w:val="18"/>
-          <w:szCs w:val="18"/>
-          <w:rtl w:val="0"/>
-        </w:rPr>
-        <w:t xml:space="preserve">&lt;pn&gt;</w:t>
-      </w:r>
-      <w:r>
-        <w:rPr>
-          <w:color w:val="000000"/>
-          <w:rtl w:val="0"/>
-        </w:rPr>
-        <w:t xml:space="preserve">Pythagoras</w:t>
-      </w:r>
-      <w:r>
-        <w:rPr>
-          <w:rFonts w:ascii="Courier New" w:cs="Courier New" w:eastAsia="Courier New" w:hAnsi="Courier New"/>
-          <w:color w:val="0000ff"/>
-          <w:sz w:val="18"/>
-          <w:szCs w:val="18"/>
-          <w:rtl w:val="0"/>
-        </w:rPr>
-        <w:t xml:space="preserve">&lt;/pn&gt;</w:t>
-      </w:r>
-      <w:r>
-        <w:rPr>
-          <w:color w:val="000000"/>
-          <w:rtl w:val="0"/>
-        </w:rPr>
-        <w:t xml:space="preserve"> </w:t>
-      </w:r>
-      <w:r>
-        <w:rPr>
-          <w:rtl w:val="0"/>
-        </w:rPr>
-        <w:t xml:space="preserve">&amp;</w:t>
-      </w:r>
-      <w:r>
-        <w:rPr>
-          <w:rFonts w:ascii="Courier New" w:cs="Courier New" w:eastAsia="Courier New" w:hAnsi="Courier New"/>
-          <w:color w:val="a9a9a9"/>
-          <w:sz w:val="18"/>
-          <w:szCs w:val="18"/>
-          <w:rtl w:val="0"/>
-        </w:rPr>
-        <w:t xml:space="preserve">amp;</w:t>
-      </w:r>
-      <w:r>
-        <w:rPr>
-          <w:color w:val="000000"/>
-          <w:rtl w:val="0"/>
-        </w:rPr>
-        <w:t xml:space="preserve"> others from </w:t>
-      </w:r>
-      <w:r>
-        <w:rPr>
-          <w:rFonts w:ascii="Courier New" w:cs="Courier New" w:eastAsia="Courier New" w:hAnsi="Courier New"/>
-          <w:color w:val="0000ff"/>
-          <w:sz w:val="18"/>
-          <w:szCs w:val="18"/>
-          <w:rtl w:val="0"/>
-        </w:rPr>
-        <w:t xml:space="preserve">&lt;pl&gt;</w:t>
-      </w:r>
-      <w:r>
-        <w:rPr>
-          <w:color w:val="000000"/>
-          <w:rtl w:val="0"/>
-        </w:rPr>
-        <w:t xml:space="preserve">Tyana</w:t>
-      </w:r>
-      <w:r>
-        <w:rPr>
-          <w:rFonts w:ascii="Courier New" w:cs="Courier New" w:eastAsia="Courier New" w:hAnsi="Courier New"/>
-          <w:color w:val="0000ff"/>
-          <w:sz w:val="18"/>
-          <w:szCs w:val="18"/>
-          <w:rtl w:val="0"/>
-        </w:rPr>
-        <w:t xml:space="preserve">&lt;/pl&gt;</w:t>
-      </w:r>
-      <w:r>
-        <w:rPr>
-          <w:color w:val="000000"/>
-          <w:rtl w:val="0"/>
-        </w:rPr>
-        <w:t xml:space="preserve"> learn</w:t>
-      </w:r>
-      <w:r>
-        <w:rPr>
-          <w:rtl w:val="0"/>
-        </w:rPr>
-        <w:t xml:space="preserve">ed</w:t>
-      </w:r>
-      <w:r>
-        <w:rPr>
-          <w:color w:val="000000"/>
-          <w:rtl w:val="0"/>
-        </w:rPr>
-        <w:t xml:space="preserve"> </w:t>
-      </w:r>
-      <w:r>
-        <w:rPr>
-          <w:rtl w:val="0"/>
-        </w:rPr>
-        <w:t xml:space="preserve">by their</w:t>
-      </w:r>
-      <w:r>
-        <w:rPr>
-          <w:color w:val="000000"/>
-          <w:rtl w:val="0"/>
-        </w:rPr>
-        <w:t xml:space="preserve"> travels the disciplines which</w:t>
-      </w:r>
-      <w:r>
-        <w:rPr>
-          <w:rtl w:val="0"/>
-        </w:rPr>
-        <w:t xml:space="preserve"> </w:t>
-      </w:r>
-      <w:r>
-        <w:rPr>
-          <w:color w:val="000000"/>
-          <w:rtl w:val="0"/>
-        </w:rPr>
-        <w:t xml:space="preserve">they claimed to have invented in their country</w:t>
-      </w:r>
-      <w:r>
-        <w:rPr>
-          <w:rtl w:val="0"/>
-        </w:rPr>
-        <w:t xml:space="preserve">.</w:t>
-      </w:r>
-      <w:r>
-        <w:rPr>
-          <w:color w:val="000000"/>
-          <w:rtl w:val="0"/>
-        </w:rPr>
-        <w:t xml:space="preserve"> </w:t>
-      </w:r>
-      <w:r>
-        <w:rPr>
-          <w:rtl w:val="0"/>
-        </w:rPr>
-        <w:t xml:space="preserve">&amp;</w:t>
-      </w:r>
-      <w:r>
-        <w:rPr>
-          <w:rFonts w:ascii="Courier New" w:cs="Courier New" w:eastAsia="Courier New" w:hAnsi="Courier New"/>
-          <w:color w:val="a9a9a9"/>
-          <w:sz w:val="18"/>
-          <w:szCs w:val="18"/>
-          <w:rtl w:val="0"/>
-        </w:rPr>
-        <w:t xml:space="preserve">amp;</w:t>
-      </w:r>
-      <w:r>
-        <w:rPr>
-          <w:color w:val="000000"/>
-          <w:rtl w:val="0"/>
-        </w:rPr>
-        <w:t xml:space="preserve"> will </w:t>
-      </w:r>
-      <w:r>
-        <w:rPr>
-          <w:rtl w:val="0"/>
-        </w:rPr>
-        <w:t xml:space="preserve">the</w:t>
-      </w:r>
-      <w:r>
-        <w:rPr>
-          <w:color w:val="000000"/>
-          <w:rtl w:val="0"/>
-        </w:rPr>
-        <w:t xml:space="preserve"> weaver </w:t>
-      </w:r>
-      <w:r>
-        <w:rPr>
-          <w:rtl w:val="0"/>
-        </w:rPr>
-        <w:t xml:space="preserve">not be said to have made his fabric</w:t>
-      </w:r>
-      <w:r>
-        <w:rPr>
-          <w:color w:val="000000"/>
-          <w:rtl w:val="0"/>
-        </w:rPr>
-        <w:t xml:space="preserve"> or </w:t>
-      </w:r>
-      <w:r>
-        <w:rPr>
-          <w:rtl w:val="0"/>
-        </w:rPr>
-        <w:t xml:space="preserve">precious stuff</w:t>
-      </w:r>
-      <w:r>
-        <w:rPr>
-          <w:color w:val="000000"/>
-          <w:rtl w:val="0"/>
-        </w:rPr>
-        <w:t xml:space="preserve">, </w:t>
-      </w:r>
-      <w:r>
-        <w:rPr>
-          <w:rtl w:val="0"/>
-        </w:rPr>
-        <w:t xml:space="preserve">even t</w:t>
-      </w:r>
-      <w:r>
-        <w:rPr>
-          <w:color w:val="000000"/>
-          <w:rtl w:val="0"/>
-        </w:rPr>
-        <w:t xml:space="preserve">hough he did not dye </w:t>
-      </w:r>
-      <w:r>
-        <w:rPr>
-          <w:rtl w:val="0"/>
-        </w:rPr>
-        <w:t xml:space="preserve">&amp;</w:t>
-      </w:r>
-      <w:r>
-        <w:rPr>
-          <w:rFonts w:ascii="Courier New" w:cs="Courier New" w:eastAsia="Courier New" w:hAnsi="Courier New"/>
-          <w:color w:val="a9a9a9"/>
-          <w:sz w:val="18"/>
-          <w:szCs w:val="18"/>
-          <w:rtl w:val="0"/>
-        </w:rPr>
-        <w:t xml:space="preserve">amp;</w:t>
-      </w:r>
-      <w:r>
-        <w:rPr>
-          <w:color w:val="000000"/>
-          <w:rtl w:val="0"/>
-        </w:rPr>
-        <w:t xml:space="preserve"> tw</w:t>
-      </w:r>
-      <w:r>
-        <w:rPr>
-          <w:rtl w:val="0"/>
-        </w:rPr>
-        <w:t xml:space="preserve">ist,</w:t>
-      </w:r>
-      <w:r>
-        <w:rPr>
-          <w:color w:val="000000"/>
-          <w:rtl w:val="0"/>
-        </w:rPr>
-        <w:t xml:space="preserve"> wind </w:t>
-      </w:r>
-      <w:r>
-        <w:rPr>
-          <w:rtl w:val="0"/>
-        </w:rPr>
-        <w:t xml:space="preserve">&amp;</w:t>
-      </w:r>
-      <w:r>
-        <w:rPr>
-          <w:rFonts w:ascii="Courier New" w:cs="Courier New" w:eastAsia="Courier New" w:hAnsi="Courier New"/>
-          <w:color w:val="a9a9a9"/>
-          <w:sz w:val="18"/>
-          <w:szCs w:val="18"/>
-          <w:rtl w:val="0"/>
-        </w:rPr>
-        <w:t xml:space="preserve">amp;</w:t>
-      </w:r>
-      <w:r>
-        <w:rPr>
-          <w:color w:val="000000"/>
-          <w:rtl w:val="0"/>
-        </w:rPr>
-        <w:t xml:space="preserve"> </w:t>
-      </w:r>
-      <w:r>
-        <w:rPr>
-          <w:color w:val="000000"/>
-          <w:rtl w:val="0"/>
-        </w:rPr>
-        <w:t xml:space="preserve">prepare</w:t>
-      </w:r>
-      <w:r>
-        <w:rPr>
-          <w:color w:val="000000"/>
-          <w:rtl w:val="0"/>
-        </w:rPr>
-        <w:t xml:space="preserve"> the </w:t>
-      </w:r>
-      <w:r>
-        <w:rPr>
-          <w:rtl w:val="0"/>
-        </w:rPr>
-        <w:t xml:space="preserve">bobbins</w:t>
-      </w:r>
-      <w:r>
-        <w:rPr>
-          <w:color w:val="000000"/>
-          <w:rtl w:val="0"/>
-        </w:rPr>
-        <w:t xml:space="preserve"> and balls of thread? </w:t>
-      </w:r>
-      <w:r>
-        <w:rPr>
-          <w:rtl w:val="0"/>
-        </w:rPr>
-        <w:t xml:space="preserve">Will the mason be said not to have made</w:t>
-      </w:r>
-      <w:r>
-        <w:rPr>
-          <w:color w:val="000000"/>
-          <w:rtl w:val="0"/>
-        </w:rPr>
-        <w:t xml:space="preserve"> the house, </w:t>
-      </w:r>
-      <w:r>
-        <w:rPr>
-          <w:rtl w:val="0"/>
-        </w:rPr>
-        <w:t xml:space="preserve">but just </w:t>
-      </w:r>
-      <w:r>
-        <w:rPr>
-          <w:color w:val="000000"/>
-          <w:rtl w:val="0"/>
-        </w:rPr>
-        <w:t xml:space="preserve">pick</w:t>
-      </w:r>
-      <w:r>
-        <w:rPr>
-          <w:rtl w:val="0"/>
-        </w:rPr>
-        <w:t xml:space="preserve">ed</w:t>
-      </w:r>
-      <w:r>
-        <w:rPr>
-          <w:color w:val="000000"/>
-          <w:rtl w:val="0"/>
-        </w:rPr>
-        <w:t xml:space="preserve"> up ready-made stones? </w:t>
-      </w:r>
-      <w:r>
-        <w:rPr>
-          <w:rFonts w:ascii="Courier New" w:cs="Courier New" w:eastAsia="Courier New" w:hAnsi="Courier New"/>
-          <w:color w:val="0000ff"/>
-          <w:sz w:val="18"/>
-          <w:szCs w:val="18"/>
-          <w:rtl w:val="0"/>
-        </w:rPr>
-        <w:t xml:space="preserve">&lt;la&gt;</w:t>
-      </w:r>
-      <w:r>
-        <w:rPr>
-          <w:color w:val="000000"/>
-          <w:rtl w:val="0"/>
-        </w:rPr>
-        <w:t xml:space="preserve">Apollo a Chirone medicari didicit &amp;</w:t>
+        <w:t xml:space="preserve">&lt;pro&gt;</w:t>
+      </w:r>
+      <w:r>
+        <w:rPr>
+          <w:color w:val="000000"/>
+          <w:rtl w:val="0"/>
+        </w:rPr>
+        <w:t xml:space="preserve">medicari</w:t>
+      </w:r>
+      <w:r>
+        <w:rPr>
+          <w:rFonts w:ascii="Courier New" w:cs="Courier New" w:eastAsia="Courier New" w:hAnsi="Courier New"/>
+          <w:color w:val="0000ff"/>
+          <w:sz w:val="18"/>
+          <w:szCs w:val="18"/>
+          <w:rtl w:val="0"/>
+        </w:rPr>
+        <w:t xml:space="preserve">&lt;/pro&gt;</w:t>
+      </w:r>
+      <w:r>
+        <w:rPr>
+          <w:color w:val="000000"/>
+          <w:rtl w:val="0"/>
+        </w:rPr>
+        <w:t xml:space="preserve"> didicit &amp;</w:t>
       </w:r>
       <w:r>
         <w:rPr>
@@ -2242,14 +3402,288 @@
           <w:color w:val="000000"/>
           <w:rtl w:val="0"/>
         </w:rPr>
-        <w:t xml:space="preserve">. Homerus Orphei poema imitatus est, nam cum Orpheus sic prius exorsus esset, 'Iram cane dea Cereris frugiferenti</w:t>
-      </w:r>
-      <w:r>
-        <w:rPr>
-          <w:color w:val="000000"/>
-          <w:rtl w:val="0"/>
-        </w:rPr>
-        <w:t xml:space="preserve">s', ita reddit Homerus, 'Iram cane dea Pelidae Achilli</w:t>
+        <w:t xml:space="preserve">. </w:t>
+      </w:r>
+      <w:r>
+        <w:rPr>
+          <w:rFonts w:ascii="Courier New" w:cs="Courier New" w:eastAsia="Courier New" w:hAnsi="Courier New"/>
+          <w:color w:val="0000ff"/>
+          <w:sz w:val="18"/>
+          <w:szCs w:val="18"/>
+          <w:rtl w:val="0"/>
+        </w:rPr>
+        <w:t xml:space="preserve">&lt;pn&gt;</w:t>
+      </w:r>
+      <w:r>
+        <w:rPr>
+          <w:color w:val="000000"/>
+          <w:rtl w:val="0"/>
+        </w:rPr>
+        <w:t xml:space="preserve">Homerus</w:t>
+      </w:r>
+      <w:r>
+        <w:rPr>
+          <w:rFonts w:ascii="Courier New" w:cs="Courier New" w:eastAsia="Courier New" w:hAnsi="Courier New"/>
+          <w:color w:val="0000ff"/>
+          <w:sz w:val="18"/>
+          <w:szCs w:val="18"/>
+          <w:rtl w:val="0"/>
+        </w:rPr>
+        <w:t xml:space="preserve">&lt;/pn&gt;</w:t>
+      </w:r>
+      <w:r>
+        <w:rPr>
+          <w:color w:val="000000"/>
+          <w:rtl w:val="0"/>
+        </w:rPr>
+        <w:t xml:space="preserve"> </w:t>
+      </w:r>
+      <w:r>
+        <w:rPr>
+          <w:rFonts w:ascii="Courier New" w:cs="Courier New" w:eastAsia="Courier New" w:hAnsi="Courier New"/>
+          <w:color w:val="0000ff"/>
+          <w:sz w:val="18"/>
+          <w:szCs w:val="18"/>
+          <w:rtl w:val="0"/>
+        </w:rPr>
+        <w:t xml:space="preserve">&lt;pn&gt;</w:t>
+      </w:r>
+      <w:r>
+        <w:rPr>
+          <w:color w:val="000000"/>
+          <w:rtl w:val="0"/>
+        </w:rPr>
+        <w:t xml:space="preserve">Orphei</w:t>
+      </w:r>
+      <w:r>
+        <w:rPr>
+          <w:rFonts w:ascii="Courier New" w:cs="Courier New" w:eastAsia="Courier New" w:hAnsi="Courier New"/>
+          <w:color w:val="0000ff"/>
+          <w:sz w:val="18"/>
+          <w:szCs w:val="18"/>
+          <w:rtl w:val="0"/>
+        </w:rPr>
+        <w:t xml:space="preserve">&lt;/pn&gt;</w:t>
+      </w:r>
+      <w:r>
+        <w:rPr>
+          <w:color w:val="000000"/>
+          <w:rtl w:val="0"/>
+        </w:rPr>
+        <w:t xml:space="preserve"> poema imitatus est, nam cum </w:t>
+      </w:r>
+      <w:r>
+        <w:rPr>
+          <w:rFonts w:ascii="Courier New" w:cs="Courier New" w:eastAsia="Courier New" w:hAnsi="Courier New"/>
+          <w:color w:val="0000ff"/>
+          <w:sz w:val="18"/>
+          <w:szCs w:val="18"/>
+          <w:rtl w:val="0"/>
+        </w:rPr>
+        <w:t xml:space="preserve">&lt;pn&gt;</w:t>
+      </w:r>
+      <w:r>
+        <w:rPr>
+          <w:color w:val="000000"/>
+          <w:rtl w:val="0"/>
+        </w:rPr>
+        <w:t xml:space="preserve">Orpheus</w:t>
+      </w:r>
+      <w:r>
+        <w:rPr>
+          <w:rFonts w:ascii="Courier New" w:cs="Courier New" w:eastAsia="Courier New" w:hAnsi="Courier New"/>
+          <w:color w:val="0000ff"/>
+          <w:sz w:val="18"/>
+          <w:szCs w:val="18"/>
+          <w:rtl w:val="0"/>
+        </w:rPr>
+        <w:t xml:space="preserve">&lt;/pn&gt;</w:t>
+      </w:r>
+      <w:r>
+        <w:rPr>
+          <w:color w:val="000000"/>
+          <w:rtl w:val="0"/>
+        </w:rPr>
+        <w:t xml:space="preserve"> sic prius exorsus esset, 'Iram cane </w:t>
+      </w:r>
+      <w:r>
+        <w:rPr>
+          <w:rFonts w:ascii="Courier New" w:cs="Courier New" w:eastAsia="Courier New" w:hAnsi="Courier New"/>
+          <w:color w:val="a91111"/>
+          <w:sz w:val="18"/>
+          <w:szCs w:val="18"/>
+          <w:rtl w:val="0"/>
+        </w:rPr>
+        <w:t xml:space="preserve">&lt;del&gt;</w:t>
+      </w:r>
+      <w:r>
+        <w:rPr>
+          <w:rFonts w:ascii="Courier New" w:cs="Courier New" w:eastAsia="Courier New" w:hAnsi="Courier New"/>
+          <w:color w:val="0000ff"/>
+          <w:sz w:val="18"/>
+          <w:szCs w:val="18"/>
+          <w:rtl w:val="0"/>
+        </w:rPr>
+        <w:t xml:space="preserve">&lt;la&gt;</w:t>
+      </w:r>
+      <w:r>
+        <w:rPr>
+          <w:rtl w:val="0"/>
+        </w:rPr>
+        <w:t xml:space="preserve">deam</w:t>
+      </w:r>
+      <w:r>
+        <w:rPr>
+          <w:rFonts w:ascii="Courier New" w:cs="Courier New" w:eastAsia="Courier New" w:hAnsi="Courier New"/>
+          <w:color w:val="0000ff"/>
+          <w:sz w:val="18"/>
+          <w:szCs w:val="18"/>
+          <w:rtl w:val="0"/>
+        </w:rPr>
+        <w:t xml:space="preserve">&lt;/la&gt;</w:t>
+      </w:r>
+      <w:r>
+        <w:rPr>
+          <w:rFonts w:ascii="Courier New" w:cs="Courier New" w:eastAsia="Courier New" w:hAnsi="Courier New"/>
+          <w:color w:val="a91111"/>
+          <w:sz w:val="18"/>
+          <w:szCs w:val="18"/>
+          <w:rtl w:val="0"/>
+        </w:rPr>
+        <w:t xml:space="preserve">&lt;/del&gt;</w:t>
+      </w:r>
+      <w:r>
+        <w:rPr>
+          <w:color w:val="000000"/>
+          <w:rtl w:val="0"/>
+        </w:rPr>
+        <w:t xml:space="preserve"> dea </w:t>
+      </w:r>
+      <w:r>
+        <w:rPr>
+          <w:rFonts w:ascii="Courier New" w:cs="Courier New" w:eastAsia="Courier New" w:hAnsi="Courier New"/>
+          <w:color w:val="0000ff"/>
+          <w:sz w:val="18"/>
+          <w:szCs w:val="18"/>
+          <w:rtl w:val="0"/>
+        </w:rPr>
+        <w:t xml:space="preserve">&lt;pn&gt;</w:t>
+      </w:r>
+      <w:r>
+        <w:rPr>
+          <w:color w:val="000000"/>
+          <w:rtl w:val="0"/>
+        </w:rPr>
+        <w:t xml:space="preserve">Cereris</w:t>
+      </w:r>
+      <w:r>
+        <w:rPr>
+          <w:rFonts w:ascii="Courier New" w:cs="Courier New" w:eastAsia="Courier New" w:hAnsi="Courier New"/>
+          <w:color w:val="0000ff"/>
+          <w:sz w:val="18"/>
+          <w:szCs w:val="18"/>
+          <w:rtl w:val="0"/>
+        </w:rPr>
+        <w:t xml:space="preserve">&lt;/pn&gt;</w:t>
+      </w:r>
+      <w:r>
+        <w:rPr>
+          <w:color w:val="000000"/>
+          <w:rtl w:val="0"/>
+        </w:rPr>
+        <w:t xml:space="preserve"> frugiferenti</w:t>
+      </w:r>
+      <w:r>
+        <w:rPr>
+          <w:color w:val="000000"/>
+          <w:rtl w:val="0"/>
+        </w:rPr>
+        <w:t xml:space="preserve">s', ita reddit </w:t>
+      </w:r>
+      <w:r>
+        <w:rPr>
+          <w:rFonts w:ascii="Courier New" w:cs="Courier New" w:eastAsia="Courier New" w:hAnsi="Courier New"/>
+          <w:color w:val="0000ff"/>
+          <w:sz w:val="18"/>
+          <w:szCs w:val="18"/>
+          <w:rtl w:val="0"/>
+        </w:rPr>
+        <w:t xml:space="preserve">&lt;pn&gt;</w:t>
+      </w:r>
+      <w:r>
+        <w:rPr>
+          <w:color w:val="000000"/>
+          <w:rtl w:val="0"/>
+        </w:rPr>
+        <w:t xml:space="preserve">Homerus</w:t>
+      </w:r>
+      <w:r>
+        <w:rPr>
+          <w:rFonts w:ascii="Courier New" w:cs="Courier New" w:eastAsia="Courier New" w:hAnsi="Courier New"/>
+          <w:color w:val="0000ff"/>
+          <w:sz w:val="18"/>
+          <w:szCs w:val="18"/>
+          <w:rtl w:val="0"/>
+        </w:rPr>
+        <w:t xml:space="preserve">&lt;/pn&gt;</w:t>
+      </w:r>
+      <w:r>
+        <w:rPr>
+          <w:color w:val="000000"/>
+          <w:rtl w:val="0"/>
+        </w:rPr>
+        <w:t xml:space="preserve">, 'Iram cane dea </w:t>
+      </w:r>
+      <w:r>
+        <w:rPr>
+          <w:rFonts w:ascii="Courier New" w:cs="Courier New" w:eastAsia="Courier New" w:hAnsi="Courier New"/>
+          <w:color w:val="0000ff"/>
+          <w:sz w:val="18"/>
+          <w:szCs w:val="18"/>
+          <w:rtl w:val="0"/>
+        </w:rPr>
+        <w:t xml:space="preserve">&lt;pn&gt;</w:t>
+      </w:r>
+      <w:r>
+        <w:rPr>
+          <w:color w:val="000000"/>
+          <w:rtl w:val="0"/>
+        </w:rPr>
+        <w:t xml:space="preserve">Pelidae</w:t>
+      </w:r>
+      <w:r>
+        <w:rPr>
+          <w:rFonts w:ascii="Courier New" w:cs="Courier New" w:eastAsia="Courier New" w:hAnsi="Courier New"/>
+          <w:color w:val="0000ff"/>
+          <w:sz w:val="18"/>
+          <w:szCs w:val="18"/>
+          <w:rtl w:val="0"/>
+        </w:rPr>
+        <w:t xml:space="preserve">&lt;/pn&gt;</w:t>
+      </w:r>
+      <w:r>
+        <w:rPr>
+          <w:color w:val="000000"/>
+          <w:rtl w:val="0"/>
+        </w:rPr>
+        <w:t xml:space="preserve"> </w:t>
+      </w:r>
+      <w:r>
+        <w:rPr>
+          <w:rFonts w:ascii="Courier New" w:cs="Courier New" w:eastAsia="Courier New" w:hAnsi="Courier New"/>
+          <w:color w:val="0000ff"/>
+          <w:sz w:val="18"/>
+          <w:szCs w:val="18"/>
+          <w:rtl w:val="0"/>
+        </w:rPr>
+        <w:t xml:space="preserve">&lt;pn&gt;</w:t>
+      </w:r>
+      <w:r>
+        <w:rPr>
+          <w:color w:val="000000"/>
+          <w:rtl w:val="0"/>
+        </w:rPr>
+        <w:t xml:space="preserve">Achilli</w:t>
       </w:r>
       <w:commentRangeStart w:id="17"/>
       <w:r>
@@ -2265,6 +3699,16 @@
       </w:r>
       <w:r>
         <w:rPr>
+          <w:rFonts w:ascii="Courier New" w:cs="Courier New" w:eastAsia="Courier New" w:hAnsi="Courier New"/>
+          <w:color w:val="0000ff"/>
+          <w:sz w:val="18"/>
+          <w:szCs w:val="18"/>
+          <w:rtl w:val="0"/>
+        </w:rPr>
+        <w:t xml:space="preserve">&lt;/pn&gt;</w:t>
+      </w:r>
+      <w:r>
+        <w:rPr>
           <w:color w:val="000000"/>
           <w:rtl w:val="0"/>
         </w:rPr>
@@ -2321,6 +3765,27 @@
           <w:rtl w:val="0"/>
         </w:rPr>
         <w:t xml:space="preserve">&lt;/ab&gt;</w:t>
+      </w:r>
+    </w:p>
+    <w:p>
+      <w:pPr>
+        <w:contextualSpacing w:val="0"/>
+        <w:rPr>
+          <w:rFonts w:ascii="Courier New" w:cs="Courier New" w:eastAsia="Courier New" w:hAnsi="Courier New"/>
+          <w:color w:val="7f6000"/>
+          <w:sz w:val="18"/>
+          <w:szCs w:val="18"/>
+        </w:rPr>
+      </w:pPr>
+      <w:r>
+        <w:rPr>
+          <w:rFonts w:ascii="Courier New" w:cs="Courier New" w:eastAsia="Courier New" w:hAnsi="Courier New"/>
+          <w:color w:val="a91111"/>
+          <w:sz w:val="18"/>
+          <w:szCs w:val="18"/>
+          <w:rtl w:val="0"/>
+        </w:rPr>
+        <w:t xml:space="preserve">&lt;cont/&gt;</w:t>
       </w:r>
       <w:r>
         <w:rPr>

--- a/TEMP/input/p166r_++MHS_PHS/tl_p166r.docx
+++ b/TEMP/input/p166r_++MHS_PHS/tl_p166r.docx
@@ -1378,33 +1378,29 @@
         </w:rPr>
         <w:t xml:space="preserve">&lt;env&gt;</w:t>
       </w:r>
-      <w:r>
-        <w:rPr>
-          <w:rtl w:val="0"/>
-        </w:rPr>
-        <w:t xml:space="preserve">worksho</w:t>
-      </w:r>
       <w:commentRangeStart w:id="9"/>
-      <w:commentRangeStart w:id="10"/>
-      <w:commentRangeStart w:id="11"/>
+      <w:r>
+        <w:rPr>
+          <w:rtl w:val="0"/>
+        </w:rPr>
+        <w:t xml:space="preserve">w</w:t>
+      </w:r>
+      <w:commentRangeEnd w:id="9"/>
+      <w:r>
+        <w:commentReference w:id="9"/>
+      </w:r>
+      <w:r>
+        <w:rPr>
+          <w:rtl w:val="0"/>
+        </w:rPr>
+        <w:t xml:space="preserve">orksho</w:t>
+      </w:r>
       <w:r>
         <w:rPr>
           <w:color w:val="000000"/>
           <w:rtl w:val="0"/>
         </w:rPr>
         <w:t xml:space="preserve">p</w:t>
-      </w:r>
-      <w:commentRangeEnd w:id="9"/>
-      <w:r>
-        <w:commentReference w:id="9"/>
-      </w:r>
-      <w:commentRangeEnd w:id="10"/>
-      <w:r>
-        <w:commentReference w:id="10"/>
-      </w:r>
-      <w:commentRangeEnd w:id="11"/>
-      <w:r>
-        <w:commentReference w:id="11"/>
       </w:r>
       <w:r>
         <w:rPr>
@@ -1634,10 +1630,1724 @@
         </w:rPr>
         <w:t xml:space="preserve">priu</w:t>
       </w:r>
+      <w:commentRangeStart w:id="10"/>
+      <w:r>
+        <w:rPr>
+          <w:color w:val="000000"/>
+          <w:rtl w:val="0"/>
+        </w:rPr>
+        <w:t xml:space="preserve">s</w:t>
+      </w:r>
+      <w:commentRangeEnd w:id="10"/>
+      <w:r>
+        <w:commentReference w:id="10"/>
+      </w:r>
+      <w:r>
+        <w:rPr>
+          <w:rFonts w:ascii="Courier New" w:cs="Courier New" w:eastAsia="Courier New" w:hAnsi="Courier New"/>
+          <w:color w:val="0000ff"/>
+          <w:sz w:val="18"/>
+          <w:szCs w:val="18"/>
+          <w:rtl w:val="0"/>
+        </w:rPr>
+        <w:t xml:space="preserve">&lt;/la&gt;</w:t>
+      </w:r>
+      <w:r>
+        <w:rPr>
+          <w:color w:val="000000"/>
+          <w:rtl w:val="0"/>
+        </w:rPr>
+        <w:t xml:space="preserve"> </w:t>
+      </w:r>
+      <w:r>
+        <w:rPr>
+          <w:rtl w:val="0"/>
+        </w:rPr>
+        <w:t xml:space="preserve">&amp;</w:t>
+      </w:r>
+      <w:r>
+        <w:rPr>
+          <w:rFonts w:ascii="Courier New" w:cs="Courier New" w:eastAsia="Courier New" w:hAnsi="Courier New"/>
+          <w:color w:val="a9a9a9"/>
+          <w:sz w:val="18"/>
+          <w:szCs w:val="18"/>
+          <w:rtl w:val="0"/>
+        </w:rPr>
+        <w:t xml:space="preserve">amp;</w:t>
+      </w:r>
+      <w:r>
+        <w:rPr>
+          <w:color w:val="000000"/>
+          <w:rtl w:val="0"/>
+        </w:rPr>
+        <w:t xml:space="preserve"> </w:t>
+      </w:r>
+      <w:r>
+        <w:rPr>
+          <w:rtl w:val="0"/>
+        </w:rPr>
+        <w:t xml:space="preserve">that one knows</w:t>
+      </w:r>
+      <w:r>
+        <w:rPr>
+          <w:color w:val="000000"/>
+          <w:rtl w:val="0"/>
+        </w:rPr>
+        <w:t xml:space="preserve"> that all arts were invented </w:t>
+      </w:r>
+      <w:r>
+        <w:rPr>
+          <w:rFonts w:ascii="Courier New" w:cs="Courier New" w:eastAsia="Courier New" w:hAnsi="Courier New"/>
+          <w:color w:val="0000ff"/>
+          <w:sz w:val="18"/>
+          <w:szCs w:val="18"/>
+          <w:rtl w:val="0"/>
+        </w:rPr>
+        <w:t xml:space="preserve">&lt;tmp&gt;</w:t>
+      </w:r>
+      <w:r>
+        <w:rPr>
+          <w:rtl w:val="0"/>
+        </w:rPr>
+        <w:t xml:space="preserve">in the space of</w:t>
+      </w:r>
+      <w:r>
+        <w:rPr>
+          <w:color w:val="000000"/>
+          <w:rtl w:val="0"/>
+        </w:rPr>
+        <w:t xml:space="preserve"> a thousand years</w:t>
+      </w:r>
+      <w:r>
+        <w:rPr>
+          <w:rFonts w:ascii="Courier New" w:cs="Courier New" w:eastAsia="Courier New" w:hAnsi="Courier New"/>
+          <w:color w:val="0000ff"/>
+          <w:sz w:val="18"/>
+          <w:szCs w:val="18"/>
+          <w:rtl w:val="0"/>
+        </w:rPr>
+        <w:t xml:space="preserve">&lt;/tmp&gt;</w:t>
+      </w:r>
+      <w:r>
+        <w:rPr>
+          <w:color w:val="000000"/>
+          <w:rtl w:val="0"/>
+        </w:rPr>
+        <w:t xml:space="preserve">, so that you </w:t>
+      </w:r>
+      <w:r>
+        <w:rPr>
+          <w:rtl w:val="0"/>
+        </w:rPr>
+        <w:t xml:space="preserve">do not think that you are able to </w:t>
+      </w:r>
+      <w:r>
+        <w:rPr>
+          <w:color w:val="000000"/>
+          <w:rtl w:val="0"/>
+        </w:rPr>
+        <w:t xml:space="preserve">invent anything new but rather rediscover anew the books of </w:t>
+      </w:r>
+      <w:r>
+        <w:rPr>
+          <w:rFonts w:ascii="Courier New" w:cs="Courier New" w:eastAsia="Courier New" w:hAnsi="Courier New"/>
+          <w:color w:val="0000ff"/>
+          <w:sz w:val="18"/>
+          <w:szCs w:val="18"/>
+          <w:rtl w:val="0"/>
+        </w:rPr>
+        <w:t xml:space="preserve">&lt;pn&gt;</w:t>
+      </w:r>
+      <w:r>
+        <w:rPr>
+          <w:color w:val="000000"/>
+          <w:rtl w:val="0"/>
+        </w:rPr>
+        <w:t xml:space="preserve">Numa</w:t>
+      </w:r>
+      <w:r>
+        <w:rPr>
+          <w:rFonts w:ascii="Courier New" w:cs="Courier New" w:eastAsia="Courier New" w:hAnsi="Courier New"/>
+          <w:color w:val="0000ff"/>
+          <w:sz w:val="18"/>
+          <w:szCs w:val="18"/>
+          <w:rtl w:val="0"/>
+        </w:rPr>
+        <w:t xml:space="preserve">&lt;/pn&gt;</w:t>
+      </w:r>
+      <w:r>
+        <w:rPr>
+          <w:color w:val="000000"/>
+          <w:rtl w:val="0"/>
+        </w:rPr>
+        <w:t xml:space="preserve">, </w:t>
+      </w:r>
+      <w:r>
+        <w:rPr>
+          <w:rtl w:val="0"/>
+        </w:rPr>
+        <w:t xml:space="preserve">buried </w:t>
+      </w:r>
+      <w:r>
+        <w:rPr>
+          <w:rFonts w:ascii="Courier New" w:cs="Courier New" w:eastAsia="Courier New" w:hAnsi="Courier New"/>
+          <w:color w:val="a91111"/>
+          <w:sz w:val="18"/>
+          <w:szCs w:val="18"/>
+          <w:rtl w:val="0"/>
+        </w:rPr>
+        <w:t xml:space="preserve">&lt;del&gt;</w:t>
+      </w:r>
+      <w:r>
+        <w:rPr>
+          <w:rtl w:val="0"/>
+        </w:rPr>
+        <w:t xml:space="preserve">par</w:t>
+      </w:r>
+      <w:r>
+        <w:rPr>
+          <w:rFonts w:ascii="Courier New" w:cs="Courier New" w:eastAsia="Courier New" w:hAnsi="Courier New"/>
+          <w:color w:val="a91111"/>
+          <w:sz w:val="18"/>
+          <w:szCs w:val="18"/>
+          <w:rtl w:val="0"/>
+        </w:rPr>
+        <w:t xml:space="preserve">&lt;/del&gt;</w:t>
+      </w:r>
+      <w:r>
+        <w:rPr>
+          <w:rtl w:val="0"/>
+        </w:rPr>
+        <w:t xml:space="preserve"> &amp;</w:t>
+      </w:r>
+      <w:r>
+        <w:rPr>
+          <w:rFonts w:ascii="Courier New" w:cs="Courier New" w:eastAsia="Courier New" w:hAnsi="Courier New"/>
+          <w:color w:val="a9a9a9"/>
+          <w:sz w:val="18"/>
+          <w:szCs w:val="18"/>
+          <w:rtl w:val="0"/>
+        </w:rPr>
+        <w:t xml:space="preserve">amp;</w:t>
+      </w:r>
+      <w:r>
+        <w:rPr>
+          <w:rtl w:val="0"/>
+        </w:rPr>
+        <w:t xml:space="preserve"> long unknown &amp;</w:t>
+      </w:r>
+      <w:r>
+        <w:rPr>
+          <w:rFonts w:ascii="Courier New" w:cs="Courier New" w:eastAsia="Courier New" w:hAnsi="Courier New"/>
+          <w:color w:val="a9a9a9"/>
+          <w:sz w:val="18"/>
+          <w:szCs w:val="18"/>
+          <w:rtl w:val="0"/>
+        </w:rPr>
+        <w:t xml:space="preserve">amp;</w:t>
+      </w:r>
+      <w:r>
+        <w:rPr>
+          <w:rtl w:val="0"/>
+        </w:rPr>
+        <w:t xml:space="preserve"> forgotten,</w:t>
+      </w:r>
+      <w:r>
+        <w:rPr>
+          <w:color w:val="000000"/>
+          <w:rtl w:val="0"/>
+        </w:rPr>
+        <w:t xml:space="preserve"> </w:t>
+      </w:r>
+      <w:r>
+        <w:rPr>
+          <w:rtl w:val="0"/>
+        </w:rPr>
+        <w:t xml:space="preserve">in order to publish them for those who do not know them</w:t>
+      </w:r>
+      <w:r>
+        <w:rPr>
+          <w:color w:val="000000"/>
+          <w:rtl w:val="0"/>
+        </w:rPr>
+        <w:t xml:space="preserve">; </w:t>
+      </w:r>
+      <w:r>
+        <w:rPr>
+          <w:rtl w:val="0"/>
+        </w:rPr>
+        <w:t xml:space="preserve">so</w:t>
+      </w:r>
+      <w:r>
+        <w:rPr>
+          <w:color w:val="000000"/>
+          <w:rtl w:val="0"/>
+        </w:rPr>
+        <w:t xml:space="preserve"> that</w:t>
+      </w:r>
+      <w:r>
+        <w:rPr>
+          <w:rtl w:val="0"/>
+        </w:rPr>
+        <w:t xml:space="preserve"> </w:t>
+      </w:r>
+      <w:r>
+        <w:rPr>
+          <w:color w:val="000000"/>
+          <w:rtl w:val="0"/>
+        </w:rPr>
+        <w:t xml:space="preserve">as the </w:t>
+      </w:r>
+      <w:r>
+        <w:rPr>
+          <w:rFonts w:ascii="Courier New" w:cs="Courier New" w:eastAsia="Courier New" w:hAnsi="Courier New"/>
+          <w:color w:val="0000ff"/>
+          <w:sz w:val="18"/>
+          <w:szCs w:val="18"/>
+          <w:rtl w:val="0"/>
+        </w:rPr>
+        <w:t xml:space="preserve">&lt;tmp&gt;</w:t>
+      </w:r>
+      <w:r>
+        <w:rPr>
+          <w:color w:val="000000"/>
+          <w:rtl w:val="0"/>
+        </w:rPr>
+        <w:t xml:space="preserve">preceding day</w:t>
+      </w:r>
+      <w:r>
+        <w:rPr>
+          <w:rFonts w:ascii="Courier New" w:cs="Courier New" w:eastAsia="Courier New" w:hAnsi="Courier New"/>
+          <w:color w:val="0000ff"/>
+          <w:sz w:val="18"/>
+          <w:szCs w:val="18"/>
+          <w:rtl w:val="0"/>
+        </w:rPr>
+        <w:t xml:space="preserve">&lt;/tmp&gt;</w:t>
+      </w:r>
+      <w:r>
+        <w:rPr>
+          <w:color w:val="000000"/>
+          <w:rtl w:val="0"/>
+        </w:rPr>
+        <w:t xml:space="preserve"> </w:t>
+      </w:r>
+      <w:r>
+        <w:rPr>
+          <w:rtl w:val="0"/>
+        </w:rPr>
+        <w:t xml:space="preserve">is teacher for</w:t>
+      </w:r>
+      <w:r>
+        <w:rPr>
+          <w:color w:val="000000"/>
+          <w:rtl w:val="0"/>
+        </w:rPr>
+        <w:t xml:space="preserve"> the </w:t>
+      </w:r>
+      <w:r>
+        <w:rPr>
+          <w:rFonts w:ascii="Courier New" w:cs="Courier New" w:eastAsia="Courier New" w:hAnsi="Courier New"/>
+          <w:color w:val="0000ff"/>
+          <w:sz w:val="18"/>
+          <w:szCs w:val="18"/>
+          <w:rtl w:val="0"/>
+        </w:rPr>
+        <w:t xml:space="preserve">&lt;tmp&gt;</w:t>
+      </w:r>
+      <w:r>
+        <w:rPr>
+          <w:rtl w:val="0"/>
+        </w:rPr>
+        <w:t xml:space="preserve">subsequent day</w:t>
+      </w:r>
+      <w:r>
+        <w:rPr>
+          <w:rFonts w:ascii="Courier New" w:cs="Courier New" w:eastAsia="Courier New" w:hAnsi="Courier New"/>
+          <w:color w:val="0000ff"/>
+          <w:sz w:val="18"/>
+          <w:szCs w:val="18"/>
+          <w:rtl w:val="0"/>
+        </w:rPr>
+        <w:t xml:space="preserve">&lt;/tmp&gt;</w:t>
+      </w:r>
+      <w:r>
+        <w:rPr>
+          <w:color w:val="000000"/>
+          <w:rtl w:val="0"/>
+        </w:rPr>
+        <w:t xml:space="preserve">, thus you needed to learn from those who </w:t>
+      </w:r>
+      <w:r>
+        <w:rPr>
+          <w:rtl w:val="0"/>
+        </w:rPr>
+        <w:t xml:space="preserve">proceeded you</w:t>
+      </w:r>
+      <w:r>
+        <w:rPr>
+          <w:color w:val="000000"/>
+          <w:rtl w:val="0"/>
+        </w:rPr>
+        <w:t xml:space="preserve"> </w:t>
+      </w:r>
+      <w:r>
+        <w:rPr>
+          <w:rtl w:val="0"/>
+        </w:rPr>
+        <w:t xml:space="preserve">in order to teach to those who come after.</w:t>
+      </w:r>
+      <w:r>
+        <w:rPr>
+          <w:color w:val="000000"/>
+          <w:rtl w:val="0"/>
+        </w:rPr>
+        <w:t xml:space="preserve"> The </w:t>
+      </w:r>
+      <w:r>
+        <w:rPr>
+          <w:rFonts w:ascii="Courier New" w:cs="Courier New" w:eastAsia="Courier New" w:hAnsi="Courier New"/>
+          <w:color w:val="0000ff"/>
+          <w:sz w:val="18"/>
+          <w:szCs w:val="18"/>
+          <w:rtl w:val="0"/>
+        </w:rPr>
+        <w:t xml:space="preserve">&lt;pl&gt;</w:t>
+      </w:r>
+      <w:r>
+        <w:rPr>
+          <w:color w:val="000000"/>
+          <w:rtl w:val="0"/>
+        </w:rPr>
+        <w:t xml:space="preserve">Latins</w:t>
+      </w:r>
+      <w:r>
+        <w:rPr>
+          <w:rFonts w:ascii="Courier New" w:cs="Courier New" w:eastAsia="Courier New" w:hAnsi="Courier New"/>
+          <w:color w:val="0000ff"/>
+          <w:sz w:val="18"/>
+          <w:szCs w:val="18"/>
+          <w:rtl w:val="0"/>
+        </w:rPr>
+        <w:t xml:space="preserve">&lt;/pl&gt;</w:t>
+      </w:r>
+      <w:r>
+        <w:rPr>
+          <w:color w:val="000000"/>
+          <w:rtl w:val="0"/>
+        </w:rPr>
+        <w:t xml:space="preserve"> </w:t>
+      </w:r>
+      <w:r>
+        <w:rPr>
+          <w:rtl w:val="0"/>
+        </w:rPr>
+        <w:t xml:space="preserve">took</w:t>
+      </w:r>
+      <w:r>
+        <w:rPr>
+          <w:color w:val="000000"/>
+          <w:rtl w:val="0"/>
+        </w:rPr>
+        <w:t xml:space="preserve"> from the </w:t>
+      </w:r>
+      <w:r>
+        <w:rPr>
+          <w:rFonts w:ascii="Courier New" w:cs="Courier New" w:eastAsia="Courier New" w:hAnsi="Courier New"/>
+          <w:color w:val="0000ff"/>
+          <w:sz w:val="18"/>
+          <w:szCs w:val="18"/>
+          <w:rtl w:val="0"/>
+        </w:rPr>
+        <w:t xml:space="preserve">&lt;pl&gt;</w:t>
+      </w:r>
+      <w:r>
+        <w:rPr>
+          <w:color w:val="000000"/>
+          <w:rtl w:val="0"/>
+        </w:rPr>
+        <w:t xml:space="preserve">Greeks</w:t>
+      </w:r>
+      <w:r>
+        <w:rPr>
+          <w:rFonts w:ascii="Courier New" w:cs="Courier New" w:eastAsia="Courier New" w:hAnsi="Courier New"/>
+          <w:color w:val="0000ff"/>
+          <w:sz w:val="18"/>
+          <w:szCs w:val="18"/>
+          <w:rtl w:val="0"/>
+        </w:rPr>
+        <w:t xml:space="preserve">&lt;/pl&gt;</w:t>
+      </w:r>
+      <w:r>
+        <w:rPr>
+          <w:color w:val="000000"/>
+          <w:rtl w:val="0"/>
+        </w:rPr>
+        <w:t xml:space="preserve">, as </w:t>
+      </w:r>
+      <w:r>
+        <w:rPr>
+          <w:rFonts w:ascii="Courier New" w:cs="Courier New" w:eastAsia="Courier New" w:hAnsi="Courier New"/>
+          <w:color w:val="0000ff"/>
+          <w:sz w:val="18"/>
+          <w:szCs w:val="18"/>
+          <w:rtl w:val="0"/>
+        </w:rPr>
+        <w:t xml:space="preserve">&lt;pn&gt;</w:t>
+      </w:r>
+      <w:r>
+        <w:rPr>
+          <w:color w:val="000000"/>
+          <w:rtl w:val="0"/>
+        </w:rPr>
+        <w:t xml:space="preserve">Cicero</w:t>
+      </w:r>
+      <w:r>
+        <w:rPr>
+          <w:rFonts w:ascii="Courier New" w:cs="Courier New" w:eastAsia="Courier New" w:hAnsi="Courier New"/>
+          <w:color w:val="0000ff"/>
+          <w:sz w:val="18"/>
+          <w:szCs w:val="18"/>
+          <w:rtl w:val="0"/>
+        </w:rPr>
+        <w:t xml:space="preserve">&lt;/pn&gt;</w:t>
+      </w:r>
+      <w:r>
+        <w:rPr>
+          <w:color w:val="000000"/>
+          <w:rtl w:val="0"/>
+        </w:rPr>
+        <w:t xml:space="preserve"> from </w:t>
+      </w:r>
+      <w:r>
+        <w:rPr>
+          <w:rFonts w:ascii="Courier New" w:cs="Courier New" w:eastAsia="Courier New" w:hAnsi="Courier New"/>
+          <w:color w:val="0000ff"/>
+          <w:sz w:val="18"/>
+          <w:szCs w:val="18"/>
+          <w:rtl w:val="0"/>
+        </w:rPr>
+        <w:t xml:space="preserve">&lt;pn&gt;</w:t>
+      </w:r>
+      <w:r>
+        <w:rPr>
+          <w:color w:val="000000"/>
+          <w:rtl w:val="0"/>
+        </w:rPr>
+        <w:t xml:space="preserve">Plato</w:t>
+      </w:r>
+      <w:r>
+        <w:rPr>
+          <w:rFonts w:ascii="Courier New" w:cs="Courier New" w:eastAsia="Courier New" w:hAnsi="Courier New"/>
+          <w:color w:val="0000ff"/>
+          <w:sz w:val="18"/>
+          <w:szCs w:val="18"/>
+          <w:rtl w:val="0"/>
+        </w:rPr>
+        <w:t xml:space="preserve">&lt;/pn&gt;</w:t>
+      </w:r>
+      <w:r>
+        <w:rPr>
+          <w:color w:val="000000"/>
+          <w:rtl w:val="0"/>
+        </w:rPr>
+        <w:t xml:space="preserve"> </w:t>
+      </w:r>
+      <w:r>
+        <w:rPr>
+          <w:rtl w:val="0"/>
+        </w:rPr>
+        <w:t xml:space="preserve">&amp;</w:t>
+      </w:r>
+      <w:r>
+        <w:rPr>
+          <w:rFonts w:ascii="Courier New" w:cs="Courier New" w:eastAsia="Courier New" w:hAnsi="Courier New"/>
+          <w:color w:val="a9a9a9"/>
+          <w:sz w:val="18"/>
+          <w:szCs w:val="18"/>
+          <w:rtl w:val="0"/>
+        </w:rPr>
+        <w:t xml:space="preserve">amp;</w:t>
+      </w:r>
+      <w:r>
+        <w:rPr>
+          <w:color w:val="000000"/>
+          <w:rtl w:val="0"/>
+        </w:rPr>
+        <w:t xml:space="preserve"> </w:t>
+      </w:r>
+      <w:r>
+        <w:rPr>
+          <w:rFonts w:ascii="Courier New" w:cs="Courier New" w:eastAsia="Courier New" w:hAnsi="Courier New"/>
+          <w:color w:val="0000ff"/>
+          <w:sz w:val="18"/>
+          <w:szCs w:val="18"/>
+          <w:rtl w:val="0"/>
+        </w:rPr>
+        <w:t xml:space="preserve">&lt;pn&gt;</w:t>
+      </w:r>
+      <w:r>
+        <w:rPr>
+          <w:color w:val="000000"/>
+          <w:rtl w:val="0"/>
+        </w:rPr>
+        <w:t xml:space="preserve">Virgil</w:t>
+      </w:r>
+      <w:r>
+        <w:rPr>
+          <w:rFonts w:ascii="Courier New" w:cs="Courier New" w:eastAsia="Courier New" w:hAnsi="Courier New"/>
+          <w:color w:val="0000ff"/>
+          <w:sz w:val="18"/>
+          <w:szCs w:val="18"/>
+          <w:rtl w:val="0"/>
+        </w:rPr>
+        <w:t xml:space="preserve">&lt;/pn&gt;</w:t>
+      </w:r>
+      <w:r>
+        <w:rPr>
+          <w:color w:val="000000"/>
+          <w:rtl w:val="0"/>
+        </w:rPr>
+        <w:t xml:space="preserve"> from </w:t>
+      </w:r>
+      <w:r>
+        <w:rPr>
+          <w:rFonts w:ascii="Courier New" w:cs="Courier New" w:eastAsia="Courier New" w:hAnsi="Courier New"/>
+          <w:color w:val="0000ff"/>
+          <w:sz w:val="18"/>
+          <w:szCs w:val="18"/>
+          <w:rtl w:val="0"/>
+        </w:rPr>
+        <w:t xml:space="preserve">&lt;pn&gt;</w:t>
+      </w:r>
+      <w:r>
+        <w:rPr>
+          <w:color w:val="000000"/>
+          <w:rtl w:val="0"/>
+        </w:rPr>
+        <w:t xml:space="preserve">Homer</w:t>
+      </w:r>
+      <w:r>
+        <w:rPr>
+          <w:rFonts w:ascii="Courier New" w:cs="Courier New" w:eastAsia="Courier New" w:hAnsi="Courier New"/>
+          <w:color w:val="0000ff"/>
+          <w:sz w:val="18"/>
+          <w:szCs w:val="18"/>
+          <w:rtl w:val="0"/>
+        </w:rPr>
+        <w:t xml:space="preserve">&lt;/pn&gt;</w:t>
+      </w:r>
+      <w:r>
+        <w:rPr>
+          <w:color w:val="000000"/>
+          <w:rtl w:val="0"/>
+        </w:rPr>
+        <w:t xml:space="preserve">. </w:t>
+      </w:r>
+      <w:r>
+        <w:rPr>
+          <w:rFonts w:ascii="Courier New" w:cs="Courier New" w:eastAsia="Courier New" w:hAnsi="Courier New"/>
+          <w:color w:val="0000ff"/>
+          <w:sz w:val="18"/>
+          <w:szCs w:val="18"/>
+          <w:rtl w:val="0"/>
+        </w:rPr>
+        <w:t xml:space="preserve">&lt;pn&gt;</w:t>
+      </w:r>
+      <w:r>
+        <w:rPr>
+          <w:color w:val="000000"/>
+          <w:rtl w:val="0"/>
+        </w:rPr>
+        <w:t xml:space="preserve">Aulus </w:t>
+      </w:r>
+      <w:r>
+        <w:rPr>
+          <w:rtl w:val="0"/>
+        </w:rPr>
+        <w:t xml:space="preserve">Gelliu</w:t>
+      </w:r>
+      <w:commentRangeStart w:id="11"/>
+      <w:r>
+        <w:rPr>
+          <w:color w:val="000000"/>
+          <w:rtl w:val="0"/>
+        </w:rPr>
+        <w:t xml:space="preserve">s</w:t>
+      </w:r>
+      <w:commentRangeEnd w:id="11"/>
+      <w:r>
+        <w:commentReference w:id="11"/>
+      </w:r>
+      <w:r>
+        <w:rPr>
+          <w:rFonts w:ascii="Courier New" w:cs="Courier New" w:eastAsia="Courier New" w:hAnsi="Courier New"/>
+          <w:color w:val="0000ff"/>
+          <w:sz w:val="18"/>
+          <w:szCs w:val="18"/>
+          <w:rtl w:val="0"/>
+        </w:rPr>
+        <w:t xml:space="preserve">&lt;/pn&gt;</w:t>
+      </w:r>
+      <w:r>
+        <w:rPr>
+          <w:rtl w:val="0"/>
+        </w:rPr>
+        <w:t xml:space="preserve">,</w:t>
+      </w:r>
+      <w:r>
+        <w:rPr>
+          <w:color w:val="000000"/>
+          <w:rtl w:val="0"/>
+        </w:rPr>
+        <w:t xml:space="preserve"> </w:t>
+      </w:r>
+      <w:r>
+        <w:rPr>
+          <w:rFonts w:ascii="Courier New" w:cs="Courier New" w:eastAsia="Courier New" w:hAnsi="Courier New"/>
+          <w:color w:val="0000ff"/>
+          <w:sz w:val="18"/>
+          <w:szCs w:val="18"/>
+          <w:rtl w:val="0"/>
+        </w:rPr>
+        <w:t xml:space="preserve">&lt;pn&gt;</w:t>
+      </w:r>
+      <w:r>
+        <w:rPr>
+          <w:color w:val="000000"/>
+          <w:rtl w:val="0"/>
+        </w:rPr>
+        <w:t xml:space="preserve">Valerius Maximus</w:t>
+      </w:r>
+      <w:r>
+        <w:rPr>
+          <w:rFonts w:ascii="Courier New" w:cs="Courier New" w:eastAsia="Courier New" w:hAnsi="Courier New"/>
+          <w:color w:val="0000ff"/>
+          <w:sz w:val="18"/>
+          <w:szCs w:val="18"/>
+          <w:rtl w:val="0"/>
+        </w:rPr>
+        <w:t xml:space="preserve">&lt;/pn&gt;</w:t>
+      </w:r>
+      <w:r>
+        <w:rPr>
+          <w:color w:val="000000"/>
+          <w:rtl w:val="0"/>
+        </w:rPr>
+        <w:t xml:space="preserve"> </w:t>
+      </w:r>
+      <w:r>
+        <w:rPr>
+          <w:rtl w:val="0"/>
+        </w:rPr>
+        <w:t xml:space="preserve">only made a collection from various</w:t>
+      </w:r>
+      <w:r>
+        <w:rPr>
+          <w:color w:val="000000"/>
+          <w:rtl w:val="0"/>
+        </w:rPr>
+        <w:t xml:space="preserve"> </w:t>
+      </w:r>
+      <w:r>
+        <w:rPr>
+          <w:rFonts w:ascii="Courier New" w:cs="Courier New" w:eastAsia="Courier New" w:hAnsi="Courier New"/>
+          <w:color w:val="0000ff"/>
+          <w:sz w:val="18"/>
+          <w:szCs w:val="18"/>
+          <w:rtl w:val="0"/>
+        </w:rPr>
+        <w:t xml:space="preserve">&lt;pro&gt;</w:t>
+      </w:r>
+      <w:r>
+        <w:rPr>
+          <w:color w:val="000000"/>
+          <w:rtl w:val="0"/>
+        </w:rPr>
+        <w:t xml:space="preserve">authors</w:t>
+      </w:r>
+      <w:r>
+        <w:rPr>
+          <w:rFonts w:ascii="Courier New" w:cs="Courier New" w:eastAsia="Courier New" w:hAnsi="Courier New"/>
+          <w:color w:val="0000ff"/>
+          <w:sz w:val="18"/>
+          <w:szCs w:val="18"/>
+          <w:rtl w:val="0"/>
+        </w:rPr>
+        <w:t xml:space="preserve">&lt;/pro&gt;</w:t>
+      </w:r>
+      <w:r>
+        <w:rPr>
+          <w:color w:val="000000"/>
+          <w:rtl w:val="0"/>
+        </w:rPr>
+        <w:t xml:space="preserve"> </w:t>
+      </w:r>
+      <w:r>
+        <w:rPr>
+          <w:rtl w:val="0"/>
+        </w:rPr>
+        <w:t xml:space="preserve">who had already written.</w:t>
+      </w:r>
+      <w:r>
+        <w:rPr>
+          <w:color w:val="000000"/>
+          <w:rtl w:val="0"/>
+        </w:rPr>
+        <w:t xml:space="preserve"> </w:t>
+      </w:r>
+      <w:r>
+        <w:rPr>
+          <w:rFonts w:ascii="Courier New" w:cs="Courier New" w:eastAsia="Courier New" w:hAnsi="Courier New"/>
+          <w:color w:val="0000ff"/>
+          <w:sz w:val="18"/>
+          <w:szCs w:val="18"/>
+          <w:rtl w:val="0"/>
+        </w:rPr>
+        <w:t xml:space="preserve">&lt;pn&gt;</w:t>
+      </w:r>
+      <w:r>
+        <w:rPr>
+          <w:rtl w:val="0"/>
+        </w:rPr>
+        <w:t xml:space="preserve">Livy</w:t>
+      </w:r>
+      <w:r>
+        <w:rPr>
+          <w:rFonts w:ascii="Courier New" w:cs="Courier New" w:eastAsia="Courier New" w:hAnsi="Courier New"/>
+          <w:color w:val="0000ff"/>
+          <w:sz w:val="18"/>
+          <w:szCs w:val="18"/>
+          <w:rtl w:val="0"/>
+        </w:rPr>
+        <w:t xml:space="preserve">&lt;/pn&gt;</w:t>
+      </w:r>
+      <w:r>
+        <w:rPr>
+          <w:rtl w:val="0"/>
+        </w:rPr>
+        <w:t xml:space="preserve"> made</w:t>
+      </w:r>
+      <w:r>
+        <w:rPr>
+          <w:rtl w:val="0"/>
+        </w:rPr>
+        <w:t xml:space="preserve"> his</w:t>
+      </w:r>
+      <w:r>
+        <w:rPr>
+          <w:color w:val="000000"/>
+          <w:rtl w:val="0"/>
+        </w:rPr>
+        <w:t xml:space="preserve"> </w:t>
+      </w:r>
+      <w:r>
+        <w:rPr>
+          <w:rtl w:val="0"/>
+        </w:rPr>
+        <w:t xml:space="preserve">xxiii</w:t>
+      </w:r>
+      <w:r>
+        <w:rPr>
+          <w:color w:val="000000"/>
+          <w:rtl w:val="0"/>
+        </w:rPr>
+        <w:t xml:space="preserve"> book </w:t>
+      </w:r>
+      <w:r>
+        <w:rPr>
+          <w:rtl w:val="0"/>
+        </w:rPr>
+        <w:t xml:space="preserve">from the</w:t>
+      </w:r>
+      <w:r>
+        <w:rPr>
+          <w:color w:val="000000"/>
+          <w:rtl w:val="0"/>
+        </w:rPr>
+        <w:t xml:space="preserve"> </w:t>
+      </w:r>
+      <w:r>
+        <w:rPr>
+          <w:rtl w:val="0"/>
+        </w:rPr>
+        <w:t xml:space="preserve">2nd</w:t>
+      </w:r>
+      <w:r>
+        <w:rPr>
+          <w:color w:val="000000"/>
+          <w:rtl w:val="0"/>
+        </w:rPr>
+        <w:t xml:space="preserve"> or 3rd of </w:t>
+      </w:r>
+      <w:r>
+        <w:rPr>
+          <w:rFonts w:ascii="Courier New" w:cs="Courier New" w:eastAsia="Courier New" w:hAnsi="Courier New"/>
+          <w:color w:val="0000ff"/>
+          <w:sz w:val="18"/>
+          <w:szCs w:val="18"/>
+          <w:rtl w:val="0"/>
+        </w:rPr>
+        <w:t xml:space="preserve">&lt;pn&gt;</w:t>
+      </w:r>
+      <w:r>
+        <w:rPr>
+          <w:color w:val="000000"/>
+          <w:rtl w:val="0"/>
+        </w:rPr>
+        <w:t xml:space="preserve">Polybius</w:t>
+      </w:r>
+      <w:r>
+        <w:rPr>
+          <w:rFonts w:ascii="Courier New" w:cs="Courier New" w:eastAsia="Courier New" w:hAnsi="Courier New"/>
+          <w:color w:val="0000ff"/>
+          <w:sz w:val="18"/>
+          <w:szCs w:val="18"/>
+          <w:rtl w:val="0"/>
+        </w:rPr>
+        <w:t xml:space="preserve">&lt;/pn&gt;</w:t>
+      </w:r>
+      <w:r>
+        <w:rPr>
+          <w:color w:val="000000"/>
+          <w:rtl w:val="0"/>
+        </w:rPr>
+        <w:t xml:space="preserve">. </w:t>
+      </w:r>
+      <w:r>
+        <w:rPr>
+          <w:rFonts w:ascii="Courier New" w:cs="Courier New" w:eastAsia="Courier New" w:hAnsi="Courier New"/>
+          <w:color w:val="0000ff"/>
+          <w:sz w:val="18"/>
+          <w:szCs w:val="18"/>
+          <w:rtl w:val="0"/>
+        </w:rPr>
+        <w:t xml:space="preserve">&lt;pn&gt;</w:t>
+      </w:r>
+      <w:r>
+        <w:rPr>
+          <w:color w:val="000000"/>
+          <w:rtl w:val="0"/>
+        </w:rPr>
+        <w:t xml:space="preserve">Serapis</w:t>
+      </w:r>
+      <w:r>
+        <w:rPr>
+          <w:rFonts w:ascii="Courier New" w:cs="Courier New" w:eastAsia="Courier New" w:hAnsi="Courier New"/>
+          <w:color w:val="0000ff"/>
+          <w:sz w:val="18"/>
+          <w:szCs w:val="18"/>
+          <w:rtl w:val="0"/>
+        </w:rPr>
+        <w:t xml:space="preserve">&lt;/pn&gt;</w:t>
+      </w:r>
+      <w:r>
+        <w:rPr>
+          <w:color w:val="000000"/>
+          <w:rtl w:val="0"/>
+        </w:rPr>
+        <w:t xml:space="preserve"> was </w:t>
+      </w:r>
+      <w:r>
+        <w:rPr>
+          <w:rtl w:val="0"/>
+        </w:rPr>
+        <w:t xml:space="preserve">deemed</w:t>
+      </w:r>
+      <w:r>
+        <w:rPr>
+          <w:color w:val="000000"/>
+          <w:rtl w:val="0"/>
+        </w:rPr>
+        <w:t xml:space="preserve"> the </w:t>
+      </w:r>
+      <w:r>
+        <w:rPr>
+          <w:rFonts w:ascii="Courier New" w:cs="Courier New" w:eastAsia="Courier New" w:hAnsi="Courier New"/>
+          <w:color w:val="0000ff"/>
+          <w:sz w:val="18"/>
+          <w:szCs w:val="18"/>
+          <w:rtl w:val="0"/>
+        </w:rPr>
+        <w:t xml:space="preserve">&lt;pro&gt;</w:t>
+      </w:r>
+      <w:r>
+        <w:rPr>
+          <w:color w:val="000000"/>
+          <w:rtl w:val="0"/>
+        </w:rPr>
+        <w:t xml:space="preserve">inventor</w:t>
+      </w:r>
+      <w:r>
+        <w:rPr>
+          <w:rFonts w:ascii="Courier New" w:cs="Courier New" w:eastAsia="Courier New" w:hAnsi="Courier New"/>
+          <w:color w:val="0000ff"/>
+          <w:sz w:val="18"/>
+          <w:szCs w:val="18"/>
+          <w:rtl w:val="0"/>
+        </w:rPr>
+        <w:t xml:space="preserve">&lt;/pro&gt;</w:t>
+      </w:r>
+      <w:r>
+        <w:rPr>
+          <w:color w:val="000000"/>
+          <w:rtl w:val="0"/>
+        </w:rPr>
+        <w:t xml:space="preserve"> of agriculture </w:t>
+      </w:r>
+      <w:r>
+        <w:rPr>
+          <w:rtl w:val="0"/>
+        </w:rPr>
+        <w:t xml:space="preserve">among the </w:t>
+      </w:r>
+      <w:r>
+        <w:rPr>
+          <w:rFonts w:ascii="Courier New" w:cs="Courier New" w:eastAsia="Courier New" w:hAnsi="Courier New"/>
+          <w:color w:val="0000ff"/>
+          <w:sz w:val="18"/>
+          <w:szCs w:val="18"/>
+          <w:rtl w:val="0"/>
+        </w:rPr>
+        <w:t xml:space="preserve">&lt;pl&gt;</w:t>
+      </w:r>
+      <w:r>
+        <w:rPr>
+          <w:rtl w:val="0"/>
+        </w:rPr>
+        <w:t xml:space="preserve">Egyptians</w:t>
+      </w:r>
+      <w:r>
+        <w:rPr>
+          <w:rFonts w:ascii="Courier New" w:cs="Courier New" w:eastAsia="Courier New" w:hAnsi="Courier New"/>
+          <w:color w:val="0000ff"/>
+          <w:sz w:val="18"/>
+          <w:szCs w:val="18"/>
+          <w:rtl w:val="0"/>
+        </w:rPr>
+        <w:t xml:space="preserve">&lt;/pl&gt;</w:t>
+      </w:r>
+      <w:r>
+        <w:rPr>
+          <w:rtl w:val="0"/>
+        </w:rPr>
+        <w:t xml:space="preserve"> </w:t>
+      </w:r>
+      <w:r>
+        <w:rPr>
+          <w:color w:val="000000"/>
+          <w:rtl w:val="0"/>
+        </w:rPr>
+        <w:t xml:space="preserve">, </w:t>
+      </w:r>
+      <w:r>
+        <w:rPr>
+          <w:rtl w:val="0"/>
+        </w:rPr>
+        <w:t xml:space="preserve">&amp;</w:t>
+      </w:r>
+      <w:r>
+        <w:rPr>
+          <w:rFonts w:ascii="Courier New" w:cs="Courier New" w:eastAsia="Courier New" w:hAnsi="Courier New"/>
+          <w:color w:val="a9a9a9"/>
+          <w:sz w:val="18"/>
+          <w:szCs w:val="18"/>
+          <w:rtl w:val="0"/>
+        </w:rPr>
+        <w:t xml:space="preserve">amp;</w:t>
+      </w:r>
+      <w:r>
+        <w:rPr>
+          <w:color w:val="000000"/>
+          <w:rtl w:val="0"/>
+        </w:rPr>
+        <w:t xml:space="preserve"> however </w:t>
+      </w:r>
+      <w:r>
+        <w:rPr>
+          <w:rtl w:val="0"/>
+        </w:rPr>
+        <w:t xml:space="preserve">so </w:t>
+      </w:r>
+      <w:r>
+        <w:rPr>
+          <w:color w:val="000000"/>
+          <w:rtl w:val="0"/>
+        </w:rPr>
+        <w:t xml:space="preserve">was </w:t>
+      </w:r>
+      <w:r>
+        <w:rPr>
+          <w:rFonts w:ascii="Courier New" w:cs="Courier New" w:eastAsia="Courier New" w:hAnsi="Courier New"/>
+          <w:color w:val="0000ff"/>
+          <w:sz w:val="18"/>
+          <w:szCs w:val="18"/>
+          <w:rtl w:val="0"/>
+        </w:rPr>
+        <w:t xml:space="preserve">&lt;pn&gt;</w:t>
+      </w:r>
+      <w:r>
+        <w:rPr>
+          <w:rtl w:val="0"/>
+        </w:rPr>
+        <w:t xml:space="preserve">Ceres</w:t>
+      </w:r>
+      <w:r>
+        <w:rPr>
+          <w:rFonts w:ascii="Courier New" w:cs="Courier New" w:eastAsia="Courier New" w:hAnsi="Courier New"/>
+          <w:color w:val="0000ff"/>
+          <w:sz w:val="18"/>
+          <w:szCs w:val="18"/>
+          <w:rtl w:val="0"/>
+        </w:rPr>
+        <w:t xml:space="preserve">&lt;/pn&gt;</w:t>
+      </w:r>
+      <w:r>
+        <w:rPr>
+          <w:rtl w:val="0"/>
+        </w:rPr>
+        <w:t xml:space="preserve"> </w:t>
+      </w:r>
+      <w:r>
+        <w:rPr>
+          <w:color w:val="000000"/>
+          <w:rtl w:val="0"/>
+        </w:rPr>
+        <w:t xml:space="preserve">among the </w:t>
+      </w:r>
+      <w:r>
+        <w:rPr>
+          <w:rFonts w:ascii="Courier New" w:cs="Courier New" w:eastAsia="Courier New" w:hAnsi="Courier New"/>
+          <w:color w:val="0000ff"/>
+          <w:sz w:val="18"/>
+          <w:szCs w:val="18"/>
+          <w:rtl w:val="0"/>
+        </w:rPr>
+        <w:t xml:space="preserve">&lt;pl&gt;</w:t>
+      </w:r>
+      <w:r>
+        <w:rPr>
+          <w:color w:val="000000"/>
+          <w:rtl w:val="0"/>
+        </w:rPr>
+        <w:t xml:space="preserve">Sicilians</w:t>
+      </w:r>
+      <w:r>
+        <w:rPr>
+          <w:rFonts w:ascii="Courier New" w:cs="Courier New" w:eastAsia="Courier New" w:hAnsi="Courier New"/>
+          <w:color w:val="0000ff"/>
+          <w:sz w:val="18"/>
+          <w:szCs w:val="18"/>
+          <w:rtl w:val="0"/>
+        </w:rPr>
+        <w:t xml:space="preserve">&lt;/pl&gt;</w:t>
+      </w:r>
+      <w:r>
+        <w:rPr>
+          <w:color w:val="000000"/>
+          <w:rtl w:val="0"/>
+        </w:rPr>
+        <w:t xml:space="preserve">.</w:t>
+      </w:r>
+      <w:r>
+        <w:rPr>
+          <w:color w:val="000000"/>
+          <w:rtl w:val="0"/>
+        </w:rPr>
+        <w:t xml:space="preserve"> </w:t>
+      </w:r>
+      <w:r>
+        <w:rPr>
+          <w:rFonts w:ascii="Courier New" w:cs="Courier New" w:eastAsia="Courier New" w:hAnsi="Courier New"/>
+          <w:color w:val="0000ff"/>
+          <w:sz w:val="18"/>
+          <w:szCs w:val="18"/>
+          <w:rtl w:val="0"/>
+        </w:rPr>
+        <w:t xml:space="preserve">&lt;pn&gt;</w:t>
+      </w:r>
+      <w:r>
+        <w:rPr>
+          <w:color w:val="000000"/>
+          <w:rtl w:val="0"/>
+        </w:rPr>
+        <w:t xml:space="preserve">Pythagoras</w:t>
+      </w:r>
+      <w:r>
+        <w:rPr>
+          <w:rFonts w:ascii="Courier New" w:cs="Courier New" w:eastAsia="Courier New" w:hAnsi="Courier New"/>
+          <w:color w:val="0000ff"/>
+          <w:sz w:val="18"/>
+          <w:szCs w:val="18"/>
+          <w:rtl w:val="0"/>
+        </w:rPr>
+        <w:t xml:space="preserve">&lt;/pn&gt;</w:t>
+      </w:r>
+      <w:r>
+        <w:rPr>
+          <w:color w:val="000000"/>
+          <w:rtl w:val="0"/>
+        </w:rPr>
+        <w:t xml:space="preserve"> </w:t>
+      </w:r>
+      <w:r>
+        <w:rPr>
+          <w:rtl w:val="0"/>
+        </w:rPr>
+        <w:t xml:space="preserve">&amp;</w:t>
+      </w:r>
+      <w:r>
+        <w:rPr>
+          <w:rFonts w:ascii="Courier New" w:cs="Courier New" w:eastAsia="Courier New" w:hAnsi="Courier New"/>
+          <w:color w:val="a9a9a9"/>
+          <w:sz w:val="18"/>
+          <w:szCs w:val="18"/>
+          <w:rtl w:val="0"/>
+        </w:rPr>
+        <w:t xml:space="preserve">amp;</w:t>
+      </w:r>
+      <w:r>
+        <w:rPr>
+          <w:color w:val="000000"/>
+          <w:rtl w:val="0"/>
+        </w:rPr>
+        <w:t xml:space="preserve"> others from </w:t>
+      </w:r>
+      <w:r>
+        <w:rPr>
+          <w:rFonts w:ascii="Courier New" w:cs="Courier New" w:eastAsia="Courier New" w:hAnsi="Courier New"/>
+          <w:color w:val="0000ff"/>
+          <w:sz w:val="18"/>
+          <w:szCs w:val="18"/>
+          <w:rtl w:val="0"/>
+        </w:rPr>
+        <w:t xml:space="preserve">&lt;pl&gt;</w:t>
+      </w:r>
+      <w:r>
+        <w:rPr>
+          <w:color w:val="000000"/>
+          <w:rtl w:val="0"/>
+        </w:rPr>
+        <w:t xml:space="preserve">Tyana</w:t>
+      </w:r>
+      <w:r>
+        <w:rPr>
+          <w:rFonts w:ascii="Courier New" w:cs="Courier New" w:eastAsia="Courier New" w:hAnsi="Courier New"/>
+          <w:color w:val="0000ff"/>
+          <w:sz w:val="18"/>
+          <w:szCs w:val="18"/>
+          <w:rtl w:val="0"/>
+        </w:rPr>
+        <w:t xml:space="preserve">&lt;/pl&gt;</w:t>
+      </w:r>
+      <w:r>
+        <w:rPr>
+          <w:color w:val="000000"/>
+          <w:rtl w:val="0"/>
+        </w:rPr>
+        <w:t xml:space="preserve"> learn</w:t>
+      </w:r>
+      <w:r>
+        <w:rPr>
+          <w:rtl w:val="0"/>
+        </w:rPr>
+        <w:t xml:space="preserve">ed</w:t>
+      </w:r>
+      <w:r>
+        <w:rPr>
+          <w:color w:val="000000"/>
+          <w:rtl w:val="0"/>
+        </w:rPr>
+        <w:t xml:space="preserve"> </w:t>
+      </w:r>
+      <w:r>
+        <w:rPr>
+          <w:rtl w:val="0"/>
+        </w:rPr>
+        <w:t xml:space="preserve">by their</w:t>
+      </w:r>
+      <w:r>
+        <w:rPr>
+          <w:color w:val="000000"/>
+          <w:rtl w:val="0"/>
+        </w:rPr>
+        <w:t xml:space="preserve"> travels the disciplines which</w:t>
+      </w:r>
+      <w:r>
+        <w:rPr>
+          <w:rtl w:val="0"/>
+        </w:rPr>
+        <w:t xml:space="preserve"> </w:t>
+      </w:r>
+      <w:r>
+        <w:rPr>
+          <w:color w:val="000000"/>
+          <w:rtl w:val="0"/>
+        </w:rPr>
+        <w:t xml:space="preserve">they claimed to have invented in their country, </w:t>
+      </w:r>
+      <w:r>
+        <w:rPr>
+          <w:rtl w:val="0"/>
+        </w:rPr>
+        <w:t xml:space="preserve">&amp;</w:t>
+      </w:r>
+      <w:r>
+        <w:rPr>
+          <w:rFonts w:ascii="Courier New" w:cs="Courier New" w:eastAsia="Courier New" w:hAnsi="Courier New"/>
+          <w:color w:val="a9a9a9"/>
+          <w:sz w:val="18"/>
+          <w:szCs w:val="18"/>
+          <w:rtl w:val="0"/>
+        </w:rPr>
+        <w:t xml:space="preserve">amp;</w:t>
+      </w:r>
+      <w:r>
+        <w:rPr>
+          <w:rtl w:val="0"/>
+        </w:rPr>
+        <w:t xml:space="preserve">c.</w:t>
+      </w:r>
+      <w:r>
+        <w:rPr>
+          <w:color w:val="000000"/>
+          <w:rtl w:val="0"/>
+        </w:rPr>
+        <w:t xml:space="preserve"> </w:t>
+      </w:r>
+      <w:r>
+        <w:rPr>
+          <w:rtl w:val="0"/>
+        </w:rPr>
+        <w:t xml:space="preserve">W</w:t>
+      </w:r>
+      <w:r>
+        <w:rPr>
+          <w:color w:val="000000"/>
+          <w:rtl w:val="0"/>
+        </w:rPr>
+        <w:t xml:space="preserve">ill </w:t>
+      </w:r>
+      <w:r>
+        <w:rPr>
+          <w:rtl w:val="0"/>
+        </w:rPr>
+        <w:t xml:space="preserve">one not say the </w:t>
+      </w:r>
+      <w:r>
+        <w:rPr>
+          <w:rFonts w:ascii="Courier New" w:cs="Courier New" w:eastAsia="Courier New" w:hAnsi="Courier New"/>
+          <w:color w:val="0000ff"/>
+          <w:sz w:val="18"/>
+          <w:szCs w:val="18"/>
+          <w:rtl w:val="0"/>
+        </w:rPr>
+        <w:t xml:space="preserve">&lt;pro&gt;</w:t>
+      </w:r>
+      <w:r>
+        <w:rPr>
+          <w:color w:val="000000"/>
+          <w:rtl w:val="0"/>
+        </w:rPr>
+        <w:t xml:space="preserve">weaver</w:t>
+      </w:r>
+      <w:r>
+        <w:rPr>
+          <w:rFonts w:ascii="Courier New" w:cs="Courier New" w:eastAsia="Courier New" w:hAnsi="Courier New"/>
+          <w:color w:val="0000ff"/>
+          <w:sz w:val="18"/>
+          <w:szCs w:val="18"/>
+          <w:rtl w:val="0"/>
+        </w:rPr>
+        <w:t xml:space="preserve">&lt;/pro&gt;</w:t>
+      </w:r>
+      <w:r>
+        <w:rPr>
+          <w:color w:val="000000"/>
+          <w:rtl w:val="0"/>
+        </w:rPr>
+        <w:t xml:space="preserve"> </w:t>
+      </w:r>
+      <w:r>
+        <w:rPr>
+          <w:rtl w:val="0"/>
+        </w:rPr>
+        <w:t xml:space="preserve">has made a cloth </w:t>
+      </w:r>
+      <w:r>
+        <w:rPr>
+          <w:color w:val="000000"/>
+          <w:rtl w:val="0"/>
+        </w:rPr>
+        <w:t xml:space="preserve">or </w:t>
+      </w:r>
+      <w:r>
+        <w:rPr>
+          <w:rtl w:val="0"/>
+        </w:rPr>
+        <w:t xml:space="preserve">precious stuff</w:t>
+      </w:r>
+      <w:r>
+        <w:rPr>
+          <w:color w:val="000000"/>
+          <w:rtl w:val="0"/>
+        </w:rPr>
+        <w:t xml:space="preserve">, </w:t>
+      </w:r>
+      <w:r>
+        <w:rPr>
+          <w:rtl w:val="0"/>
+        </w:rPr>
+        <w:t xml:space="preserve">even t</w:t>
+      </w:r>
+      <w:r>
+        <w:rPr>
+          <w:color w:val="000000"/>
+          <w:rtl w:val="0"/>
+        </w:rPr>
+        <w:t xml:space="preserve">hough he did not dye </w:t>
+      </w:r>
+      <w:r>
+        <w:rPr>
+          <w:rtl w:val="0"/>
+        </w:rPr>
+        <w:t xml:space="preserve">&amp;</w:t>
+      </w:r>
+      <w:r>
+        <w:rPr>
+          <w:rFonts w:ascii="Courier New" w:cs="Courier New" w:eastAsia="Courier New" w:hAnsi="Courier New"/>
+          <w:color w:val="a9a9a9"/>
+          <w:sz w:val="18"/>
+          <w:szCs w:val="18"/>
+          <w:rtl w:val="0"/>
+        </w:rPr>
+        <w:t xml:space="preserve">amp;</w:t>
+      </w:r>
+      <w:r>
+        <w:rPr>
+          <w:color w:val="000000"/>
+          <w:rtl w:val="0"/>
+        </w:rPr>
+        <w:t xml:space="preserve"> tw</w:t>
+      </w:r>
+      <w:r>
+        <w:rPr>
+          <w:rtl w:val="0"/>
+        </w:rPr>
+        <w:t xml:space="preserve">ist,</w:t>
+      </w:r>
+      <w:r>
+        <w:rPr>
+          <w:color w:val="000000"/>
+          <w:rtl w:val="0"/>
+        </w:rPr>
+        <w:t xml:space="preserve"> wind </w:t>
+      </w:r>
+      <w:r>
+        <w:rPr>
+          <w:rtl w:val="0"/>
+        </w:rPr>
+        <w:t xml:space="preserve">&amp;</w:t>
+      </w:r>
+      <w:r>
+        <w:rPr>
+          <w:rFonts w:ascii="Courier New" w:cs="Courier New" w:eastAsia="Courier New" w:hAnsi="Courier New"/>
+          <w:color w:val="a9a9a9"/>
+          <w:sz w:val="18"/>
+          <w:szCs w:val="18"/>
+          <w:rtl w:val="0"/>
+        </w:rPr>
+        <w:t xml:space="preserve">amp;</w:t>
+      </w:r>
+      <w:r>
+        <w:rPr>
+          <w:color w:val="000000"/>
+          <w:rtl w:val="0"/>
+        </w:rPr>
+        <w:t xml:space="preserve"> </w:t>
+      </w:r>
+      <w:r>
+        <w:rPr>
+          <w:color w:val="000000"/>
+          <w:rtl w:val="0"/>
+        </w:rPr>
+        <w:t xml:space="preserve">prepare</w:t>
+      </w:r>
+      <w:r>
+        <w:rPr>
+          <w:color w:val="000000"/>
+          <w:rtl w:val="0"/>
+        </w:rPr>
+        <w:t xml:space="preserve"> the </w:t>
+      </w:r>
+      <w:r>
+        <w:rPr>
+          <w:rtl w:val="0"/>
+        </w:rPr>
+        <w:t xml:space="preserve">bobbins</w:t>
+      </w:r>
+      <w:r>
+        <w:rPr>
+          <w:color w:val="000000"/>
+          <w:rtl w:val="0"/>
+        </w:rPr>
+        <w:t xml:space="preserve"> and balls of thread? </w:t>
+      </w:r>
+      <w:r>
+        <w:rPr>
+          <w:rtl w:val="0"/>
+        </w:rPr>
+        <w:t xml:space="preserve">Will one say the </w:t>
+      </w:r>
+      <w:r>
+        <w:rPr>
+          <w:rFonts w:ascii="Courier New" w:cs="Courier New" w:eastAsia="Courier New" w:hAnsi="Courier New"/>
+          <w:color w:val="0000ff"/>
+          <w:sz w:val="18"/>
+          <w:szCs w:val="18"/>
+          <w:rtl w:val="0"/>
+        </w:rPr>
+        <w:t xml:space="preserve">&lt;pro&gt;</w:t>
+      </w:r>
+      <w:r>
+        <w:rPr>
+          <w:rtl w:val="0"/>
+        </w:rPr>
+        <w:t xml:space="preserve">mason</w:t>
+      </w:r>
+      <w:r>
+        <w:rPr>
+          <w:rFonts w:ascii="Courier New" w:cs="Courier New" w:eastAsia="Courier New" w:hAnsi="Courier New"/>
+          <w:color w:val="0000ff"/>
+          <w:sz w:val="18"/>
+          <w:szCs w:val="18"/>
+          <w:rtl w:val="0"/>
+        </w:rPr>
+        <w:t xml:space="preserve">&lt;/pro&gt;</w:t>
+      </w:r>
+      <w:r>
+        <w:rPr>
+          <w:rtl w:val="0"/>
+        </w:rPr>
+        <w:t xml:space="preserve"> has not made</w:t>
+      </w:r>
+      <w:r>
+        <w:rPr>
+          <w:color w:val="000000"/>
+          <w:rtl w:val="0"/>
+        </w:rPr>
+        <w:t xml:space="preserve"> </w:t>
+      </w:r>
+      <w:r>
+        <w:rPr>
+          <w:rtl w:val="0"/>
+        </w:rPr>
+        <w:t xml:space="preserve">a </w:t>
+      </w:r>
+      <w:r>
+        <w:rPr>
+          <w:rFonts w:ascii="Courier New" w:cs="Courier New" w:eastAsia="Courier New" w:hAnsi="Courier New"/>
+          <w:color w:val="0000ff"/>
+          <w:sz w:val="18"/>
+          <w:szCs w:val="18"/>
+          <w:rtl w:val="0"/>
+        </w:rPr>
+        <w:t xml:space="preserve">&lt;env&gt;</w:t>
+      </w:r>
+      <w:r>
+        <w:rPr>
+          <w:color w:val="000000"/>
+          <w:rtl w:val="0"/>
+        </w:rPr>
+        <w:t xml:space="preserve">house</w:t>
+      </w:r>
+      <w:r>
+        <w:rPr>
+          <w:rFonts w:ascii="Courier New" w:cs="Courier New" w:eastAsia="Courier New" w:hAnsi="Courier New"/>
+          <w:color w:val="0000ff"/>
+          <w:sz w:val="18"/>
+          <w:szCs w:val="18"/>
+          <w:rtl w:val="0"/>
+        </w:rPr>
+        <w:t xml:space="preserve">&lt;/env&gt;</w:t>
+      </w:r>
+      <w:r>
+        <w:rPr>
+          <w:color w:val="000000"/>
+          <w:rtl w:val="0"/>
+        </w:rPr>
+        <w:t xml:space="preserve">, </w:t>
+      </w:r>
+      <w:r>
+        <w:rPr>
+          <w:rtl w:val="0"/>
+        </w:rPr>
+        <w:t xml:space="preserve">but only </w:t>
+      </w:r>
+      <w:r>
+        <w:rPr>
+          <w:color w:val="000000"/>
+          <w:rtl w:val="0"/>
+        </w:rPr>
+        <w:t xml:space="preserve">pi</w:t>
+      </w:r>
+      <w:r>
+        <w:rPr>
+          <w:rtl w:val="0"/>
+        </w:rPr>
+        <w:t xml:space="preserve">led</w:t>
+      </w:r>
+      <w:r>
+        <w:rPr>
+          <w:color w:val="000000"/>
+          <w:rtl w:val="0"/>
+        </w:rPr>
+        <w:t xml:space="preserve"> up ready-made stones? </w:t>
+      </w:r>
+      <w:r>
+        <w:rPr>
+          <w:rFonts w:ascii="Courier New" w:cs="Courier New" w:eastAsia="Courier New" w:hAnsi="Courier New"/>
+          <w:color w:val="0000ff"/>
+          <w:sz w:val="18"/>
+          <w:szCs w:val="18"/>
+          <w:rtl w:val="0"/>
+        </w:rPr>
+        <w:t xml:space="preserve">&lt;la&gt;</w:t>
+      </w:r>
+      <w:r>
+        <w:rPr>
+          <w:rtl w:val="0"/>
+        </w:rPr>
+        <w:t xml:space="preserve">“</w:t>
+      </w:r>
+      <w:r>
+        <w:rPr>
+          <w:rFonts w:ascii="Courier New" w:cs="Courier New" w:eastAsia="Courier New" w:hAnsi="Courier New"/>
+          <w:color w:val="0000ff"/>
+          <w:sz w:val="18"/>
+          <w:szCs w:val="18"/>
+          <w:rtl w:val="0"/>
+        </w:rPr>
+        <w:t xml:space="preserve">&lt;pn&gt;</w:t>
+      </w:r>
+      <w:r>
+        <w:rPr>
+          <w:color w:val="000000"/>
+          <w:rtl w:val="0"/>
+        </w:rPr>
+        <w:t xml:space="preserve">Apollo</w:t>
+      </w:r>
+      <w:r>
+        <w:rPr>
+          <w:rFonts w:ascii="Courier New" w:cs="Courier New" w:eastAsia="Courier New" w:hAnsi="Courier New"/>
+          <w:color w:val="0000ff"/>
+          <w:sz w:val="18"/>
+          <w:szCs w:val="18"/>
+          <w:rtl w:val="0"/>
+        </w:rPr>
+        <w:t xml:space="preserve">&lt;/pn&gt;</w:t>
+      </w:r>
+      <w:r>
+        <w:rPr>
+          <w:color w:val="000000"/>
+          <w:rtl w:val="0"/>
+        </w:rPr>
+        <w:t xml:space="preserve"> a </w:t>
+      </w:r>
+      <w:r>
+        <w:rPr>
+          <w:rFonts w:ascii="Courier New" w:cs="Courier New" w:eastAsia="Courier New" w:hAnsi="Courier New"/>
+          <w:color w:val="0000ff"/>
+          <w:sz w:val="18"/>
+          <w:szCs w:val="18"/>
+          <w:rtl w:val="0"/>
+        </w:rPr>
+        <w:t xml:space="preserve">&lt;pn&gt;</w:t>
+      </w:r>
+      <w:r>
+        <w:rPr>
+          <w:color w:val="000000"/>
+          <w:rtl w:val="0"/>
+        </w:rPr>
+        <w:t xml:space="preserve">Chirone</w:t>
+      </w:r>
+      <w:r>
+        <w:rPr>
+          <w:rFonts w:ascii="Courier New" w:cs="Courier New" w:eastAsia="Courier New" w:hAnsi="Courier New"/>
+          <w:color w:val="0000ff"/>
+          <w:sz w:val="18"/>
+          <w:szCs w:val="18"/>
+          <w:rtl w:val="0"/>
+        </w:rPr>
+        <w:t xml:space="preserve">&lt;/pn&gt;</w:t>
+      </w:r>
+      <w:r>
+        <w:rPr>
+          <w:color w:val="000000"/>
+          <w:rtl w:val="0"/>
+        </w:rPr>
+        <w:t xml:space="preserve"> </w:t>
+      </w:r>
+      <w:r>
+        <w:rPr>
+          <w:rFonts w:ascii="Courier New" w:cs="Courier New" w:eastAsia="Courier New" w:hAnsi="Courier New"/>
+          <w:color w:val="0000ff"/>
+          <w:sz w:val="18"/>
+          <w:szCs w:val="18"/>
+          <w:rtl w:val="0"/>
+        </w:rPr>
+        <w:t xml:space="preserve">&lt;pro&gt;</w:t>
+      </w:r>
+      <w:r>
+        <w:rPr>
+          <w:color w:val="000000"/>
+          <w:rtl w:val="0"/>
+        </w:rPr>
+        <w:t xml:space="preserve">medicari</w:t>
+      </w:r>
+      <w:r>
+        <w:rPr>
+          <w:rFonts w:ascii="Courier New" w:cs="Courier New" w:eastAsia="Courier New" w:hAnsi="Courier New"/>
+          <w:color w:val="0000ff"/>
+          <w:sz w:val="18"/>
+          <w:szCs w:val="18"/>
+          <w:rtl w:val="0"/>
+        </w:rPr>
+        <w:t xml:space="preserve">&lt;/pro&gt;</w:t>
+      </w:r>
+      <w:r>
+        <w:rPr>
+          <w:color w:val="000000"/>
+          <w:rtl w:val="0"/>
+        </w:rPr>
+        <w:t xml:space="preserve"> didicit &amp;</w:t>
+      </w:r>
+      <w:r>
+        <w:rPr>
+          <w:rFonts w:ascii="Courier New" w:cs="Courier New" w:eastAsia="Courier New" w:hAnsi="Courier New"/>
+          <w:color w:val="a9a9a9"/>
+          <w:sz w:val="18"/>
+          <w:szCs w:val="18"/>
+          <w:rtl w:val="0"/>
+        </w:rPr>
+        <w:t xml:space="preserve">amp;</w:t>
+      </w:r>
+      <w:r>
+        <w:rPr>
+          <w:color w:val="000000"/>
+          <w:rtl w:val="0"/>
+        </w:rPr>
+        <w:t xml:space="preserve"> tamen deus medicinae </w:t>
+      </w:r>
+      <w:r>
+        <w:rPr>
+          <w:rtl w:val="0"/>
+        </w:rPr>
+        <w:t xml:space="preserve">habitu</w:t>
+      </w:r>
       <w:commentRangeStart w:id="12"/>
       <w:r>
         <w:rPr>
-          <w:color w:val="000000"/>
           <w:rtl w:val="0"/>
         </w:rPr>
         <w:t xml:space="preserve">s</w:t>
@@ -1648,6 +3358,19 @@
       </w:r>
       <w:r>
         <w:rPr>
+          <w:rtl w:val="0"/>
+        </w:rPr>
+        <w:t xml:space="preserve">”</w:t>
+      </w:r>
+      <w:r>
+        <w:rPr>
+          <w:color w:val="000000"/>
+          <w:rtl w:val="0"/>
+        </w:rPr>
+        <w:t xml:space="preserve">.</w:t>
+      </w:r>
+      <w:r>
+        <w:rPr>
           <w:rFonts w:ascii="Courier New" w:cs="Courier New" w:eastAsia="Courier New" w:hAnsi="Courier New"/>
           <w:color w:val="0000ff"/>
           <w:sz w:val="18"/>
@@ -1665,2086 +3388,424 @@
       </w:r>
       <w:r>
         <w:rPr>
-          <w:rtl w:val="0"/>
-        </w:rPr>
-        <w:t xml:space="preserve">&amp;</w:t>
+          <w:rFonts w:ascii="Courier New" w:cs="Courier New" w:eastAsia="Courier New" w:hAnsi="Courier New"/>
+          <w:color w:val="0000ff"/>
+          <w:sz w:val="18"/>
+          <w:szCs w:val="18"/>
+          <w:rtl w:val="0"/>
+        </w:rPr>
+        <w:t xml:space="preserve">&lt;la&gt;</w:t>
+      </w:r>
+      <w:r>
+        <w:rPr>
+          <w:rtl w:val="0"/>
+        </w:rPr>
+        <w:t xml:space="preserve">“</w:t>
+      </w:r>
+      <w:r>
+        <w:rPr>
+          <w:rFonts w:ascii="Courier New" w:cs="Courier New" w:eastAsia="Courier New" w:hAnsi="Courier New"/>
+          <w:color w:val="0000ff"/>
+          <w:sz w:val="18"/>
+          <w:szCs w:val="18"/>
+          <w:rtl w:val="0"/>
+        </w:rPr>
+        <w:t xml:space="preserve">&lt;pn&gt;</w:t>
+      </w:r>
+      <w:r>
+        <w:rPr>
+          <w:color w:val="000000"/>
+          <w:rtl w:val="0"/>
+        </w:rPr>
+        <w:t xml:space="preserve">Homerus</w:t>
+      </w:r>
+      <w:r>
+        <w:rPr>
+          <w:rFonts w:ascii="Courier New" w:cs="Courier New" w:eastAsia="Courier New" w:hAnsi="Courier New"/>
+          <w:color w:val="0000ff"/>
+          <w:sz w:val="18"/>
+          <w:szCs w:val="18"/>
+          <w:rtl w:val="0"/>
+        </w:rPr>
+        <w:t xml:space="preserve">&lt;/pn&gt;</w:t>
+      </w:r>
+      <w:r>
+        <w:rPr>
+          <w:color w:val="000000"/>
+          <w:rtl w:val="0"/>
+        </w:rPr>
+        <w:t xml:space="preserve"> </w:t>
+      </w:r>
+      <w:r>
+        <w:rPr>
+          <w:rFonts w:ascii="Courier New" w:cs="Courier New" w:eastAsia="Courier New" w:hAnsi="Courier New"/>
+          <w:color w:val="0000ff"/>
+          <w:sz w:val="18"/>
+          <w:szCs w:val="18"/>
+          <w:rtl w:val="0"/>
+        </w:rPr>
+        <w:t xml:space="preserve">&lt;pn&gt;</w:t>
+      </w:r>
+      <w:r>
+        <w:rPr>
+          <w:color w:val="000000"/>
+          <w:rtl w:val="0"/>
+        </w:rPr>
+        <w:t xml:space="preserve">Orphei</w:t>
+      </w:r>
+      <w:r>
+        <w:rPr>
+          <w:rFonts w:ascii="Courier New" w:cs="Courier New" w:eastAsia="Courier New" w:hAnsi="Courier New"/>
+          <w:color w:val="0000ff"/>
+          <w:sz w:val="18"/>
+          <w:szCs w:val="18"/>
+          <w:rtl w:val="0"/>
+        </w:rPr>
+        <w:t xml:space="preserve">&lt;/pn&gt;</w:t>
+      </w:r>
+      <w:r>
+        <w:rPr>
+          <w:color w:val="000000"/>
+          <w:rtl w:val="0"/>
+        </w:rPr>
+        <w:t xml:space="preserve"> poema imitatus est, nam cum </w:t>
+      </w:r>
+      <w:r>
+        <w:rPr>
+          <w:rFonts w:ascii="Courier New" w:cs="Courier New" w:eastAsia="Courier New" w:hAnsi="Courier New"/>
+          <w:color w:val="0000ff"/>
+          <w:sz w:val="18"/>
+          <w:szCs w:val="18"/>
+          <w:rtl w:val="0"/>
+        </w:rPr>
+        <w:t xml:space="preserve">&lt;pn&gt;</w:t>
+      </w:r>
+      <w:r>
+        <w:rPr>
+          <w:color w:val="000000"/>
+          <w:rtl w:val="0"/>
+        </w:rPr>
+        <w:t xml:space="preserve">Orpheus</w:t>
+      </w:r>
+      <w:r>
+        <w:rPr>
+          <w:rFonts w:ascii="Courier New" w:cs="Courier New" w:eastAsia="Courier New" w:hAnsi="Courier New"/>
+          <w:color w:val="0000ff"/>
+          <w:sz w:val="18"/>
+          <w:szCs w:val="18"/>
+          <w:rtl w:val="0"/>
+        </w:rPr>
+        <w:t xml:space="preserve">&lt;/pn&gt;</w:t>
+      </w:r>
+      <w:r>
+        <w:rPr>
+          <w:color w:val="000000"/>
+          <w:rtl w:val="0"/>
+        </w:rPr>
+        <w:t xml:space="preserve"> sic prius exorsus esset</w:t>
+      </w:r>
+      <w:r>
+        <w:rPr>
+          <w:rtl w:val="0"/>
+        </w:rPr>
+        <w:t xml:space="preserve">:</w:t>
+      </w:r>
+      <w:r>
+        <w:rPr>
+          <w:color w:val="000000"/>
+          <w:rtl w:val="0"/>
+        </w:rPr>
+        <w:t xml:space="preserve"> Iram cane, </w:t>
+      </w:r>
+      <w:r>
+        <w:rPr>
+          <w:rFonts w:ascii="Courier New" w:cs="Courier New" w:eastAsia="Courier New" w:hAnsi="Courier New"/>
+          <w:color w:val="a91111"/>
+          <w:sz w:val="18"/>
+          <w:szCs w:val="18"/>
+          <w:rtl w:val="0"/>
+        </w:rPr>
+        <w:t xml:space="preserve">&lt;del&gt;</w:t>
+      </w:r>
+      <w:r>
+        <w:rPr>
+          <w:rFonts w:ascii="Courier New" w:cs="Courier New" w:eastAsia="Courier New" w:hAnsi="Courier New"/>
+          <w:color w:val="0000ff"/>
+          <w:sz w:val="18"/>
+          <w:szCs w:val="18"/>
+          <w:rtl w:val="0"/>
+        </w:rPr>
+        <w:t xml:space="preserve">&lt;la&gt;</w:t>
+      </w:r>
+      <w:r>
+        <w:rPr>
+          <w:rtl w:val="0"/>
+        </w:rPr>
+        <w:t xml:space="preserve">deam</w:t>
+      </w:r>
+      <w:r>
+        <w:rPr>
+          <w:rFonts w:ascii="Courier New" w:cs="Courier New" w:eastAsia="Courier New" w:hAnsi="Courier New"/>
+          <w:color w:val="0000ff"/>
+          <w:sz w:val="18"/>
+          <w:szCs w:val="18"/>
+          <w:rtl w:val="0"/>
+        </w:rPr>
+        <w:t xml:space="preserve">&lt;/la&gt;</w:t>
+      </w:r>
+      <w:r>
+        <w:rPr>
+          <w:rFonts w:ascii="Courier New" w:cs="Courier New" w:eastAsia="Courier New" w:hAnsi="Courier New"/>
+          <w:color w:val="a91111"/>
+          <w:sz w:val="18"/>
+          <w:szCs w:val="18"/>
+          <w:rtl w:val="0"/>
+        </w:rPr>
+        <w:t xml:space="preserve">&lt;/del&gt;</w:t>
+      </w:r>
+      <w:r>
+        <w:rPr>
+          <w:color w:val="000000"/>
+          <w:rtl w:val="0"/>
+        </w:rPr>
+        <w:t xml:space="preserve"> dea, </w:t>
+      </w:r>
+      <w:r>
+        <w:rPr>
+          <w:rFonts w:ascii="Courier New" w:cs="Courier New" w:eastAsia="Courier New" w:hAnsi="Courier New"/>
+          <w:color w:val="0000ff"/>
+          <w:sz w:val="18"/>
+          <w:szCs w:val="18"/>
+          <w:rtl w:val="0"/>
+        </w:rPr>
+        <w:t xml:space="preserve">&lt;pn&gt;</w:t>
+      </w:r>
+      <w:r>
+        <w:rPr>
+          <w:color w:val="000000"/>
+          <w:rtl w:val="0"/>
+        </w:rPr>
+        <w:t xml:space="preserve">Cereris</w:t>
+      </w:r>
+      <w:r>
+        <w:rPr>
+          <w:rFonts w:ascii="Courier New" w:cs="Courier New" w:eastAsia="Courier New" w:hAnsi="Courier New"/>
+          <w:color w:val="0000ff"/>
+          <w:sz w:val="18"/>
+          <w:szCs w:val="18"/>
+          <w:rtl w:val="0"/>
+        </w:rPr>
+        <w:t xml:space="preserve">&lt;/pn&gt;</w:t>
+      </w:r>
+      <w:r>
+        <w:rPr>
+          <w:color w:val="000000"/>
+          <w:rtl w:val="0"/>
+        </w:rPr>
+        <w:t xml:space="preserve"> frugiferenti</w:t>
+      </w:r>
+      <w:r>
+        <w:rPr>
+          <w:color w:val="000000"/>
+          <w:rtl w:val="0"/>
+        </w:rPr>
+        <w:t xml:space="preserve">s, ita reddit </w:t>
+      </w:r>
+      <w:r>
+        <w:rPr>
+          <w:rFonts w:ascii="Courier New" w:cs="Courier New" w:eastAsia="Courier New" w:hAnsi="Courier New"/>
+          <w:color w:val="0000ff"/>
+          <w:sz w:val="18"/>
+          <w:szCs w:val="18"/>
+          <w:rtl w:val="0"/>
+        </w:rPr>
+        <w:t xml:space="preserve">&lt;pn&gt;</w:t>
+      </w:r>
+      <w:r>
+        <w:rPr>
+          <w:color w:val="000000"/>
+          <w:rtl w:val="0"/>
+        </w:rPr>
+        <w:t xml:space="preserve">Homerus</w:t>
+      </w:r>
+      <w:r>
+        <w:rPr>
+          <w:rFonts w:ascii="Courier New" w:cs="Courier New" w:eastAsia="Courier New" w:hAnsi="Courier New"/>
+          <w:color w:val="0000ff"/>
+          <w:sz w:val="18"/>
+          <w:szCs w:val="18"/>
+          <w:rtl w:val="0"/>
+        </w:rPr>
+        <w:t xml:space="preserve">&lt;/pn&gt;</w:t>
+      </w:r>
+      <w:r>
+        <w:rPr>
+          <w:rtl w:val="0"/>
+        </w:rPr>
+        <w:t xml:space="preserve">:</w:t>
+      </w:r>
+      <w:r>
+        <w:rPr>
+          <w:color w:val="000000"/>
+          <w:rtl w:val="0"/>
+        </w:rPr>
+        <w:t xml:space="preserve"> Iram cane, dea, </w:t>
+      </w:r>
+      <w:r>
+        <w:rPr>
+          <w:rFonts w:ascii="Courier New" w:cs="Courier New" w:eastAsia="Courier New" w:hAnsi="Courier New"/>
+          <w:color w:val="0000ff"/>
+          <w:sz w:val="18"/>
+          <w:szCs w:val="18"/>
+          <w:rtl w:val="0"/>
+        </w:rPr>
+        <w:t xml:space="preserve">&lt;pn&gt;</w:t>
+      </w:r>
+      <w:r>
+        <w:rPr>
+          <w:color w:val="000000"/>
+          <w:rtl w:val="0"/>
+        </w:rPr>
+        <w:t xml:space="preserve">Pelidae</w:t>
+      </w:r>
+      <w:r>
+        <w:rPr>
+          <w:rFonts w:ascii="Courier New" w:cs="Courier New" w:eastAsia="Courier New" w:hAnsi="Courier New"/>
+          <w:color w:val="0000ff"/>
+          <w:sz w:val="18"/>
+          <w:szCs w:val="18"/>
+          <w:rtl w:val="0"/>
+        </w:rPr>
+        <w:t xml:space="preserve">&lt;/pn&gt;</w:t>
+      </w:r>
+      <w:r>
+        <w:rPr>
+          <w:color w:val="000000"/>
+          <w:rtl w:val="0"/>
+        </w:rPr>
+        <w:t xml:space="preserve"> </w:t>
+      </w:r>
+      <w:r>
+        <w:rPr>
+          <w:rFonts w:ascii="Courier New" w:cs="Courier New" w:eastAsia="Courier New" w:hAnsi="Courier New"/>
+          <w:color w:val="0000ff"/>
+          <w:sz w:val="18"/>
+          <w:szCs w:val="18"/>
+          <w:rtl w:val="0"/>
+        </w:rPr>
+        <w:t xml:space="preserve">&lt;pn&gt;</w:t>
+      </w:r>
+      <w:r>
+        <w:rPr>
+          <w:color w:val="000000"/>
+          <w:rtl w:val="0"/>
+        </w:rPr>
+        <w:t xml:space="preserve">Achilli</w:t>
+      </w:r>
+      <w:r>
+        <w:rPr>
+          <w:rtl w:val="0"/>
+        </w:rPr>
+        <w:t xml:space="preserve">s</w:t>
+      </w:r>
+      <w:r>
+        <w:rPr>
+          <w:rFonts w:ascii="Courier New" w:cs="Courier New" w:eastAsia="Courier New" w:hAnsi="Courier New"/>
+          <w:color w:val="0000ff"/>
+          <w:sz w:val="18"/>
+          <w:szCs w:val="18"/>
+          <w:rtl w:val="0"/>
+        </w:rPr>
+        <w:t xml:space="preserve">&lt;/pn&gt;</w:t>
+      </w:r>
+      <w:r>
+        <w:rPr>
+          <w:color w:val="000000"/>
+          <w:rtl w:val="0"/>
+        </w:rPr>
+        <w:t xml:space="preserve">.</w:t>
+      </w:r>
+      <w:r>
+        <w:rPr>
+          <w:rtl w:val="0"/>
+        </w:rPr>
+        <w:t xml:space="preserve">”</w:t>
+      </w:r>
+      <w:r>
+        <w:rPr>
+          <w:color w:val="000000"/>
+          <w:rtl w:val="0"/>
+        </w:rPr>
+        <w:t xml:space="preserve"> In </w:t>
+      </w:r>
+      <w:r>
+        <w:rPr>
+          <w:rFonts w:ascii="Courier New" w:cs="Courier New" w:eastAsia="Courier New" w:hAnsi="Courier New"/>
+          <w:color w:val="0000ff"/>
+          <w:sz w:val="18"/>
+          <w:szCs w:val="18"/>
+          <w:rtl w:val="0"/>
+        </w:rPr>
+        <w:t xml:space="preserve">&lt;pn&gt;</w:t>
+      </w:r>
+      <w:r>
+        <w:rPr>
+          <w:rtl w:val="0"/>
+        </w:rPr>
+        <w:t xml:space="preserve">Justino martire</w:t>
+      </w:r>
+      <w:r>
+        <w:rPr>
+          <w:rFonts w:ascii="Courier New" w:cs="Courier New" w:eastAsia="Courier New" w:hAnsi="Courier New"/>
+          <w:color w:val="0000ff"/>
+          <w:sz w:val="18"/>
+          <w:szCs w:val="18"/>
+          <w:rtl w:val="0"/>
+        </w:rPr>
+        <w:t xml:space="preserve">&lt;/pn&gt;</w:t>
+      </w:r>
+      <w:r>
+        <w:rPr>
+          <w:rtl w:val="0"/>
+        </w:rPr>
+        <w:t xml:space="preserve">, circa princip</w:t>
       </w:r>
       <w:r>
         <w:rPr>
           <w:rFonts w:ascii="Courier New" w:cs="Courier New" w:eastAsia="Courier New" w:hAnsi="Courier New"/>
           <w:color w:val="a9a9a9"/>
-          <w:sz w:val="18"/>
-          <w:szCs w:val="18"/>
-          <w:rtl w:val="0"/>
-        </w:rPr>
-        <w:t xml:space="preserve">amp;</w:t>
-      </w:r>
-      <w:r>
-        <w:rPr>
-          <w:color w:val="000000"/>
-          <w:rtl w:val="0"/>
-        </w:rPr>
-        <w:t xml:space="preserve"> </w:t>
-      </w:r>
-      <w:r>
-        <w:rPr>
-          <w:rtl w:val="0"/>
-        </w:rPr>
-        <w:t xml:space="preserve">that one knows</w:t>
-      </w:r>
-      <w:r>
-        <w:rPr>
-          <w:color w:val="000000"/>
-          <w:rtl w:val="0"/>
-        </w:rPr>
-        <w:t xml:space="preserve"> that all arts were invented </w:t>
-      </w:r>
-      <w:r>
-        <w:rPr>
-          <w:rFonts w:ascii="Courier New" w:cs="Courier New" w:eastAsia="Courier New" w:hAnsi="Courier New"/>
-          <w:color w:val="0000ff"/>
-          <w:sz w:val="18"/>
-          <w:szCs w:val="18"/>
-          <w:rtl w:val="0"/>
-        </w:rPr>
-        <w:t xml:space="preserve">&lt;tmp&gt;</w:t>
-      </w:r>
-      <w:r>
-        <w:rPr>
-          <w:rtl w:val="0"/>
-        </w:rPr>
-        <w:t xml:space="preserve">in the space of</w:t>
-      </w:r>
-      <w:r>
-        <w:rPr>
-          <w:color w:val="000000"/>
-          <w:rtl w:val="0"/>
-        </w:rPr>
-        <w:t xml:space="preserve"> a thousand years</w:t>
-      </w:r>
-      <w:r>
-        <w:rPr>
-          <w:rFonts w:ascii="Courier New" w:cs="Courier New" w:eastAsia="Courier New" w:hAnsi="Courier New"/>
-          <w:color w:val="0000ff"/>
-          <w:sz w:val="18"/>
-          <w:szCs w:val="18"/>
-          <w:rtl w:val="0"/>
-        </w:rPr>
-        <w:t xml:space="preserve">&lt;/tmp&gt;</w:t>
-      </w:r>
-      <w:r>
-        <w:rPr>
-          <w:color w:val="000000"/>
-          <w:rtl w:val="0"/>
-        </w:rPr>
-        <w:t xml:space="preserve">, so that you </w:t>
-      </w:r>
-      <w:r>
-        <w:rPr>
-          <w:rtl w:val="0"/>
-        </w:rPr>
-        <w:t xml:space="preserve">do not think that you are able to </w:t>
-      </w:r>
-      <w:r>
-        <w:rPr>
-          <w:color w:val="000000"/>
-          <w:rtl w:val="0"/>
-        </w:rPr>
-        <w:t xml:space="preserve">invent anything new but rather rediscover anew the books of </w:t>
-      </w:r>
-      <w:r>
-        <w:rPr>
-          <w:rFonts w:ascii="Courier New" w:cs="Courier New" w:eastAsia="Courier New" w:hAnsi="Courier New"/>
-          <w:color w:val="0000ff"/>
-          <w:sz w:val="18"/>
-          <w:szCs w:val="18"/>
-          <w:rtl w:val="0"/>
-        </w:rPr>
-        <w:t xml:space="preserve">&lt;pn&gt;</w:t>
-      </w:r>
-      <w:r>
-        <w:rPr>
-          <w:color w:val="000000"/>
-          <w:rtl w:val="0"/>
-        </w:rPr>
-        <w:t xml:space="preserve">Numa</w:t>
-      </w:r>
-      <w:r>
-        <w:rPr>
-          <w:rFonts w:ascii="Courier New" w:cs="Courier New" w:eastAsia="Courier New" w:hAnsi="Courier New"/>
-          <w:color w:val="0000ff"/>
-          <w:sz w:val="18"/>
-          <w:szCs w:val="18"/>
-          <w:rtl w:val="0"/>
-        </w:rPr>
-        <w:t xml:space="preserve">&lt;/pn&gt;</w:t>
-      </w:r>
-      <w:r>
-        <w:rPr>
-          <w:color w:val="000000"/>
-          <w:rtl w:val="0"/>
-        </w:rPr>
-        <w:t xml:space="preserve">, </w:t>
-      </w:r>
-      <w:r>
-        <w:rPr>
-          <w:rtl w:val="0"/>
-        </w:rPr>
-        <w:t xml:space="preserve">buried </w:t>
-      </w:r>
-      <w:r>
-        <w:rPr>
-          <w:rFonts w:ascii="Courier New" w:cs="Courier New" w:eastAsia="Courier New" w:hAnsi="Courier New"/>
-          <w:color w:val="a91111"/>
-          <w:sz w:val="18"/>
-          <w:szCs w:val="18"/>
-          <w:rtl w:val="0"/>
-        </w:rPr>
-        <w:t xml:space="preserve">&lt;del&gt;</w:t>
-      </w:r>
-      <w:r>
-        <w:rPr>
-          <w:rtl w:val="0"/>
-        </w:rPr>
-        <w:t xml:space="preserve">par</w:t>
-      </w:r>
-      <w:r>
-        <w:rPr>
-          <w:rFonts w:ascii="Courier New" w:cs="Courier New" w:eastAsia="Courier New" w:hAnsi="Courier New"/>
-          <w:color w:val="a91111"/>
-          <w:sz w:val="18"/>
-          <w:szCs w:val="18"/>
-          <w:rtl w:val="0"/>
-        </w:rPr>
-        <w:t xml:space="preserve">&lt;/del&gt;</w:t>
-      </w:r>
-      <w:r>
-        <w:rPr>
-          <w:rtl w:val="0"/>
-        </w:rPr>
-        <w:t xml:space="preserve"> &amp;</w:t>
+          <w:sz w:val="14"/>
+          <w:szCs w:val="14"/>
+          <w:rtl w:val="0"/>
+        </w:rPr>
+        <w:t xml:space="preserve">&lt;exp&gt;</w:t>
+      </w:r>
+      <w:r>
+        <w:rPr>
+          <w:rtl w:val="0"/>
+        </w:rPr>
+        <w:t xml:space="preserve">ium</w:t>
       </w:r>
       <w:r>
         <w:rPr>
           <w:rFonts w:ascii="Courier New" w:cs="Courier New" w:eastAsia="Courier New" w:hAnsi="Courier New"/>
           <w:color w:val="a9a9a9"/>
-          <w:sz w:val="18"/>
-          <w:szCs w:val="18"/>
-          <w:rtl w:val="0"/>
-        </w:rPr>
-        <w:t xml:space="preserve">amp;</w:t>
-      </w:r>
-      <w:r>
-        <w:rPr>
-          <w:rtl w:val="0"/>
-        </w:rPr>
-        <w:t xml:space="preserve"> long unknown &amp;</w:t>
-      </w:r>
-      <w:r>
-        <w:rPr>
-          <w:rFonts w:ascii="Courier New" w:cs="Courier New" w:eastAsia="Courier New" w:hAnsi="Courier New"/>
-          <w:color w:val="a9a9a9"/>
-          <w:sz w:val="18"/>
-          <w:szCs w:val="18"/>
-          <w:rtl w:val="0"/>
-        </w:rPr>
-        <w:t xml:space="preserve">amp;</w:t>
-      </w:r>
-      <w:r>
-        <w:rPr>
-          <w:rtl w:val="0"/>
-        </w:rPr>
-        <w:t xml:space="preserve"> forgotten,</w:t>
-      </w:r>
-      <w:r>
-        <w:rPr>
-          <w:color w:val="000000"/>
-          <w:rtl w:val="0"/>
-        </w:rPr>
-        <w:t xml:space="preserve"> </w:t>
-      </w:r>
-      <w:r>
-        <w:rPr>
-          <w:rtl w:val="0"/>
-        </w:rPr>
-        <w:t xml:space="preserve">in order to publish them for those who do not know them</w:t>
-      </w:r>
-      <w:r>
-        <w:rPr>
-          <w:color w:val="000000"/>
-          <w:rtl w:val="0"/>
-        </w:rPr>
-        <w:t xml:space="preserve">; </w:t>
-      </w:r>
-      <w:r>
-        <w:rPr>
-          <w:rtl w:val="0"/>
-        </w:rPr>
-        <w:t xml:space="preserve">so</w:t>
-      </w:r>
-      <w:r>
-        <w:rPr>
-          <w:color w:val="000000"/>
-          <w:rtl w:val="0"/>
-        </w:rPr>
-        <w:t xml:space="preserve"> that</w:t>
-      </w:r>
-      <w:r>
-        <w:rPr>
-          <w:rtl w:val="0"/>
-        </w:rPr>
-        <w:t xml:space="preserve"> </w:t>
-      </w:r>
-      <w:r>
-        <w:rPr>
-          <w:color w:val="000000"/>
-          <w:rtl w:val="0"/>
-        </w:rPr>
-        <w:t xml:space="preserve">as the </w:t>
-      </w:r>
-      <w:r>
-        <w:rPr>
-          <w:rFonts w:ascii="Courier New" w:cs="Courier New" w:eastAsia="Courier New" w:hAnsi="Courier New"/>
-          <w:color w:val="0000ff"/>
-          <w:sz w:val="18"/>
-          <w:szCs w:val="18"/>
-          <w:rtl w:val="0"/>
-        </w:rPr>
-        <w:t xml:space="preserve">&lt;tmp&gt;</w:t>
-      </w:r>
-      <w:r>
-        <w:rPr>
-          <w:color w:val="000000"/>
-          <w:rtl w:val="0"/>
-        </w:rPr>
-        <w:t xml:space="preserve">preceding day</w:t>
-      </w:r>
-      <w:r>
-        <w:rPr>
-          <w:rFonts w:ascii="Courier New" w:cs="Courier New" w:eastAsia="Courier New" w:hAnsi="Courier New"/>
-          <w:color w:val="0000ff"/>
-          <w:sz w:val="18"/>
-          <w:szCs w:val="18"/>
-          <w:rtl w:val="0"/>
-        </w:rPr>
-        <w:t xml:space="preserve">&lt;/tmp&gt;</w:t>
-      </w:r>
-      <w:r>
-        <w:rPr>
-          <w:color w:val="000000"/>
-          <w:rtl w:val="0"/>
-        </w:rPr>
-        <w:t xml:space="preserve"> </w:t>
-      </w:r>
-      <w:r>
-        <w:rPr>
-          <w:rtl w:val="0"/>
-        </w:rPr>
-        <w:t xml:space="preserve">is teacher for</w:t>
-      </w:r>
-      <w:r>
-        <w:rPr>
-          <w:color w:val="000000"/>
-          <w:rtl w:val="0"/>
-        </w:rPr>
-        <w:t xml:space="preserve"> the </w:t>
-      </w:r>
-      <w:r>
-        <w:rPr>
-          <w:rFonts w:ascii="Courier New" w:cs="Courier New" w:eastAsia="Courier New" w:hAnsi="Courier New"/>
-          <w:color w:val="0000ff"/>
-          <w:sz w:val="18"/>
-          <w:szCs w:val="18"/>
-          <w:rtl w:val="0"/>
-        </w:rPr>
-        <w:t xml:space="preserve">&lt;tmp&gt;</w:t>
-      </w:r>
-      <w:r>
-        <w:rPr>
-          <w:rtl w:val="0"/>
-        </w:rPr>
-        <w:t xml:space="preserve">subsequent day</w:t>
-      </w:r>
-      <w:r>
-        <w:rPr>
-          <w:rFonts w:ascii="Courier New" w:cs="Courier New" w:eastAsia="Courier New" w:hAnsi="Courier New"/>
-          <w:color w:val="0000ff"/>
-          <w:sz w:val="18"/>
-          <w:szCs w:val="18"/>
-          <w:rtl w:val="0"/>
-        </w:rPr>
-        <w:t xml:space="preserve">&lt;/tmp&gt;</w:t>
-      </w:r>
-      <w:r>
-        <w:rPr>
-          <w:color w:val="000000"/>
-          <w:rtl w:val="0"/>
-        </w:rPr>
-        <w:t xml:space="preserve">, thus you needed to learn from those who </w:t>
-      </w:r>
-      <w:r>
-        <w:rPr>
-          <w:rtl w:val="0"/>
-        </w:rPr>
-        <w:t xml:space="preserve">proceeded you</w:t>
-      </w:r>
-      <w:r>
-        <w:rPr>
-          <w:color w:val="000000"/>
-          <w:rtl w:val="0"/>
-        </w:rPr>
-        <w:t xml:space="preserve"> </w:t>
-      </w:r>
-      <w:r>
-        <w:rPr>
-          <w:rtl w:val="0"/>
-        </w:rPr>
-        <w:t xml:space="preserve">in order to teach to those who come after.</w:t>
-      </w:r>
-      <w:r>
-        <w:rPr>
-          <w:color w:val="000000"/>
-          <w:rtl w:val="0"/>
-        </w:rPr>
-        <w:t xml:space="preserve"> The </w:t>
-      </w:r>
-      <w:r>
-        <w:rPr>
-          <w:rFonts w:ascii="Courier New" w:cs="Courier New" w:eastAsia="Courier New" w:hAnsi="Courier New"/>
-          <w:color w:val="0000ff"/>
-          <w:sz w:val="18"/>
-          <w:szCs w:val="18"/>
-          <w:rtl w:val="0"/>
-        </w:rPr>
-        <w:t xml:space="preserve">&lt;pl&gt;</w:t>
-      </w:r>
-      <w:r>
-        <w:rPr>
-          <w:color w:val="000000"/>
-          <w:rtl w:val="0"/>
-        </w:rPr>
-        <w:t xml:space="preserve">Latins</w:t>
-      </w:r>
-      <w:r>
-        <w:rPr>
-          <w:rFonts w:ascii="Courier New" w:cs="Courier New" w:eastAsia="Courier New" w:hAnsi="Courier New"/>
-          <w:color w:val="0000ff"/>
-          <w:sz w:val="18"/>
-          <w:szCs w:val="18"/>
-          <w:rtl w:val="0"/>
-        </w:rPr>
-        <w:t xml:space="preserve">&lt;/pl&gt;</w:t>
-      </w:r>
-      <w:r>
-        <w:rPr>
-          <w:color w:val="000000"/>
-          <w:rtl w:val="0"/>
-        </w:rPr>
-        <w:t xml:space="preserve"> </w:t>
-      </w:r>
-      <w:r>
-        <w:rPr>
-          <w:rtl w:val="0"/>
-        </w:rPr>
-        <w:t xml:space="preserve">took</w:t>
-      </w:r>
-      <w:r>
-        <w:rPr>
-          <w:color w:val="000000"/>
-          <w:rtl w:val="0"/>
-        </w:rPr>
-        <w:t xml:space="preserve"> from the </w:t>
-      </w:r>
-      <w:r>
-        <w:rPr>
-          <w:rFonts w:ascii="Courier New" w:cs="Courier New" w:eastAsia="Courier New" w:hAnsi="Courier New"/>
-          <w:color w:val="0000ff"/>
-          <w:sz w:val="18"/>
-          <w:szCs w:val="18"/>
-          <w:rtl w:val="0"/>
-        </w:rPr>
-        <w:t xml:space="preserve">&lt;pl&gt;</w:t>
-      </w:r>
-      <w:r>
-        <w:rPr>
-          <w:color w:val="000000"/>
-          <w:rtl w:val="0"/>
-        </w:rPr>
-        <w:t xml:space="preserve">Greeks</w:t>
-      </w:r>
-      <w:r>
-        <w:rPr>
-          <w:rFonts w:ascii="Courier New" w:cs="Courier New" w:eastAsia="Courier New" w:hAnsi="Courier New"/>
-          <w:color w:val="0000ff"/>
-          <w:sz w:val="18"/>
-          <w:szCs w:val="18"/>
-          <w:rtl w:val="0"/>
-        </w:rPr>
-        <w:t xml:space="preserve">&lt;/pl&gt;</w:t>
-      </w:r>
-      <w:r>
-        <w:rPr>
-          <w:color w:val="000000"/>
-          <w:rtl w:val="0"/>
-        </w:rPr>
-        <w:t xml:space="preserve">, as </w:t>
-      </w:r>
-      <w:r>
-        <w:rPr>
-          <w:rFonts w:ascii="Courier New" w:cs="Courier New" w:eastAsia="Courier New" w:hAnsi="Courier New"/>
-          <w:color w:val="0000ff"/>
-          <w:sz w:val="18"/>
-          <w:szCs w:val="18"/>
-          <w:rtl w:val="0"/>
-        </w:rPr>
-        <w:t xml:space="preserve">&lt;pn&gt;</w:t>
-      </w:r>
-      <w:r>
-        <w:rPr>
-          <w:color w:val="000000"/>
-          <w:rtl w:val="0"/>
-        </w:rPr>
-        <w:t xml:space="preserve">Cicero</w:t>
-      </w:r>
-      <w:r>
-        <w:rPr>
-          <w:rFonts w:ascii="Courier New" w:cs="Courier New" w:eastAsia="Courier New" w:hAnsi="Courier New"/>
-          <w:color w:val="0000ff"/>
-          <w:sz w:val="18"/>
-          <w:szCs w:val="18"/>
-          <w:rtl w:val="0"/>
-        </w:rPr>
-        <w:t xml:space="preserve">&lt;/pn&gt;</w:t>
-      </w:r>
-      <w:r>
-        <w:rPr>
-          <w:color w:val="000000"/>
-          <w:rtl w:val="0"/>
-        </w:rPr>
-        <w:t xml:space="preserve"> from </w:t>
-      </w:r>
-      <w:r>
-        <w:rPr>
-          <w:rFonts w:ascii="Courier New" w:cs="Courier New" w:eastAsia="Courier New" w:hAnsi="Courier New"/>
-          <w:color w:val="0000ff"/>
-          <w:sz w:val="18"/>
-          <w:szCs w:val="18"/>
-          <w:rtl w:val="0"/>
-        </w:rPr>
-        <w:t xml:space="preserve">&lt;pn&gt;</w:t>
-      </w:r>
-      <w:r>
-        <w:rPr>
-          <w:color w:val="000000"/>
-          <w:rtl w:val="0"/>
-        </w:rPr>
-        <w:t xml:space="preserve">Plato</w:t>
-      </w:r>
-      <w:r>
-        <w:rPr>
-          <w:rFonts w:ascii="Courier New" w:cs="Courier New" w:eastAsia="Courier New" w:hAnsi="Courier New"/>
-          <w:color w:val="0000ff"/>
-          <w:sz w:val="18"/>
-          <w:szCs w:val="18"/>
-          <w:rtl w:val="0"/>
-        </w:rPr>
-        <w:t xml:space="preserve">&lt;/pn&gt;</w:t>
-      </w:r>
-      <w:r>
-        <w:rPr>
-          <w:color w:val="000000"/>
-          <w:rtl w:val="0"/>
-        </w:rPr>
-        <w:t xml:space="preserve"> </w:t>
-      </w:r>
-      <w:r>
-        <w:rPr>
-          <w:rtl w:val="0"/>
-        </w:rPr>
-        <w:t xml:space="preserve">&amp;</w:t>
-      </w:r>
-      <w:r>
-        <w:rPr>
-          <w:rFonts w:ascii="Courier New" w:cs="Courier New" w:eastAsia="Courier New" w:hAnsi="Courier New"/>
-          <w:color w:val="a9a9a9"/>
-          <w:sz w:val="18"/>
-          <w:szCs w:val="18"/>
-          <w:rtl w:val="0"/>
-        </w:rPr>
-        <w:t xml:space="preserve">amp;</w:t>
-      </w:r>
-      <w:r>
-        <w:rPr>
-          <w:color w:val="000000"/>
-          <w:rtl w:val="0"/>
-        </w:rPr>
-        <w:t xml:space="preserve"> </w:t>
-      </w:r>
-      <w:r>
-        <w:rPr>
-          <w:rFonts w:ascii="Courier New" w:cs="Courier New" w:eastAsia="Courier New" w:hAnsi="Courier New"/>
-          <w:color w:val="0000ff"/>
-          <w:sz w:val="18"/>
-          <w:szCs w:val="18"/>
-          <w:rtl w:val="0"/>
-        </w:rPr>
-        <w:t xml:space="preserve">&lt;pn&gt;</w:t>
-      </w:r>
-      <w:r>
-        <w:rPr>
-          <w:color w:val="000000"/>
-          <w:rtl w:val="0"/>
-        </w:rPr>
-        <w:t xml:space="preserve">Virgil</w:t>
-      </w:r>
-      <w:r>
-        <w:rPr>
-          <w:rFonts w:ascii="Courier New" w:cs="Courier New" w:eastAsia="Courier New" w:hAnsi="Courier New"/>
-          <w:color w:val="0000ff"/>
-          <w:sz w:val="18"/>
-          <w:szCs w:val="18"/>
-          <w:rtl w:val="0"/>
-        </w:rPr>
-        <w:t xml:space="preserve">&lt;/pn&gt;</w:t>
-      </w:r>
-      <w:r>
-        <w:rPr>
-          <w:color w:val="000000"/>
-          <w:rtl w:val="0"/>
-        </w:rPr>
-        <w:t xml:space="preserve"> from </w:t>
-      </w:r>
-      <w:r>
-        <w:rPr>
-          <w:rFonts w:ascii="Courier New" w:cs="Courier New" w:eastAsia="Courier New" w:hAnsi="Courier New"/>
-          <w:color w:val="0000ff"/>
-          <w:sz w:val="18"/>
-          <w:szCs w:val="18"/>
-          <w:rtl w:val="0"/>
-        </w:rPr>
-        <w:t xml:space="preserve">&lt;pn&gt;</w:t>
-      </w:r>
-      <w:r>
-        <w:rPr>
-          <w:color w:val="000000"/>
-          <w:rtl w:val="0"/>
-        </w:rPr>
-        <w:t xml:space="preserve">Homer</w:t>
-      </w:r>
-      <w:r>
-        <w:rPr>
-          <w:rFonts w:ascii="Courier New" w:cs="Courier New" w:eastAsia="Courier New" w:hAnsi="Courier New"/>
-          <w:color w:val="0000ff"/>
-          <w:sz w:val="18"/>
-          <w:szCs w:val="18"/>
-          <w:rtl w:val="0"/>
-        </w:rPr>
-        <w:t xml:space="preserve">&lt;/pn&gt;</w:t>
-      </w:r>
-      <w:r>
-        <w:rPr>
-          <w:color w:val="000000"/>
-          <w:rtl w:val="0"/>
-        </w:rPr>
-        <w:t xml:space="preserve">. </w:t>
-      </w:r>
-      <w:r>
-        <w:rPr>
-          <w:rFonts w:ascii="Courier New" w:cs="Courier New" w:eastAsia="Courier New" w:hAnsi="Courier New"/>
-          <w:color w:val="0000ff"/>
-          <w:sz w:val="18"/>
-          <w:szCs w:val="18"/>
-          <w:rtl w:val="0"/>
-        </w:rPr>
-        <w:t xml:space="preserve">&lt;pn&gt;</w:t>
-      </w:r>
-      <w:r>
-        <w:rPr>
-          <w:color w:val="000000"/>
-          <w:rtl w:val="0"/>
-        </w:rPr>
-        <w:t xml:space="preserve">Aulus </w:t>
-      </w:r>
-      <w:r>
-        <w:rPr>
-          <w:rtl w:val="0"/>
-        </w:rPr>
-        <w:t xml:space="preserve">Gelliu</w:t>
+          <w:sz w:val="14"/>
+          <w:szCs w:val="14"/>
+          <w:rtl w:val="0"/>
+        </w:rPr>
+        <w:t xml:space="preserve">&lt;/exp&gt;</w:t>
       </w:r>
       <w:commentRangeStart w:id="13"/>
       <w:r>
         <w:rPr>
-          <w:color w:val="000000"/>
-          <w:rtl w:val="0"/>
-        </w:rPr>
-        <w:t xml:space="preserve">s</w:t>
+          <w:rtl w:val="0"/>
+        </w:rPr>
+        <w:t xml:space="preserve">.</w:t>
       </w:r>
       <w:commentRangeEnd w:id="13"/>
       <w:r>
         <w:commentReference w:id="13"/>
-      </w:r>
-      <w:r>
-        <w:rPr>
-          <w:rFonts w:ascii="Courier New" w:cs="Courier New" w:eastAsia="Courier New" w:hAnsi="Courier New"/>
-          <w:color w:val="0000ff"/>
-          <w:sz w:val="18"/>
-          <w:szCs w:val="18"/>
-          <w:rtl w:val="0"/>
-        </w:rPr>
-        <w:t xml:space="preserve">&lt;/pn&gt;</w:t>
-      </w:r>
-      <w:r>
-        <w:rPr>
-          <w:color w:val="000000"/>
-          <w:rtl w:val="0"/>
-        </w:rPr>
-        <w:t xml:space="preserve"> </w:t>
-      </w:r>
-      <w:r>
-        <w:rPr>
-          <w:rFonts w:ascii="Courier New" w:cs="Courier New" w:eastAsia="Courier New" w:hAnsi="Courier New"/>
-          <w:color w:val="0000ff"/>
-          <w:sz w:val="18"/>
-          <w:szCs w:val="18"/>
-          <w:rtl w:val="0"/>
-        </w:rPr>
-        <w:t xml:space="preserve">&lt;pn&gt;</w:t>
-      </w:r>
-      <w:r>
-        <w:rPr>
-          <w:color w:val="000000"/>
-          <w:rtl w:val="0"/>
-        </w:rPr>
-        <w:t xml:space="preserve">Valerius Maximus</w:t>
-      </w:r>
-      <w:r>
-        <w:rPr>
-          <w:rFonts w:ascii="Courier New" w:cs="Courier New" w:eastAsia="Courier New" w:hAnsi="Courier New"/>
-          <w:color w:val="0000ff"/>
-          <w:sz w:val="18"/>
-          <w:szCs w:val="18"/>
-          <w:rtl w:val="0"/>
-        </w:rPr>
-        <w:t xml:space="preserve">&lt;/pn&gt;</w:t>
-      </w:r>
-      <w:r>
-        <w:rPr>
-          <w:color w:val="000000"/>
-          <w:rtl w:val="0"/>
-        </w:rPr>
-        <w:t xml:space="preserve"> </w:t>
-      </w:r>
-      <w:r>
-        <w:rPr>
-          <w:rtl w:val="0"/>
-        </w:rPr>
-        <w:t xml:space="preserve">only revived</w:t>
-      </w:r>
-      <w:r>
-        <w:rPr>
-          <w:color w:val="000000"/>
-          <w:rtl w:val="0"/>
-        </w:rPr>
-        <w:t xml:space="preserve"> </w:t>
-      </w:r>
-      <w:r>
-        <w:rPr>
-          <w:rtl w:val="0"/>
-        </w:rPr>
-        <w:t xml:space="preserve">various</w:t>
-      </w:r>
-      <w:r>
-        <w:rPr>
-          <w:color w:val="000000"/>
-          <w:rtl w:val="0"/>
-        </w:rPr>
-        <w:t xml:space="preserve"> </w:t>
-      </w:r>
-      <w:r>
-        <w:rPr>
-          <w:rFonts w:ascii="Courier New" w:cs="Courier New" w:eastAsia="Courier New" w:hAnsi="Courier New"/>
-          <w:color w:val="0000ff"/>
-          <w:sz w:val="18"/>
-          <w:szCs w:val="18"/>
-          <w:rtl w:val="0"/>
-        </w:rPr>
-        <w:t xml:space="preserve">&lt;pro&gt;</w:t>
-      </w:r>
-      <w:r>
-        <w:rPr>
-          <w:color w:val="000000"/>
-          <w:rtl w:val="0"/>
-        </w:rPr>
-        <w:t xml:space="preserve">authors</w:t>
-      </w:r>
-      <w:r>
-        <w:rPr>
-          <w:rFonts w:ascii="Courier New" w:cs="Courier New" w:eastAsia="Courier New" w:hAnsi="Courier New"/>
-          <w:color w:val="0000ff"/>
-          <w:sz w:val="18"/>
-          <w:szCs w:val="18"/>
-          <w:rtl w:val="0"/>
-        </w:rPr>
-        <w:t xml:space="preserve">&lt;/pro&gt;</w:t>
-      </w:r>
-      <w:r>
-        <w:rPr>
-          <w:color w:val="000000"/>
-          <w:rtl w:val="0"/>
-        </w:rPr>
-        <w:t xml:space="preserve"> </w:t>
-      </w:r>
-      <w:r>
-        <w:rPr>
-          <w:rtl w:val="0"/>
-        </w:rPr>
-        <w:t xml:space="preserve">who had already written.</w:t>
-      </w:r>
-      <w:r>
-        <w:rPr>
-          <w:color w:val="000000"/>
-          <w:rtl w:val="0"/>
-        </w:rPr>
-        <w:t xml:space="preserve"> </w:t>
-      </w:r>
-      <w:r>
-        <w:rPr>
-          <w:rFonts w:ascii="Courier New" w:cs="Courier New" w:eastAsia="Courier New" w:hAnsi="Courier New"/>
-          <w:color w:val="0000ff"/>
-          <w:sz w:val="18"/>
-          <w:szCs w:val="18"/>
-          <w:rtl w:val="0"/>
-        </w:rPr>
-        <w:t xml:space="preserve">&lt;pn&gt;</w:t>
-      </w:r>
-      <w:r>
-        <w:rPr>
-          <w:rtl w:val="0"/>
-        </w:rPr>
-        <w:t xml:space="preserve">Livy</w:t>
-      </w:r>
-      <w:r>
-        <w:rPr>
-          <w:rFonts w:ascii="Courier New" w:cs="Courier New" w:eastAsia="Courier New" w:hAnsi="Courier New"/>
-          <w:color w:val="0000ff"/>
-          <w:sz w:val="18"/>
-          <w:szCs w:val="18"/>
-          <w:rtl w:val="0"/>
-        </w:rPr>
-        <w:t xml:space="preserve">&lt;/pn&gt;</w:t>
-      </w:r>
-      <w:r>
-        <w:rPr>
-          <w:rtl w:val="0"/>
-        </w:rPr>
-        <w:t xml:space="preserve">, his</w:t>
-      </w:r>
-      <w:r>
-        <w:rPr>
-          <w:color w:val="000000"/>
-          <w:rtl w:val="0"/>
-        </w:rPr>
-        <w:t xml:space="preserve"> </w:t>
-      </w:r>
-      <w:r>
-        <w:rPr>
-          <w:rtl w:val="0"/>
-        </w:rPr>
-        <w:t xml:space="preserve">xxiii</w:t>
-      </w:r>
-      <w:r>
-        <w:rPr>
-          <w:color w:val="000000"/>
-          <w:rtl w:val="0"/>
-        </w:rPr>
-        <w:t xml:space="preserve"> book </w:t>
-      </w:r>
-      <w:r>
-        <w:rPr>
-          <w:rtl w:val="0"/>
-        </w:rPr>
-        <w:t xml:space="preserve">of the</w:t>
-      </w:r>
-      <w:r>
-        <w:rPr>
-          <w:color w:val="000000"/>
-          <w:rtl w:val="0"/>
-        </w:rPr>
-        <w:t xml:space="preserve"> </w:t>
-      </w:r>
-      <w:r>
-        <w:rPr>
-          <w:rtl w:val="0"/>
-        </w:rPr>
-        <w:t xml:space="preserve">2</w:t>
-      </w:r>
-      <w:r>
-        <w:rPr>
-          <w:color w:val="000000"/>
-          <w:rtl w:val="0"/>
-        </w:rPr>
-        <w:t xml:space="preserve"> or 3rd of </w:t>
-      </w:r>
-      <w:r>
-        <w:rPr>
-          <w:rFonts w:ascii="Courier New" w:cs="Courier New" w:eastAsia="Courier New" w:hAnsi="Courier New"/>
-          <w:color w:val="0000ff"/>
-          <w:sz w:val="18"/>
-          <w:szCs w:val="18"/>
-          <w:rtl w:val="0"/>
-        </w:rPr>
-        <w:t xml:space="preserve">&lt;pn&gt;</w:t>
-      </w:r>
-      <w:r>
-        <w:rPr>
-          <w:color w:val="000000"/>
-          <w:rtl w:val="0"/>
-        </w:rPr>
-        <w:t xml:space="preserve">Polybius</w:t>
-      </w:r>
-      <w:r>
-        <w:rPr>
-          <w:rFonts w:ascii="Courier New" w:cs="Courier New" w:eastAsia="Courier New" w:hAnsi="Courier New"/>
-          <w:color w:val="0000ff"/>
-          <w:sz w:val="18"/>
-          <w:szCs w:val="18"/>
-          <w:rtl w:val="0"/>
-        </w:rPr>
-        <w:t xml:space="preserve">&lt;/pn&gt;</w:t>
-      </w:r>
-      <w:r>
-        <w:rPr>
-          <w:color w:val="000000"/>
-          <w:rtl w:val="0"/>
-        </w:rPr>
-        <w:t xml:space="preserve">. </w:t>
-      </w:r>
-      <w:r>
-        <w:rPr>
-          <w:rFonts w:ascii="Courier New" w:cs="Courier New" w:eastAsia="Courier New" w:hAnsi="Courier New"/>
-          <w:color w:val="0000ff"/>
-          <w:sz w:val="18"/>
-          <w:szCs w:val="18"/>
-          <w:rtl w:val="0"/>
-        </w:rPr>
-        <w:t xml:space="preserve">&lt;pn&gt;</w:t>
-      </w:r>
-      <w:r>
-        <w:rPr>
-          <w:color w:val="000000"/>
-          <w:rtl w:val="0"/>
-        </w:rPr>
-        <w:t xml:space="preserve">Serapis</w:t>
-      </w:r>
-      <w:r>
-        <w:rPr>
-          <w:rFonts w:ascii="Courier New" w:cs="Courier New" w:eastAsia="Courier New" w:hAnsi="Courier New"/>
-          <w:color w:val="0000ff"/>
-          <w:sz w:val="18"/>
-          <w:szCs w:val="18"/>
-          <w:rtl w:val="0"/>
-        </w:rPr>
-        <w:t xml:space="preserve">&lt;/pn&gt;</w:t>
-      </w:r>
-      <w:r>
-        <w:rPr>
-          <w:color w:val="000000"/>
-          <w:rtl w:val="0"/>
-        </w:rPr>
-        <w:t xml:space="preserve"> was </w:t>
-      </w:r>
-      <w:r>
-        <w:rPr>
-          <w:rtl w:val="0"/>
-        </w:rPr>
-        <w:t xml:space="preserve">deemed</w:t>
-      </w:r>
-      <w:r>
-        <w:rPr>
-          <w:color w:val="000000"/>
-          <w:rtl w:val="0"/>
-        </w:rPr>
-        <w:t xml:space="preserve"> the </w:t>
-      </w:r>
-      <w:r>
-        <w:rPr>
-          <w:rFonts w:ascii="Courier New" w:cs="Courier New" w:eastAsia="Courier New" w:hAnsi="Courier New"/>
-          <w:color w:val="0000ff"/>
-          <w:sz w:val="18"/>
-          <w:szCs w:val="18"/>
-          <w:rtl w:val="0"/>
-        </w:rPr>
-        <w:t xml:space="preserve">&lt;pro&gt;</w:t>
-      </w:r>
-      <w:r>
-        <w:rPr>
-          <w:color w:val="000000"/>
-          <w:rtl w:val="0"/>
-        </w:rPr>
-        <w:t xml:space="preserve">inventor</w:t>
-      </w:r>
-      <w:r>
-        <w:rPr>
-          <w:rFonts w:ascii="Courier New" w:cs="Courier New" w:eastAsia="Courier New" w:hAnsi="Courier New"/>
-          <w:color w:val="0000ff"/>
-          <w:sz w:val="18"/>
-          <w:szCs w:val="18"/>
-          <w:rtl w:val="0"/>
-        </w:rPr>
-        <w:t xml:space="preserve">&lt;/pro&gt;</w:t>
-      </w:r>
-      <w:r>
-        <w:rPr>
-          <w:color w:val="000000"/>
-          <w:rtl w:val="0"/>
-        </w:rPr>
-        <w:t xml:space="preserve"> of agriculture </w:t>
-      </w:r>
-      <w:r>
-        <w:rPr>
-          <w:rtl w:val="0"/>
-        </w:rPr>
-        <w:t xml:space="preserve">among the </w:t>
-      </w:r>
-      <w:r>
-        <w:rPr>
-          <w:rFonts w:ascii="Courier New" w:cs="Courier New" w:eastAsia="Courier New" w:hAnsi="Courier New"/>
-          <w:color w:val="0000ff"/>
-          <w:sz w:val="18"/>
-          <w:szCs w:val="18"/>
-          <w:rtl w:val="0"/>
-        </w:rPr>
-        <w:t xml:space="preserve">&lt;pl&gt;</w:t>
-      </w:r>
-      <w:r>
-        <w:rPr>
-          <w:rtl w:val="0"/>
-        </w:rPr>
-        <w:t xml:space="preserve">Egyptians</w:t>
-      </w:r>
-      <w:r>
-        <w:rPr>
-          <w:rFonts w:ascii="Courier New" w:cs="Courier New" w:eastAsia="Courier New" w:hAnsi="Courier New"/>
-          <w:color w:val="0000ff"/>
-          <w:sz w:val="18"/>
-          <w:szCs w:val="18"/>
-          <w:rtl w:val="0"/>
-        </w:rPr>
-        <w:t xml:space="preserve">&lt;/pl&gt;</w:t>
-      </w:r>
-      <w:r>
-        <w:rPr>
-          <w:rtl w:val="0"/>
-        </w:rPr>
-        <w:t xml:space="preserve"> </w:t>
-      </w:r>
-      <w:r>
-        <w:rPr>
-          <w:color w:val="000000"/>
-          <w:rtl w:val="0"/>
-        </w:rPr>
-        <w:t xml:space="preserve">, </w:t>
-      </w:r>
-      <w:r>
-        <w:rPr>
-          <w:rtl w:val="0"/>
-        </w:rPr>
-        <w:t xml:space="preserve">&amp;</w:t>
-      </w:r>
-      <w:r>
-        <w:rPr>
-          <w:rFonts w:ascii="Courier New" w:cs="Courier New" w:eastAsia="Courier New" w:hAnsi="Courier New"/>
-          <w:color w:val="a9a9a9"/>
-          <w:sz w:val="18"/>
-          <w:szCs w:val="18"/>
-          <w:rtl w:val="0"/>
-        </w:rPr>
-        <w:t xml:space="preserve">amp;</w:t>
-      </w:r>
-      <w:r>
-        <w:rPr>
-          <w:color w:val="000000"/>
-          <w:rtl w:val="0"/>
-        </w:rPr>
-        <w:t xml:space="preserve"> however, </w:t>
-      </w:r>
-      <w:r>
-        <w:rPr>
-          <w:rtl w:val="0"/>
-        </w:rPr>
-        <w:t xml:space="preserve">so </w:t>
-      </w:r>
-      <w:r>
-        <w:rPr>
-          <w:color w:val="000000"/>
-          <w:rtl w:val="0"/>
-        </w:rPr>
-        <w:t xml:space="preserve">was </w:t>
-      </w:r>
-      <w:r>
-        <w:rPr>
-          <w:rFonts w:ascii="Courier New" w:cs="Courier New" w:eastAsia="Courier New" w:hAnsi="Courier New"/>
-          <w:color w:val="0000ff"/>
-          <w:sz w:val="18"/>
-          <w:szCs w:val="18"/>
-          <w:rtl w:val="0"/>
-        </w:rPr>
-        <w:t xml:space="preserve">&lt;pn&gt;</w:t>
-      </w:r>
-      <w:r>
-        <w:rPr>
-          <w:rtl w:val="0"/>
-        </w:rPr>
-        <w:t xml:space="preserve">Ceres</w:t>
-      </w:r>
-      <w:r>
-        <w:rPr>
-          <w:rFonts w:ascii="Courier New" w:cs="Courier New" w:eastAsia="Courier New" w:hAnsi="Courier New"/>
-          <w:color w:val="0000ff"/>
-          <w:sz w:val="18"/>
-          <w:szCs w:val="18"/>
-          <w:rtl w:val="0"/>
-        </w:rPr>
-        <w:t xml:space="preserve">&lt;/pn&gt;</w:t>
-      </w:r>
-      <w:r>
-        <w:rPr>
-          <w:rtl w:val="0"/>
-        </w:rPr>
-        <w:t xml:space="preserve"> </w:t>
-      </w:r>
-      <w:r>
-        <w:rPr>
-          <w:color w:val="000000"/>
-          <w:rtl w:val="0"/>
-        </w:rPr>
-        <w:t xml:space="preserve">among the </w:t>
-      </w:r>
-      <w:r>
-        <w:rPr>
-          <w:rFonts w:ascii="Courier New" w:cs="Courier New" w:eastAsia="Courier New" w:hAnsi="Courier New"/>
-          <w:color w:val="0000ff"/>
-          <w:sz w:val="18"/>
-          <w:szCs w:val="18"/>
-          <w:rtl w:val="0"/>
-        </w:rPr>
-        <w:t xml:space="preserve">&lt;pl&gt;</w:t>
-      </w:r>
-      <w:r>
-        <w:rPr>
-          <w:color w:val="000000"/>
-          <w:rtl w:val="0"/>
-        </w:rPr>
-        <w:t xml:space="preserve">Sicilians</w:t>
-      </w:r>
-      <w:r>
-        <w:rPr>
-          <w:rFonts w:ascii="Courier New" w:cs="Courier New" w:eastAsia="Courier New" w:hAnsi="Courier New"/>
-          <w:color w:val="0000ff"/>
-          <w:sz w:val="18"/>
-          <w:szCs w:val="18"/>
-          <w:rtl w:val="0"/>
-        </w:rPr>
-        <w:t xml:space="preserve">&lt;/pl&gt;</w:t>
-      </w:r>
-      <w:r>
-        <w:rPr>
-          <w:color w:val="000000"/>
-          <w:rtl w:val="0"/>
-        </w:rPr>
-        <w:t xml:space="preserve">.</w:t>
-      </w:r>
-      <w:r>
-        <w:rPr>
-          <w:color w:val="000000"/>
-          <w:rtl w:val="0"/>
-        </w:rPr>
-        <w:t xml:space="preserve"> </w:t>
-      </w:r>
-      <w:r>
-        <w:rPr>
-          <w:rFonts w:ascii="Courier New" w:cs="Courier New" w:eastAsia="Courier New" w:hAnsi="Courier New"/>
-          <w:color w:val="0000ff"/>
-          <w:sz w:val="18"/>
-          <w:szCs w:val="18"/>
-          <w:rtl w:val="0"/>
-        </w:rPr>
-        <w:t xml:space="preserve">&lt;pn&gt;</w:t>
-      </w:r>
-      <w:r>
-        <w:rPr>
-          <w:color w:val="000000"/>
-          <w:rtl w:val="0"/>
-        </w:rPr>
-        <w:t xml:space="preserve">Pythagoras</w:t>
-      </w:r>
-      <w:r>
-        <w:rPr>
-          <w:rFonts w:ascii="Courier New" w:cs="Courier New" w:eastAsia="Courier New" w:hAnsi="Courier New"/>
-          <w:color w:val="0000ff"/>
-          <w:sz w:val="18"/>
-          <w:szCs w:val="18"/>
-          <w:rtl w:val="0"/>
-        </w:rPr>
-        <w:t xml:space="preserve">&lt;/pn&gt;</w:t>
-      </w:r>
-      <w:r>
-        <w:rPr>
-          <w:color w:val="000000"/>
-          <w:rtl w:val="0"/>
-        </w:rPr>
-        <w:t xml:space="preserve"> </w:t>
-      </w:r>
-      <w:r>
-        <w:rPr>
-          <w:rtl w:val="0"/>
-        </w:rPr>
-        <w:t xml:space="preserve">&amp;</w:t>
-      </w:r>
-      <w:r>
-        <w:rPr>
-          <w:rFonts w:ascii="Courier New" w:cs="Courier New" w:eastAsia="Courier New" w:hAnsi="Courier New"/>
-          <w:color w:val="a9a9a9"/>
-          <w:sz w:val="18"/>
-          <w:szCs w:val="18"/>
-          <w:rtl w:val="0"/>
-        </w:rPr>
-        <w:t xml:space="preserve">amp;</w:t>
-      </w:r>
-      <w:r>
-        <w:rPr>
-          <w:color w:val="000000"/>
-          <w:rtl w:val="0"/>
-        </w:rPr>
-        <w:t xml:space="preserve"> others from </w:t>
-      </w:r>
-      <w:r>
-        <w:rPr>
-          <w:rFonts w:ascii="Courier New" w:cs="Courier New" w:eastAsia="Courier New" w:hAnsi="Courier New"/>
-          <w:color w:val="0000ff"/>
-          <w:sz w:val="18"/>
-          <w:szCs w:val="18"/>
-          <w:rtl w:val="0"/>
-        </w:rPr>
-        <w:t xml:space="preserve">&lt;pl&gt;</w:t>
-      </w:r>
-      <w:r>
-        <w:rPr>
-          <w:color w:val="000000"/>
-          <w:rtl w:val="0"/>
-        </w:rPr>
-        <w:t xml:space="preserve">Tyana</w:t>
-      </w:r>
-      <w:r>
-        <w:rPr>
-          <w:rFonts w:ascii="Courier New" w:cs="Courier New" w:eastAsia="Courier New" w:hAnsi="Courier New"/>
-          <w:color w:val="0000ff"/>
-          <w:sz w:val="18"/>
-          <w:szCs w:val="18"/>
-          <w:rtl w:val="0"/>
-        </w:rPr>
-        <w:t xml:space="preserve">&lt;/pl&gt;</w:t>
-      </w:r>
-      <w:r>
-        <w:rPr>
-          <w:color w:val="000000"/>
-          <w:rtl w:val="0"/>
-        </w:rPr>
-        <w:t xml:space="preserve"> learn</w:t>
-      </w:r>
-      <w:r>
-        <w:rPr>
-          <w:rtl w:val="0"/>
-        </w:rPr>
-        <w:t xml:space="preserve">ed</w:t>
-      </w:r>
-      <w:r>
-        <w:rPr>
-          <w:color w:val="000000"/>
-          <w:rtl w:val="0"/>
-        </w:rPr>
-        <w:t xml:space="preserve"> </w:t>
-      </w:r>
-      <w:r>
-        <w:rPr>
-          <w:rtl w:val="0"/>
-        </w:rPr>
-        <w:t xml:space="preserve">by their</w:t>
-      </w:r>
-      <w:r>
-        <w:rPr>
-          <w:color w:val="000000"/>
-          <w:rtl w:val="0"/>
-        </w:rPr>
-        <w:t xml:space="preserve"> travels the disciplines which</w:t>
-      </w:r>
-      <w:r>
-        <w:rPr>
-          <w:rtl w:val="0"/>
-        </w:rPr>
-        <w:t xml:space="preserve"> </w:t>
-      </w:r>
-      <w:r>
-        <w:rPr>
-          <w:color w:val="000000"/>
-          <w:rtl w:val="0"/>
-        </w:rPr>
-        <w:t xml:space="preserve">they claimed to have invented in their country</w:t>
-      </w:r>
-      <w:r>
-        <w:rPr>
-          <w:rtl w:val="0"/>
-        </w:rPr>
-        <w:t xml:space="preserve">.</w:t>
-      </w:r>
-      <w:r>
-        <w:rPr>
-          <w:color w:val="000000"/>
-          <w:rtl w:val="0"/>
-        </w:rPr>
-        <w:t xml:space="preserve"> </w:t>
-      </w:r>
-      <w:r>
-        <w:rPr>
-          <w:rtl w:val="0"/>
-        </w:rPr>
-        <w:t xml:space="preserve">&amp;</w:t>
-      </w:r>
-      <w:r>
-        <w:rPr>
-          <w:rFonts w:ascii="Courier New" w:cs="Courier New" w:eastAsia="Courier New" w:hAnsi="Courier New"/>
-          <w:color w:val="a9a9a9"/>
-          <w:sz w:val="18"/>
-          <w:szCs w:val="18"/>
-          <w:rtl w:val="0"/>
-        </w:rPr>
-        <w:t xml:space="preserve">amp;</w:t>
-      </w:r>
-      <w:r>
-        <w:rPr>
-          <w:color w:val="000000"/>
-          <w:rtl w:val="0"/>
-        </w:rPr>
-        <w:t xml:space="preserve"> will </w:t>
-      </w:r>
-      <w:r>
-        <w:rPr>
-          <w:rtl w:val="0"/>
-        </w:rPr>
-        <w:t xml:space="preserve">the</w:t>
-      </w:r>
-      <w:r>
-        <w:rPr>
-          <w:color w:val="000000"/>
-          <w:rtl w:val="0"/>
-        </w:rPr>
-        <w:t xml:space="preserve"> </w:t>
-      </w:r>
-      <w:r>
-        <w:rPr>
-          <w:rFonts w:ascii="Courier New" w:cs="Courier New" w:eastAsia="Courier New" w:hAnsi="Courier New"/>
-          <w:color w:val="0000ff"/>
-          <w:sz w:val="18"/>
-          <w:szCs w:val="18"/>
-          <w:rtl w:val="0"/>
-        </w:rPr>
-        <w:t xml:space="preserve">&lt;pro&gt;</w:t>
-      </w:r>
-      <w:r>
-        <w:rPr>
-          <w:color w:val="000000"/>
-          <w:rtl w:val="0"/>
-        </w:rPr>
-        <w:t xml:space="preserve">weaver</w:t>
-      </w:r>
-      <w:r>
-        <w:rPr>
-          <w:rFonts w:ascii="Courier New" w:cs="Courier New" w:eastAsia="Courier New" w:hAnsi="Courier New"/>
-          <w:color w:val="0000ff"/>
-          <w:sz w:val="18"/>
-          <w:szCs w:val="18"/>
-          <w:rtl w:val="0"/>
-        </w:rPr>
-        <w:t xml:space="preserve">&lt;/pro&gt;</w:t>
-      </w:r>
-      <w:r>
-        <w:rPr>
-          <w:color w:val="000000"/>
-          <w:rtl w:val="0"/>
-        </w:rPr>
-        <w:t xml:space="preserve"> </w:t>
-      </w:r>
-      <w:r>
-        <w:rPr>
-          <w:rFonts w:ascii="Courier New" w:cs="Courier New" w:eastAsia="Courier New" w:hAnsi="Courier New"/>
-          <w:color w:val="7f6000"/>
-          <w:sz w:val="18"/>
-          <w:szCs w:val="18"/>
-          <w:rtl w:val="0"/>
-        </w:rPr>
-        <w:t xml:space="preserve">&lt;add&gt;</w:t>
-      </w:r>
-      <w:r>
-        <w:rPr>
-          <w:rFonts w:ascii="Courier New" w:cs="Courier New" w:eastAsia="Courier New" w:hAnsi="Courier New"/>
-          <w:color w:val="0000ff"/>
-          <w:sz w:val="18"/>
-          <w:szCs w:val="18"/>
-          <w:rtl w:val="0"/>
-        </w:rPr>
-        <w:t xml:space="preserve">&lt;fr&gt;</w:t>
-      </w:r>
-      <w:r>
-        <w:rPr>
-          <w:rtl w:val="0"/>
-        </w:rPr>
-        <w:t xml:space="preserve">il</w:t>
-      </w:r>
-      <w:r>
-        <w:rPr>
-          <w:rFonts w:ascii="Courier New" w:cs="Courier New" w:eastAsia="Courier New" w:hAnsi="Courier New"/>
-          <w:color w:val="0000ff"/>
-          <w:sz w:val="18"/>
-          <w:szCs w:val="18"/>
-          <w:rtl w:val="0"/>
-        </w:rPr>
-        <w:t xml:space="preserve">&lt;/fr&gt;</w:t>
-      </w:r>
-      <w:r>
-        <w:rPr>
-          <w:rFonts w:ascii="Courier New" w:cs="Courier New" w:eastAsia="Courier New" w:hAnsi="Courier New"/>
-          <w:color w:val="7f6000"/>
-          <w:sz w:val="18"/>
-          <w:szCs w:val="18"/>
-          <w:rtl w:val="0"/>
-        </w:rPr>
-        <w:t xml:space="preserve">&lt;/add&gt;</w:t>
-      </w:r>
-      <w:r>
-        <w:rPr>
-          <w:rtl w:val="0"/>
-        </w:rPr>
-        <w:t xml:space="preserve"> not be said to have made his fabric</w:t>
-      </w:r>
-      <w:r>
-        <w:rPr>
-          <w:color w:val="000000"/>
-          <w:rtl w:val="0"/>
-        </w:rPr>
-        <w:t xml:space="preserve"> or </w:t>
-      </w:r>
-      <w:r>
-        <w:rPr>
-          <w:rtl w:val="0"/>
-        </w:rPr>
-        <w:t xml:space="preserve">precious stuff</w:t>
-      </w:r>
-      <w:r>
-        <w:rPr>
-          <w:color w:val="000000"/>
-          <w:rtl w:val="0"/>
-        </w:rPr>
-        <w:t xml:space="preserve">, </w:t>
-      </w:r>
-      <w:r>
-        <w:rPr>
-          <w:rtl w:val="0"/>
-        </w:rPr>
-        <w:t xml:space="preserve">even t</w:t>
-      </w:r>
-      <w:r>
-        <w:rPr>
-          <w:color w:val="000000"/>
-          <w:rtl w:val="0"/>
-        </w:rPr>
-        <w:t xml:space="preserve">hough he did not dye </w:t>
-      </w:r>
-      <w:r>
-        <w:rPr>
-          <w:rtl w:val="0"/>
-        </w:rPr>
-        <w:t xml:space="preserve">&amp;</w:t>
-      </w:r>
-      <w:r>
-        <w:rPr>
-          <w:rFonts w:ascii="Courier New" w:cs="Courier New" w:eastAsia="Courier New" w:hAnsi="Courier New"/>
-          <w:color w:val="a9a9a9"/>
-          <w:sz w:val="18"/>
-          <w:szCs w:val="18"/>
-          <w:rtl w:val="0"/>
-        </w:rPr>
-        <w:t xml:space="preserve">amp;</w:t>
-      </w:r>
-      <w:r>
-        <w:rPr>
-          <w:color w:val="000000"/>
-          <w:rtl w:val="0"/>
-        </w:rPr>
-        <w:t xml:space="preserve"> tw</w:t>
-      </w:r>
-      <w:r>
-        <w:rPr>
-          <w:rtl w:val="0"/>
-        </w:rPr>
-        <w:t xml:space="preserve">ist,</w:t>
-      </w:r>
-      <w:r>
-        <w:rPr>
-          <w:color w:val="000000"/>
-          <w:rtl w:val="0"/>
-        </w:rPr>
-        <w:t xml:space="preserve"> wind </w:t>
-      </w:r>
-      <w:r>
-        <w:rPr>
-          <w:rtl w:val="0"/>
-        </w:rPr>
-        <w:t xml:space="preserve">&amp;</w:t>
-      </w:r>
-      <w:r>
-        <w:rPr>
-          <w:rFonts w:ascii="Courier New" w:cs="Courier New" w:eastAsia="Courier New" w:hAnsi="Courier New"/>
-          <w:color w:val="a9a9a9"/>
-          <w:sz w:val="18"/>
-          <w:szCs w:val="18"/>
-          <w:rtl w:val="0"/>
-        </w:rPr>
-        <w:t xml:space="preserve">amp;</w:t>
-      </w:r>
-      <w:r>
-        <w:rPr>
-          <w:color w:val="000000"/>
-          <w:rtl w:val="0"/>
-        </w:rPr>
-        <w:t xml:space="preserve"> </w:t>
-      </w:r>
-      <w:r>
-        <w:rPr>
-          <w:color w:val="000000"/>
-          <w:rtl w:val="0"/>
-        </w:rPr>
-        <w:t xml:space="preserve">prepare</w:t>
-      </w:r>
-      <w:r>
-        <w:rPr>
-          <w:color w:val="000000"/>
-          <w:rtl w:val="0"/>
-        </w:rPr>
-        <w:t xml:space="preserve"> the </w:t>
-      </w:r>
-      <w:r>
-        <w:rPr>
-          <w:rtl w:val="0"/>
-        </w:rPr>
-        <w:t xml:space="preserve">bobbins</w:t>
-      </w:r>
-      <w:r>
-        <w:rPr>
-          <w:color w:val="000000"/>
-          <w:rtl w:val="0"/>
-        </w:rPr>
-        <w:t xml:space="preserve"> and balls of thread? </w:t>
-      </w:r>
-      <w:r>
-        <w:rPr>
-          <w:rtl w:val="0"/>
-        </w:rPr>
-        <w:t xml:space="preserve">Will the </w:t>
-      </w:r>
-      <w:r>
-        <w:rPr>
-          <w:rFonts w:ascii="Courier New" w:cs="Courier New" w:eastAsia="Courier New" w:hAnsi="Courier New"/>
-          <w:color w:val="0000ff"/>
-          <w:sz w:val="18"/>
-          <w:szCs w:val="18"/>
-          <w:rtl w:val="0"/>
-        </w:rPr>
-        <w:t xml:space="preserve">&lt;pro&gt;</w:t>
-      </w:r>
-      <w:r>
-        <w:rPr>
-          <w:rtl w:val="0"/>
-        </w:rPr>
-        <w:t xml:space="preserve">mason</w:t>
-      </w:r>
-      <w:r>
-        <w:rPr>
-          <w:rFonts w:ascii="Courier New" w:cs="Courier New" w:eastAsia="Courier New" w:hAnsi="Courier New"/>
-          <w:color w:val="0000ff"/>
-          <w:sz w:val="18"/>
-          <w:szCs w:val="18"/>
-          <w:rtl w:val="0"/>
-        </w:rPr>
-        <w:t xml:space="preserve">&lt;/pro&gt;</w:t>
-      </w:r>
-      <w:r>
-        <w:rPr>
-          <w:rtl w:val="0"/>
-        </w:rPr>
-        <w:t xml:space="preserve"> be said not to have made</w:t>
-      </w:r>
-      <w:r>
-        <w:rPr>
-          <w:color w:val="000000"/>
-          <w:rtl w:val="0"/>
-        </w:rPr>
-        <w:t xml:space="preserve"> the </w:t>
-      </w:r>
-      <w:r>
-        <w:rPr>
-          <w:rFonts w:ascii="Courier New" w:cs="Courier New" w:eastAsia="Courier New" w:hAnsi="Courier New"/>
-          <w:color w:val="0000ff"/>
-          <w:sz w:val="18"/>
-          <w:szCs w:val="18"/>
-          <w:rtl w:val="0"/>
-        </w:rPr>
-        <w:t xml:space="preserve">&lt;env&gt;</w:t>
-      </w:r>
-      <w:r>
-        <w:rPr>
-          <w:color w:val="000000"/>
-          <w:rtl w:val="0"/>
-        </w:rPr>
-        <w:t xml:space="preserve">house</w:t>
-      </w:r>
-      <w:r>
-        <w:rPr>
-          <w:rFonts w:ascii="Courier New" w:cs="Courier New" w:eastAsia="Courier New" w:hAnsi="Courier New"/>
-          <w:color w:val="0000ff"/>
-          <w:sz w:val="18"/>
-          <w:szCs w:val="18"/>
-          <w:rtl w:val="0"/>
-        </w:rPr>
-        <w:t xml:space="preserve">&lt;/env&gt;</w:t>
-      </w:r>
-      <w:r>
-        <w:rPr>
-          <w:color w:val="000000"/>
-          <w:rtl w:val="0"/>
-        </w:rPr>
-        <w:t xml:space="preserve">, </w:t>
-      </w:r>
-      <w:r>
-        <w:rPr>
-          <w:rtl w:val="0"/>
-        </w:rPr>
-        <w:t xml:space="preserve">but just </w:t>
-      </w:r>
-      <w:r>
-        <w:rPr>
-          <w:color w:val="000000"/>
-          <w:rtl w:val="0"/>
-        </w:rPr>
-        <w:t xml:space="preserve">pick</w:t>
-      </w:r>
-      <w:r>
-        <w:rPr>
-          <w:rtl w:val="0"/>
-        </w:rPr>
-        <w:t xml:space="preserve">ed</w:t>
-      </w:r>
-      <w:r>
-        <w:rPr>
-          <w:color w:val="000000"/>
-          <w:rtl w:val="0"/>
-        </w:rPr>
-        <w:t xml:space="preserve"> up ready-made stones? </w:t>
-      </w:r>
-      <w:r>
-        <w:rPr>
-          <w:rFonts w:ascii="Courier New" w:cs="Courier New" w:eastAsia="Courier New" w:hAnsi="Courier New"/>
-          <w:color w:val="0000ff"/>
-          <w:sz w:val="18"/>
-          <w:szCs w:val="18"/>
-          <w:rtl w:val="0"/>
-        </w:rPr>
-        <w:t xml:space="preserve">&lt;la&gt;&lt;pn&gt;</w:t>
-      </w:r>
-      <w:r>
-        <w:rPr>
-          <w:color w:val="000000"/>
-          <w:rtl w:val="0"/>
-        </w:rPr>
-        <w:t xml:space="preserve">Apollo</w:t>
-      </w:r>
-      <w:r>
-        <w:rPr>
-          <w:rFonts w:ascii="Courier New" w:cs="Courier New" w:eastAsia="Courier New" w:hAnsi="Courier New"/>
-          <w:color w:val="0000ff"/>
-          <w:sz w:val="18"/>
-          <w:szCs w:val="18"/>
-          <w:rtl w:val="0"/>
-        </w:rPr>
-        <w:t xml:space="preserve">&lt;/pn&gt;</w:t>
-      </w:r>
-      <w:r>
-        <w:rPr>
-          <w:color w:val="000000"/>
-          <w:rtl w:val="0"/>
-        </w:rPr>
-        <w:t xml:space="preserve"> a </w:t>
-      </w:r>
-      <w:r>
-        <w:rPr>
-          <w:rFonts w:ascii="Courier New" w:cs="Courier New" w:eastAsia="Courier New" w:hAnsi="Courier New"/>
-          <w:color w:val="0000ff"/>
-          <w:sz w:val="18"/>
-          <w:szCs w:val="18"/>
-          <w:rtl w:val="0"/>
-        </w:rPr>
-        <w:t xml:space="preserve">&lt;pn&gt;</w:t>
-      </w:r>
-      <w:r>
-        <w:rPr>
-          <w:color w:val="000000"/>
-          <w:rtl w:val="0"/>
-        </w:rPr>
-        <w:t xml:space="preserve">Chirone</w:t>
-      </w:r>
-      <w:r>
-        <w:rPr>
-          <w:rFonts w:ascii="Courier New" w:cs="Courier New" w:eastAsia="Courier New" w:hAnsi="Courier New"/>
-          <w:color w:val="0000ff"/>
-          <w:sz w:val="18"/>
-          <w:szCs w:val="18"/>
-          <w:rtl w:val="0"/>
-        </w:rPr>
-        <w:t xml:space="preserve">&lt;/pn&gt;</w:t>
-      </w:r>
-      <w:r>
-        <w:rPr>
-          <w:color w:val="000000"/>
-          <w:rtl w:val="0"/>
-        </w:rPr>
-        <w:t xml:space="preserve"> </w:t>
-      </w:r>
-      <w:r>
-        <w:rPr>
-          <w:rFonts w:ascii="Courier New" w:cs="Courier New" w:eastAsia="Courier New" w:hAnsi="Courier New"/>
-          <w:color w:val="0000ff"/>
-          <w:sz w:val="18"/>
-          <w:szCs w:val="18"/>
-          <w:rtl w:val="0"/>
-        </w:rPr>
-        <w:t xml:space="preserve">&lt;pro&gt;</w:t>
-      </w:r>
-      <w:r>
-        <w:rPr>
-          <w:color w:val="000000"/>
-          <w:rtl w:val="0"/>
-        </w:rPr>
-        <w:t xml:space="preserve">medicari</w:t>
-      </w:r>
-      <w:r>
-        <w:rPr>
-          <w:rFonts w:ascii="Courier New" w:cs="Courier New" w:eastAsia="Courier New" w:hAnsi="Courier New"/>
-          <w:color w:val="0000ff"/>
-          <w:sz w:val="18"/>
-          <w:szCs w:val="18"/>
-          <w:rtl w:val="0"/>
-        </w:rPr>
-        <w:t xml:space="preserve">&lt;/pro&gt;</w:t>
-      </w:r>
-      <w:r>
-        <w:rPr>
-          <w:color w:val="000000"/>
-          <w:rtl w:val="0"/>
-        </w:rPr>
-        <w:t xml:space="preserve"> didicit &amp;</w:t>
-      </w:r>
-      <w:r>
-        <w:rPr>
-          <w:rFonts w:ascii="Courier New" w:cs="Courier New" w:eastAsia="Courier New" w:hAnsi="Courier New"/>
-          <w:color w:val="a9a9a9"/>
-          <w:sz w:val="18"/>
-          <w:szCs w:val="18"/>
-          <w:rtl w:val="0"/>
-        </w:rPr>
-        <w:t xml:space="preserve">amp;</w:t>
-      </w:r>
-      <w:r>
-        <w:rPr>
-          <w:color w:val="000000"/>
-          <w:rtl w:val="0"/>
-        </w:rPr>
-        <w:t xml:space="preserve"> tamen deus medicinae </w:t>
-      </w:r>
-      <w:r>
-        <w:rPr>
-          <w:rtl w:val="0"/>
-        </w:rPr>
-        <w:t xml:space="preserve">habitu</w:t>
-      </w:r>
-      <w:commentRangeStart w:id="14"/>
-      <w:commentRangeStart w:id="15"/>
-      <w:commentRangeStart w:id="16"/>
-      <w:r>
-        <w:rPr>
-          <w:color w:val="000000"/>
-          <w:rtl w:val="0"/>
-        </w:rPr>
-        <w:t xml:space="preserve">s</w:t>
-      </w:r>
-      <w:commentRangeEnd w:id="14"/>
-      <w:r>
-        <w:commentReference w:id="14"/>
-      </w:r>
-      <w:commentRangeEnd w:id="15"/>
-      <w:r>
-        <w:commentReference w:id="15"/>
-      </w:r>
-      <w:commentRangeEnd w:id="16"/>
-      <w:r>
-        <w:commentReference w:id="16"/>
-      </w:r>
-      <w:r>
-        <w:rPr>
-          <w:color w:val="000000"/>
-          <w:rtl w:val="0"/>
-        </w:rPr>
-        <w:t xml:space="preserve">. </w:t>
-      </w:r>
-      <w:r>
-        <w:rPr>
-          <w:rFonts w:ascii="Courier New" w:cs="Courier New" w:eastAsia="Courier New" w:hAnsi="Courier New"/>
-          <w:color w:val="0000ff"/>
-          <w:sz w:val="18"/>
-          <w:szCs w:val="18"/>
-          <w:rtl w:val="0"/>
-        </w:rPr>
-        <w:t xml:space="preserve">&lt;pn&gt;</w:t>
-      </w:r>
-      <w:r>
-        <w:rPr>
-          <w:color w:val="000000"/>
-          <w:rtl w:val="0"/>
-        </w:rPr>
-        <w:t xml:space="preserve">Homerus</w:t>
-      </w:r>
-      <w:r>
-        <w:rPr>
-          <w:rFonts w:ascii="Courier New" w:cs="Courier New" w:eastAsia="Courier New" w:hAnsi="Courier New"/>
-          <w:color w:val="0000ff"/>
-          <w:sz w:val="18"/>
-          <w:szCs w:val="18"/>
-          <w:rtl w:val="0"/>
-        </w:rPr>
-        <w:t xml:space="preserve">&lt;/pn&gt;</w:t>
-      </w:r>
-      <w:r>
-        <w:rPr>
-          <w:color w:val="000000"/>
-          <w:rtl w:val="0"/>
-        </w:rPr>
-        <w:t xml:space="preserve"> </w:t>
-      </w:r>
-      <w:r>
-        <w:rPr>
-          <w:rFonts w:ascii="Courier New" w:cs="Courier New" w:eastAsia="Courier New" w:hAnsi="Courier New"/>
-          <w:color w:val="0000ff"/>
-          <w:sz w:val="18"/>
-          <w:szCs w:val="18"/>
-          <w:rtl w:val="0"/>
-        </w:rPr>
-        <w:t xml:space="preserve">&lt;pn&gt;</w:t>
-      </w:r>
-      <w:r>
-        <w:rPr>
-          <w:color w:val="000000"/>
-          <w:rtl w:val="0"/>
-        </w:rPr>
-        <w:t xml:space="preserve">Orphei</w:t>
-      </w:r>
-      <w:r>
-        <w:rPr>
-          <w:rFonts w:ascii="Courier New" w:cs="Courier New" w:eastAsia="Courier New" w:hAnsi="Courier New"/>
-          <w:color w:val="0000ff"/>
-          <w:sz w:val="18"/>
-          <w:szCs w:val="18"/>
-          <w:rtl w:val="0"/>
-        </w:rPr>
-        <w:t xml:space="preserve">&lt;/pn&gt;</w:t>
-      </w:r>
-      <w:r>
-        <w:rPr>
-          <w:color w:val="000000"/>
-          <w:rtl w:val="0"/>
-        </w:rPr>
-        <w:t xml:space="preserve"> poema imitatus est, nam cum </w:t>
-      </w:r>
-      <w:r>
-        <w:rPr>
-          <w:rFonts w:ascii="Courier New" w:cs="Courier New" w:eastAsia="Courier New" w:hAnsi="Courier New"/>
-          <w:color w:val="0000ff"/>
-          <w:sz w:val="18"/>
-          <w:szCs w:val="18"/>
-          <w:rtl w:val="0"/>
-        </w:rPr>
-        <w:t xml:space="preserve">&lt;pn&gt;</w:t>
-      </w:r>
-      <w:r>
-        <w:rPr>
-          <w:color w:val="000000"/>
-          <w:rtl w:val="0"/>
-        </w:rPr>
-        <w:t xml:space="preserve">Orpheus</w:t>
-      </w:r>
-      <w:r>
-        <w:rPr>
-          <w:rFonts w:ascii="Courier New" w:cs="Courier New" w:eastAsia="Courier New" w:hAnsi="Courier New"/>
-          <w:color w:val="0000ff"/>
-          <w:sz w:val="18"/>
-          <w:szCs w:val="18"/>
-          <w:rtl w:val="0"/>
-        </w:rPr>
-        <w:t xml:space="preserve">&lt;/pn&gt;</w:t>
-      </w:r>
-      <w:r>
-        <w:rPr>
-          <w:color w:val="000000"/>
-          <w:rtl w:val="0"/>
-        </w:rPr>
-        <w:t xml:space="preserve"> sic prius exorsus esset, 'Iram cane </w:t>
-      </w:r>
-      <w:r>
-        <w:rPr>
-          <w:rFonts w:ascii="Courier New" w:cs="Courier New" w:eastAsia="Courier New" w:hAnsi="Courier New"/>
-          <w:color w:val="a91111"/>
-          <w:sz w:val="18"/>
-          <w:szCs w:val="18"/>
-          <w:rtl w:val="0"/>
-        </w:rPr>
-        <w:t xml:space="preserve">&lt;del&gt;</w:t>
-      </w:r>
-      <w:r>
-        <w:rPr>
-          <w:rFonts w:ascii="Courier New" w:cs="Courier New" w:eastAsia="Courier New" w:hAnsi="Courier New"/>
-          <w:color w:val="0000ff"/>
-          <w:sz w:val="18"/>
-          <w:szCs w:val="18"/>
-          <w:rtl w:val="0"/>
-        </w:rPr>
-        <w:t xml:space="preserve">&lt;la&gt;</w:t>
-      </w:r>
-      <w:r>
-        <w:rPr>
-          <w:rtl w:val="0"/>
-        </w:rPr>
-        <w:t xml:space="preserve">deam</w:t>
-      </w:r>
-      <w:r>
-        <w:rPr>
-          <w:rFonts w:ascii="Courier New" w:cs="Courier New" w:eastAsia="Courier New" w:hAnsi="Courier New"/>
-          <w:color w:val="0000ff"/>
-          <w:sz w:val="18"/>
-          <w:szCs w:val="18"/>
-          <w:rtl w:val="0"/>
-        </w:rPr>
-        <w:t xml:space="preserve">&lt;/la&gt;</w:t>
-      </w:r>
-      <w:r>
-        <w:rPr>
-          <w:rFonts w:ascii="Courier New" w:cs="Courier New" w:eastAsia="Courier New" w:hAnsi="Courier New"/>
-          <w:color w:val="a91111"/>
-          <w:sz w:val="18"/>
-          <w:szCs w:val="18"/>
-          <w:rtl w:val="0"/>
-        </w:rPr>
-        <w:t xml:space="preserve">&lt;/del&gt;</w:t>
-      </w:r>
-      <w:r>
-        <w:rPr>
-          <w:color w:val="000000"/>
-          <w:rtl w:val="0"/>
-        </w:rPr>
-        <w:t xml:space="preserve"> dea </w:t>
-      </w:r>
-      <w:r>
-        <w:rPr>
-          <w:rFonts w:ascii="Courier New" w:cs="Courier New" w:eastAsia="Courier New" w:hAnsi="Courier New"/>
-          <w:color w:val="0000ff"/>
-          <w:sz w:val="18"/>
-          <w:szCs w:val="18"/>
-          <w:rtl w:val="0"/>
-        </w:rPr>
-        <w:t xml:space="preserve">&lt;pn&gt;</w:t>
-      </w:r>
-      <w:r>
-        <w:rPr>
-          <w:color w:val="000000"/>
-          <w:rtl w:val="0"/>
-        </w:rPr>
-        <w:t xml:space="preserve">Cereris</w:t>
-      </w:r>
-      <w:r>
-        <w:rPr>
-          <w:rFonts w:ascii="Courier New" w:cs="Courier New" w:eastAsia="Courier New" w:hAnsi="Courier New"/>
-          <w:color w:val="0000ff"/>
-          <w:sz w:val="18"/>
-          <w:szCs w:val="18"/>
-          <w:rtl w:val="0"/>
-        </w:rPr>
-        <w:t xml:space="preserve">&lt;/pn&gt;</w:t>
-      </w:r>
-      <w:r>
-        <w:rPr>
-          <w:color w:val="000000"/>
-          <w:rtl w:val="0"/>
-        </w:rPr>
-        <w:t xml:space="preserve"> frugiferenti</w:t>
-      </w:r>
-      <w:r>
-        <w:rPr>
-          <w:color w:val="000000"/>
-          <w:rtl w:val="0"/>
-        </w:rPr>
-        <w:t xml:space="preserve">s', ita reddit </w:t>
-      </w:r>
-      <w:r>
-        <w:rPr>
-          <w:rFonts w:ascii="Courier New" w:cs="Courier New" w:eastAsia="Courier New" w:hAnsi="Courier New"/>
-          <w:color w:val="0000ff"/>
-          <w:sz w:val="18"/>
-          <w:szCs w:val="18"/>
-          <w:rtl w:val="0"/>
-        </w:rPr>
-        <w:t xml:space="preserve">&lt;pn&gt;</w:t>
-      </w:r>
-      <w:r>
-        <w:rPr>
-          <w:color w:val="000000"/>
-          <w:rtl w:val="0"/>
-        </w:rPr>
-        <w:t xml:space="preserve">Homerus</w:t>
-      </w:r>
-      <w:r>
-        <w:rPr>
-          <w:rFonts w:ascii="Courier New" w:cs="Courier New" w:eastAsia="Courier New" w:hAnsi="Courier New"/>
-          <w:color w:val="0000ff"/>
-          <w:sz w:val="18"/>
-          <w:szCs w:val="18"/>
-          <w:rtl w:val="0"/>
-        </w:rPr>
-        <w:t xml:space="preserve">&lt;/pn&gt;</w:t>
-      </w:r>
-      <w:r>
-        <w:rPr>
-          <w:color w:val="000000"/>
-          <w:rtl w:val="0"/>
-        </w:rPr>
-        <w:t xml:space="preserve">, 'Iram cane dea </w:t>
-      </w:r>
-      <w:r>
-        <w:rPr>
-          <w:rFonts w:ascii="Courier New" w:cs="Courier New" w:eastAsia="Courier New" w:hAnsi="Courier New"/>
-          <w:color w:val="0000ff"/>
-          <w:sz w:val="18"/>
-          <w:szCs w:val="18"/>
-          <w:rtl w:val="0"/>
-        </w:rPr>
-        <w:t xml:space="preserve">&lt;pn&gt;</w:t>
-      </w:r>
-      <w:r>
-        <w:rPr>
-          <w:color w:val="000000"/>
-          <w:rtl w:val="0"/>
-        </w:rPr>
-        <w:t xml:space="preserve">Pelidae</w:t>
-      </w:r>
-      <w:r>
-        <w:rPr>
-          <w:rFonts w:ascii="Courier New" w:cs="Courier New" w:eastAsia="Courier New" w:hAnsi="Courier New"/>
-          <w:color w:val="0000ff"/>
-          <w:sz w:val="18"/>
-          <w:szCs w:val="18"/>
-          <w:rtl w:val="0"/>
-        </w:rPr>
-        <w:t xml:space="preserve">&lt;/pn&gt;</w:t>
-      </w:r>
-      <w:r>
-        <w:rPr>
-          <w:color w:val="000000"/>
-          <w:rtl w:val="0"/>
-        </w:rPr>
-        <w:t xml:space="preserve"> </w:t>
-      </w:r>
-      <w:r>
-        <w:rPr>
-          <w:rFonts w:ascii="Courier New" w:cs="Courier New" w:eastAsia="Courier New" w:hAnsi="Courier New"/>
-          <w:color w:val="0000ff"/>
-          <w:sz w:val="18"/>
-          <w:szCs w:val="18"/>
-          <w:rtl w:val="0"/>
-        </w:rPr>
-        <w:t xml:space="preserve">&lt;pn&gt;</w:t>
-      </w:r>
-      <w:r>
-        <w:rPr>
-          <w:color w:val="000000"/>
-          <w:rtl w:val="0"/>
-        </w:rPr>
-        <w:t xml:space="preserve">Achilli</w:t>
-      </w:r>
-      <w:commentRangeStart w:id="17"/>
-      <w:r>
-        <w:rPr>
-          <w:color w:val="000000"/>
-          <w:rtl w:val="0"/>
-        </w:rPr>
-        <w:t xml:space="preserve">s</w:t>
-      </w:r>
-      <w:commentRangeEnd w:id="17"/>
-      <w:r>
-        <w:commentReference w:id="17"/>
-      </w:r>
-      <w:r>
-        <w:rPr>
-          <w:rFonts w:ascii="Courier New" w:cs="Courier New" w:eastAsia="Courier New" w:hAnsi="Courier New"/>
-          <w:color w:val="0000ff"/>
-          <w:sz w:val="18"/>
-          <w:szCs w:val="18"/>
-          <w:rtl w:val="0"/>
-        </w:rPr>
-        <w:t xml:space="preserve">&lt;/pn&gt;</w:t>
-      </w:r>
-      <w:r>
-        <w:rPr>
-          <w:color w:val="000000"/>
-          <w:rtl w:val="0"/>
-        </w:rPr>
-        <w:t xml:space="preserve">'. In </w:t>
-      </w:r>
-      <w:r>
-        <w:rPr>
-          <w:rFonts w:ascii="Courier New" w:cs="Courier New" w:eastAsia="Courier New" w:hAnsi="Courier New"/>
-          <w:color w:val="0000ff"/>
-          <w:sz w:val="18"/>
-          <w:szCs w:val="18"/>
-          <w:rtl w:val="0"/>
-        </w:rPr>
-        <w:t xml:space="preserve">&lt;pn&gt;</w:t>
-      </w:r>
-      <w:r>
-        <w:rPr>
-          <w:rtl w:val="0"/>
-        </w:rPr>
-        <w:t xml:space="preserve">Justino martire</w:t>
-      </w:r>
-      <w:r>
-        <w:rPr>
-          <w:rFonts w:ascii="Courier New" w:cs="Courier New" w:eastAsia="Courier New" w:hAnsi="Courier New"/>
-          <w:color w:val="0000ff"/>
-          <w:sz w:val="18"/>
-          <w:szCs w:val="18"/>
-          <w:rtl w:val="0"/>
-        </w:rPr>
-        <w:t xml:space="preserve">&lt;/pn&gt;</w:t>
-      </w:r>
-      <w:r>
-        <w:rPr>
-          <w:rtl w:val="0"/>
-        </w:rPr>
-        <w:t xml:space="preserve">, Circa princip.</w:t>
       </w:r>
       <w:r>
         <w:rPr>
@@ -4140,7 +4201,7 @@
       </w:r>
     </w:p>
   </w:comment>
-  <w:comment w:author="Marc Smith" w:id="12" w:date="2014-06-25T03:23:07Z">
+  <w:comment w:author="Marc Smith" w:id="10" w:date="2014-06-25T03:23:07Z">
     <w:p>
       <w:pPr>
         <w:keepNext w:val="0"/>
@@ -4191,7 +4252,7 @@
       </w:r>
     </w:p>
   </w:comment>
-  <w:comment w:author="Marc Smith" w:id="14" w:date="2014-06-25T04:05:26Z">
+  <w:comment w:author="Marc Smith" w:id="13" w:date="2018-07-18T16:28:12Z">
     <w:p>
       <w:pPr>
         <w:keepNext w:val="0"/>
@@ -4238,11 +4299,9 @@
           <w:vertAlign w:val="baseline"/>
           <w:rtl w:val="0"/>
         </w:rPr>
-        <w:t xml:space="preserve">Source? "Apollo learnt medication from Chiron, yet he is considered the god of medicine."</w:t>
+        <w:t xml:space="preserve">"Homer imitated the poem of Orpheus, for, as Orpheus had begun, "Iram cane, dea, Cereris frugiferentis", so Homer repeated, "Iram cane, dea, Pelidae Achillis". In Justin Martyr, towards the beginning. — Cf. Diui Iustini philosophi ac martyris Opera non ita pridem Graece edita, nuper uero Latine reddita, interprete Sigismundo Gelenio, Basel 1555, p. 20 (= Ad Graecos Cohortatio, 17).</w:t>
       </w:r>
     </w:p>
-  </w:comment>
-  <w:comment w:author="Melissa Reynolds" w:id="15" w:date="2018-07-10T10:33:53Z">
     <w:p>
       <w:pPr>
         <w:keepNext w:val="0"/>
@@ -4289,11 +4348,11 @@
           <w:vertAlign w:val="baseline"/>
           <w:rtl w:val="0"/>
         </w:rPr>
-        <w:t xml:space="preserve">_Marked as resolved_</w:t>
+        <w:t xml:space="preserve">On the edns of JM, cf. André Wartelle, Bibliographie historique et critique de saint Justin, philosophe et martyr… CHECK Paris, R. Estienne 1551 for closer Latin text?</w:t>
       </w:r>
     </w:p>
   </w:comment>
-  <w:comment w:author="Melissa Reynolds" w:id="16" w:date="2018-07-10T11:45:57Z">
+  <w:comment w:author="Marc Smith" w:id="9" w:date="2018-07-18T15:06:11Z">
     <w:p>
       <w:pPr>
         <w:keepNext w:val="0"/>
@@ -4340,7 +4399,7 @@
           <w:vertAlign w:val="baseline"/>
           <w:rtl w:val="0"/>
         </w:rPr>
-        <w:t xml:space="preserve">_Re-opened_</w:t>
+        <w:t xml:space="preserve">I would prefer a cap here, since I am convinced the word is used as a title, like the Tablet of Cebes. Or even put both titles in italics.</w:t>
       </w:r>
     </w:p>
   </w:comment>
@@ -4497,7 +4556,7 @@
       </w:r>
     </w:p>
   </w:comment>
-  <w:comment w:author="Marc Smith" w:id="13" w:date="2014-08-02T18:27:49Z">
+  <w:comment w:author="Marc Smith" w:id="11" w:date="2014-08-02T18:27:49Z">
     <w:p>
       <w:pPr>
         <w:keepNext w:val="0"/>
@@ -4548,7 +4607,7 @@
       </w:r>
     </w:p>
   </w:comment>
-  <w:comment w:author="Marc Smith" w:id="9" w:date="2014-08-15T22:42:30Z">
+  <w:comment w:author="Marc Smith" w:id="12" w:date="2018-07-18T16:56:05Z">
     <w:p>
       <w:pPr>
         <w:keepNext w:val="0"/>
@@ -4595,160 +4654,7 @@
           <w:vertAlign w:val="baseline"/>
           <w:rtl w:val="0"/>
         </w:rPr>
-        <w:t xml:space="preserve">I prefer caps here, since in this context it is clearly a title (and we can't use italics because they are reserved for markup).</w:t>
-      </w:r>
-    </w:p>
-  </w:comment>
-  <w:comment w:author="Melissa Reynolds" w:id="10" w:date="2018-07-10T09:36:01Z">
-    <w:p>
-      <w:pPr>
-        <w:keepNext w:val="0"/>
-        <w:keepLines w:val="0"/>
-        <w:widowControl w:val="0"/>
-        <w:pBdr>
-          <w:top w:space="0" w:sz="0" w:val="nil"/>
-          <w:left w:space="0" w:sz="0" w:val="nil"/>
-          <w:bottom w:space="0" w:sz="0" w:val="nil"/>
-          <w:right w:space="0" w:sz="0" w:val="nil"/>
-          <w:between w:space="0" w:sz="0" w:val="nil"/>
-        </w:pBdr>
-        <w:shd w:fill="auto" w:val="clear"/>
-        <w:spacing w:after="0" w:before="0" w:line="240" w:lineRule="auto"/>
-        <w:ind w:left="0" w:right="0" w:firstLine="0"/>
-        <w:contextualSpacing w:val="0"/>
-        <w:jc w:val="left"/>
-        <w:rPr>
-          <w:rFonts w:ascii="Arial" w:cs="Arial" w:eastAsia="Arial" w:hAnsi="Arial"/>
-          <w:b w:val="0"/>
-          <w:i w:val="0"/>
-          <w:smallCaps w:val="0"/>
-          <w:strike w:val="0"/>
-          <w:color w:val="000000"/>
-          <w:sz w:val="22"/>
-          <w:szCs w:val="22"/>
-          <w:u w:val="none"/>
-          <w:shd w:fill="auto" w:val="clear"/>
-          <w:vertAlign w:val="baseline"/>
-        </w:rPr>
-      </w:pPr>
-      <w:r>
-        <w:rPr>
-          <w:rFonts w:ascii="Arial" w:cs="Arial" w:eastAsia="Arial" w:hAnsi="Arial"/>
-          <w:b w:val="0"/>
-          <w:i w:val="0"/>
-          <w:smallCaps w:val="0"/>
-          <w:strike w:val="0"/>
-          <w:color w:val="000000"/>
-          <w:sz w:val="22"/>
-          <w:szCs w:val="22"/>
-          <w:u w:val="none"/>
-          <w:shd w:fill="auto" w:val="clear"/>
-          <w:vertAlign w:val="baseline"/>
-          <w:rtl w:val="0"/>
-        </w:rPr>
-        <w:t xml:space="preserve">_Marked as resolved_</w:t>
-      </w:r>
-    </w:p>
-  </w:comment>
-  <w:comment w:author="Melissa Reynolds" w:id="11" w:date="2018-07-10T11:46:17Z">
-    <w:p>
-      <w:pPr>
-        <w:keepNext w:val="0"/>
-        <w:keepLines w:val="0"/>
-        <w:widowControl w:val="0"/>
-        <w:pBdr>
-          <w:top w:space="0" w:sz="0" w:val="nil"/>
-          <w:left w:space="0" w:sz="0" w:val="nil"/>
-          <w:bottom w:space="0" w:sz="0" w:val="nil"/>
-          <w:right w:space="0" w:sz="0" w:val="nil"/>
-          <w:between w:space="0" w:sz="0" w:val="nil"/>
-        </w:pBdr>
-        <w:shd w:fill="auto" w:val="clear"/>
-        <w:spacing w:after="0" w:before="0" w:line="240" w:lineRule="auto"/>
-        <w:ind w:left="0" w:right="0" w:firstLine="0"/>
-        <w:contextualSpacing w:val="0"/>
-        <w:jc w:val="left"/>
-        <w:rPr>
-          <w:rFonts w:ascii="Arial" w:cs="Arial" w:eastAsia="Arial" w:hAnsi="Arial"/>
-          <w:b w:val="0"/>
-          <w:i w:val="0"/>
-          <w:smallCaps w:val="0"/>
-          <w:strike w:val="0"/>
-          <w:color w:val="000000"/>
-          <w:sz w:val="22"/>
-          <w:szCs w:val="22"/>
-          <w:u w:val="none"/>
-          <w:shd w:fill="auto" w:val="clear"/>
-          <w:vertAlign w:val="baseline"/>
-        </w:rPr>
-      </w:pPr>
-      <w:r>
-        <w:rPr>
-          <w:rFonts w:ascii="Arial" w:cs="Arial" w:eastAsia="Arial" w:hAnsi="Arial"/>
-          <w:b w:val="0"/>
-          <w:i w:val="0"/>
-          <w:smallCaps w:val="0"/>
-          <w:strike w:val="0"/>
-          <w:color w:val="000000"/>
-          <w:sz w:val="22"/>
-          <w:szCs w:val="22"/>
-          <w:u w:val="none"/>
-          <w:shd w:fill="auto" w:val="clear"/>
-          <w:vertAlign w:val="baseline"/>
-          <w:rtl w:val="0"/>
-        </w:rPr>
-        <w:t xml:space="preserve">_Re-opened_</w:t>
-      </w:r>
-    </w:p>
-  </w:comment>
-  <w:comment w:author="Melissa Reynolds" w:id="17" w:date="2018-07-10T11:53:50Z">
-    <w:p>
-      <w:pPr>
-        <w:keepNext w:val="0"/>
-        <w:keepLines w:val="0"/>
-        <w:widowControl w:val="0"/>
-        <w:pBdr>
-          <w:top w:space="0" w:sz="0" w:val="nil"/>
-          <w:left w:space="0" w:sz="0" w:val="nil"/>
-          <w:bottom w:space="0" w:sz="0" w:val="nil"/>
-          <w:right w:space="0" w:sz="0" w:val="nil"/>
-          <w:between w:space="0" w:sz="0" w:val="nil"/>
-        </w:pBdr>
-        <w:shd w:fill="auto" w:val="clear"/>
-        <w:spacing w:after="0" w:before="0" w:line="240" w:lineRule="auto"/>
-        <w:ind w:left="0" w:right="0" w:firstLine="0"/>
-        <w:contextualSpacing w:val="0"/>
-        <w:jc w:val="left"/>
-        <w:rPr>
-          <w:rFonts w:ascii="Arial" w:cs="Arial" w:eastAsia="Arial" w:hAnsi="Arial"/>
-          <w:b w:val="0"/>
-          <w:i w:val="0"/>
-          <w:smallCaps w:val="0"/>
-          <w:strike w:val="0"/>
-          <w:color w:val="000000"/>
-          <w:sz w:val="22"/>
-          <w:szCs w:val="22"/>
-          <w:u w:val="none"/>
-          <w:shd w:fill="auto" w:val="clear"/>
-          <w:vertAlign w:val="baseline"/>
-        </w:rPr>
-      </w:pPr>
-      <w:r>
-        <w:rPr>
-          <w:rFonts w:ascii="Arial" w:cs="Arial" w:eastAsia="Arial" w:hAnsi="Arial"/>
-          <w:b w:val="0"/>
-          <w:i w:val="0"/>
-          <w:smallCaps w:val="0"/>
-          <w:strike w:val="0"/>
-          <w:color w:val="000000"/>
-          <w:sz w:val="22"/>
-          <w:szCs w:val="22"/>
-          <w:u w:val="none"/>
-          <w:shd w:fill="auto" w:val="clear"/>
-          <w:vertAlign w:val="baseline"/>
-          <w:rtl w:val="0"/>
-        </w:rPr>
-        <w:t xml:space="preserve">(Find reference.) Homer imitated the poem of Orpheus, since Orpheus had previously begun, ‘Iram cane dea Cereris frugiferentis’, Homer rendered this as, ‘Iram cane dea Pelidae Achillis’</w:t>
+        <w:t xml:space="preserve">"Apollo learnt medication from Chiron, yet he is considered the god of medicine." Source? Maybe just common knowledge of mythology, in the author's own Latin. NB the reference is wrong: it should read Aesculapius, not Apollo (Apollo put Chiron in charge of Aesculapius' medical education).</w:t>
       </w:r>
     </w:p>
   </w:comment>

--- a/TEMP/input/p166r_++MHS_PHS/tl_p166r.docx
+++ b/TEMP/input/p166r_++MHS_PHS/tl_p166r.docx
@@ -549,6 +549,36 @@
       </w:r>
       <w:r>
         <w:rPr>
+          <w:rFonts w:ascii="Courier New" w:cs="Courier New" w:eastAsia="Courier New" w:hAnsi="Courier New"/>
+          <w:color w:val="0000ff"/>
+          <w:sz w:val="18"/>
+          <w:szCs w:val="18"/>
+          <w:rtl w:val="0"/>
+        </w:rPr>
+        <w:t xml:space="preserve">&lt;comment&gt;</w:t>
+      </w:r>
+      <w:r>
+        <w:rPr>
+          <w:rFonts w:ascii="Courier New" w:cs="Courier New" w:eastAsia="Courier New" w:hAnsi="Courier New"/>
+          <w:color w:val="a91111"/>
+          <w:sz w:val="18"/>
+          <w:szCs w:val="18"/>
+          <w:rtl w:val="0"/>
+        </w:rPr>
+        <w:t xml:space="preserve">c_166r_02</w:t>
+      </w:r>
+      <w:r>
+        <w:rPr>
+          <w:rFonts w:ascii="Courier New" w:cs="Courier New" w:eastAsia="Courier New" w:hAnsi="Courier New"/>
+          <w:color w:val="0000ff"/>
+          <w:sz w:val="18"/>
+          <w:szCs w:val="18"/>
+          <w:rtl w:val="0"/>
+        </w:rPr>
+        <w:t xml:space="preserve">&lt;/comment&gt;</w:t>
+      </w:r>
+      <w:r>
+        <w:rPr>
           <w:rtl w:val="0"/>
         </w:rPr>
         <w:t xml:space="preserve"> </w:t>
@@ -647,7 +677,7 @@
           <w:szCs w:val="18"/>
           <w:rtl w:val="0"/>
         </w:rPr>
-        <w:t xml:space="preserve">&lt;/pn&gt;</w:t>
+        <w:t xml:space="preserve">&lt;/pn&gt;&lt;comment&gt;c_166r_03&lt;/comment&gt;</w:t>
       </w:r>
       <w:r>
         <w:rPr>
@@ -799,7 +829,7 @@
           <w:szCs w:val="18"/>
           <w:rtl w:val="0"/>
         </w:rPr>
-        <w:t xml:space="preserve">&lt;/pn&gt;</w:t>
+        <w:t xml:space="preserve">&lt;/pn&gt;&lt;comment&gt;c_166r_04&lt;/comment&gt;</w:t>
       </w:r>
       <w:r>
         <w:rPr>
@@ -1410,7 +1440,7 @@
           <w:szCs w:val="18"/>
           <w:rtl w:val="0"/>
         </w:rPr>
-        <w:t xml:space="preserve">&lt;/env&gt;</w:t>
+        <w:t xml:space="preserve">&lt;/env&gt;&lt;comment&gt;c_166r_05&lt;/comment&gt;</w:t>
       </w:r>
       <w:r>
         <w:rPr>
@@ -1650,7 +1680,7 @@
           <w:szCs w:val="18"/>
           <w:rtl w:val="0"/>
         </w:rPr>
-        <w:t xml:space="preserve">&lt;/la&gt;</w:t>
+        <w:t xml:space="preserve">&lt;/la&gt;&lt;comment&gt;c_166r_06&lt;/comment&gt;</w:t>
       </w:r>
       <w:r>
         <w:rPr>
@@ -2287,16 +2317,50 @@
           <w:szCs w:val="18"/>
           <w:rtl w:val="0"/>
         </w:rPr>
+        <w:t xml:space="preserve">&lt;/pn&gt;&lt;comment&gt;c_166r_07&lt;/comment&gt;</w:t>
+      </w:r>
+      <w:r>
+        <w:rPr>
+          <w:rtl w:val="0"/>
+        </w:rPr>
+        <w:t xml:space="preserve">,</w:t>
+      </w:r>
+      <w:r>
+        <w:rPr>
+          <w:color w:val="000000"/>
+          <w:rtl w:val="0"/>
+        </w:rPr>
+        <w:t xml:space="preserve"> </w:t>
+      </w:r>
+      <w:r>
+        <w:rPr>
+          <w:rFonts w:ascii="Courier New" w:cs="Courier New" w:eastAsia="Courier New" w:hAnsi="Courier New"/>
+          <w:color w:val="0000ff"/>
+          <w:sz w:val="18"/>
+          <w:szCs w:val="18"/>
+          <w:rtl w:val="0"/>
+        </w:rPr>
+        <w:t xml:space="preserve">&lt;pn&gt;</w:t>
+      </w:r>
+      <w:r>
+        <w:rPr>
+          <w:color w:val="000000"/>
+          <w:rtl w:val="0"/>
+        </w:rPr>
+        <w:t xml:space="preserve">Valerius Maximus</w:t>
+      </w:r>
+      <w:r>
+        <w:rPr>
+          <w:rFonts w:ascii="Courier New" w:cs="Courier New" w:eastAsia="Courier New" w:hAnsi="Courier New"/>
+          <w:color w:val="0000ff"/>
+          <w:sz w:val="18"/>
+          <w:szCs w:val="18"/>
+          <w:rtl w:val="0"/>
+        </w:rPr>
         <w:t xml:space="preserve">&lt;/pn&gt;</w:t>
       </w:r>
       <w:r>
         <w:rPr>
-          <w:rtl w:val="0"/>
-        </w:rPr>
-        <w:t xml:space="preserve">,</w:t>
-      </w:r>
-      <w:r>
-        <w:rPr>
           <w:color w:val="000000"/>
           <w:rtl w:val="0"/>
         </w:rPr>
@@ -2304,6 +2368,66 @@
       </w:r>
       <w:r>
         <w:rPr>
+          <w:rtl w:val="0"/>
+        </w:rPr>
+        <w:t xml:space="preserve">only made a collection from various</w:t>
+      </w:r>
+      <w:r>
+        <w:rPr>
+          <w:color w:val="000000"/>
+          <w:rtl w:val="0"/>
+        </w:rPr>
+        <w:t xml:space="preserve"> </w:t>
+      </w:r>
+      <w:r>
+        <w:rPr>
+          <w:rFonts w:ascii="Courier New" w:cs="Courier New" w:eastAsia="Courier New" w:hAnsi="Courier New"/>
+          <w:color w:val="0000ff"/>
+          <w:sz w:val="18"/>
+          <w:szCs w:val="18"/>
+          <w:rtl w:val="0"/>
+        </w:rPr>
+        <w:t xml:space="preserve">&lt;pro&gt;</w:t>
+      </w:r>
+      <w:r>
+        <w:rPr>
+          <w:color w:val="000000"/>
+          <w:rtl w:val="0"/>
+        </w:rPr>
+        <w:t xml:space="preserve">authors</w:t>
+      </w:r>
+      <w:r>
+        <w:rPr>
+          <w:rFonts w:ascii="Courier New" w:cs="Courier New" w:eastAsia="Courier New" w:hAnsi="Courier New"/>
+          <w:color w:val="0000ff"/>
+          <w:sz w:val="18"/>
+          <w:szCs w:val="18"/>
+          <w:rtl w:val="0"/>
+        </w:rPr>
+        <w:t xml:space="preserve">&lt;/pro&gt;</w:t>
+      </w:r>
+      <w:r>
+        <w:rPr>
+          <w:color w:val="000000"/>
+          <w:rtl w:val="0"/>
+        </w:rPr>
+        <w:t xml:space="preserve"> </w:t>
+      </w:r>
+      <w:r>
+        <w:rPr>
+          <w:rtl w:val="0"/>
+        </w:rPr>
+        <w:t xml:space="preserve">who had already written.</w:t>
+      </w:r>
+      <w:r>
+        <w:rPr>
+          <w:color w:val="000000"/>
+          <w:rtl w:val="0"/>
+        </w:rPr>
+        <w:t xml:space="preserve"> </w:t>
+      </w:r>
+      <w:r>
+        <w:rPr>
           <w:rFonts w:ascii="Courier New" w:cs="Courier New" w:eastAsia="Courier New" w:hAnsi="Courier New"/>
           <w:color w:val="0000ff"/>
           <w:sz w:val="18"/>
@@ -2314,10 +2438,9 @@
       </w:r>
       <w:r>
         <w:rPr>
-          <w:color w:val="000000"/>
-          <w:rtl w:val="0"/>
-        </w:rPr>
-        <w:t xml:space="preserve">Valerius Maximus</w:t>
+          <w:rtl w:val="0"/>
+        </w:rPr>
+        <w:t xml:space="preserve">Livy</w:t>
       </w:r>
       <w:r>
         <w:rPr>
@@ -2331,6 +2454,18 @@
       </w:r>
       <w:r>
         <w:rPr>
+          <w:rtl w:val="0"/>
+        </w:rPr>
+        <w:t xml:space="preserve"> made</w:t>
+      </w:r>
+      <w:r>
+        <w:rPr>
+          <w:rtl w:val="0"/>
+        </w:rPr>
+        <w:t xml:space="preserve"> his</w:t>
+      </w:r>
+      <w:r>
+        <w:rPr>
           <w:color w:val="000000"/>
           <w:rtl w:val="0"/>
         </w:rPr>
@@ -2340,7 +2475,20 @@
         <w:rPr>
           <w:rtl w:val="0"/>
         </w:rPr>
-        <w:t xml:space="preserve">only made a collection from various</w:t>
+        <w:t xml:space="preserve">xxiii</w:t>
+      </w:r>
+      <w:r>
+        <w:rPr>
+          <w:color w:val="000000"/>
+          <w:rtl w:val="0"/>
+        </w:rPr>
+        <w:t xml:space="preserve"> book </w:t>
+      </w:r>
+      <w:r>
+        <w:rPr>
+          <w:rtl w:val="0"/>
+        </w:rPr>
+        <w:t xml:space="preserve">from the</w:t>
       </w:r>
       <w:r>
         <w:rPr>
@@ -2351,6 +2499,100 @@
       </w:r>
       <w:r>
         <w:rPr>
+          <w:rtl w:val="0"/>
+        </w:rPr>
+        <w:t xml:space="preserve">2nd</w:t>
+      </w:r>
+      <w:r>
+        <w:rPr>
+          <w:color w:val="000000"/>
+          <w:rtl w:val="0"/>
+        </w:rPr>
+        <w:t xml:space="preserve"> or 3rd of </w:t>
+      </w:r>
+      <w:r>
+        <w:rPr>
+          <w:rFonts w:ascii="Courier New" w:cs="Courier New" w:eastAsia="Courier New" w:hAnsi="Courier New"/>
+          <w:color w:val="0000ff"/>
+          <w:sz w:val="18"/>
+          <w:szCs w:val="18"/>
+          <w:rtl w:val="0"/>
+        </w:rPr>
+        <w:t xml:space="preserve">&lt;pn&gt;</w:t>
+      </w:r>
+      <w:r>
+        <w:rPr>
+          <w:color w:val="000000"/>
+          <w:rtl w:val="0"/>
+        </w:rPr>
+        <w:t xml:space="preserve">Polybius</w:t>
+      </w:r>
+      <w:r>
+        <w:rPr>
+          <w:rFonts w:ascii="Courier New" w:cs="Courier New" w:eastAsia="Courier New" w:hAnsi="Courier New"/>
+          <w:color w:val="0000ff"/>
+          <w:sz w:val="18"/>
+          <w:szCs w:val="18"/>
+          <w:rtl w:val="0"/>
+        </w:rPr>
+        <w:t xml:space="preserve">&lt;/pn&gt;</w:t>
+      </w:r>
+      <w:r>
+        <w:rPr>
+          <w:color w:val="000000"/>
+          <w:rtl w:val="0"/>
+        </w:rPr>
+        <w:t xml:space="preserve">. </w:t>
+      </w:r>
+      <w:r>
+        <w:rPr>
+          <w:rFonts w:ascii="Courier New" w:cs="Courier New" w:eastAsia="Courier New" w:hAnsi="Courier New"/>
+          <w:color w:val="0000ff"/>
+          <w:sz w:val="18"/>
+          <w:szCs w:val="18"/>
+          <w:rtl w:val="0"/>
+        </w:rPr>
+        <w:t xml:space="preserve">&lt;pn&gt;</w:t>
+      </w:r>
+      <w:r>
+        <w:rPr>
+          <w:color w:val="000000"/>
+          <w:rtl w:val="0"/>
+        </w:rPr>
+        <w:t xml:space="preserve">Serapis</w:t>
+      </w:r>
+      <w:r>
+        <w:rPr>
+          <w:rFonts w:ascii="Courier New" w:cs="Courier New" w:eastAsia="Courier New" w:hAnsi="Courier New"/>
+          <w:color w:val="0000ff"/>
+          <w:sz w:val="18"/>
+          <w:szCs w:val="18"/>
+          <w:rtl w:val="0"/>
+        </w:rPr>
+        <w:t xml:space="preserve">&lt;/pn&gt;</w:t>
+      </w:r>
+      <w:r>
+        <w:rPr>
+          <w:color w:val="000000"/>
+          <w:rtl w:val="0"/>
+        </w:rPr>
+        <w:t xml:space="preserve"> was </w:t>
+      </w:r>
+      <w:r>
+        <w:rPr>
+          <w:rtl w:val="0"/>
+        </w:rPr>
+        <w:t xml:space="preserve">deemed</w:t>
+      </w:r>
+      <w:r>
+        <w:rPr>
+          <w:color w:val="000000"/>
+          <w:rtl w:val="0"/>
+        </w:rPr>
+        <w:t xml:space="preserve"> the </w:t>
+      </w:r>
+      <w:r>
+        <w:rPr>
           <w:rFonts w:ascii="Courier New" w:cs="Courier New" w:eastAsia="Courier New" w:hAnsi="Courier New"/>
           <w:color w:val="0000ff"/>
           <w:sz w:val="18"/>
@@ -2364,7 +2606,7 @@
           <w:color w:val="000000"/>
           <w:rtl w:val="0"/>
         </w:rPr>
-        <w:t xml:space="preserve">authors</w:t>
+        <w:t xml:space="preserve">inventor</w:t>
       </w:r>
       <w:r>
         <w:rPr>
@@ -2381,23 +2623,171 @@
           <w:color w:val="000000"/>
           <w:rtl w:val="0"/>
         </w:rPr>
+        <w:t xml:space="preserve"> of agriculture </w:t>
+      </w:r>
+      <w:r>
+        <w:rPr>
+          <w:rtl w:val="0"/>
+        </w:rPr>
+        <w:t xml:space="preserve">among the </w:t>
+      </w:r>
+      <w:r>
+        <w:rPr>
+          <w:rFonts w:ascii="Courier New" w:cs="Courier New" w:eastAsia="Courier New" w:hAnsi="Courier New"/>
+          <w:color w:val="0000ff"/>
+          <w:sz w:val="18"/>
+          <w:szCs w:val="18"/>
+          <w:rtl w:val="0"/>
+        </w:rPr>
+        <w:t xml:space="preserve">&lt;pl&gt;</w:t>
+      </w:r>
+      <w:r>
+        <w:rPr>
+          <w:rtl w:val="0"/>
+        </w:rPr>
+        <w:t xml:space="preserve">Egyptians</w:t>
+      </w:r>
+      <w:r>
+        <w:rPr>
+          <w:rFonts w:ascii="Courier New" w:cs="Courier New" w:eastAsia="Courier New" w:hAnsi="Courier New"/>
+          <w:color w:val="0000ff"/>
+          <w:sz w:val="18"/>
+          <w:szCs w:val="18"/>
+          <w:rtl w:val="0"/>
+        </w:rPr>
+        <w:t xml:space="preserve">&lt;/pl&gt;</w:t>
+      </w:r>
+      <w:r>
+        <w:rPr>
+          <w:rtl w:val="0"/>
+        </w:rPr>
         <w:t xml:space="preserve"> </w:t>
       </w:r>
       <w:r>
         <w:rPr>
-          <w:rtl w:val="0"/>
-        </w:rPr>
-        <w:t xml:space="preserve">who had already written.</w:t>
-      </w:r>
-      <w:r>
-        <w:rPr>
-          <w:color w:val="000000"/>
+          <w:color w:val="000000"/>
+          <w:rtl w:val="0"/>
+        </w:rPr>
+        <w:t xml:space="preserve">, </w:t>
+      </w:r>
+      <w:r>
+        <w:rPr>
+          <w:rtl w:val="0"/>
+        </w:rPr>
+        <w:t xml:space="preserve">&amp;</w:t>
+      </w:r>
+      <w:r>
+        <w:rPr>
+          <w:rFonts w:ascii="Courier New" w:cs="Courier New" w:eastAsia="Courier New" w:hAnsi="Courier New"/>
+          <w:color w:val="a9a9a9"/>
+          <w:sz w:val="18"/>
+          <w:szCs w:val="18"/>
+          <w:rtl w:val="0"/>
+        </w:rPr>
+        <w:t xml:space="preserve">amp;</w:t>
+      </w:r>
+      <w:r>
+        <w:rPr>
+          <w:color w:val="000000"/>
+          <w:rtl w:val="0"/>
+        </w:rPr>
+        <w:t xml:space="preserve"> however </w:t>
+      </w:r>
+      <w:r>
+        <w:rPr>
+          <w:rtl w:val="0"/>
+        </w:rPr>
+        <w:t xml:space="preserve">so </w:t>
+      </w:r>
+      <w:r>
+        <w:rPr>
+          <w:color w:val="000000"/>
+          <w:rtl w:val="0"/>
+        </w:rPr>
+        <w:t xml:space="preserve">was </w:t>
+      </w:r>
+      <w:r>
+        <w:rPr>
+          <w:rFonts w:ascii="Courier New" w:cs="Courier New" w:eastAsia="Courier New" w:hAnsi="Courier New"/>
+          <w:color w:val="0000ff"/>
+          <w:sz w:val="18"/>
+          <w:szCs w:val="18"/>
+          <w:rtl w:val="0"/>
+        </w:rPr>
+        <w:t xml:space="preserve">&lt;pn&gt;</w:t>
+      </w:r>
+      <w:r>
+        <w:rPr>
+          <w:rtl w:val="0"/>
+        </w:rPr>
+        <w:t xml:space="preserve">Ceres</w:t>
+      </w:r>
+      <w:r>
+        <w:rPr>
+          <w:rFonts w:ascii="Courier New" w:cs="Courier New" w:eastAsia="Courier New" w:hAnsi="Courier New"/>
+          <w:color w:val="0000ff"/>
+          <w:sz w:val="18"/>
+          <w:szCs w:val="18"/>
+          <w:rtl w:val="0"/>
+        </w:rPr>
+        <w:t xml:space="preserve">&lt;/pn&gt;</w:t>
+      </w:r>
+      <w:r>
+        <w:rPr>
           <w:rtl w:val="0"/>
         </w:rPr>
         <w:t xml:space="preserve"> </w:t>
       </w:r>
       <w:r>
         <w:rPr>
+          <w:color w:val="000000"/>
+          <w:rtl w:val="0"/>
+        </w:rPr>
+        <w:t xml:space="preserve">among the </w:t>
+      </w:r>
+      <w:r>
+        <w:rPr>
+          <w:rFonts w:ascii="Courier New" w:cs="Courier New" w:eastAsia="Courier New" w:hAnsi="Courier New"/>
+          <w:color w:val="0000ff"/>
+          <w:sz w:val="18"/>
+          <w:szCs w:val="18"/>
+          <w:rtl w:val="0"/>
+        </w:rPr>
+        <w:t xml:space="preserve">&lt;pl&gt;</w:t>
+      </w:r>
+      <w:r>
+        <w:rPr>
+          <w:color w:val="000000"/>
+          <w:rtl w:val="0"/>
+        </w:rPr>
+        <w:t xml:space="preserve">Sicilians</w:t>
+      </w:r>
+      <w:r>
+        <w:rPr>
+          <w:rFonts w:ascii="Courier New" w:cs="Courier New" w:eastAsia="Courier New" w:hAnsi="Courier New"/>
+          <w:color w:val="0000ff"/>
+          <w:sz w:val="18"/>
+          <w:szCs w:val="18"/>
+          <w:rtl w:val="0"/>
+        </w:rPr>
+        <w:t xml:space="preserve">&lt;/pl&gt;</w:t>
+      </w:r>
+      <w:r>
+        <w:rPr>
+          <w:color w:val="000000"/>
+          <w:rtl w:val="0"/>
+        </w:rPr>
+        <w:t xml:space="preserve">.</w:t>
+      </w:r>
+      <w:r>
+        <w:rPr>
+          <w:color w:val="000000"/>
+          <w:rtl w:val="0"/>
+        </w:rPr>
+        <w:t xml:space="preserve"> </w:t>
+      </w:r>
+      <w:r>
+        <w:rPr>
           <w:rFonts w:ascii="Courier New" w:cs="Courier New" w:eastAsia="Courier New" w:hAnsi="Courier New"/>
           <w:color w:val="0000ff"/>
           <w:sz w:val="18"/>
@@ -2408,9 +2798,10 @@
       </w:r>
       <w:r>
         <w:rPr>
-          <w:rtl w:val="0"/>
-        </w:rPr>
-        <w:t xml:space="preserve">Livy</w:t>
+          <w:color w:val="000000"/>
+          <w:rtl w:val="0"/>
+        </w:rPr>
+        <w:t xml:space="preserve">Pythagoras</w:t>
       </w:r>
       <w:r>
         <w:rPr>
@@ -2424,18 +2815,6 @@
       </w:r>
       <w:r>
         <w:rPr>
-          <w:rtl w:val="0"/>
-        </w:rPr>
-        <w:t xml:space="preserve"> made</w:t>
-      </w:r>
-      <w:r>
-        <w:rPr>
-          <w:rtl w:val="0"/>
-        </w:rPr>
-        <w:t xml:space="preserve"> his</w:t>
-      </w:r>
-      <w:r>
-        <w:rPr>
           <w:color w:val="000000"/>
           <w:rtl w:val="0"/>
         </w:rPr>
@@ -2445,20 +2824,64 @@
         <w:rPr>
           <w:rtl w:val="0"/>
         </w:rPr>
-        <w:t xml:space="preserve">xxiii</w:t>
-      </w:r>
-      <w:r>
-        <w:rPr>
-          <w:color w:val="000000"/>
-          <w:rtl w:val="0"/>
-        </w:rPr>
-        <w:t xml:space="preserve"> book </w:t>
-      </w:r>
-      <w:r>
-        <w:rPr>
-          <w:rtl w:val="0"/>
-        </w:rPr>
-        <w:t xml:space="preserve">from the</w:t>
+        <w:t xml:space="preserve">&amp;</w:t>
+      </w:r>
+      <w:r>
+        <w:rPr>
+          <w:rFonts w:ascii="Courier New" w:cs="Courier New" w:eastAsia="Courier New" w:hAnsi="Courier New"/>
+          <w:color w:val="a9a9a9"/>
+          <w:sz w:val="18"/>
+          <w:szCs w:val="18"/>
+          <w:rtl w:val="0"/>
+        </w:rPr>
+        <w:t xml:space="preserve">amp;</w:t>
+      </w:r>
+      <w:r>
+        <w:rPr>
+          <w:color w:val="000000"/>
+          <w:rtl w:val="0"/>
+        </w:rPr>
+        <w:t xml:space="preserve"> others from </w:t>
+      </w:r>
+      <w:r>
+        <w:rPr>
+          <w:rFonts w:ascii="Courier New" w:cs="Courier New" w:eastAsia="Courier New" w:hAnsi="Courier New"/>
+          <w:color w:val="0000ff"/>
+          <w:sz w:val="18"/>
+          <w:szCs w:val="18"/>
+          <w:rtl w:val="0"/>
+        </w:rPr>
+        <w:t xml:space="preserve">&lt;pl&gt;</w:t>
+      </w:r>
+      <w:r>
+        <w:rPr>
+          <w:color w:val="000000"/>
+          <w:rtl w:val="0"/>
+        </w:rPr>
+        <w:t xml:space="preserve">Tyana</w:t>
+      </w:r>
+      <w:r>
+        <w:rPr>
+          <w:rFonts w:ascii="Courier New" w:cs="Courier New" w:eastAsia="Courier New" w:hAnsi="Courier New"/>
+          <w:color w:val="0000ff"/>
+          <w:sz w:val="18"/>
+          <w:szCs w:val="18"/>
+          <w:rtl w:val="0"/>
+        </w:rPr>
+        <w:t xml:space="preserve">&lt;/pl&gt;</w:t>
+      </w:r>
+      <w:r>
+        <w:rPr>
+          <w:color w:val="000000"/>
+          <w:rtl w:val="0"/>
+        </w:rPr>
+        <w:t xml:space="preserve"> learn</w:t>
+      </w:r>
+      <w:r>
+        <w:rPr>
+          <w:rtl w:val="0"/>
+        </w:rPr>
+        <w:t xml:space="preserve">ed</w:t>
       </w:r>
       <w:r>
         <w:rPr>
@@ -2471,14 +2894,361 @@
         <w:rPr>
           <w:rtl w:val="0"/>
         </w:rPr>
-        <w:t xml:space="preserve">2nd</w:t>
-      </w:r>
-      <w:r>
-        <w:rPr>
-          <w:color w:val="000000"/>
-          <w:rtl w:val="0"/>
-        </w:rPr>
-        <w:t xml:space="preserve"> or 3rd of </w:t>
+        <w:t xml:space="preserve">by their</w:t>
+      </w:r>
+      <w:r>
+        <w:rPr>
+          <w:color w:val="000000"/>
+          <w:rtl w:val="0"/>
+        </w:rPr>
+        <w:t xml:space="preserve"> travels the disciplines which</w:t>
+      </w:r>
+      <w:r>
+        <w:rPr>
+          <w:rtl w:val="0"/>
+        </w:rPr>
+        <w:t xml:space="preserve"> </w:t>
+      </w:r>
+      <w:r>
+        <w:rPr>
+          <w:color w:val="000000"/>
+          <w:rtl w:val="0"/>
+        </w:rPr>
+        <w:t xml:space="preserve">they claimed to have invented in their country, </w:t>
+      </w:r>
+      <w:r>
+        <w:rPr>
+          <w:rtl w:val="0"/>
+        </w:rPr>
+        <w:t xml:space="preserve">&amp;</w:t>
+      </w:r>
+      <w:r>
+        <w:rPr>
+          <w:rFonts w:ascii="Courier New" w:cs="Courier New" w:eastAsia="Courier New" w:hAnsi="Courier New"/>
+          <w:color w:val="a9a9a9"/>
+          <w:sz w:val="18"/>
+          <w:szCs w:val="18"/>
+          <w:rtl w:val="0"/>
+        </w:rPr>
+        <w:t xml:space="preserve">amp;</w:t>
+      </w:r>
+      <w:r>
+        <w:rPr>
+          <w:rtl w:val="0"/>
+        </w:rPr>
+        <w:t xml:space="preserve">c.</w:t>
+      </w:r>
+      <w:r>
+        <w:rPr>
+          <w:color w:val="000000"/>
+          <w:rtl w:val="0"/>
+        </w:rPr>
+        <w:t xml:space="preserve"> </w:t>
+      </w:r>
+      <w:r>
+        <w:rPr>
+          <w:rtl w:val="0"/>
+        </w:rPr>
+        <w:t xml:space="preserve">W</w:t>
+      </w:r>
+      <w:r>
+        <w:rPr>
+          <w:color w:val="000000"/>
+          <w:rtl w:val="0"/>
+        </w:rPr>
+        <w:t xml:space="preserve">ill </w:t>
+      </w:r>
+      <w:r>
+        <w:rPr>
+          <w:rtl w:val="0"/>
+        </w:rPr>
+        <w:t xml:space="preserve">one not say the </w:t>
+      </w:r>
+      <w:r>
+        <w:rPr>
+          <w:rFonts w:ascii="Courier New" w:cs="Courier New" w:eastAsia="Courier New" w:hAnsi="Courier New"/>
+          <w:color w:val="0000ff"/>
+          <w:sz w:val="18"/>
+          <w:szCs w:val="18"/>
+          <w:rtl w:val="0"/>
+        </w:rPr>
+        <w:t xml:space="preserve">&lt;pro&gt;</w:t>
+      </w:r>
+      <w:r>
+        <w:rPr>
+          <w:color w:val="000000"/>
+          <w:rtl w:val="0"/>
+        </w:rPr>
+        <w:t xml:space="preserve">weaver</w:t>
+      </w:r>
+      <w:r>
+        <w:rPr>
+          <w:rFonts w:ascii="Courier New" w:cs="Courier New" w:eastAsia="Courier New" w:hAnsi="Courier New"/>
+          <w:color w:val="0000ff"/>
+          <w:sz w:val="18"/>
+          <w:szCs w:val="18"/>
+          <w:rtl w:val="0"/>
+        </w:rPr>
+        <w:t xml:space="preserve">&lt;/pro&gt;</w:t>
+      </w:r>
+      <w:r>
+        <w:rPr>
+          <w:color w:val="000000"/>
+          <w:rtl w:val="0"/>
+        </w:rPr>
+        <w:t xml:space="preserve"> </w:t>
+      </w:r>
+      <w:r>
+        <w:rPr>
+          <w:rtl w:val="0"/>
+        </w:rPr>
+        <w:t xml:space="preserve">has made a cloth </w:t>
+      </w:r>
+      <w:r>
+        <w:rPr>
+          <w:color w:val="000000"/>
+          <w:rtl w:val="0"/>
+        </w:rPr>
+        <w:t xml:space="preserve">or </w:t>
+      </w:r>
+      <w:r>
+        <w:rPr>
+          <w:rtl w:val="0"/>
+        </w:rPr>
+        <w:t xml:space="preserve">precious stuff</w:t>
+      </w:r>
+      <w:r>
+        <w:rPr>
+          <w:color w:val="000000"/>
+          <w:rtl w:val="0"/>
+        </w:rPr>
+        <w:t xml:space="preserve">, </w:t>
+      </w:r>
+      <w:r>
+        <w:rPr>
+          <w:rtl w:val="0"/>
+        </w:rPr>
+        <w:t xml:space="preserve">even t</w:t>
+      </w:r>
+      <w:r>
+        <w:rPr>
+          <w:color w:val="000000"/>
+          <w:rtl w:val="0"/>
+        </w:rPr>
+        <w:t xml:space="preserve">hough he did not dye </w:t>
+      </w:r>
+      <w:r>
+        <w:rPr>
+          <w:rtl w:val="0"/>
+        </w:rPr>
+        <w:t xml:space="preserve">&amp;</w:t>
+      </w:r>
+      <w:r>
+        <w:rPr>
+          <w:rFonts w:ascii="Courier New" w:cs="Courier New" w:eastAsia="Courier New" w:hAnsi="Courier New"/>
+          <w:color w:val="a9a9a9"/>
+          <w:sz w:val="18"/>
+          <w:szCs w:val="18"/>
+          <w:rtl w:val="0"/>
+        </w:rPr>
+        <w:t xml:space="preserve">amp;</w:t>
+      </w:r>
+      <w:r>
+        <w:rPr>
+          <w:color w:val="000000"/>
+          <w:rtl w:val="0"/>
+        </w:rPr>
+        <w:t xml:space="preserve"> tw</w:t>
+      </w:r>
+      <w:r>
+        <w:rPr>
+          <w:rtl w:val="0"/>
+        </w:rPr>
+        <w:t xml:space="preserve">ist,</w:t>
+      </w:r>
+      <w:r>
+        <w:rPr>
+          <w:color w:val="000000"/>
+          <w:rtl w:val="0"/>
+        </w:rPr>
+        <w:t xml:space="preserve"> wind </w:t>
+      </w:r>
+      <w:r>
+        <w:rPr>
+          <w:rtl w:val="0"/>
+        </w:rPr>
+        <w:t xml:space="preserve">&amp;</w:t>
+      </w:r>
+      <w:r>
+        <w:rPr>
+          <w:rFonts w:ascii="Courier New" w:cs="Courier New" w:eastAsia="Courier New" w:hAnsi="Courier New"/>
+          <w:color w:val="a9a9a9"/>
+          <w:sz w:val="18"/>
+          <w:szCs w:val="18"/>
+          <w:rtl w:val="0"/>
+        </w:rPr>
+        <w:t xml:space="preserve">amp;</w:t>
+      </w:r>
+      <w:r>
+        <w:rPr>
+          <w:color w:val="000000"/>
+          <w:rtl w:val="0"/>
+        </w:rPr>
+        <w:t xml:space="preserve"> </w:t>
+      </w:r>
+      <w:r>
+        <w:rPr>
+          <w:color w:val="000000"/>
+          <w:rtl w:val="0"/>
+        </w:rPr>
+        <w:t xml:space="preserve">prepare</w:t>
+      </w:r>
+      <w:r>
+        <w:rPr>
+          <w:color w:val="000000"/>
+          <w:rtl w:val="0"/>
+        </w:rPr>
+        <w:t xml:space="preserve"> the </w:t>
+      </w:r>
+      <w:r>
+        <w:rPr>
+          <w:rtl w:val="0"/>
+        </w:rPr>
+        <w:t xml:space="preserve">bobbins</w:t>
+      </w:r>
+      <w:r>
+        <w:rPr>
+          <w:color w:val="000000"/>
+          <w:rtl w:val="0"/>
+        </w:rPr>
+        <w:t xml:space="preserve"> and balls of thread? </w:t>
+      </w:r>
+      <w:r>
+        <w:rPr>
+          <w:rtl w:val="0"/>
+        </w:rPr>
+        <w:t xml:space="preserve">Will one say the </w:t>
+      </w:r>
+      <w:r>
+        <w:rPr>
+          <w:rFonts w:ascii="Courier New" w:cs="Courier New" w:eastAsia="Courier New" w:hAnsi="Courier New"/>
+          <w:color w:val="0000ff"/>
+          <w:sz w:val="18"/>
+          <w:szCs w:val="18"/>
+          <w:rtl w:val="0"/>
+        </w:rPr>
+        <w:t xml:space="preserve">&lt;pro&gt;</w:t>
+      </w:r>
+      <w:r>
+        <w:rPr>
+          <w:rtl w:val="0"/>
+        </w:rPr>
+        <w:t xml:space="preserve">mason</w:t>
+      </w:r>
+      <w:r>
+        <w:rPr>
+          <w:rFonts w:ascii="Courier New" w:cs="Courier New" w:eastAsia="Courier New" w:hAnsi="Courier New"/>
+          <w:color w:val="0000ff"/>
+          <w:sz w:val="18"/>
+          <w:szCs w:val="18"/>
+          <w:rtl w:val="0"/>
+        </w:rPr>
+        <w:t xml:space="preserve">&lt;/pro&gt;</w:t>
+      </w:r>
+      <w:r>
+        <w:rPr>
+          <w:rtl w:val="0"/>
+        </w:rPr>
+        <w:t xml:space="preserve"> has not made</w:t>
+      </w:r>
+      <w:r>
+        <w:rPr>
+          <w:color w:val="000000"/>
+          <w:rtl w:val="0"/>
+        </w:rPr>
+        <w:t xml:space="preserve"> </w:t>
+      </w:r>
+      <w:r>
+        <w:rPr>
+          <w:rtl w:val="0"/>
+        </w:rPr>
+        <w:t xml:space="preserve">a </w:t>
+      </w:r>
+      <w:r>
+        <w:rPr>
+          <w:rFonts w:ascii="Courier New" w:cs="Courier New" w:eastAsia="Courier New" w:hAnsi="Courier New"/>
+          <w:color w:val="0000ff"/>
+          <w:sz w:val="18"/>
+          <w:szCs w:val="18"/>
+          <w:rtl w:val="0"/>
+        </w:rPr>
+        <w:t xml:space="preserve">&lt;env&gt;</w:t>
+      </w:r>
+      <w:r>
+        <w:rPr>
+          <w:color w:val="000000"/>
+          <w:rtl w:val="0"/>
+        </w:rPr>
+        <w:t xml:space="preserve">house</w:t>
+      </w:r>
+      <w:r>
+        <w:rPr>
+          <w:rFonts w:ascii="Courier New" w:cs="Courier New" w:eastAsia="Courier New" w:hAnsi="Courier New"/>
+          <w:color w:val="0000ff"/>
+          <w:sz w:val="18"/>
+          <w:szCs w:val="18"/>
+          <w:rtl w:val="0"/>
+        </w:rPr>
+        <w:t xml:space="preserve">&lt;/env&gt;</w:t>
+      </w:r>
+      <w:r>
+        <w:rPr>
+          <w:color w:val="000000"/>
+          <w:rtl w:val="0"/>
+        </w:rPr>
+        <w:t xml:space="preserve">, </w:t>
+      </w:r>
+      <w:r>
+        <w:rPr>
+          <w:rtl w:val="0"/>
+        </w:rPr>
+        <w:t xml:space="preserve">but only </w:t>
+      </w:r>
+      <w:r>
+        <w:rPr>
+          <w:color w:val="000000"/>
+          <w:rtl w:val="0"/>
+        </w:rPr>
+        <w:t xml:space="preserve">pi</w:t>
+      </w:r>
+      <w:r>
+        <w:rPr>
+          <w:rtl w:val="0"/>
+        </w:rPr>
+        <w:t xml:space="preserve">led</w:t>
+      </w:r>
+      <w:r>
+        <w:rPr>
+          <w:color w:val="000000"/>
+          <w:rtl w:val="0"/>
+        </w:rPr>
+        <w:t xml:space="preserve"> up ready-made stones? </w:t>
+      </w:r>
+      <w:r>
+        <w:rPr>
+          <w:rFonts w:ascii="Courier New" w:cs="Courier New" w:eastAsia="Courier New" w:hAnsi="Courier New"/>
+          <w:color w:val="0000ff"/>
+          <w:sz w:val="18"/>
+          <w:szCs w:val="18"/>
+          <w:rtl w:val="0"/>
+        </w:rPr>
+        <w:t xml:space="preserve">&lt;la&gt;</w:t>
+      </w:r>
+      <w:r>
+        <w:rPr>
+          <w:rtl w:val="0"/>
+        </w:rPr>
+        <w:t xml:space="preserve">“</w:t>
       </w:r>
       <w:r>
         <w:rPr>
@@ -2495,7 +3265,7 @@
           <w:color w:val="000000"/>
           <w:rtl w:val="0"/>
         </w:rPr>
-        <w:t xml:space="preserve">Polybius</w:t>
+        <w:t xml:space="preserve">Apollo</w:t>
       </w:r>
       <w:r>
         <w:rPr>
@@ -2512,7 +3282,7 @@
           <w:color w:val="000000"/>
           <w:rtl w:val="0"/>
         </w:rPr>
-        <w:t xml:space="preserve">. </w:t>
+        <w:t xml:space="preserve"> a </w:t>
       </w:r>
       <w:r>
         <w:rPr>
@@ -2529,7 +3299,7 @@
           <w:color w:val="000000"/>
           <w:rtl w:val="0"/>
         </w:rPr>
-        <w:t xml:space="preserve">Serapis</w:t>
+        <w:t xml:space="preserve">Chirone</w:t>
       </w:r>
       <w:r>
         <w:rPr>
@@ -2546,20 +3316,7 @@
           <w:color w:val="000000"/>
           <w:rtl w:val="0"/>
         </w:rPr>
-        <w:t xml:space="preserve"> was </w:t>
-      </w:r>
-      <w:r>
-        <w:rPr>
-          <w:rtl w:val="0"/>
-        </w:rPr>
-        <w:t xml:space="preserve">deemed</w:t>
-      </w:r>
-      <w:r>
-        <w:rPr>
-          <w:color w:val="000000"/>
-          <w:rtl w:val="0"/>
-        </w:rPr>
-        <w:t xml:space="preserve"> the </w:t>
+        <w:t xml:space="preserve"> </w:t>
       </w:r>
       <w:r>
         <w:rPr>
@@ -2576,7 +3333,7 @@
           <w:color w:val="000000"/>
           <w:rtl w:val="0"/>
         </w:rPr>
-        <w:t xml:space="preserve">inventor</w:t>
+        <w:t xml:space="preserve">medicari</w:t>
       </w:r>
       <w:r>
         <w:rPr>
@@ -2593,58 +3350,7 @@
           <w:color w:val="000000"/>
           <w:rtl w:val="0"/>
         </w:rPr>
-        <w:t xml:space="preserve"> of agriculture </w:t>
-      </w:r>
-      <w:r>
-        <w:rPr>
-          <w:rtl w:val="0"/>
-        </w:rPr>
-        <w:t xml:space="preserve">among the </w:t>
-      </w:r>
-      <w:r>
-        <w:rPr>
-          <w:rFonts w:ascii="Courier New" w:cs="Courier New" w:eastAsia="Courier New" w:hAnsi="Courier New"/>
-          <w:color w:val="0000ff"/>
-          <w:sz w:val="18"/>
-          <w:szCs w:val="18"/>
-          <w:rtl w:val="0"/>
-        </w:rPr>
-        <w:t xml:space="preserve">&lt;pl&gt;</w:t>
-      </w:r>
-      <w:r>
-        <w:rPr>
-          <w:rtl w:val="0"/>
-        </w:rPr>
-        <w:t xml:space="preserve">Egyptians</w:t>
-      </w:r>
-      <w:r>
-        <w:rPr>
-          <w:rFonts w:ascii="Courier New" w:cs="Courier New" w:eastAsia="Courier New" w:hAnsi="Courier New"/>
-          <w:color w:val="0000ff"/>
-          <w:sz w:val="18"/>
-          <w:szCs w:val="18"/>
-          <w:rtl w:val="0"/>
-        </w:rPr>
-        <w:t xml:space="preserve">&lt;/pl&gt;</w:t>
-      </w:r>
-      <w:r>
-        <w:rPr>
-          <w:rtl w:val="0"/>
-        </w:rPr>
-        <w:t xml:space="preserve"> </w:t>
-      </w:r>
-      <w:r>
-        <w:rPr>
-          <w:color w:val="000000"/>
-          <w:rtl w:val="0"/>
-        </w:rPr>
-        <w:t xml:space="preserve">, </w:t>
-      </w:r>
-      <w:r>
-        <w:rPr>
-          <w:rtl w:val="0"/>
-        </w:rPr>
-        <w:t xml:space="preserve">&amp;</w:t>
+        <w:t xml:space="preserve"> didicit &amp;</w:t>
       </w:r>
       <w:r>
         <w:rPr>
@@ -2661,682 +3367,6 @@
           <w:color w:val="000000"/>
           <w:rtl w:val="0"/>
         </w:rPr>
-        <w:t xml:space="preserve"> however </w:t>
-      </w:r>
-      <w:r>
-        <w:rPr>
-          <w:rtl w:val="0"/>
-        </w:rPr>
-        <w:t xml:space="preserve">so </w:t>
-      </w:r>
-      <w:r>
-        <w:rPr>
-          <w:color w:val="000000"/>
-          <w:rtl w:val="0"/>
-        </w:rPr>
-        <w:t xml:space="preserve">was </w:t>
-      </w:r>
-      <w:r>
-        <w:rPr>
-          <w:rFonts w:ascii="Courier New" w:cs="Courier New" w:eastAsia="Courier New" w:hAnsi="Courier New"/>
-          <w:color w:val="0000ff"/>
-          <w:sz w:val="18"/>
-          <w:szCs w:val="18"/>
-          <w:rtl w:val="0"/>
-        </w:rPr>
-        <w:t xml:space="preserve">&lt;pn&gt;</w:t>
-      </w:r>
-      <w:r>
-        <w:rPr>
-          <w:rtl w:val="0"/>
-        </w:rPr>
-        <w:t xml:space="preserve">Ceres</w:t>
-      </w:r>
-      <w:r>
-        <w:rPr>
-          <w:rFonts w:ascii="Courier New" w:cs="Courier New" w:eastAsia="Courier New" w:hAnsi="Courier New"/>
-          <w:color w:val="0000ff"/>
-          <w:sz w:val="18"/>
-          <w:szCs w:val="18"/>
-          <w:rtl w:val="0"/>
-        </w:rPr>
-        <w:t xml:space="preserve">&lt;/pn&gt;</w:t>
-      </w:r>
-      <w:r>
-        <w:rPr>
-          <w:rtl w:val="0"/>
-        </w:rPr>
-        <w:t xml:space="preserve"> </w:t>
-      </w:r>
-      <w:r>
-        <w:rPr>
-          <w:color w:val="000000"/>
-          <w:rtl w:val="0"/>
-        </w:rPr>
-        <w:t xml:space="preserve">among the </w:t>
-      </w:r>
-      <w:r>
-        <w:rPr>
-          <w:rFonts w:ascii="Courier New" w:cs="Courier New" w:eastAsia="Courier New" w:hAnsi="Courier New"/>
-          <w:color w:val="0000ff"/>
-          <w:sz w:val="18"/>
-          <w:szCs w:val="18"/>
-          <w:rtl w:val="0"/>
-        </w:rPr>
-        <w:t xml:space="preserve">&lt;pl&gt;</w:t>
-      </w:r>
-      <w:r>
-        <w:rPr>
-          <w:color w:val="000000"/>
-          <w:rtl w:val="0"/>
-        </w:rPr>
-        <w:t xml:space="preserve">Sicilians</w:t>
-      </w:r>
-      <w:r>
-        <w:rPr>
-          <w:rFonts w:ascii="Courier New" w:cs="Courier New" w:eastAsia="Courier New" w:hAnsi="Courier New"/>
-          <w:color w:val="0000ff"/>
-          <w:sz w:val="18"/>
-          <w:szCs w:val="18"/>
-          <w:rtl w:val="0"/>
-        </w:rPr>
-        <w:t xml:space="preserve">&lt;/pl&gt;</w:t>
-      </w:r>
-      <w:r>
-        <w:rPr>
-          <w:color w:val="000000"/>
-          <w:rtl w:val="0"/>
-        </w:rPr>
-        <w:t xml:space="preserve">.</w:t>
-      </w:r>
-      <w:r>
-        <w:rPr>
-          <w:color w:val="000000"/>
-          <w:rtl w:val="0"/>
-        </w:rPr>
-        <w:t xml:space="preserve"> </w:t>
-      </w:r>
-      <w:r>
-        <w:rPr>
-          <w:rFonts w:ascii="Courier New" w:cs="Courier New" w:eastAsia="Courier New" w:hAnsi="Courier New"/>
-          <w:color w:val="0000ff"/>
-          <w:sz w:val="18"/>
-          <w:szCs w:val="18"/>
-          <w:rtl w:val="0"/>
-        </w:rPr>
-        <w:t xml:space="preserve">&lt;pn&gt;</w:t>
-      </w:r>
-      <w:r>
-        <w:rPr>
-          <w:color w:val="000000"/>
-          <w:rtl w:val="0"/>
-        </w:rPr>
-        <w:t xml:space="preserve">Pythagoras</w:t>
-      </w:r>
-      <w:r>
-        <w:rPr>
-          <w:rFonts w:ascii="Courier New" w:cs="Courier New" w:eastAsia="Courier New" w:hAnsi="Courier New"/>
-          <w:color w:val="0000ff"/>
-          <w:sz w:val="18"/>
-          <w:szCs w:val="18"/>
-          <w:rtl w:val="0"/>
-        </w:rPr>
-        <w:t xml:space="preserve">&lt;/pn&gt;</w:t>
-      </w:r>
-      <w:r>
-        <w:rPr>
-          <w:color w:val="000000"/>
-          <w:rtl w:val="0"/>
-        </w:rPr>
-        <w:t xml:space="preserve"> </w:t>
-      </w:r>
-      <w:r>
-        <w:rPr>
-          <w:rtl w:val="0"/>
-        </w:rPr>
-        <w:t xml:space="preserve">&amp;</w:t>
-      </w:r>
-      <w:r>
-        <w:rPr>
-          <w:rFonts w:ascii="Courier New" w:cs="Courier New" w:eastAsia="Courier New" w:hAnsi="Courier New"/>
-          <w:color w:val="a9a9a9"/>
-          <w:sz w:val="18"/>
-          <w:szCs w:val="18"/>
-          <w:rtl w:val="0"/>
-        </w:rPr>
-        <w:t xml:space="preserve">amp;</w:t>
-      </w:r>
-      <w:r>
-        <w:rPr>
-          <w:color w:val="000000"/>
-          <w:rtl w:val="0"/>
-        </w:rPr>
-        <w:t xml:space="preserve"> others from </w:t>
-      </w:r>
-      <w:r>
-        <w:rPr>
-          <w:rFonts w:ascii="Courier New" w:cs="Courier New" w:eastAsia="Courier New" w:hAnsi="Courier New"/>
-          <w:color w:val="0000ff"/>
-          <w:sz w:val="18"/>
-          <w:szCs w:val="18"/>
-          <w:rtl w:val="0"/>
-        </w:rPr>
-        <w:t xml:space="preserve">&lt;pl&gt;</w:t>
-      </w:r>
-      <w:r>
-        <w:rPr>
-          <w:color w:val="000000"/>
-          <w:rtl w:val="0"/>
-        </w:rPr>
-        <w:t xml:space="preserve">Tyana</w:t>
-      </w:r>
-      <w:r>
-        <w:rPr>
-          <w:rFonts w:ascii="Courier New" w:cs="Courier New" w:eastAsia="Courier New" w:hAnsi="Courier New"/>
-          <w:color w:val="0000ff"/>
-          <w:sz w:val="18"/>
-          <w:szCs w:val="18"/>
-          <w:rtl w:val="0"/>
-        </w:rPr>
-        <w:t xml:space="preserve">&lt;/pl&gt;</w:t>
-      </w:r>
-      <w:r>
-        <w:rPr>
-          <w:color w:val="000000"/>
-          <w:rtl w:val="0"/>
-        </w:rPr>
-        <w:t xml:space="preserve"> learn</w:t>
-      </w:r>
-      <w:r>
-        <w:rPr>
-          <w:rtl w:val="0"/>
-        </w:rPr>
-        <w:t xml:space="preserve">ed</w:t>
-      </w:r>
-      <w:r>
-        <w:rPr>
-          <w:color w:val="000000"/>
-          <w:rtl w:val="0"/>
-        </w:rPr>
-        <w:t xml:space="preserve"> </w:t>
-      </w:r>
-      <w:r>
-        <w:rPr>
-          <w:rtl w:val="0"/>
-        </w:rPr>
-        <w:t xml:space="preserve">by their</w:t>
-      </w:r>
-      <w:r>
-        <w:rPr>
-          <w:color w:val="000000"/>
-          <w:rtl w:val="0"/>
-        </w:rPr>
-        <w:t xml:space="preserve"> travels the disciplines which</w:t>
-      </w:r>
-      <w:r>
-        <w:rPr>
-          <w:rtl w:val="0"/>
-        </w:rPr>
-        <w:t xml:space="preserve"> </w:t>
-      </w:r>
-      <w:r>
-        <w:rPr>
-          <w:color w:val="000000"/>
-          <w:rtl w:val="0"/>
-        </w:rPr>
-        <w:t xml:space="preserve">they claimed to have invented in their country, </w:t>
-      </w:r>
-      <w:r>
-        <w:rPr>
-          <w:rtl w:val="0"/>
-        </w:rPr>
-        <w:t xml:space="preserve">&amp;</w:t>
-      </w:r>
-      <w:r>
-        <w:rPr>
-          <w:rFonts w:ascii="Courier New" w:cs="Courier New" w:eastAsia="Courier New" w:hAnsi="Courier New"/>
-          <w:color w:val="a9a9a9"/>
-          <w:sz w:val="18"/>
-          <w:szCs w:val="18"/>
-          <w:rtl w:val="0"/>
-        </w:rPr>
-        <w:t xml:space="preserve">amp;</w:t>
-      </w:r>
-      <w:r>
-        <w:rPr>
-          <w:rtl w:val="0"/>
-        </w:rPr>
-        <w:t xml:space="preserve">c.</w:t>
-      </w:r>
-      <w:r>
-        <w:rPr>
-          <w:color w:val="000000"/>
-          <w:rtl w:val="0"/>
-        </w:rPr>
-        <w:t xml:space="preserve"> </w:t>
-      </w:r>
-      <w:r>
-        <w:rPr>
-          <w:rtl w:val="0"/>
-        </w:rPr>
-        <w:t xml:space="preserve">W</w:t>
-      </w:r>
-      <w:r>
-        <w:rPr>
-          <w:color w:val="000000"/>
-          <w:rtl w:val="0"/>
-        </w:rPr>
-        <w:t xml:space="preserve">ill </w:t>
-      </w:r>
-      <w:r>
-        <w:rPr>
-          <w:rtl w:val="0"/>
-        </w:rPr>
-        <w:t xml:space="preserve">one not say the </w:t>
-      </w:r>
-      <w:r>
-        <w:rPr>
-          <w:rFonts w:ascii="Courier New" w:cs="Courier New" w:eastAsia="Courier New" w:hAnsi="Courier New"/>
-          <w:color w:val="0000ff"/>
-          <w:sz w:val="18"/>
-          <w:szCs w:val="18"/>
-          <w:rtl w:val="0"/>
-        </w:rPr>
-        <w:t xml:space="preserve">&lt;pro&gt;</w:t>
-      </w:r>
-      <w:r>
-        <w:rPr>
-          <w:color w:val="000000"/>
-          <w:rtl w:val="0"/>
-        </w:rPr>
-        <w:t xml:space="preserve">weaver</w:t>
-      </w:r>
-      <w:r>
-        <w:rPr>
-          <w:rFonts w:ascii="Courier New" w:cs="Courier New" w:eastAsia="Courier New" w:hAnsi="Courier New"/>
-          <w:color w:val="0000ff"/>
-          <w:sz w:val="18"/>
-          <w:szCs w:val="18"/>
-          <w:rtl w:val="0"/>
-        </w:rPr>
-        <w:t xml:space="preserve">&lt;/pro&gt;</w:t>
-      </w:r>
-      <w:r>
-        <w:rPr>
-          <w:color w:val="000000"/>
-          <w:rtl w:val="0"/>
-        </w:rPr>
-        <w:t xml:space="preserve"> </w:t>
-      </w:r>
-      <w:r>
-        <w:rPr>
-          <w:rtl w:val="0"/>
-        </w:rPr>
-        <w:t xml:space="preserve">has made a cloth </w:t>
-      </w:r>
-      <w:r>
-        <w:rPr>
-          <w:color w:val="000000"/>
-          <w:rtl w:val="0"/>
-        </w:rPr>
-        <w:t xml:space="preserve">or </w:t>
-      </w:r>
-      <w:r>
-        <w:rPr>
-          <w:rtl w:val="0"/>
-        </w:rPr>
-        <w:t xml:space="preserve">precious stuff</w:t>
-      </w:r>
-      <w:r>
-        <w:rPr>
-          <w:color w:val="000000"/>
-          <w:rtl w:val="0"/>
-        </w:rPr>
-        <w:t xml:space="preserve">, </w:t>
-      </w:r>
-      <w:r>
-        <w:rPr>
-          <w:rtl w:val="0"/>
-        </w:rPr>
-        <w:t xml:space="preserve">even t</w:t>
-      </w:r>
-      <w:r>
-        <w:rPr>
-          <w:color w:val="000000"/>
-          <w:rtl w:val="0"/>
-        </w:rPr>
-        <w:t xml:space="preserve">hough he did not dye </w:t>
-      </w:r>
-      <w:r>
-        <w:rPr>
-          <w:rtl w:val="0"/>
-        </w:rPr>
-        <w:t xml:space="preserve">&amp;</w:t>
-      </w:r>
-      <w:r>
-        <w:rPr>
-          <w:rFonts w:ascii="Courier New" w:cs="Courier New" w:eastAsia="Courier New" w:hAnsi="Courier New"/>
-          <w:color w:val="a9a9a9"/>
-          <w:sz w:val="18"/>
-          <w:szCs w:val="18"/>
-          <w:rtl w:val="0"/>
-        </w:rPr>
-        <w:t xml:space="preserve">amp;</w:t>
-      </w:r>
-      <w:r>
-        <w:rPr>
-          <w:color w:val="000000"/>
-          <w:rtl w:val="0"/>
-        </w:rPr>
-        <w:t xml:space="preserve"> tw</w:t>
-      </w:r>
-      <w:r>
-        <w:rPr>
-          <w:rtl w:val="0"/>
-        </w:rPr>
-        <w:t xml:space="preserve">ist,</w:t>
-      </w:r>
-      <w:r>
-        <w:rPr>
-          <w:color w:val="000000"/>
-          <w:rtl w:val="0"/>
-        </w:rPr>
-        <w:t xml:space="preserve"> wind </w:t>
-      </w:r>
-      <w:r>
-        <w:rPr>
-          <w:rtl w:val="0"/>
-        </w:rPr>
-        <w:t xml:space="preserve">&amp;</w:t>
-      </w:r>
-      <w:r>
-        <w:rPr>
-          <w:rFonts w:ascii="Courier New" w:cs="Courier New" w:eastAsia="Courier New" w:hAnsi="Courier New"/>
-          <w:color w:val="a9a9a9"/>
-          <w:sz w:val="18"/>
-          <w:szCs w:val="18"/>
-          <w:rtl w:val="0"/>
-        </w:rPr>
-        <w:t xml:space="preserve">amp;</w:t>
-      </w:r>
-      <w:r>
-        <w:rPr>
-          <w:color w:val="000000"/>
-          <w:rtl w:val="0"/>
-        </w:rPr>
-        <w:t xml:space="preserve"> </w:t>
-      </w:r>
-      <w:r>
-        <w:rPr>
-          <w:color w:val="000000"/>
-          <w:rtl w:val="0"/>
-        </w:rPr>
-        <w:t xml:space="preserve">prepare</w:t>
-      </w:r>
-      <w:r>
-        <w:rPr>
-          <w:color w:val="000000"/>
-          <w:rtl w:val="0"/>
-        </w:rPr>
-        <w:t xml:space="preserve"> the </w:t>
-      </w:r>
-      <w:r>
-        <w:rPr>
-          <w:rtl w:val="0"/>
-        </w:rPr>
-        <w:t xml:space="preserve">bobbins</w:t>
-      </w:r>
-      <w:r>
-        <w:rPr>
-          <w:color w:val="000000"/>
-          <w:rtl w:val="0"/>
-        </w:rPr>
-        <w:t xml:space="preserve"> and balls of thread? </w:t>
-      </w:r>
-      <w:r>
-        <w:rPr>
-          <w:rtl w:val="0"/>
-        </w:rPr>
-        <w:t xml:space="preserve">Will one say the </w:t>
-      </w:r>
-      <w:r>
-        <w:rPr>
-          <w:rFonts w:ascii="Courier New" w:cs="Courier New" w:eastAsia="Courier New" w:hAnsi="Courier New"/>
-          <w:color w:val="0000ff"/>
-          <w:sz w:val="18"/>
-          <w:szCs w:val="18"/>
-          <w:rtl w:val="0"/>
-        </w:rPr>
-        <w:t xml:space="preserve">&lt;pro&gt;</w:t>
-      </w:r>
-      <w:r>
-        <w:rPr>
-          <w:rtl w:val="0"/>
-        </w:rPr>
-        <w:t xml:space="preserve">mason</w:t>
-      </w:r>
-      <w:r>
-        <w:rPr>
-          <w:rFonts w:ascii="Courier New" w:cs="Courier New" w:eastAsia="Courier New" w:hAnsi="Courier New"/>
-          <w:color w:val="0000ff"/>
-          <w:sz w:val="18"/>
-          <w:szCs w:val="18"/>
-          <w:rtl w:val="0"/>
-        </w:rPr>
-        <w:t xml:space="preserve">&lt;/pro&gt;</w:t>
-      </w:r>
-      <w:r>
-        <w:rPr>
-          <w:rtl w:val="0"/>
-        </w:rPr>
-        <w:t xml:space="preserve"> has not made</w:t>
-      </w:r>
-      <w:r>
-        <w:rPr>
-          <w:color w:val="000000"/>
-          <w:rtl w:val="0"/>
-        </w:rPr>
-        <w:t xml:space="preserve"> </w:t>
-      </w:r>
-      <w:r>
-        <w:rPr>
-          <w:rtl w:val="0"/>
-        </w:rPr>
-        <w:t xml:space="preserve">a </w:t>
-      </w:r>
-      <w:r>
-        <w:rPr>
-          <w:rFonts w:ascii="Courier New" w:cs="Courier New" w:eastAsia="Courier New" w:hAnsi="Courier New"/>
-          <w:color w:val="0000ff"/>
-          <w:sz w:val="18"/>
-          <w:szCs w:val="18"/>
-          <w:rtl w:val="0"/>
-        </w:rPr>
-        <w:t xml:space="preserve">&lt;env&gt;</w:t>
-      </w:r>
-      <w:r>
-        <w:rPr>
-          <w:color w:val="000000"/>
-          <w:rtl w:val="0"/>
-        </w:rPr>
-        <w:t xml:space="preserve">house</w:t>
-      </w:r>
-      <w:r>
-        <w:rPr>
-          <w:rFonts w:ascii="Courier New" w:cs="Courier New" w:eastAsia="Courier New" w:hAnsi="Courier New"/>
-          <w:color w:val="0000ff"/>
-          <w:sz w:val="18"/>
-          <w:szCs w:val="18"/>
-          <w:rtl w:val="0"/>
-        </w:rPr>
-        <w:t xml:space="preserve">&lt;/env&gt;</w:t>
-      </w:r>
-      <w:r>
-        <w:rPr>
-          <w:color w:val="000000"/>
-          <w:rtl w:val="0"/>
-        </w:rPr>
-        <w:t xml:space="preserve">, </w:t>
-      </w:r>
-      <w:r>
-        <w:rPr>
-          <w:rtl w:val="0"/>
-        </w:rPr>
-        <w:t xml:space="preserve">but only </w:t>
-      </w:r>
-      <w:r>
-        <w:rPr>
-          <w:color w:val="000000"/>
-          <w:rtl w:val="0"/>
-        </w:rPr>
-        <w:t xml:space="preserve">pi</w:t>
-      </w:r>
-      <w:r>
-        <w:rPr>
-          <w:rtl w:val="0"/>
-        </w:rPr>
-        <w:t xml:space="preserve">led</w:t>
-      </w:r>
-      <w:r>
-        <w:rPr>
-          <w:color w:val="000000"/>
-          <w:rtl w:val="0"/>
-        </w:rPr>
-        <w:t xml:space="preserve"> up ready-made stones? </w:t>
-      </w:r>
-      <w:r>
-        <w:rPr>
-          <w:rFonts w:ascii="Courier New" w:cs="Courier New" w:eastAsia="Courier New" w:hAnsi="Courier New"/>
-          <w:color w:val="0000ff"/>
-          <w:sz w:val="18"/>
-          <w:szCs w:val="18"/>
-          <w:rtl w:val="0"/>
-        </w:rPr>
-        <w:t xml:space="preserve">&lt;la&gt;</w:t>
-      </w:r>
-      <w:r>
-        <w:rPr>
-          <w:rtl w:val="0"/>
-        </w:rPr>
-        <w:t xml:space="preserve">“</w:t>
-      </w:r>
-      <w:r>
-        <w:rPr>
-          <w:rFonts w:ascii="Courier New" w:cs="Courier New" w:eastAsia="Courier New" w:hAnsi="Courier New"/>
-          <w:color w:val="0000ff"/>
-          <w:sz w:val="18"/>
-          <w:szCs w:val="18"/>
-          <w:rtl w:val="0"/>
-        </w:rPr>
-        <w:t xml:space="preserve">&lt;pn&gt;</w:t>
-      </w:r>
-      <w:r>
-        <w:rPr>
-          <w:color w:val="000000"/>
-          <w:rtl w:val="0"/>
-        </w:rPr>
-        <w:t xml:space="preserve">Apollo</w:t>
-      </w:r>
-      <w:r>
-        <w:rPr>
-          <w:rFonts w:ascii="Courier New" w:cs="Courier New" w:eastAsia="Courier New" w:hAnsi="Courier New"/>
-          <w:color w:val="0000ff"/>
-          <w:sz w:val="18"/>
-          <w:szCs w:val="18"/>
-          <w:rtl w:val="0"/>
-        </w:rPr>
-        <w:t xml:space="preserve">&lt;/pn&gt;</w:t>
-      </w:r>
-      <w:r>
-        <w:rPr>
-          <w:color w:val="000000"/>
-          <w:rtl w:val="0"/>
-        </w:rPr>
-        <w:t xml:space="preserve"> a </w:t>
-      </w:r>
-      <w:r>
-        <w:rPr>
-          <w:rFonts w:ascii="Courier New" w:cs="Courier New" w:eastAsia="Courier New" w:hAnsi="Courier New"/>
-          <w:color w:val="0000ff"/>
-          <w:sz w:val="18"/>
-          <w:szCs w:val="18"/>
-          <w:rtl w:val="0"/>
-        </w:rPr>
-        <w:t xml:space="preserve">&lt;pn&gt;</w:t>
-      </w:r>
-      <w:r>
-        <w:rPr>
-          <w:color w:val="000000"/>
-          <w:rtl w:val="0"/>
-        </w:rPr>
-        <w:t xml:space="preserve">Chirone</w:t>
-      </w:r>
-      <w:r>
-        <w:rPr>
-          <w:rFonts w:ascii="Courier New" w:cs="Courier New" w:eastAsia="Courier New" w:hAnsi="Courier New"/>
-          <w:color w:val="0000ff"/>
-          <w:sz w:val="18"/>
-          <w:szCs w:val="18"/>
-          <w:rtl w:val="0"/>
-        </w:rPr>
-        <w:t xml:space="preserve">&lt;/pn&gt;</w:t>
-      </w:r>
-      <w:r>
-        <w:rPr>
-          <w:color w:val="000000"/>
-          <w:rtl w:val="0"/>
-        </w:rPr>
-        <w:t xml:space="preserve"> </w:t>
-      </w:r>
-      <w:r>
-        <w:rPr>
-          <w:rFonts w:ascii="Courier New" w:cs="Courier New" w:eastAsia="Courier New" w:hAnsi="Courier New"/>
-          <w:color w:val="0000ff"/>
-          <w:sz w:val="18"/>
-          <w:szCs w:val="18"/>
-          <w:rtl w:val="0"/>
-        </w:rPr>
-        <w:t xml:space="preserve">&lt;pro&gt;</w:t>
-      </w:r>
-      <w:r>
-        <w:rPr>
-          <w:color w:val="000000"/>
-          <w:rtl w:val="0"/>
-        </w:rPr>
-        <w:t xml:space="preserve">medicari</w:t>
-      </w:r>
-      <w:r>
-        <w:rPr>
-          <w:rFonts w:ascii="Courier New" w:cs="Courier New" w:eastAsia="Courier New" w:hAnsi="Courier New"/>
-          <w:color w:val="0000ff"/>
-          <w:sz w:val="18"/>
-          <w:szCs w:val="18"/>
-          <w:rtl w:val="0"/>
-        </w:rPr>
-        <w:t xml:space="preserve">&lt;/pro&gt;</w:t>
-      </w:r>
-      <w:r>
-        <w:rPr>
-          <w:color w:val="000000"/>
-          <w:rtl w:val="0"/>
-        </w:rPr>
-        <w:t xml:space="preserve"> didicit &amp;</w:t>
-      </w:r>
-      <w:r>
-        <w:rPr>
-          <w:rFonts w:ascii="Courier New" w:cs="Courier New" w:eastAsia="Courier New" w:hAnsi="Courier New"/>
-          <w:color w:val="a9a9a9"/>
-          <w:sz w:val="18"/>
-          <w:szCs w:val="18"/>
-          <w:rtl w:val="0"/>
-        </w:rPr>
-        <w:t xml:space="preserve">amp;</w:t>
-      </w:r>
-      <w:r>
-        <w:rPr>
-          <w:color w:val="000000"/>
-          <w:rtl w:val="0"/>
-        </w:rPr>
         <w:t xml:space="preserve"> tamen deus medicinae </w:t>
       </w:r>
       <w:r>
@@ -3364,20 +3394,13 @@
       </w:r>
       <w:r>
         <w:rPr>
-          <w:color w:val="000000"/>
-          <w:rtl w:val="0"/>
-        </w:rPr>
-        <w:t xml:space="preserve">.</w:t>
-      </w:r>
-      <w:r>
-        <w:rPr>
-          <w:rFonts w:ascii="Courier New" w:cs="Courier New" w:eastAsia="Courier New" w:hAnsi="Courier New"/>
-          <w:color w:val="0000ff"/>
-          <w:sz w:val="18"/>
-          <w:szCs w:val="18"/>
-          <w:rtl w:val="0"/>
-        </w:rPr>
-        <w:t xml:space="preserve">&lt;/la&gt;</w:t>
+          <w:rFonts w:ascii="Courier New" w:cs="Courier New" w:eastAsia="Courier New" w:hAnsi="Courier New"/>
+          <w:color w:val="0000ff"/>
+          <w:sz w:val="18"/>
+          <w:szCs w:val="18"/>
+          <w:rtl w:val="0"/>
+        </w:rPr>
+        <w:t xml:space="preserve">&lt;/la&gt;&lt;comment&gt;c_166r_08&lt;/comment&gt;.</w:t>
       </w:r>
       <w:r>
         <w:rPr>
@@ -3815,7 +3838,7 @@
           <w:szCs w:val="18"/>
           <w:rtl w:val="0"/>
         </w:rPr>
-        <w:t xml:space="preserve">&lt;/la&gt;</w:t>
+        <w:t xml:space="preserve">&lt;/la&gt;&lt;comment&gt;c_166r_09&lt;/comment&gt;</w:t>
       </w:r>
       <w:r>
         <w:rPr>
@@ -3886,7 +3909,7 @@
     </w:p>
     <w:sectPr>
       <w:pgSz w:h="15840" w:w="12240"/>
-      <w:pgMar w:bottom="1440" w:top="1440" w:left="1440" w:right="1440" w:header="0"/>
+      <w:pgMar w:bottom="1440" w:top="1440" w:left="1440" w:right="1440" w:header="0" w:footer="720"/>
       <w:pgNumType w:start="1"/>
     </w:sectPr>
   </w:body>

--- a/TEMP/input/p166r_++MHS_PHS/tl_p166r.docx
+++ b/TEMP/input/p166r_++MHS_PHS/tl_p166r.docx
@@ -15,7 +15,6 @@
           <w:between w:space="0" w:sz="0" w:val="nil"/>
         </w:pBdr>
         <w:shd w:fill="auto" w:val="clear"/>
-        <w:contextualSpacing w:val="0"/>
         <w:rPr>
           <w:color w:val="000000"/>
         </w:rPr>
@@ -68,7 +67,6 @@
           <w:between w:space="0" w:sz="0" w:val="nil"/>
         </w:pBdr>
         <w:shd w:fill="auto" w:val="clear"/>
-        <w:contextualSpacing w:val="0"/>
         <w:rPr>
           <w:color w:val="000000"/>
         </w:rPr>
@@ -118,7 +116,6 @@
           <w:between w:space="0" w:sz="0" w:val="nil"/>
         </w:pBdr>
         <w:shd w:fill="auto" w:val="clear"/>
-        <w:contextualSpacing w:val="0"/>
         <w:rPr/>
       </w:pPr>
       <w:r>
@@ -140,7 +137,6 @@
           <w:between w:space="0" w:sz="0" w:val="nil"/>
         </w:pBdr>
         <w:shd w:fill="auto" w:val="clear"/>
-        <w:contextualSpacing w:val="0"/>
         <w:rPr>
           <w:color w:val="000000"/>
         </w:rPr>
@@ -271,7 +267,6 @@
           <w:between w:space="0" w:sz="0" w:val="nil"/>
         </w:pBdr>
         <w:shd w:fill="auto" w:val="clear"/>
-        <w:contextualSpacing w:val="0"/>
         <w:rPr>
           <w:color w:val="000000"/>
         </w:rPr>
@@ -295,7 +290,6 @@
           <w:between w:space="0" w:sz="0" w:val="nil"/>
         </w:pBdr>
         <w:shd w:fill="auto" w:val="clear"/>
-        <w:contextualSpacing w:val="0"/>
         <w:rPr>
           <w:color w:val="000000"/>
         </w:rPr>
@@ -329,7 +323,6 @@
           <w:between w:space="0" w:sz="0" w:val="nil"/>
         </w:pBdr>
         <w:shd w:fill="auto" w:val="clear"/>
-        <w:contextualSpacing w:val="0"/>
         <w:rPr>
           <w:color w:val="000000"/>
         </w:rPr>
@@ -867,7 +860,6 @@
           <w:between w:space="0" w:sz="0" w:val="nil"/>
         </w:pBdr>
         <w:shd w:fill="auto" w:val="clear"/>
-        <w:contextualSpacing w:val="0"/>
         <w:rPr>
           <w:color w:val="000000"/>
         </w:rPr>
@@ -898,7 +890,6 @@
           <w:between w:space="0" w:sz="0" w:val="nil"/>
         </w:pBdr>
         <w:shd w:fill="auto" w:val="clear"/>
-        <w:contextualSpacing w:val="0"/>
         <w:rPr>
           <w:color w:val="000000"/>
         </w:rPr>
@@ -932,7 +923,6 @@
           <w:between w:space="0" w:sz="0" w:val="nil"/>
         </w:pBdr>
         <w:shd w:fill="auto" w:val="clear"/>
-        <w:contextualSpacing w:val="0"/>
         <w:rPr>
           <w:color w:val="000000"/>
         </w:rPr>
@@ -1275,7 +1265,6 @@
           <w:between w:space="0" w:sz="0" w:val="nil"/>
         </w:pBdr>
         <w:shd w:fill="auto" w:val="clear"/>
-        <w:contextualSpacing w:val="0"/>
         <w:rPr>
           <w:color w:val="000000"/>
         </w:rPr>
@@ -1299,7 +1288,6 @@
           <w:between w:space="0" w:sz="0" w:val="nil"/>
         </w:pBdr>
         <w:shd w:fill="auto" w:val="clear"/>
-        <w:contextualSpacing w:val="0"/>
         <w:rPr>
           <w:color w:val="000000"/>
         </w:rPr>
@@ -1333,7 +1321,6 @@
           <w:between w:space="0" w:sz="0" w:val="nil"/>
         </w:pBdr>
         <w:shd w:fill="auto" w:val="clear"/>
-        <w:contextualSpacing w:val="0"/>
         <w:rPr>
           <w:color w:val="000000"/>
         </w:rPr>
@@ -1484,7 +1471,6 @@
           <w:between w:space="0" w:sz="0" w:val="nil"/>
         </w:pBdr>
         <w:shd w:fill="auto" w:val="clear"/>
-        <w:contextualSpacing w:val="0"/>
         <w:rPr>
           <w:color w:val="000000"/>
         </w:rPr>
@@ -1515,7 +1501,6 @@
           <w:between w:space="0" w:sz="0" w:val="nil"/>
         </w:pBdr>
         <w:shd w:fill="auto" w:val="clear"/>
-        <w:contextualSpacing w:val="0"/>
         <w:rPr>
           <w:color w:val="000000"/>
         </w:rPr>
@@ -1547,7 +1532,6 @@
           <w:between w:space="0" w:sz="0" w:val="nil"/>
         </w:pBdr>
         <w:shd w:fill="auto" w:val="clear"/>
-        <w:contextualSpacing w:val="0"/>
         <w:rPr>
           <w:rFonts w:ascii="Courier New" w:cs="Courier New" w:eastAsia="Courier New" w:hAnsi="Courier New"/>
           <w:color w:val="7f6000"/>
@@ -3853,7 +3837,6 @@
     </w:p>
     <w:p>
       <w:pPr>
-        <w:contextualSpacing w:val="0"/>
         <w:rPr>
           <w:rFonts w:ascii="Courier New" w:cs="Courier New" w:eastAsia="Courier New" w:hAnsi="Courier New"/>
           <w:color w:val="7f6000"/>
@@ -3888,7 +3871,6 @@
           <w:between w:space="0" w:sz="0" w:val="nil"/>
         </w:pBdr>
         <w:shd w:fill="auto" w:val="clear"/>
-        <w:contextualSpacing w:val="0"/>
         <w:rPr/>
       </w:pPr>
       <w:r>
@@ -3934,7 +3916,6 @@
         <w:shd w:fill="auto" w:val="clear"/>
         <w:spacing w:after="0" w:before="0" w:line="240" w:lineRule="auto"/>
         <w:ind w:left="0" w:right="0" w:firstLine="0"/>
-        <w:contextualSpacing w:val="0"/>
         <w:jc w:val="left"/>
         <w:rPr>
           <w:rFonts w:ascii="Arial" w:cs="Arial" w:eastAsia="Arial" w:hAnsi="Arial"/>
@@ -3985,7 +3966,6 @@
         <w:shd w:fill="auto" w:val="clear"/>
         <w:spacing w:after="0" w:before="0" w:line="240" w:lineRule="auto"/>
         <w:ind w:left="0" w:right="0" w:firstLine="0"/>
-        <w:contextualSpacing w:val="0"/>
         <w:jc w:val="left"/>
         <w:rPr>
           <w:rFonts w:ascii="Arial" w:cs="Arial" w:eastAsia="Arial" w:hAnsi="Arial"/>
@@ -4036,7 +4016,6 @@
         <w:shd w:fill="auto" w:val="clear"/>
         <w:spacing w:after="0" w:before="0" w:line="240" w:lineRule="auto"/>
         <w:ind w:left="0" w:right="0" w:firstLine="0"/>
-        <w:contextualSpacing w:val="0"/>
         <w:jc w:val="left"/>
         <w:rPr>
           <w:rFonts w:ascii="Arial" w:cs="Arial" w:eastAsia="Arial" w:hAnsi="Arial"/>
@@ -4087,7 +4066,6 @@
         <w:shd w:fill="auto" w:val="clear"/>
         <w:spacing w:after="0" w:before="0" w:line="240" w:lineRule="auto"/>
         <w:ind w:left="0" w:right="0" w:firstLine="0"/>
-        <w:contextualSpacing w:val="0"/>
         <w:jc w:val="left"/>
         <w:rPr>
           <w:rFonts w:ascii="Arial" w:cs="Arial" w:eastAsia="Arial" w:hAnsi="Arial"/>
@@ -4138,7 +4116,6 @@
         <w:shd w:fill="auto" w:val="clear"/>
         <w:spacing w:after="0" w:before="0" w:line="240" w:lineRule="auto"/>
         <w:ind w:left="0" w:right="0" w:firstLine="0"/>
-        <w:contextualSpacing w:val="0"/>
         <w:jc w:val="left"/>
         <w:rPr>
           <w:rFonts w:ascii="Arial" w:cs="Arial" w:eastAsia="Arial" w:hAnsi="Arial"/>
@@ -4189,7 +4166,6 @@
         <w:shd w:fill="auto" w:val="clear"/>
         <w:spacing w:after="0" w:before="0" w:line="240" w:lineRule="auto"/>
         <w:ind w:left="0" w:right="0" w:firstLine="0"/>
-        <w:contextualSpacing w:val="0"/>
         <w:jc w:val="left"/>
         <w:rPr>
           <w:rFonts w:ascii="Arial" w:cs="Arial" w:eastAsia="Arial" w:hAnsi="Arial"/>
@@ -4240,7 +4216,6 @@
         <w:shd w:fill="auto" w:val="clear"/>
         <w:spacing w:after="0" w:before="0" w:line="240" w:lineRule="auto"/>
         <w:ind w:left="0" w:right="0" w:firstLine="0"/>
-        <w:contextualSpacing w:val="0"/>
         <w:jc w:val="left"/>
         <w:rPr>
           <w:rFonts w:ascii="Arial" w:cs="Arial" w:eastAsia="Arial" w:hAnsi="Arial"/>
@@ -4291,7 +4266,6 @@
         <w:shd w:fill="auto" w:val="clear"/>
         <w:spacing w:after="0" w:before="0" w:line="240" w:lineRule="auto"/>
         <w:ind w:left="0" w:right="0" w:firstLine="0"/>
-        <w:contextualSpacing w:val="0"/>
         <w:jc w:val="left"/>
         <w:rPr>
           <w:rFonts w:ascii="Arial" w:cs="Arial" w:eastAsia="Arial" w:hAnsi="Arial"/>
@@ -4340,7 +4314,6 @@
         <w:shd w:fill="auto" w:val="clear"/>
         <w:spacing w:after="0" w:before="0" w:line="240" w:lineRule="auto"/>
         <w:ind w:left="0" w:right="0" w:firstLine="0"/>
-        <w:contextualSpacing w:val="0"/>
         <w:jc w:val="left"/>
         <w:rPr>
           <w:rFonts w:ascii="Arial" w:cs="Arial" w:eastAsia="Arial" w:hAnsi="Arial"/>
@@ -4391,7 +4364,6 @@
         <w:shd w:fill="auto" w:val="clear"/>
         <w:spacing w:after="0" w:before="0" w:line="240" w:lineRule="auto"/>
         <w:ind w:left="0" w:right="0" w:firstLine="0"/>
-        <w:contextualSpacing w:val="0"/>
         <w:jc w:val="left"/>
         <w:rPr>
           <w:rFonts w:ascii="Arial" w:cs="Arial" w:eastAsia="Arial" w:hAnsi="Arial"/>
@@ -4442,7 +4414,6 @@
         <w:shd w:fill="auto" w:val="clear"/>
         <w:spacing w:after="0" w:before="0" w:line="240" w:lineRule="auto"/>
         <w:ind w:left="0" w:right="0" w:firstLine="0"/>
-        <w:contextualSpacing w:val="0"/>
         <w:jc w:val="left"/>
         <w:rPr>
           <w:rFonts w:ascii="Arial" w:cs="Arial" w:eastAsia="Arial" w:hAnsi="Arial"/>
@@ -4493,7 +4464,6 @@
         <w:shd w:fill="auto" w:val="clear"/>
         <w:spacing w:after="0" w:before="0" w:line="240" w:lineRule="auto"/>
         <w:ind w:left="0" w:right="0" w:firstLine="0"/>
-        <w:contextualSpacing w:val="0"/>
         <w:jc w:val="left"/>
         <w:rPr>
           <w:rFonts w:ascii="Arial" w:cs="Arial" w:eastAsia="Arial" w:hAnsi="Arial"/>
@@ -4544,7 +4514,6 @@
         <w:shd w:fill="auto" w:val="clear"/>
         <w:spacing w:after="0" w:before="0" w:line="240" w:lineRule="auto"/>
         <w:ind w:left="0" w:right="0" w:firstLine="0"/>
-        <w:contextualSpacing w:val="0"/>
         <w:jc w:val="left"/>
         <w:rPr>
           <w:rFonts w:ascii="Arial" w:cs="Arial" w:eastAsia="Arial" w:hAnsi="Arial"/>
@@ -4595,7 +4564,6 @@
         <w:shd w:fill="auto" w:val="clear"/>
         <w:spacing w:after="0" w:before="0" w:line="240" w:lineRule="auto"/>
         <w:ind w:left="0" w:right="0" w:firstLine="0"/>
-        <w:contextualSpacing w:val="0"/>
         <w:jc w:val="left"/>
         <w:rPr>
           <w:rFonts w:ascii="Arial" w:cs="Arial" w:eastAsia="Arial" w:hAnsi="Arial"/>
@@ -4646,7 +4614,6 @@
         <w:shd w:fill="auto" w:val="clear"/>
         <w:spacing w:after="0" w:before="0" w:line="240" w:lineRule="auto"/>
         <w:ind w:left="0" w:right="0" w:firstLine="0"/>
-        <w:contextualSpacing w:val="0"/>
         <w:jc w:val="left"/>
         <w:rPr>
           <w:rFonts w:ascii="Arial" w:cs="Arial" w:eastAsia="Arial" w:hAnsi="Arial"/>
